--- a/tugas akhir layli.docx
+++ b/tugas akhir layli.docx
@@ -7252,8 +7252,6 @@
           <w:rFonts w:eastAsia="Calibri"/>
         </w:rPr>
       </w:pPr>
-      <w:bookmarkStart w:id="1" w:name="_GoBack"/>
-      <w:bookmarkEnd w:id="1"/>
       <w:r>
         <w:rPr>
           <w:lang w:val="en-ID" w:bidi="th-TH"/>
@@ -7303,7 +7301,29 @@
         <w:pStyle w:val="ListParagraph"/>
         <w:numPr>
           <w:ilvl w:val="0"/>
-          <w:numId w:val="39"/>
+          <w:numId w:val="41"/>
+        </w:numPr>
+        <w:ind w:left="426"/>
+        <w:jc w:val="both"/>
+        <w:rPr>
+          <w:color w:val="0070C0"/>
+          <w:lang w:val="en-ID" w:bidi="th-TH"/>
+        </w:rPr>
+      </w:pPr>
+      <w:r>
+        <w:rPr>
+          <w:color w:val="0070C0"/>
+          <w:lang w:val="en-ID" w:bidi="th-TH"/>
+        </w:rPr>
+        <w:t>Constraint</w:t>
+      </w:r>
+    </w:p>
+    <w:p>
+      <w:pPr>
+        <w:pStyle w:val="ListParagraph"/>
+        <w:numPr>
+          <w:ilvl w:val="0"/>
+          <w:numId w:val="44"/>
         </w:numPr>
         <w:jc w:val="both"/>
         <w:rPr>
@@ -7316,8 +7336,17 @@
           <w:color w:val="0070C0"/>
           <w:lang w:val="en-ID" w:bidi="th-TH"/>
         </w:rPr>
-        <w:t>Constrain</w:t>
-      </w:r>
+        <w:t xml:space="preserve">Table </w:t>
+      </w:r>
+      <w:proofErr w:type="spellStart"/>
+      <w:r>
+        <w:rPr>
+          <w:color w:val="0070C0"/>
+          <w:lang w:val="en-ID" w:bidi="th-TH"/>
+        </w:rPr>
+        <w:t>pelangan</w:t>
+      </w:r>
+      <w:proofErr w:type="spellEnd"/>
     </w:p>
     <w:p>
       <w:pPr>
@@ -7328,37 +7357,44 @@
           <w:lang w:val="en-ID" w:bidi="th-TH"/>
         </w:rPr>
       </w:pPr>
-    </w:p>
-    <w:p>
-      <w:pPr>
-        <w:jc w:val="both"/>
-        <w:rPr>
-          <w:color w:val="0070C0"/>
-          <w:lang w:val="en-ID" w:bidi="th-TH"/>
-        </w:rPr>
-      </w:pPr>
-      <w:r>
-        <w:rPr>
-          <w:color w:val="0070C0"/>
-          <w:lang w:val="en-ID" w:bidi="th-TH"/>
-        </w:rPr>
-        <w:t xml:space="preserve">- </w:t>
-      </w:r>
-      <w:proofErr w:type="gramStart"/>
-      <w:r>
-        <w:rPr>
-          <w:color w:val="0070C0"/>
-          <w:lang w:val="en-ID" w:bidi="th-TH"/>
-        </w:rPr>
-        <w:t>table</w:t>
-      </w:r>
-      <w:proofErr w:type="gramEnd"/>
-      <w:r>
-        <w:rPr>
-          <w:color w:val="0070C0"/>
-          <w:lang w:val="en-ID" w:bidi="th-TH"/>
-        </w:rPr>
-        <w:t xml:space="preserve"> </w:t>
+      <w:r>
+        <w:rPr>
+          <w:color w:val="0070C0"/>
+          <w:lang w:val="en-ID" w:bidi="th-TH"/>
+        </w:rPr>
+        <w:t xml:space="preserve">Table </w:t>
+      </w:r>
+      <w:proofErr w:type="spellStart"/>
+      <w:r>
+        <w:rPr>
+          <w:color w:val="0070C0"/>
+          <w:lang w:val="en-ID" w:bidi="th-TH"/>
+        </w:rPr>
+        <w:t>untuk</w:t>
+      </w:r>
+      <w:proofErr w:type="spellEnd"/>
+      <w:r>
+        <w:rPr>
+          <w:color w:val="0070C0"/>
+          <w:lang w:val="en-ID" w:bidi="th-TH"/>
+        </w:rPr>
+        <w:t xml:space="preserve"> data </w:t>
+      </w:r>
+      <w:proofErr w:type="spellStart"/>
+      <w:r>
+        <w:rPr>
+          <w:color w:val="0070C0"/>
+          <w:lang w:val="en-ID" w:bidi="th-TH"/>
+        </w:rPr>
+        <w:t>dari</w:t>
+      </w:r>
+      <w:proofErr w:type="spellEnd"/>
+      <w:r>
+        <w:rPr>
+          <w:color w:val="0070C0"/>
+          <w:lang w:val="en-ID" w:bidi="th-TH"/>
+        </w:rPr>
+        <w:t xml:space="preserve"> para </w:t>
       </w:r>
       <w:proofErr w:type="spellStart"/>
       <w:r>
@@ -7367,72 +7403,6 @@
           <w:lang w:val="en-ID" w:bidi="th-TH"/>
         </w:rPr>
         <w:t>pelanggan</w:t>
-      </w:r>
-      <w:proofErr w:type="spellEnd"/>
-    </w:p>
-    <w:p>
-      <w:pPr>
-        <w:jc w:val="both"/>
-        <w:rPr>
-          <w:color w:val="0070C0"/>
-          <w:lang w:val="en-ID" w:bidi="th-TH"/>
-        </w:rPr>
-      </w:pPr>
-      <w:proofErr w:type="spellStart"/>
-      <w:r>
-        <w:rPr>
-          <w:color w:val="0070C0"/>
-          <w:lang w:bidi="th-TH"/>
-        </w:rPr>
-        <w:t>Tabel</w:t>
-      </w:r>
-      <w:proofErr w:type="spellEnd"/>
-      <w:r>
-        <w:rPr>
-          <w:color w:val="0070C0"/>
-          <w:lang w:bidi="th-TH"/>
-        </w:rPr>
-        <w:t xml:space="preserve"> ini </w:t>
-      </w:r>
-      <w:proofErr w:type="spellStart"/>
-      <w:r>
-        <w:rPr>
-          <w:color w:val="0070C0"/>
-          <w:lang w:bidi="th-TH"/>
-        </w:rPr>
-        <w:t>menyimpan</w:t>
-      </w:r>
-      <w:proofErr w:type="spellEnd"/>
-      <w:r>
-        <w:rPr>
-          <w:color w:val="0070C0"/>
-          <w:lang w:bidi="th-TH"/>
-        </w:rPr>
-        <w:t xml:space="preserve"> data </w:t>
-      </w:r>
-      <w:proofErr w:type="spellStart"/>
-      <w:r>
-        <w:rPr>
-          <w:color w:val="0070C0"/>
-          <w:lang w:bidi="th-TH"/>
-        </w:rPr>
-        <w:t>pribadi</w:t>
-      </w:r>
-      <w:proofErr w:type="spellEnd"/>
-      <w:r>
-        <w:rPr>
-          <w:color w:val="0070C0"/>
-          <w:lang w:bidi="th-TH"/>
-        </w:rPr>
-        <w:t xml:space="preserve"> </w:t>
-      </w:r>
-      <w:proofErr w:type="spellStart"/>
-      <w:r>
-        <w:rPr>
-          <w:color w:val="0070C0"/>
-          <w:lang w:bidi="th-TH"/>
-        </w:rPr>
-        <w:t>penyewa</w:t>
       </w:r>
       <w:proofErr w:type="spellEnd"/>
     </w:p>
@@ -8078,6 +8048,11 @@
     </w:p>
     <w:p>
       <w:pPr>
+        <w:pStyle w:val="ListParagraph"/>
+        <w:numPr>
+          <w:ilvl w:val="0"/>
+          <w:numId w:val="44"/>
+        </w:numPr>
         <w:jc w:val="both"/>
         <w:rPr>
           <w:color w:val="0070C0"/>
@@ -8089,7 +8064,7 @@
           <w:color w:val="0070C0"/>
           <w:lang w:val="en-ID" w:bidi="th-TH"/>
         </w:rPr>
-        <w:t xml:space="preserve">-table </w:t>
+        <w:t xml:space="preserve">Table </w:t>
       </w:r>
       <w:proofErr w:type="spellStart"/>
       <w:r>
@@ -8103,21 +8078,20 @@
     </w:p>
     <w:p>
       <w:pPr>
+        <w:pStyle w:val="ListParagraph"/>
         <w:jc w:val="both"/>
         <w:rPr>
           <w:color w:val="0070C0"/>
-          <w:lang w:val="en-ID" w:bidi="th-TH"/>
-        </w:rPr>
-      </w:pPr>
-      <w:proofErr w:type="spellStart"/>
-      <w:r>
-        <w:rPr>
-          <w:color w:val="0070C0"/>
           <w:lang w:bidi="th-TH"/>
         </w:rPr>
-        <w:t>Tabel</w:t>
-      </w:r>
-      <w:proofErr w:type="spellEnd"/>
+      </w:pPr>
+      <w:r>
+        <w:rPr>
+          <w:color w:val="0070C0"/>
+          <w:lang w:bidi="th-TH"/>
+        </w:rPr>
+        <w:t>Table</w:t>
+      </w:r>
       <w:r>
         <w:rPr>
           <w:color w:val="0070C0"/>
@@ -8520,6 +8494,11 @@
     </w:p>
     <w:p>
       <w:pPr>
+        <w:pStyle w:val="ListParagraph"/>
+        <w:numPr>
+          <w:ilvl w:val="0"/>
+          <w:numId w:val="44"/>
+        </w:numPr>
         <w:jc w:val="both"/>
         <w:rPr>
           <w:color w:val="0070C0"/>
@@ -8531,7 +8510,7 @@
           <w:color w:val="0070C0"/>
           <w:lang w:val="en-ID" w:bidi="th-TH"/>
         </w:rPr>
-        <w:t xml:space="preserve">-table </w:t>
+        <w:t xml:space="preserve">Table </w:t>
       </w:r>
       <w:proofErr w:type="spellStart"/>
       <w:r>
@@ -8545,10 +8524,11 @@
     </w:p>
     <w:p>
       <w:pPr>
+        <w:pStyle w:val="ListParagraph"/>
         <w:jc w:val="both"/>
         <w:rPr>
           <w:color w:val="0070C0"/>
-          <w:lang w:val="en-ID" w:bidi="th-TH"/>
+          <w:lang w:bidi="th-TH"/>
         </w:rPr>
       </w:pPr>
       <w:proofErr w:type="spellStart"/>
@@ -9152,45 +9132,50 @@
     </w:tbl>
     <w:p>
       <w:pPr>
+        <w:jc w:val="both"/>
+        <w:rPr>
+          <w:color w:val="0070C0"/>
+          <w:lang w:val="en-ID" w:bidi="th-TH"/>
+        </w:rPr>
+      </w:pPr>
+    </w:p>
+    <w:p>
+      <w:pPr>
+        <w:pStyle w:val="ListParagraph"/>
+        <w:numPr>
+          <w:ilvl w:val="0"/>
+          <w:numId w:val="44"/>
+        </w:numPr>
+        <w:jc w:val="both"/>
+        <w:rPr>
+          <w:color w:val="0070C0"/>
+          <w:lang w:val="en-ID" w:bidi="th-TH"/>
+        </w:rPr>
+      </w:pPr>
+      <w:r>
+        <w:rPr>
+          <w:color w:val="0070C0"/>
+          <w:lang w:val="en-ID" w:bidi="th-TH"/>
+        </w:rPr>
+        <w:t xml:space="preserve">Table </w:t>
+      </w:r>
+      <w:proofErr w:type="spellStart"/>
+      <w:r>
+        <w:rPr>
+          <w:color w:val="0070C0"/>
+          <w:lang w:val="en-ID" w:bidi="th-TH"/>
+        </w:rPr>
+        <w:t>karyawan</w:t>
+      </w:r>
+      <w:proofErr w:type="spellEnd"/>
+    </w:p>
+    <w:p>
+      <w:pPr>
         <w:pStyle w:val="ListParagraph"/>
         <w:jc w:val="both"/>
         <w:rPr>
           <w:color w:val="0070C0"/>
-          <w:lang w:val="en-ID" w:bidi="th-TH"/>
-        </w:rPr>
-      </w:pPr>
-    </w:p>
-    <w:p>
-      <w:pPr>
-        <w:jc w:val="both"/>
-        <w:rPr>
-          <w:color w:val="0070C0"/>
-          <w:lang w:val="en-ID" w:bidi="th-TH"/>
-        </w:rPr>
-      </w:pPr>
-      <w:r>
-        <w:rPr>
-          <w:color w:val="0070C0"/>
-          <w:lang w:val="en-ID" w:bidi="th-TH"/>
-        </w:rPr>
-        <w:t xml:space="preserve">-Table </w:t>
-      </w:r>
-      <w:proofErr w:type="spellStart"/>
-      <w:r>
-        <w:rPr>
-          <w:color w:val="0070C0"/>
-          <w:lang w:val="en-ID" w:bidi="th-TH"/>
-        </w:rPr>
-        <w:t>karyawan</w:t>
-      </w:r>
-      <w:proofErr w:type="spellEnd"/>
-    </w:p>
-    <w:p>
-      <w:pPr>
-        <w:jc w:val="both"/>
-        <w:rPr>
-          <w:color w:val="0070C0"/>
-          <w:lang w:val="en-ID" w:bidi="th-TH"/>
+          <w:lang w:bidi="th-TH"/>
         </w:rPr>
       </w:pPr>
       <w:r>
@@ -9686,136 +9671,57 @@
     </w:p>
     <w:p>
       <w:pPr>
+        <w:rPr>
+          <w:color w:val="0070C0"/>
+          <w:lang w:val="en-ID" w:bidi="th-TH"/>
+        </w:rPr>
+      </w:pPr>
+      <w:r>
+        <w:rPr>
+          <w:color w:val="0070C0"/>
+          <w:lang w:val="en-ID" w:bidi="th-TH"/>
+        </w:rPr>
+        <w:br w:type="page"/>
+      </w:r>
+    </w:p>
+    <w:p>
+      <w:pPr>
+        <w:pStyle w:val="ListParagraph"/>
+        <w:numPr>
+          <w:ilvl w:val="0"/>
+          <w:numId w:val="44"/>
+        </w:numPr>
+        <w:jc w:val="both"/>
+        <w:rPr>
+          <w:color w:val="0070C0"/>
+          <w:lang w:val="en-ID" w:bidi="th-TH"/>
+        </w:rPr>
+      </w:pPr>
+      <w:r>
+        <w:rPr>
+          <w:color w:val="0070C0"/>
+          <w:lang w:val="en-ID" w:bidi="th-TH"/>
+        </w:rPr>
+        <w:lastRenderedPageBreak/>
+        <w:t xml:space="preserve">Table </w:t>
+      </w:r>
+      <w:proofErr w:type="spellStart"/>
+      <w:r>
+        <w:rPr>
+          <w:color w:val="0070C0"/>
+          <w:lang w:val="en-ID" w:bidi="th-TH"/>
+        </w:rPr>
+        <w:t>transaksi</w:t>
+      </w:r>
+      <w:proofErr w:type="spellEnd"/>
+    </w:p>
+    <w:p>
+      <w:pPr>
         <w:pStyle w:val="ListParagraph"/>
         <w:jc w:val="both"/>
         <w:rPr>
           <w:color w:val="0070C0"/>
-          <w:lang w:val="en-ID" w:bidi="th-TH"/>
-        </w:rPr>
-      </w:pPr>
-    </w:p>
-    <w:p>
-      <w:pPr>
-        <w:pStyle w:val="ListParagraph"/>
-        <w:jc w:val="both"/>
-        <w:rPr>
-          <w:color w:val="0070C0"/>
-          <w:lang w:val="en-ID" w:bidi="th-TH"/>
-        </w:rPr>
-      </w:pPr>
-    </w:p>
-    <w:p>
-      <w:pPr>
-        <w:pStyle w:val="ListParagraph"/>
-        <w:jc w:val="both"/>
-        <w:rPr>
-          <w:color w:val="0070C0"/>
-          <w:lang w:val="en-ID" w:bidi="th-TH"/>
-        </w:rPr>
-      </w:pPr>
-    </w:p>
-    <w:p>
-      <w:pPr>
-        <w:pStyle w:val="ListParagraph"/>
-        <w:jc w:val="both"/>
-        <w:rPr>
-          <w:color w:val="0070C0"/>
-          <w:lang w:val="en-ID" w:bidi="th-TH"/>
-        </w:rPr>
-      </w:pPr>
-    </w:p>
-    <w:p>
-      <w:pPr>
-        <w:pStyle w:val="ListParagraph"/>
-        <w:jc w:val="both"/>
-        <w:rPr>
-          <w:color w:val="0070C0"/>
-          <w:lang w:val="en-ID" w:bidi="th-TH"/>
-        </w:rPr>
-      </w:pPr>
-    </w:p>
-    <w:p>
-      <w:pPr>
-        <w:pStyle w:val="ListParagraph"/>
-        <w:jc w:val="both"/>
-        <w:rPr>
-          <w:color w:val="0070C0"/>
-          <w:lang w:val="en-ID" w:bidi="th-TH"/>
-        </w:rPr>
-      </w:pPr>
-    </w:p>
-    <w:p>
-      <w:pPr>
-        <w:pStyle w:val="ListParagraph"/>
-        <w:jc w:val="both"/>
-        <w:rPr>
-          <w:color w:val="0070C0"/>
-          <w:lang w:val="en-ID" w:bidi="th-TH"/>
-        </w:rPr>
-      </w:pPr>
-    </w:p>
-    <w:p>
-      <w:pPr>
-        <w:pStyle w:val="ListParagraph"/>
-        <w:jc w:val="both"/>
-        <w:rPr>
-          <w:color w:val="0070C0"/>
-          <w:lang w:val="en-ID" w:bidi="th-TH"/>
-        </w:rPr>
-      </w:pPr>
-    </w:p>
-    <w:p>
-      <w:pPr>
-        <w:pStyle w:val="ListParagraph"/>
-        <w:jc w:val="both"/>
-        <w:rPr>
-          <w:color w:val="0070C0"/>
-          <w:lang w:val="en-ID" w:bidi="th-TH"/>
-        </w:rPr>
-      </w:pPr>
-    </w:p>
-    <w:p>
-      <w:pPr>
-        <w:pStyle w:val="ListParagraph"/>
-        <w:jc w:val="both"/>
-        <w:rPr>
-          <w:color w:val="0070C0"/>
-          <w:lang w:val="en-ID" w:bidi="th-TH"/>
-        </w:rPr>
-      </w:pPr>
-    </w:p>
-    <w:p>
-      <w:pPr>
-        <w:jc w:val="both"/>
-        <w:rPr>
-          <w:color w:val="0070C0"/>
-          <w:lang w:val="en-ID" w:bidi="th-TH"/>
-        </w:rPr>
-      </w:pPr>
-      <w:r>
-        <w:rPr>
-          <w:color w:val="0070C0"/>
-          <w:lang w:val="en-ID" w:bidi="th-TH"/>
-        </w:rPr>
-        <w:lastRenderedPageBreak/>
-        <w:t xml:space="preserve">-table </w:t>
-      </w:r>
-      <w:proofErr w:type="spellStart"/>
-      <w:r>
-        <w:rPr>
-          <w:color w:val="0070C0"/>
-          <w:lang w:val="en-ID" w:bidi="th-TH"/>
-        </w:rPr>
-        <w:t>transaksi</w:t>
-      </w:r>
-      <w:proofErr w:type="spellEnd"/>
-    </w:p>
-    <w:p>
-      <w:pPr>
-        <w:jc w:val="both"/>
-        <w:rPr>
-          <w:color w:val="0070C0"/>
-          <w:lang w:val="en-ID" w:bidi="th-TH"/>
+          <w:lang w:bidi="th-TH"/>
         </w:rPr>
       </w:pPr>
       <w:r>
@@ -11109,6 +11015,11 @@
     </w:p>
     <w:p>
       <w:pPr>
+        <w:pStyle w:val="ListParagraph"/>
+        <w:numPr>
+          <w:ilvl w:val="0"/>
+          <w:numId w:val="44"/>
+        </w:numPr>
         <w:jc w:val="both"/>
         <w:rPr>
           <w:color w:val="0070C0"/>
@@ -11120,7 +11031,7 @@
           <w:color w:val="0070C0"/>
           <w:lang w:val="en-ID" w:bidi="th-TH"/>
         </w:rPr>
-        <w:t xml:space="preserve">-table </w:t>
+        <w:t xml:space="preserve">Table </w:t>
       </w:r>
       <w:proofErr w:type="spellStart"/>
       <w:r>
@@ -11134,10 +11045,11 @@
     </w:p>
     <w:p>
       <w:pPr>
+        <w:pStyle w:val="ListParagraph"/>
         <w:jc w:val="both"/>
         <w:rPr>
           <w:color w:val="0070C0"/>
-          <w:lang w:val="en-ID" w:bidi="th-TH"/>
+          <w:lang w:bidi="th-TH"/>
         </w:rPr>
       </w:pPr>
       <w:proofErr w:type="spellStart"/>
@@ -11757,7 +11669,2047 @@
     </w:tbl>
     <w:p>
       <w:pPr>
+        <w:jc w:val="both"/>
+        <w:rPr>
+          <w:color w:val="0070C0"/>
+          <w:lang w:val="en-ID" w:bidi="th-TH"/>
+        </w:rPr>
+      </w:pPr>
+    </w:p>
+    <w:p>
+      <w:pPr>
         <w:pStyle w:val="ListParagraph"/>
+        <w:numPr>
+          <w:ilvl w:val="0"/>
+          <w:numId w:val="41"/>
+        </w:numPr>
+        <w:ind w:left="426"/>
+        <w:jc w:val="both"/>
+        <w:rPr>
+          <w:color w:val="0070C0"/>
+          <w:lang w:val="en-ID" w:bidi="th-TH"/>
+        </w:rPr>
+      </w:pPr>
+      <w:r>
+        <w:rPr>
+          <w:color w:val="0070C0"/>
+          <w:lang w:val="en-ID" w:bidi="th-TH"/>
+        </w:rPr>
+        <w:t>Syntax SQL CREATE TABLE</w:t>
+      </w:r>
+    </w:p>
+    <w:p>
+      <w:pPr>
+        <w:pStyle w:val="ListParagraph"/>
+        <w:numPr>
+          <w:ilvl w:val="0"/>
+          <w:numId w:val="44"/>
+        </w:numPr>
+        <w:jc w:val="both"/>
+        <w:rPr>
+          <w:color w:val="0070C0"/>
+          <w:lang w:val="en-ID" w:bidi="th-TH"/>
+        </w:rPr>
+      </w:pPr>
+      <w:r>
+        <w:rPr>
+          <w:color w:val="0070C0"/>
+          <w:lang w:val="en-ID" w:bidi="th-TH"/>
+        </w:rPr>
+        <w:t xml:space="preserve">Table </w:t>
+      </w:r>
+      <w:proofErr w:type="spellStart"/>
+      <w:r>
+        <w:rPr>
+          <w:color w:val="0070C0"/>
+          <w:lang w:val="en-ID" w:bidi="th-TH"/>
+        </w:rPr>
+        <w:t>kategori</w:t>
+      </w:r>
+      <w:proofErr w:type="spellEnd"/>
+    </w:p>
+    <w:p>
+      <w:pPr>
+        <w:pStyle w:val="source-code"/>
+        <w:ind w:left="851"/>
+      </w:pPr>
+      <w:r>
+        <w:t>CREATE TABLE `</w:t>
+      </w:r>
+      <w:proofErr w:type="spellStart"/>
+      <w:r>
+        <w:t>kategori</w:t>
+      </w:r>
+      <w:proofErr w:type="spellEnd"/>
+      <w:r>
+        <w:t>` (</w:t>
+      </w:r>
+    </w:p>
+    <w:p>
+      <w:pPr>
+        <w:pStyle w:val="source-code"/>
+        <w:ind w:left="851"/>
+      </w:pPr>
+      <w:r>
+        <w:t xml:space="preserve">    `</w:t>
+      </w:r>
+      <w:proofErr w:type="spellStart"/>
+      <w:r>
+        <w:t>Id_kategori</w:t>
+      </w:r>
+      <w:proofErr w:type="spellEnd"/>
+      <w:r>
+        <w:t xml:space="preserve">` </w:t>
+      </w:r>
+      <w:proofErr w:type="spellStart"/>
+      <w:proofErr w:type="gramStart"/>
+      <w:r>
+        <w:t>int</w:t>
+      </w:r>
+      <w:proofErr w:type="spellEnd"/>
+      <w:r>
+        <w:t>(</w:t>
+      </w:r>
+      <w:proofErr w:type="gramEnd"/>
+      <w:r>
+        <w:t>11) NOT NULL AUTO_INCREMENT,</w:t>
+      </w:r>
+    </w:p>
+    <w:p>
+      <w:pPr>
+        <w:pStyle w:val="source-code"/>
+        <w:ind w:left="851"/>
+      </w:pPr>
+      <w:r>
+        <w:t xml:space="preserve">    `</w:t>
+      </w:r>
+      <w:proofErr w:type="spellStart"/>
+      <w:r>
+        <w:t>Nama_kategori</w:t>
+      </w:r>
+      <w:proofErr w:type="spellEnd"/>
+      <w:r>
+        <w:t xml:space="preserve">` </w:t>
+      </w:r>
+      <w:proofErr w:type="gramStart"/>
+      <w:r>
+        <w:t>varchar(</w:t>
+      </w:r>
+      <w:proofErr w:type="gramEnd"/>
+      <w:r>
+        <w:t>50) DEFAULT NULL,</w:t>
+      </w:r>
+    </w:p>
+    <w:p>
+      <w:pPr>
+        <w:pStyle w:val="source-code"/>
+        <w:ind w:left="851"/>
+      </w:pPr>
+      <w:r>
+        <w:t xml:space="preserve">    PRIMARY KEY (`</w:t>
+      </w:r>
+      <w:proofErr w:type="spellStart"/>
+      <w:r>
+        <w:t>Id_kategori</w:t>
+      </w:r>
+      <w:proofErr w:type="spellEnd"/>
+      <w:r>
+        <w:t>`)</w:t>
+      </w:r>
+    </w:p>
+    <w:p>
+      <w:pPr>
+        <w:pStyle w:val="source-code"/>
+        <w:ind w:left="851"/>
+      </w:pPr>
+      <w:r>
+        <w:t>);</w:t>
+      </w:r>
+    </w:p>
+    <w:p>
+      <w:pPr>
+        <w:pStyle w:val="ListParagraph"/>
+        <w:jc w:val="both"/>
+        <w:rPr>
+          <w:color w:val="0070C0"/>
+          <w:lang w:val="en-ID" w:bidi="th-TH"/>
+        </w:rPr>
+      </w:pPr>
+    </w:p>
+    <w:p>
+      <w:pPr>
+        <w:pStyle w:val="ListParagraph"/>
+        <w:numPr>
+          <w:ilvl w:val="0"/>
+          <w:numId w:val="44"/>
+        </w:numPr>
+        <w:jc w:val="both"/>
+        <w:rPr>
+          <w:color w:val="0070C0"/>
+          <w:lang w:val="en-ID" w:bidi="th-TH"/>
+        </w:rPr>
+      </w:pPr>
+      <w:r>
+        <w:rPr>
+          <w:color w:val="0070C0"/>
+          <w:lang w:val="en-ID" w:bidi="th-TH"/>
+        </w:rPr>
+        <w:t xml:space="preserve">Table </w:t>
+      </w:r>
+      <w:proofErr w:type="spellStart"/>
+      <w:r>
+        <w:rPr>
+          <w:color w:val="0070C0"/>
+          <w:lang w:val="en-ID" w:bidi="th-TH"/>
+        </w:rPr>
+        <w:t>barang</w:t>
+      </w:r>
+      <w:proofErr w:type="spellEnd"/>
+    </w:p>
+    <w:p>
+      <w:pPr>
+        <w:pStyle w:val="source-code"/>
+        <w:ind w:left="851"/>
+      </w:pPr>
+      <w:r>
+        <w:t>CREATE TABLE `barang` (</w:t>
+      </w:r>
+    </w:p>
+    <w:p>
+      <w:pPr>
+        <w:pStyle w:val="source-code"/>
+        <w:ind w:left="851"/>
+      </w:pPr>
+      <w:r>
+        <w:t xml:space="preserve">    `</w:t>
+      </w:r>
+      <w:proofErr w:type="spellStart"/>
+      <w:r>
+        <w:t>Kode_barang</w:t>
+      </w:r>
+      <w:proofErr w:type="spellEnd"/>
+      <w:r>
+        <w:t xml:space="preserve">` </w:t>
+      </w:r>
+      <w:proofErr w:type="gramStart"/>
+      <w:r>
+        <w:t>varchar(</w:t>
+      </w:r>
+      <w:proofErr w:type="gramEnd"/>
+      <w:r>
+        <w:t>50) NOT NULL,</w:t>
+      </w:r>
+    </w:p>
+    <w:p>
+      <w:pPr>
+        <w:pStyle w:val="source-code"/>
+        <w:ind w:left="851"/>
+      </w:pPr>
+      <w:r>
+        <w:t xml:space="preserve">    `</w:t>
+      </w:r>
+      <w:proofErr w:type="spellStart"/>
+      <w:r>
+        <w:t>Nama_barang</w:t>
+      </w:r>
+      <w:proofErr w:type="spellEnd"/>
+      <w:r>
+        <w:t xml:space="preserve">` </w:t>
+      </w:r>
+      <w:proofErr w:type="gramStart"/>
+      <w:r>
+        <w:t>varchar(</w:t>
+      </w:r>
+      <w:proofErr w:type="gramEnd"/>
+      <w:r>
+        <w:t>100) DEFAULT NULL,</w:t>
+      </w:r>
+    </w:p>
+    <w:p>
+      <w:pPr>
+        <w:pStyle w:val="source-code"/>
+        <w:ind w:left="851"/>
+      </w:pPr>
+      <w:r>
+        <w:t xml:space="preserve">    `</w:t>
+      </w:r>
+      <w:proofErr w:type="spellStart"/>
+      <w:r>
+        <w:t>Id_kategori</w:t>
+      </w:r>
+      <w:proofErr w:type="spellEnd"/>
+      <w:r>
+        <w:t xml:space="preserve">` </w:t>
+      </w:r>
+      <w:proofErr w:type="spellStart"/>
+      <w:proofErr w:type="gramStart"/>
+      <w:r>
+        <w:t>int</w:t>
+      </w:r>
+      <w:proofErr w:type="spellEnd"/>
+      <w:r>
+        <w:t>(</w:t>
+      </w:r>
+      <w:proofErr w:type="gramEnd"/>
+      <w:r>
+        <w:t>11) DEFAULT NULL,</w:t>
+      </w:r>
+    </w:p>
+    <w:p>
+      <w:pPr>
+        <w:pStyle w:val="source-code"/>
+        <w:ind w:left="851"/>
+      </w:pPr>
+      <w:r>
+        <w:t xml:space="preserve">    `</w:t>
+      </w:r>
+      <w:proofErr w:type="spellStart"/>
+      <w:r>
+        <w:t>Harga_sewa</w:t>
+      </w:r>
+      <w:proofErr w:type="spellEnd"/>
+      <w:r>
+        <w:t xml:space="preserve">` </w:t>
+      </w:r>
+      <w:proofErr w:type="spellStart"/>
+      <w:proofErr w:type="gramStart"/>
+      <w:r>
+        <w:t>int</w:t>
+      </w:r>
+      <w:proofErr w:type="spellEnd"/>
+      <w:r>
+        <w:t>(</w:t>
+      </w:r>
+      <w:proofErr w:type="gramEnd"/>
+      <w:r>
+        <w:t>11) DEFAULT NULL,</w:t>
+      </w:r>
+    </w:p>
+    <w:p>
+      <w:pPr>
+        <w:pStyle w:val="source-code"/>
+        <w:ind w:left="851"/>
+      </w:pPr>
+      <w:r>
+        <w:t xml:space="preserve">    PRIMARY KEY (`</w:t>
+      </w:r>
+      <w:proofErr w:type="spellStart"/>
+      <w:r>
+        <w:t>Kode_barang</w:t>
+      </w:r>
+      <w:proofErr w:type="spellEnd"/>
+      <w:r>
+        <w:t>`)</w:t>
+      </w:r>
+    </w:p>
+    <w:p>
+      <w:pPr>
+        <w:pStyle w:val="source-code"/>
+        <w:ind w:left="851"/>
+      </w:pPr>
+      <w:r>
+        <w:t>);</w:t>
+      </w:r>
+    </w:p>
+    <w:p>
+      <w:pPr>
+        <w:pStyle w:val="ListParagraph"/>
+        <w:jc w:val="both"/>
+        <w:rPr>
+          <w:color w:val="0070C0"/>
+          <w:lang w:val="en-ID" w:bidi="th-TH"/>
+        </w:rPr>
+      </w:pPr>
+    </w:p>
+    <w:p>
+      <w:pPr>
+        <w:pStyle w:val="ListParagraph"/>
+        <w:jc w:val="both"/>
+        <w:rPr>
+          <w:color w:val="0070C0"/>
+          <w:lang w:val="en-ID" w:bidi="th-TH"/>
+        </w:rPr>
+      </w:pPr>
+    </w:p>
+    <w:p>
+      <w:pPr>
+        <w:pStyle w:val="ListParagraph"/>
+        <w:jc w:val="both"/>
+        <w:rPr>
+          <w:color w:val="0070C0"/>
+          <w:lang w:val="en-ID" w:bidi="th-TH"/>
+        </w:rPr>
+      </w:pPr>
+    </w:p>
+    <w:p>
+      <w:pPr>
+        <w:pStyle w:val="ListParagraph"/>
+        <w:jc w:val="both"/>
+        <w:rPr>
+          <w:color w:val="0070C0"/>
+          <w:lang w:val="en-ID" w:bidi="th-TH"/>
+        </w:rPr>
+      </w:pPr>
+      <w:bookmarkStart w:id="1" w:name="_GoBack"/>
+      <w:bookmarkEnd w:id="1"/>
+    </w:p>
+    <w:p>
+      <w:pPr>
+        <w:pStyle w:val="ListParagraph"/>
+        <w:numPr>
+          <w:ilvl w:val="0"/>
+          <w:numId w:val="44"/>
+        </w:numPr>
+        <w:jc w:val="both"/>
+        <w:rPr>
+          <w:color w:val="0070C0"/>
+          <w:lang w:val="en-ID" w:bidi="th-TH"/>
+        </w:rPr>
+      </w:pPr>
+      <w:r>
+        <w:rPr>
+          <w:color w:val="0070C0"/>
+          <w:lang w:val="en-ID" w:bidi="th-TH"/>
+        </w:rPr>
+        <w:lastRenderedPageBreak/>
+        <w:t xml:space="preserve">Table </w:t>
+      </w:r>
+      <w:proofErr w:type="spellStart"/>
+      <w:r>
+        <w:rPr>
+          <w:color w:val="0070C0"/>
+          <w:lang w:val="en-ID" w:bidi="th-TH"/>
+        </w:rPr>
+        <w:t>pelanggan</w:t>
+      </w:r>
+      <w:proofErr w:type="spellEnd"/>
+    </w:p>
+    <w:p>
+      <w:pPr>
+        <w:pStyle w:val="source-code"/>
+        <w:ind w:left="851"/>
+      </w:pPr>
+      <w:r>
+        <w:t>CREATE TABLE `pelanggan` (</w:t>
+      </w:r>
+    </w:p>
+    <w:p>
+      <w:pPr>
+        <w:pStyle w:val="source-code"/>
+        <w:ind w:left="851"/>
+      </w:pPr>
+      <w:r>
+        <w:t xml:space="preserve">    `</w:t>
+      </w:r>
+      <w:proofErr w:type="spellStart"/>
+      <w:r>
+        <w:t>Id_pelanggan</w:t>
+      </w:r>
+      <w:proofErr w:type="spellEnd"/>
+      <w:r>
+        <w:t xml:space="preserve">` </w:t>
+      </w:r>
+      <w:proofErr w:type="gramStart"/>
+      <w:r>
+        <w:t>varchar(</w:t>
+      </w:r>
+      <w:proofErr w:type="gramEnd"/>
+      <w:r>
+        <w:t>10) NOT NULL,</w:t>
+      </w:r>
+    </w:p>
+    <w:p>
+      <w:pPr>
+        <w:pStyle w:val="source-code"/>
+        <w:ind w:left="851"/>
+      </w:pPr>
+      <w:r>
+        <w:t xml:space="preserve">    `</w:t>
+      </w:r>
+      <w:proofErr w:type="spellStart"/>
+      <w:r>
+        <w:t>nama_pelanggan</w:t>
+      </w:r>
+      <w:proofErr w:type="spellEnd"/>
+      <w:r>
+        <w:t xml:space="preserve">` </w:t>
+      </w:r>
+      <w:proofErr w:type="gramStart"/>
+      <w:r>
+        <w:t>varchar(</w:t>
+      </w:r>
+      <w:proofErr w:type="gramEnd"/>
+      <w:r>
+        <w:t>100) DEFAULT NULL,</w:t>
+      </w:r>
+    </w:p>
+    <w:p>
+      <w:pPr>
+        <w:pStyle w:val="source-code"/>
+        <w:ind w:left="851"/>
+      </w:pPr>
+      <w:r>
+        <w:t xml:space="preserve">    `</w:t>
+      </w:r>
+      <w:proofErr w:type="spellStart"/>
+      <w:r>
+        <w:t>No_hp</w:t>
+      </w:r>
+      <w:proofErr w:type="spellEnd"/>
+      <w:r>
+        <w:t xml:space="preserve">` </w:t>
+      </w:r>
+      <w:proofErr w:type="gramStart"/>
+      <w:r>
+        <w:t>varchar(</w:t>
+      </w:r>
+      <w:proofErr w:type="gramEnd"/>
+      <w:r>
+        <w:t>15) DEFAULT NULL,</w:t>
+      </w:r>
+    </w:p>
+    <w:p>
+      <w:pPr>
+        <w:pStyle w:val="source-code"/>
+        <w:ind w:left="851"/>
+      </w:pPr>
+      <w:r>
+        <w:t xml:space="preserve">    `Email` </w:t>
+      </w:r>
+      <w:proofErr w:type="gramStart"/>
+      <w:r>
+        <w:t>varchar(</w:t>
+      </w:r>
+      <w:proofErr w:type="gramEnd"/>
+      <w:r>
+        <w:t>100) DEFAULT NULL,</w:t>
+      </w:r>
+    </w:p>
+    <w:p>
+      <w:pPr>
+        <w:pStyle w:val="source-code"/>
+        <w:ind w:left="851"/>
+      </w:pPr>
+      <w:r>
+        <w:t xml:space="preserve">    `</w:t>
+      </w:r>
+      <w:proofErr w:type="spellStart"/>
+      <w:r>
+        <w:t>Alamat_lengkap</w:t>
+      </w:r>
+      <w:proofErr w:type="spellEnd"/>
+      <w:r>
+        <w:t xml:space="preserve">` </w:t>
+      </w:r>
+      <w:proofErr w:type="gramStart"/>
+      <w:r>
+        <w:t>varchar(</w:t>
+      </w:r>
+      <w:proofErr w:type="gramEnd"/>
+      <w:r>
+        <w:t>150) DEFAULT NULL,</w:t>
+      </w:r>
+    </w:p>
+    <w:p>
+      <w:pPr>
+        <w:pStyle w:val="source-code"/>
+        <w:ind w:left="851"/>
+      </w:pPr>
+      <w:r>
+        <w:t xml:space="preserve">    PRIMARY KEY (`</w:t>
+      </w:r>
+      <w:proofErr w:type="spellStart"/>
+      <w:r>
+        <w:t>Id_pelanggan</w:t>
+      </w:r>
+      <w:proofErr w:type="spellEnd"/>
+      <w:r>
+        <w:t>`)</w:t>
+      </w:r>
+    </w:p>
+    <w:p>
+      <w:pPr>
+        <w:pStyle w:val="source-code"/>
+        <w:ind w:left="851"/>
+      </w:pPr>
+      <w:r>
+        <w:t>);</w:t>
+      </w:r>
+    </w:p>
+    <w:p>
+      <w:pPr>
+        <w:pStyle w:val="ListParagraph"/>
+        <w:jc w:val="both"/>
+        <w:rPr>
+          <w:color w:val="0070C0"/>
+          <w:lang w:val="en-ID" w:bidi="th-TH"/>
+        </w:rPr>
+      </w:pPr>
+    </w:p>
+    <w:p>
+      <w:pPr>
+        <w:pStyle w:val="ListParagraph"/>
+        <w:numPr>
+          <w:ilvl w:val="0"/>
+          <w:numId w:val="44"/>
+        </w:numPr>
+        <w:jc w:val="both"/>
+        <w:rPr>
+          <w:color w:val="0070C0"/>
+          <w:lang w:val="en-ID" w:bidi="th-TH"/>
+        </w:rPr>
+      </w:pPr>
+      <w:r>
+        <w:rPr>
+          <w:color w:val="0070C0"/>
+          <w:lang w:val="en-ID" w:bidi="th-TH"/>
+        </w:rPr>
+        <w:t xml:space="preserve">Table </w:t>
+      </w:r>
+      <w:proofErr w:type="spellStart"/>
+      <w:r>
+        <w:rPr>
+          <w:color w:val="0070C0"/>
+          <w:lang w:val="en-ID" w:bidi="th-TH"/>
+        </w:rPr>
+        <w:t>karyawan</w:t>
+      </w:r>
+      <w:proofErr w:type="spellEnd"/>
+    </w:p>
+    <w:p>
+      <w:pPr>
+        <w:pStyle w:val="source-code"/>
+        <w:ind w:left="851"/>
+      </w:pPr>
+      <w:r>
+        <w:t>CREATE TABLE `</w:t>
+      </w:r>
+      <w:proofErr w:type="spellStart"/>
+      <w:r>
+        <w:t>karyawan</w:t>
+      </w:r>
+      <w:proofErr w:type="spellEnd"/>
+      <w:r>
+        <w:t>` (</w:t>
+      </w:r>
+    </w:p>
+    <w:p>
+      <w:pPr>
+        <w:pStyle w:val="source-code"/>
+        <w:ind w:left="851"/>
+      </w:pPr>
+      <w:r>
+        <w:t xml:space="preserve">    `</w:t>
+      </w:r>
+      <w:proofErr w:type="spellStart"/>
+      <w:r>
+        <w:t>Id_karyawan</w:t>
+      </w:r>
+      <w:proofErr w:type="spellEnd"/>
+      <w:r>
+        <w:t xml:space="preserve">` </w:t>
+      </w:r>
+      <w:proofErr w:type="gramStart"/>
+      <w:r>
+        <w:t>varchar(</w:t>
+      </w:r>
+      <w:proofErr w:type="gramEnd"/>
+      <w:r>
+        <w:t>10) NOT NULL,</w:t>
+      </w:r>
+    </w:p>
+    <w:p>
+      <w:pPr>
+        <w:pStyle w:val="source-code"/>
+        <w:ind w:left="851"/>
+      </w:pPr>
+      <w:r>
+        <w:t xml:space="preserve">    `</w:t>
+      </w:r>
+      <w:proofErr w:type="spellStart"/>
+      <w:r>
+        <w:t>nama_karyawan</w:t>
+      </w:r>
+      <w:proofErr w:type="spellEnd"/>
+      <w:r>
+        <w:t xml:space="preserve">` </w:t>
+      </w:r>
+      <w:proofErr w:type="gramStart"/>
+      <w:r>
+        <w:t>varchar(</w:t>
+      </w:r>
+      <w:proofErr w:type="gramEnd"/>
+      <w:r>
+        <w:t>100) DEFAULT NULL,</w:t>
+      </w:r>
+    </w:p>
+    <w:p>
+      <w:pPr>
+        <w:pStyle w:val="source-code"/>
+        <w:ind w:left="851"/>
+      </w:pPr>
+      <w:r>
+        <w:t xml:space="preserve">    `</w:t>
+      </w:r>
+      <w:proofErr w:type="spellStart"/>
+      <w:r>
+        <w:t>Shift_karyawan</w:t>
+      </w:r>
+      <w:proofErr w:type="spellEnd"/>
+      <w:r>
+        <w:t xml:space="preserve">` </w:t>
+      </w:r>
+      <w:proofErr w:type="gramStart"/>
+      <w:r>
+        <w:t>varchar(</w:t>
+      </w:r>
+      <w:proofErr w:type="gramEnd"/>
+      <w:r>
+        <w:t>20) DEFAULT NULL,</w:t>
+      </w:r>
+    </w:p>
+    <w:p>
+      <w:pPr>
+        <w:pStyle w:val="source-code"/>
+        <w:ind w:left="851"/>
+      </w:pPr>
+      <w:r>
+        <w:t xml:space="preserve">    PRIMARY KEY (`</w:t>
+      </w:r>
+      <w:proofErr w:type="spellStart"/>
+      <w:r>
+        <w:t>Id_karyawan</w:t>
+      </w:r>
+      <w:proofErr w:type="spellEnd"/>
+      <w:r>
+        <w:t>`)</w:t>
+      </w:r>
+    </w:p>
+    <w:p>
+      <w:pPr>
+        <w:pStyle w:val="source-code"/>
+        <w:ind w:left="851"/>
+      </w:pPr>
+      <w:r>
+        <w:t>);</w:t>
+      </w:r>
+    </w:p>
+    <w:p>
+      <w:pPr>
+        <w:jc w:val="both"/>
+        <w:rPr>
+          <w:color w:val="0070C0"/>
+          <w:lang w:val="en-ID" w:bidi="th-TH"/>
+        </w:rPr>
+      </w:pPr>
+    </w:p>
+    <w:p>
+      <w:pPr>
+        <w:pStyle w:val="ListParagraph"/>
+        <w:numPr>
+          <w:ilvl w:val="0"/>
+          <w:numId w:val="44"/>
+        </w:numPr>
+        <w:jc w:val="both"/>
+        <w:rPr>
+          <w:color w:val="0070C0"/>
+          <w:lang w:val="en-ID" w:bidi="th-TH"/>
+        </w:rPr>
+      </w:pPr>
+      <w:r>
+        <w:rPr>
+          <w:color w:val="0070C0"/>
+          <w:lang w:val="en-ID" w:bidi="th-TH"/>
+        </w:rPr>
+        <w:t xml:space="preserve">Table </w:t>
+      </w:r>
+      <w:proofErr w:type="spellStart"/>
+      <w:r>
+        <w:rPr>
+          <w:color w:val="0070C0"/>
+          <w:lang w:val="en-ID" w:bidi="th-TH"/>
+        </w:rPr>
+        <w:t>transaksi</w:t>
+      </w:r>
+      <w:proofErr w:type="spellEnd"/>
+    </w:p>
+    <w:p>
+      <w:pPr>
+        <w:pStyle w:val="source-code"/>
+        <w:ind w:left="851"/>
+      </w:pPr>
+      <w:r>
+        <w:t>CREATE TABLE `transaksi` (</w:t>
+      </w:r>
+    </w:p>
+    <w:p>
+      <w:pPr>
+        <w:pStyle w:val="source-code"/>
+        <w:ind w:left="851"/>
+      </w:pPr>
+      <w:r>
+        <w:t xml:space="preserve">    `</w:t>
+      </w:r>
+      <w:proofErr w:type="spellStart"/>
+      <w:r>
+        <w:t>Id_transaksi</w:t>
+      </w:r>
+      <w:proofErr w:type="spellEnd"/>
+      <w:r>
+        <w:t xml:space="preserve">` </w:t>
+      </w:r>
+      <w:proofErr w:type="gramStart"/>
+      <w:r>
+        <w:t>varchar(</w:t>
+      </w:r>
+      <w:proofErr w:type="gramEnd"/>
+      <w:r>
+        <w:t>10) NOT NULL,</w:t>
+      </w:r>
+    </w:p>
+    <w:p>
+      <w:pPr>
+        <w:pStyle w:val="source-code"/>
+        <w:ind w:left="851"/>
+      </w:pPr>
+      <w:r>
+        <w:t xml:space="preserve">    `</w:t>
+      </w:r>
+      <w:proofErr w:type="spellStart"/>
+      <w:r>
+        <w:t>Id_Pelanggan</w:t>
+      </w:r>
+      <w:proofErr w:type="spellEnd"/>
+      <w:r>
+        <w:t xml:space="preserve">` </w:t>
+      </w:r>
+      <w:proofErr w:type="gramStart"/>
+      <w:r>
+        <w:t>varchar(</w:t>
+      </w:r>
+      <w:proofErr w:type="gramEnd"/>
+      <w:r>
+        <w:t>10) DEFAULT NULL,</w:t>
+      </w:r>
+    </w:p>
+    <w:p>
+      <w:pPr>
+        <w:pStyle w:val="source-code"/>
+        <w:ind w:left="851"/>
+      </w:pPr>
+      <w:r>
+        <w:t xml:space="preserve">    `</w:t>
+      </w:r>
+      <w:proofErr w:type="spellStart"/>
+      <w:r>
+        <w:t>Id_Karyawan</w:t>
+      </w:r>
+      <w:proofErr w:type="spellEnd"/>
+      <w:r>
+        <w:t xml:space="preserve">` </w:t>
+      </w:r>
+      <w:proofErr w:type="gramStart"/>
+      <w:r>
+        <w:t>varchar(</w:t>
+      </w:r>
+      <w:proofErr w:type="gramEnd"/>
+      <w:r>
+        <w:t>10) DEFAULT NULL,</w:t>
+      </w:r>
+    </w:p>
+    <w:p>
+      <w:pPr>
+        <w:pStyle w:val="source-code"/>
+        <w:ind w:left="851"/>
+      </w:pPr>
+      <w:r>
+        <w:t xml:space="preserve">    `</w:t>
+      </w:r>
+      <w:proofErr w:type="spellStart"/>
+      <w:r>
+        <w:t>tanggal_pinjam</w:t>
+      </w:r>
+      <w:proofErr w:type="spellEnd"/>
+      <w:r>
+        <w:t>` date DEFAULT NULL,</w:t>
+      </w:r>
+    </w:p>
+    <w:p>
+      <w:pPr>
+        <w:pStyle w:val="source-code"/>
+        <w:ind w:left="851"/>
+      </w:pPr>
+      <w:r>
+        <w:t xml:space="preserve">    `</w:t>
+      </w:r>
+      <w:proofErr w:type="spellStart"/>
+      <w:r>
+        <w:t>tanggal_kembali</w:t>
+      </w:r>
+      <w:proofErr w:type="spellEnd"/>
+      <w:r>
+        <w:t>` date DEFAULT NULL,</w:t>
+      </w:r>
+    </w:p>
+    <w:p>
+      <w:pPr>
+        <w:pStyle w:val="source-code"/>
+        <w:ind w:left="851"/>
+      </w:pPr>
+      <w:r>
+        <w:t xml:space="preserve">    `</w:t>
+      </w:r>
+      <w:proofErr w:type="spellStart"/>
+      <w:r>
+        <w:t>Metode_bayar</w:t>
+      </w:r>
+      <w:proofErr w:type="spellEnd"/>
+      <w:r>
+        <w:t xml:space="preserve">` </w:t>
+      </w:r>
+      <w:proofErr w:type="gramStart"/>
+      <w:r>
+        <w:t>varchar(</w:t>
+      </w:r>
+      <w:proofErr w:type="gramEnd"/>
+      <w:r>
+        <w:t>20) DEFAULT NULL,</w:t>
+      </w:r>
+    </w:p>
+    <w:p>
+      <w:pPr>
+        <w:pStyle w:val="source-code"/>
+        <w:ind w:left="851"/>
+      </w:pPr>
+      <w:r>
+        <w:t xml:space="preserve">    `</w:t>
+      </w:r>
+      <w:proofErr w:type="spellStart"/>
+      <w:r>
+        <w:t>Status_bayar</w:t>
+      </w:r>
+      <w:proofErr w:type="spellEnd"/>
+      <w:r>
+        <w:t xml:space="preserve">` </w:t>
+      </w:r>
+      <w:proofErr w:type="gramStart"/>
+      <w:r>
+        <w:t>varchar(</w:t>
+      </w:r>
+      <w:proofErr w:type="gramEnd"/>
+      <w:r>
+        <w:t>20) DEFAULT NULL,</w:t>
+      </w:r>
+    </w:p>
+    <w:p>
+      <w:pPr>
+        <w:pStyle w:val="source-code"/>
+        <w:ind w:left="851"/>
+      </w:pPr>
+      <w:r>
+        <w:t xml:space="preserve">    `</w:t>
+      </w:r>
+      <w:proofErr w:type="spellStart"/>
+      <w:r>
+        <w:t>Tanggal_bayar</w:t>
+      </w:r>
+      <w:proofErr w:type="spellEnd"/>
+      <w:r>
+        <w:t>` date DEFAULT NULL,</w:t>
+      </w:r>
+    </w:p>
+    <w:p>
+      <w:pPr>
+        <w:pStyle w:val="source-code"/>
+        <w:ind w:left="851"/>
+      </w:pPr>
+      <w:r>
+        <w:t xml:space="preserve">    `</w:t>
+      </w:r>
+      <w:proofErr w:type="spellStart"/>
+      <w:r>
+        <w:t>Total_bayar</w:t>
+      </w:r>
+      <w:proofErr w:type="spellEnd"/>
+      <w:r>
+        <w:t xml:space="preserve">` </w:t>
+      </w:r>
+      <w:proofErr w:type="spellStart"/>
+      <w:proofErr w:type="gramStart"/>
+      <w:r>
+        <w:t>int</w:t>
+      </w:r>
+      <w:proofErr w:type="spellEnd"/>
+      <w:r>
+        <w:t>(</w:t>
+      </w:r>
+      <w:proofErr w:type="gramEnd"/>
+      <w:r>
+        <w:t>11) DEFAULT NULL,</w:t>
+      </w:r>
+    </w:p>
+    <w:p>
+      <w:pPr>
+        <w:pStyle w:val="source-code"/>
+        <w:ind w:left="851"/>
+      </w:pPr>
+      <w:r>
+        <w:t xml:space="preserve">    `</w:t>
+      </w:r>
+      <w:proofErr w:type="spellStart"/>
+      <w:r>
+        <w:t>Denda</w:t>
+      </w:r>
+      <w:proofErr w:type="spellEnd"/>
+      <w:r>
+        <w:t xml:space="preserve">` </w:t>
+      </w:r>
+      <w:proofErr w:type="spellStart"/>
+      <w:proofErr w:type="gramStart"/>
+      <w:r>
+        <w:t>int</w:t>
+      </w:r>
+      <w:proofErr w:type="spellEnd"/>
+      <w:r>
+        <w:t>(</w:t>
+      </w:r>
+      <w:proofErr w:type="gramEnd"/>
+      <w:r>
+        <w:t>11) DEFAULT NULL,</w:t>
+      </w:r>
+    </w:p>
+    <w:p>
+      <w:pPr>
+        <w:pStyle w:val="source-code"/>
+        <w:ind w:left="851"/>
+      </w:pPr>
+      <w:r>
+        <w:t xml:space="preserve">    `</w:t>
+      </w:r>
+      <w:proofErr w:type="spellStart"/>
+      <w:r>
+        <w:t>Keterangan_denda</w:t>
+      </w:r>
+      <w:proofErr w:type="spellEnd"/>
+      <w:r>
+        <w:t xml:space="preserve">` </w:t>
+      </w:r>
+      <w:proofErr w:type="gramStart"/>
+      <w:r>
+        <w:t>varchar(</w:t>
+      </w:r>
+      <w:proofErr w:type="gramEnd"/>
+      <w:r>
+        <w:t>255) DEFAULT NULL,</w:t>
+      </w:r>
+    </w:p>
+    <w:p>
+      <w:pPr>
+        <w:pStyle w:val="source-code"/>
+        <w:ind w:left="851"/>
+      </w:pPr>
+      <w:r>
+        <w:t xml:space="preserve">    `</w:t>
+      </w:r>
+      <w:proofErr w:type="spellStart"/>
+      <w:r>
+        <w:t>Keterlambatan_pembayaran</w:t>
+      </w:r>
+      <w:proofErr w:type="spellEnd"/>
+      <w:r>
+        <w:t xml:space="preserve">` </w:t>
+      </w:r>
+      <w:proofErr w:type="gramStart"/>
+      <w:r>
+        <w:t>varchar(</w:t>
+      </w:r>
+      <w:proofErr w:type="gramEnd"/>
+      <w:r>
+        <w:t>20) DEFAULT NULL,</w:t>
+      </w:r>
+    </w:p>
+    <w:p>
+      <w:pPr>
+        <w:pStyle w:val="source-code"/>
+        <w:ind w:left="851"/>
+      </w:pPr>
+      <w:r>
+        <w:t xml:space="preserve">    `</w:t>
+      </w:r>
+      <w:proofErr w:type="spellStart"/>
+      <w:r>
+        <w:t>Ulasan_Pelanggan</w:t>
+      </w:r>
+      <w:proofErr w:type="spellEnd"/>
+      <w:r>
+        <w:t>` text DEFAULT NULL,</w:t>
+      </w:r>
+    </w:p>
+    <w:p>
+      <w:pPr>
+        <w:pStyle w:val="source-code"/>
+        <w:ind w:left="851"/>
+      </w:pPr>
+      <w:r>
+        <w:t xml:space="preserve">    `Rating` </w:t>
+      </w:r>
+      <w:proofErr w:type="spellStart"/>
+      <w:proofErr w:type="gramStart"/>
+      <w:r>
+        <w:t>int</w:t>
+      </w:r>
+      <w:proofErr w:type="spellEnd"/>
+      <w:r>
+        <w:t>(</w:t>
+      </w:r>
+      <w:proofErr w:type="gramEnd"/>
+      <w:r>
+        <w:t>1) DEFAULT NULL,</w:t>
+      </w:r>
+    </w:p>
+    <w:p>
+      <w:pPr>
+        <w:pStyle w:val="source-code"/>
+        <w:ind w:left="851"/>
+      </w:pPr>
+      <w:r>
+        <w:t xml:space="preserve">    PRIMARY KEY (`</w:t>
+      </w:r>
+      <w:proofErr w:type="spellStart"/>
+      <w:r>
+        <w:t>Id_transaksi</w:t>
+      </w:r>
+      <w:proofErr w:type="spellEnd"/>
+      <w:r>
+        <w:t>`)</w:t>
+      </w:r>
+    </w:p>
+    <w:p>
+      <w:pPr>
+        <w:pStyle w:val="source-code"/>
+        <w:ind w:left="851"/>
+      </w:pPr>
+      <w:r>
+        <w:t>);</w:t>
+      </w:r>
+    </w:p>
+    <w:p>
+      <w:pPr>
+        <w:jc w:val="both"/>
+        <w:rPr>
+          <w:color w:val="0070C0"/>
+          <w:lang w:val="en-ID" w:bidi="th-TH"/>
+        </w:rPr>
+      </w:pPr>
+    </w:p>
+    <w:p>
+      <w:pPr>
+        <w:pStyle w:val="ListParagraph"/>
+        <w:jc w:val="both"/>
+        <w:rPr>
+          <w:color w:val="0070C0"/>
+          <w:lang w:val="en-ID" w:bidi="th-TH"/>
+        </w:rPr>
+      </w:pPr>
+    </w:p>
+    <w:p>
+      <w:pPr>
+        <w:pStyle w:val="ListParagraph"/>
+        <w:jc w:val="both"/>
+        <w:rPr>
+          <w:color w:val="0070C0"/>
+          <w:lang w:val="en-ID" w:bidi="th-TH"/>
+        </w:rPr>
+      </w:pPr>
+    </w:p>
+    <w:p>
+      <w:pPr>
+        <w:pStyle w:val="ListParagraph"/>
+        <w:numPr>
+          <w:ilvl w:val="0"/>
+          <w:numId w:val="44"/>
+        </w:numPr>
+        <w:jc w:val="both"/>
+        <w:rPr>
+          <w:color w:val="0070C0"/>
+          <w:lang w:val="en-ID" w:bidi="th-TH"/>
+        </w:rPr>
+      </w:pPr>
+      <w:r>
+        <w:rPr>
+          <w:color w:val="0070C0"/>
+          <w:lang w:val="en-ID" w:bidi="th-TH"/>
+        </w:rPr>
+        <w:lastRenderedPageBreak/>
+        <w:t xml:space="preserve">Table </w:t>
+      </w:r>
+      <w:proofErr w:type="spellStart"/>
+      <w:r>
+        <w:rPr>
+          <w:color w:val="0070C0"/>
+          <w:lang w:val="en-ID" w:bidi="th-TH"/>
+        </w:rPr>
+        <w:t>detail_transaksi</w:t>
+      </w:r>
+      <w:proofErr w:type="spellEnd"/>
+    </w:p>
+    <w:p>
+      <w:pPr>
+        <w:pStyle w:val="source-code"/>
+        <w:ind w:left="851"/>
+      </w:pPr>
+      <w:r>
+        <w:t>CREATE TABLE `</w:t>
+      </w:r>
+      <w:proofErr w:type="spellStart"/>
+      <w:r>
+        <w:t>detail_transaksi</w:t>
+      </w:r>
+      <w:proofErr w:type="spellEnd"/>
+      <w:r>
+        <w:t>` (</w:t>
+      </w:r>
+    </w:p>
+    <w:p>
+      <w:pPr>
+        <w:pStyle w:val="source-code"/>
+        <w:ind w:left="851"/>
+      </w:pPr>
+      <w:r>
+        <w:t xml:space="preserve">    `</w:t>
+      </w:r>
+      <w:proofErr w:type="spellStart"/>
+      <w:r>
+        <w:t>Id_detail</w:t>
+      </w:r>
+      <w:proofErr w:type="spellEnd"/>
+      <w:r>
+        <w:t xml:space="preserve">` </w:t>
+      </w:r>
+      <w:proofErr w:type="spellStart"/>
+      <w:proofErr w:type="gramStart"/>
+      <w:r>
+        <w:t>int</w:t>
+      </w:r>
+      <w:proofErr w:type="spellEnd"/>
+      <w:r>
+        <w:t>(</w:t>
+      </w:r>
+      <w:proofErr w:type="gramEnd"/>
+      <w:r>
+        <w:t>11) NOT NULL AUTO_INCREMENT,</w:t>
+      </w:r>
+    </w:p>
+    <w:p>
+      <w:pPr>
+        <w:pStyle w:val="source-code"/>
+        <w:ind w:left="851"/>
+      </w:pPr>
+      <w:r>
+        <w:t xml:space="preserve">    `</w:t>
+      </w:r>
+      <w:proofErr w:type="spellStart"/>
+      <w:r>
+        <w:t>Id_transaksi</w:t>
+      </w:r>
+      <w:proofErr w:type="spellEnd"/>
+      <w:r>
+        <w:t xml:space="preserve">` </w:t>
+      </w:r>
+      <w:proofErr w:type="gramStart"/>
+      <w:r>
+        <w:t>varchar(</w:t>
+      </w:r>
+      <w:proofErr w:type="gramEnd"/>
+      <w:r>
+        <w:t>10) DEFAULT NULL,</w:t>
+      </w:r>
+    </w:p>
+    <w:p>
+      <w:pPr>
+        <w:pStyle w:val="source-code"/>
+        <w:ind w:left="851"/>
+      </w:pPr>
+      <w:r>
+        <w:t xml:space="preserve">    `</w:t>
+      </w:r>
+      <w:proofErr w:type="spellStart"/>
+      <w:r>
+        <w:t>kode_barang</w:t>
+      </w:r>
+      <w:proofErr w:type="spellEnd"/>
+      <w:r>
+        <w:t xml:space="preserve">` </w:t>
+      </w:r>
+      <w:proofErr w:type="gramStart"/>
+      <w:r>
+        <w:t>varchar(</w:t>
+      </w:r>
+      <w:proofErr w:type="gramEnd"/>
+      <w:r>
+        <w:t>10) DEFAULT NULL,</w:t>
+      </w:r>
+    </w:p>
+    <w:p>
+      <w:pPr>
+        <w:pStyle w:val="source-code"/>
+        <w:ind w:left="851"/>
+      </w:pPr>
+      <w:r>
+        <w:t xml:space="preserve">    `</w:t>
+      </w:r>
+      <w:proofErr w:type="spellStart"/>
+      <w:r>
+        <w:t>Kondisi_barang</w:t>
+      </w:r>
+      <w:proofErr w:type="spellEnd"/>
+      <w:r>
+        <w:t xml:space="preserve">` </w:t>
+      </w:r>
+      <w:proofErr w:type="gramStart"/>
+      <w:r>
+        <w:t>varchar(</w:t>
+      </w:r>
+      <w:proofErr w:type="gramEnd"/>
+      <w:r>
+        <w:t>20) DEFAULT NULL,</w:t>
+      </w:r>
+    </w:p>
+    <w:p>
+      <w:pPr>
+        <w:pStyle w:val="source-code"/>
+        <w:ind w:left="851"/>
+      </w:pPr>
+      <w:r>
+        <w:t xml:space="preserve">    PRIMARY KEY (`</w:t>
+      </w:r>
+      <w:proofErr w:type="spellStart"/>
+      <w:r>
+        <w:t>Id_detail</w:t>
+      </w:r>
+      <w:proofErr w:type="spellEnd"/>
+      <w:r>
+        <w:t>`)</w:t>
+      </w:r>
+    </w:p>
+    <w:p>
+      <w:pPr>
+        <w:pStyle w:val="source-code"/>
+        <w:ind w:left="851"/>
+      </w:pPr>
+      <w:r>
+        <w:t>);</w:t>
+      </w:r>
+    </w:p>
+    <w:p>
+      <w:pPr>
+        <w:jc w:val="both"/>
+        <w:rPr>
+          <w:color w:val="0070C0"/>
+          <w:lang w:val="en-ID" w:bidi="th-TH"/>
+        </w:rPr>
+      </w:pPr>
+    </w:p>
+    <w:p>
+      <w:pPr>
+        <w:pStyle w:val="ListParagraph"/>
+        <w:numPr>
+          <w:ilvl w:val="0"/>
+          <w:numId w:val="41"/>
+        </w:numPr>
+        <w:ind w:left="426"/>
+        <w:jc w:val="both"/>
+        <w:rPr>
+          <w:color w:val="0070C0"/>
+          <w:lang w:val="en-ID" w:bidi="th-TH"/>
+        </w:rPr>
+      </w:pPr>
+      <w:r>
+        <w:rPr>
+          <w:color w:val="0070C0"/>
+          <w:lang w:val="en-ID" w:bidi="th-TH"/>
+        </w:rPr>
+        <w:t>Syntax SQL</w:t>
+      </w:r>
+      <w:r>
+        <w:rPr>
+          <w:color w:val="0070C0"/>
+          <w:lang w:val="en-ID" w:bidi="th-TH"/>
+        </w:rPr>
+        <w:t xml:space="preserve"> ALTER</w:t>
+      </w:r>
+      <w:r>
+        <w:rPr>
+          <w:color w:val="0070C0"/>
+          <w:lang w:val="en-ID" w:bidi="th-TH"/>
+        </w:rPr>
+        <w:t xml:space="preserve"> TABLE</w:t>
+      </w:r>
+    </w:p>
+    <w:p>
+      <w:pPr>
+        <w:pStyle w:val="ListParagraph"/>
+        <w:numPr>
+          <w:ilvl w:val="0"/>
+          <w:numId w:val="44"/>
+        </w:numPr>
+        <w:jc w:val="both"/>
+        <w:rPr>
+          <w:color w:val="0070C0"/>
+          <w:lang w:val="en-ID" w:bidi="th-TH"/>
+        </w:rPr>
+      </w:pPr>
+      <w:r>
+        <w:rPr>
+          <w:color w:val="0070C0"/>
+          <w:lang w:val="en-ID" w:bidi="th-TH"/>
+        </w:rPr>
+        <w:t xml:space="preserve">Table </w:t>
+      </w:r>
+      <w:proofErr w:type="spellStart"/>
+      <w:r>
+        <w:rPr>
+          <w:color w:val="0070C0"/>
+          <w:lang w:val="en-ID" w:bidi="th-TH"/>
+        </w:rPr>
+        <w:t>barang</w:t>
+      </w:r>
+      <w:proofErr w:type="spellEnd"/>
+    </w:p>
+    <w:p>
+      <w:pPr>
+        <w:pStyle w:val="ListParagraph"/>
+        <w:jc w:val="both"/>
+        <w:rPr>
+          <w:color w:val="0070C0"/>
+          <w:lang w:val="en-ID" w:bidi="th-TH"/>
+        </w:rPr>
+      </w:pPr>
+      <w:proofErr w:type="spellStart"/>
+      <w:r>
+        <w:rPr>
+          <w:color w:val="0070C0"/>
+          <w:lang w:val="en-ID" w:bidi="th-TH"/>
+        </w:rPr>
+        <w:t>Menambahkan</w:t>
+      </w:r>
+      <w:proofErr w:type="spellEnd"/>
+      <w:r>
+        <w:rPr>
+          <w:color w:val="0070C0"/>
+          <w:lang w:val="en-ID" w:bidi="th-TH"/>
+        </w:rPr>
+        <w:t xml:space="preserve"> </w:t>
+      </w:r>
+      <w:proofErr w:type="spellStart"/>
+      <w:r>
+        <w:rPr>
+          <w:color w:val="0070C0"/>
+          <w:lang w:val="en-ID" w:bidi="th-TH"/>
+        </w:rPr>
+        <w:t>relasi</w:t>
+      </w:r>
+      <w:proofErr w:type="spellEnd"/>
+      <w:r>
+        <w:rPr>
+          <w:color w:val="0070C0"/>
+          <w:lang w:val="en-ID" w:bidi="th-TH"/>
+        </w:rPr>
+        <w:t xml:space="preserve"> </w:t>
+      </w:r>
+      <w:proofErr w:type="spellStart"/>
+      <w:r>
+        <w:rPr>
+          <w:color w:val="0070C0"/>
+          <w:lang w:val="en-ID" w:bidi="th-TH"/>
+        </w:rPr>
+        <w:t>ke</w:t>
+      </w:r>
+      <w:proofErr w:type="spellEnd"/>
+      <w:r>
+        <w:rPr>
+          <w:color w:val="0070C0"/>
+          <w:lang w:val="en-ID" w:bidi="th-TH"/>
+        </w:rPr>
+        <w:t xml:space="preserve"> </w:t>
+      </w:r>
+      <w:proofErr w:type="spellStart"/>
+      <w:r>
+        <w:rPr>
+          <w:color w:val="0070C0"/>
+          <w:lang w:val="en-ID" w:bidi="th-TH"/>
+        </w:rPr>
+        <w:t>tabel</w:t>
+      </w:r>
+      <w:proofErr w:type="spellEnd"/>
+      <w:r>
+        <w:rPr>
+          <w:color w:val="0070C0"/>
+          <w:lang w:val="en-ID" w:bidi="th-TH"/>
+        </w:rPr>
+        <w:t xml:space="preserve"> </w:t>
+      </w:r>
+      <w:proofErr w:type="spellStart"/>
+      <w:r>
+        <w:rPr>
+          <w:color w:val="0070C0"/>
+          <w:lang w:val="en-ID" w:bidi="th-TH"/>
+        </w:rPr>
+        <w:t>kategori</w:t>
+      </w:r>
+      <w:proofErr w:type="spellEnd"/>
+      <w:r>
+        <w:rPr>
+          <w:color w:val="0070C0"/>
+          <w:lang w:val="en-ID" w:bidi="th-TH"/>
+        </w:rPr>
+        <w:t>.</w:t>
+      </w:r>
+    </w:p>
+    <w:p>
+      <w:pPr>
+        <w:pStyle w:val="source-code"/>
+        <w:ind w:left="851"/>
+      </w:pPr>
+      <w:r>
+        <w:t>ALTER TABLE `barang`</w:t>
+      </w:r>
+    </w:p>
+    <w:p>
+      <w:pPr>
+        <w:pStyle w:val="source-code"/>
+        <w:ind w:left="851"/>
+      </w:pPr>
+      <w:r>
+        <w:t>ADD CONSTRAINT `barang_ibfk_1` FOREIGN KEY (`</w:t>
+      </w:r>
+      <w:proofErr w:type="spellStart"/>
+      <w:r>
+        <w:t>Id_kategori</w:t>
+      </w:r>
+      <w:proofErr w:type="spellEnd"/>
+      <w:r>
+        <w:t>`) REFERENCES `</w:t>
+      </w:r>
+      <w:proofErr w:type="spellStart"/>
+      <w:r>
+        <w:t>kategori</w:t>
+      </w:r>
+      <w:proofErr w:type="spellEnd"/>
+      <w:r>
+        <w:t>` (`</w:t>
+      </w:r>
+      <w:proofErr w:type="spellStart"/>
+      <w:r>
+        <w:t>Id_kategori</w:t>
+      </w:r>
+      <w:proofErr w:type="spellEnd"/>
+      <w:r>
+        <w:t>`);</w:t>
+      </w:r>
+    </w:p>
+    <w:p>
+      <w:pPr>
+        <w:pStyle w:val="ListParagraph"/>
+        <w:ind w:left="426"/>
+        <w:jc w:val="both"/>
+        <w:rPr>
+          <w:color w:val="0070C0"/>
+          <w:lang w:val="en-ID" w:bidi="th-TH"/>
+        </w:rPr>
+      </w:pPr>
+    </w:p>
+    <w:p>
+      <w:pPr>
+        <w:pStyle w:val="ListParagraph"/>
+        <w:numPr>
+          <w:ilvl w:val="0"/>
+          <w:numId w:val="44"/>
+        </w:numPr>
+        <w:jc w:val="both"/>
+        <w:rPr>
+          <w:color w:val="0070C0"/>
+          <w:lang w:val="en-ID" w:bidi="th-TH"/>
+        </w:rPr>
+      </w:pPr>
+      <w:r>
+        <w:rPr>
+          <w:color w:val="0070C0"/>
+          <w:lang w:val="en-ID" w:bidi="th-TH"/>
+        </w:rPr>
+        <w:t xml:space="preserve">Table </w:t>
+      </w:r>
+      <w:proofErr w:type="spellStart"/>
+      <w:r>
+        <w:rPr>
+          <w:color w:val="0070C0"/>
+          <w:lang w:val="en-ID" w:bidi="th-TH"/>
+        </w:rPr>
+        <w:t>transaksi</w:t>
+      </w:r>
+      <w:proofErr w:type="spellEnd"/>
+    </w:p>
+    <w:p>
+      <w:pPr>
+        <w:pStyle w:val="ListParagraph"/>
+        <w:jc w:val="both"/>
+        <w:rPr>
+          <w:color w:val="0070C0"/>
+          <w:lang w:val="en-ID" w:bidi="th-TH"/>
+        </w:rPr>
+      </w:pPr>
+      <w:proofErr w:type="spellStart"/>
+      <w:r>
+        <w:rPr>
+          <w:color w:val="0070C0"/>
+          <w:lang w:val="en-ID" w:bidi="th-TH"/>
+        </w:rPr>
+        <w:t>Menambahkan</w:t>
+      </w:r>
+      <w:proofErr w:type="spellEnd"/>
+      <w:r>
+        <w:rPr>
+          <w:color w:val="0070C0"/>
+          <w:lang w:val="en-ID" w:bidi="th-TH"/>
+        </w:rPr>
+        <w:t xml:space="preserve"> </w:t>
+      </w:r>
+      <w:proofErr w:type="spellStart"/>
+      <w:r>
+        <w:rPr>
+          <w:color w:val="0070C0"/>
+          <w:lang w:val="en-ID" w:bidi="th-TH"/>
+        </w:rPr>
+        <w:t>relasi</w:t>
+      </w:r>
+      <w:proofErr w:type="spellEnd"/>
+      <w:r>
+        <w:rPr>
+          <w:color w:val="0070C0"/>
+          <w:lang w:val="en-ID" w:bidi="th-TH"/>
+        </w:rPr>
+        <w:t xml:space="preserve"> </w:t>
+      </w:r>
+      <w:proofErr w:type="spellStart"/>
+      <w:r>
+        <w:rPr>
+          <w:color w:val="0070C0"/>
+          <w:lang w:val="en-ID" w:bidi="th-TH"/>
+        </w:rPr>
+        <w:t>ke</w:t>
+      </w:r>
+      <w:proofErr w:type="spellEnd"/>
+      <w:r>
+        <w:rPr>
+          <w:color w:val="0070C0"/>
+          <w:lang w:val="en-ID" w:bidi="th-TH"/>
+        </w:rPr>
+        <w:t xml:space="preserve"> </w:t>
+      </w:r>
+      <w:proofErr w:type="spellStart"/>
+      <w:r>
+        <w:rPr>
+          <w:color w:val="0070C0"/>
+          <w:lang w:val="en-ID" w:bidi="th-TH"/>
+        </w:rPr>
+        <w:t>tabel</w:t>
+      </w:r>
+      <w:proofErr w:type="spellEnd"/>
+      <w:r>
+        <w:rPr>
+          <w:color w:val="0070C0"/>
+          <w:lang w:val="en-ID" w:bidi="th-TH"/>
+        </w:rPr>
+        <w:t xml:space="preserve"> </w:t>
+      </w:r>
+      <w:proofErr w:type="spellStart"/>
+      <w:r>
+        <w:rPr>
+          <w:color w:val="0070C0"/>
+          <w:lang w:val="en-ID" w:bidi="th-TH"/>
+        </w:rPr>
+        <w:t>pelanggan</w:t>
+      </w:r>
+      <w:proofErr w:type="spellEnd"/>
+      <w:r>
+        <w:rPr>
+          <w:color w:val="0070C0"/>
+          <w:lang w:val="en-ID" w:bidi="th-TH"/>
+        </w:rPr>
+        <w:t xml:space="preserve"> </w:t>
+      </w:r>
+      <w:proofErr w:type="spellStart"/>
+      <w:r>
+        <w:rPr>
+          <w:color w:val="0070C0"/>
+          <w:lang w:val="en-ID" w:bidi="th-TH"/>
+        </w:rPr>
+        <w:t>dan</w:t>
+      </w:r>
+      <w:proofErr w:type="spellEnd"/>
+      <w:r>
+        <w:rPr>
+          <w:color w:val="0070C0"/>
+          <w:lang w:val="en-ID" w:bidi="th-TH"/>
+        </w:rPr>
+        <w:t xml:space="preserve"> </w:t>
+      </w:r>
+      <w:proofErr w:type="spellStart"/>
+      <w:r>
+        <w:rPr>
+          <w:color w:val="0070C0"/>
+          <w:lang w:val="en-ID" w:bidi="th-TH"/>
+        </w:rPr>
+        <w:t>karyawan</w:t>
+      </w:r>
+      <w:proofErr w:type="spellEnd"/>
+      <w:r>
+        <w:rPr>
+          <w:color w:val="0070C0"/>
+          <w:lang w:val="en-ID" w:bidi="th-TH"/>
+        </w:rPr>
+        <w:t>.</w:t>
+      </w:r>
+    </w:p>
+    <w:p>
+      <w:pPr>
+        <w:pStyle w:val="source-code"/>
+        <w:ind w:left="851"/>
+      </w:pPr>
+      <w:r>
+        <w:t>ALTER TABLE `transaksi`</w:t>
+      </w:r>
+    </w:p>
+    <w:p>
+      <w:pPr>
+        <w:pStyle w:val="source-code"/>
+        <w:ind w:left="851"/>
+      </w:pPr>
+      <w:r>
+        <w:t>ADD CONSTRAINT `transaksi_ibfk_1` FOREIGN KEY (`</w:t>
+      </w:r>
+      <w:proofErr w:type="spellStart"/>
+      <w:r>
+        <w:t>Id_Pelanggan</w:t>
+      </w:r>
+      <w:proofErr w:type="spellEnd"/>
+      <w:r>
+        <w:t>`) REFERENCES `pelanggan` (`</w:t>
+      </w:r>
+      <w:proofErr w:type="spellStart"/>
+      <w:r>
+        <w:t>Id_pelanggan</w:t>
+      </w:r>
+      <w:proofErr w:type="spellEnd"/>
+      <w:r>
+        <w:t>`);</w:t>
+      </w:r>
+    </w:p>
+    <w:p>
+      <w:pPr>
+        <w:pStyle w:val="source-code"/>
+        <w:ind w:left="851"/>
+      </w:pPr>
+    </w:p>
+    <w:p>
+      <w:pPr>
+        <w:pStyle w:val="source-code"/>
+        <w:ind w:left="851"/>
+      </w:pPr>
+      <w:r>
+        <w:t>ALTER TABLE `transaksi`</w:t>
+      </w:r>
+    </w:p>
+    <w:p>
+      <w:pPr>
+        <w:pStyle w:val="source-code"/>
+        <w:ind w:left="851"/>
+      </w:pPr>
+      <w:r>
+        <w:t>ADD CONSTRAINT `transaksi_ibfk_2` FOREIGN KEY (`</w:t>
+      </w:r>
+      <w:proofErr w:type="spellStart"/>
+      <w:r>
+        <w:t>Id_Karyawan</w:t>
+      </w:r>
+      <w:proofErr w:type="spellEnd"/>
+      <w:r>
+        <w:t>`) REFERENCES `</w:t>
+      </w:r>
+      <w:proofErr w:type="spellStart"/>
+      <w:r>
+        <w:t>karyawan</w:t>
+      </w:r>
+      <w:proofErr w:type="spellEnd"/>
+      <w:r>
+        <w:t>` (`</w:t>
+      </w:r>
+      <w:proofErr w:type="spellStart"/>
+      <w:r>
+        <w:t>Id_karyawan</w:t>
+      </w:r>
+      <w:proofErr w:type="spellEnd"/>
+      <w:r>
+        <w:t>`);</w:t>
+      </w:r>
+    </w:p>
+    <w:p>
+      <w:pPr>
+        <w:pStyle w:val="ListParagraph"/>
+        <w:ind w:left="426"/>
+        <w:jc w:val="both"/>
+        <w:rPr>
+          <w:color w:val="0070C0"/>
+          <w:lang w:val="en-ID" w:bidi="th-TH"/>
+        </w:rPr>
+      </w:pPr>
+    </w:p>
+    <w:p>
+      <w:pPr>
+        <w:pStyle w:val="ListParagraph"/>
+        <w:numPr>
+          <w:ilvl w:val="0"/>
+          <w:numId w:val="44"/>
+        </w:numPr>
+        <w:jc w:val="both"/>
+        <w:rPr>
+          <w:color w:val="0070C0"/>
+          <w:lang w:val="en-ID" w:bidi="th-TH"/>
+        </w:rPr>
+      </w:pPr>
+      <w:r>
+        <w:rPr>
+          <w:color w:val="0070C0"/>
+          <w:lang w:val="en-ID" w:bidi="th-TH"/>
+        </w:rPr>
+        <w:t xml:space="preserve">Table </w:t>
+      </w:r>
+      <w:proofErr w:type="spellStart"/>
+      <w:r>
+        <w:rPr>
+          <w:color w:val="0070C0"/>
+          <w:lang w:val="en-ID" w:bidi="th-TH"/>
+        </w:rPr>
+        <w:t>detail_transaksi</w:t>
+      </w:r>
+      <w:proofErr w:type="spellEnd"/>
+    </w:p>
+    <w:p>
+      <w:pPr>
+        <w:pStyle w:val="ListParagraph"/>
+        <w:jc w:val="both"/>
+        <w:rPr>
+          <w:color w:val="0070C0"/>
+          <w:lang w:val="en-ID" w:bidi="th-TH"/>
+        </w:rPr>
+      </w:pPr>
+      <w:proofErr w:type="spellStart"/>
+      <w:r>
+        <w:rPr>
+          <w:color w:val="0070C0"/>
+          <w:lang w:val="en-ID" w:bidi="th-TH"/>
+        </w:rPr>
+        <w:t>Menambahkan</w:t>
+      </w:r>
+      <w:proofErr w:type="spellEnd"/>
+      <w:r>
+        <w:rPr>
+          <w:color w:val="0070C0"/>
+          <w:lang w:val="en-ID" w:bidi="th-TH"/>
+        </w:rPr>
+        <w:t xml:space="preserve"> </w:t>
+      </w:r>
+      <w:proofErr w:type="spellStart"/>
+      <w:r>
+        <w:rPr>
+          <w:color w:val="0070C0"/>
+          <w:lang w:val="en-ID" w:bidi="th-TH"/>
+        </w:rPr>
+        <w:t>relasi</w:t>
+      </w:r>
+      <w:proofErr w:type="spellEnd"/>
+      <w:r>
+        <w:rPr>
+          <w:color w:val="0070C0"/>
+          <w:lang w:val="en-ID" w:bidi="th-TH"/>
+        </w:rPr>
+        <w:t xml:space="preserve"> </w:t>
+      </w:r>
+      <w:proofErr w:type="spellStart"/>
+      <w:r>
+        <w:rPr>
+          <w:color w:val="0070C0"/>
+          <w:lang w:val="en-ID" w:bidi="th-TH"/>
+        </w:rPr>
+        <w:t>ke</w:t>
+      </w:r>
+      <w:proofErr w:type="spellEnd"/>
+      <w:r>
+        <w:rPr>
+          <w:color w:val="0070C0"/>
+          <w:lang w:val="en-ID" w:bidi="th-TH"/>
+        </w:rPr>
+        <w:t xml:space="preserve"> </w:t>
+      </w:r>
+      <w:proofErr w:type="spellStart"/>
+      <w:r>
+        <w:rPr>
+          <w:color w:val="0070C0"/>
+          <w:lang w:val="en-ID" w:bidi="th-TH"/>
+        </w:rPr>
+        <w:t>tabel</w:t>
+      </w:r>
+      <w:proofErr w:type="spellEnd"/>
+      <w:r>
+        <w:rPr>
+          <w:color w:val="0070C0"/>
+          <w:lang w:val="en-ID" w:bidi="th-TH"/>
+        </w:rPr>
+        <w:t xml:space="preserve"> </w:t>
+      </w:r>
+      <w:proofErr w:type="spellStart"/>
+      <w:r>
+        <w:rPr>
+          <w:color w:val="0070C0"/>
+          <w:lang w:val="en-ID" w:bidi="th-TH"/>
+        </w:rPr>
+        <w:t>transaksi</w:t>
+      </w:r>
+      <w:proofErr w:type="spellEnd"/>
+      <w:r>
+        <w:rPr>
+          <w:color w:val="0070C0"/>
+          <w:lang w:val="en-ID" w:bidi="th-TH"/>
+        </w:rPr>
+        <w:t xml:space="preserve"> </w:t>
+      </w:r>
+      <w:proofErr w:type="spellStart"/>
+      <w:r>
+        <w:rPr>
+          <w:color w:val="0070C0"/>
+          <w:lang w:val="en-ID" w:bidi="th-TH"/>
+        </w:rPr>
+        <w:t>dan</w:t>
+      </w:r>
+      <w:proofErr w:type="spellEnd"/>
+      <w:r>
+        <w:rPr>
+          <w:color w:val="0070C0"/>
+          <w:lang w:val="en-ID" w:bidi="th-TH"/>
+        </w:rPr>
+        <w:t xml:space="preserve"> </w:t>
+      </w:r>
+      <w:proofErr w:type="spellStart"/>
+      <w:r>
+        <w:rPr>
+          <w:color w:val="0070C0"/>
+          <w:lang w:val="en-ID" w:bidi="th-TH"/>
+        </w:rPr>
+        <w:t>barang</w:t>
+      </w:r>
+      <w:proofErr w:type="spellEnd"/>
+      <w:r>
+        <w:rPr>
+          <w:color w:val="0070C0"/>
+          <w:lang w:val="en-ID" w:bidi="th-TH"/>
+        </w:rPr>
+        <w:t>.</w:t>
+      </w:r>
+    </w:p>
+    <w:p>
+      <w:pPr>
+        <w:pStyle w:val="source-code"/>
+        <w:ind w:left="851"/>
+      </w:pPr>
+      <w:r>
+        <w:t>ALTER TABLE `</w:t>
+      </w:r>
+      <w:proofErr w:type="spellStart"/>
+      <w:r>
+        <w:t>detail_transaksi</w:t>
+      </w:r>
+      <w:proofErr w:type="spellEnd"/>
+      <w:r>
+        <w:t>`</w:t>
+      </w:r>
+    </w:p>
+    <w:p>
+      <w:pPr>
+        <w:pStyle w:val="source-code"/>
+        <w:ind w:left="851"/>
+      </w:pPr>
+      <w:r>
+        <w:t>ADD CONSTRAINT `detail_transaksi_ibfk_1` FOREIGN KEY (`</w:t>
+      </w:r>
+      <w:proofErr w:type="spellStart"/>
+      <w:r>
+        <w:t>Id_transaksi</w:t>
+      </w:r>
+      <w:proofErr w:type="spellEnd"/>
+      <w:r>
+        <w:t>`) REFERENCES `transaksi` (`</w:t>
+      </w:r>
+      <w:proofErr w:type="spellStart"/>
+      <w:r>
+        <w:t>Id_transaksi</w:t>
+      </w:r>
+      <w:proofErr w:type="spellEnd"/>
+      <w:r>
+        <w:t>`);</w:t>
+      </w:r>
+    </w:p>
+    <w:p>
+      <w:pPr>
+        <w:pStyle w:val="source-code"/>
+        <w:ind w:left="851"/>
+      </w:pPr>
+    </w:p>
+    <w:p>
+      <w:pPr>
+        <w:pStyle w:val="source-code"/>
+        <w:ind w:left="851"/>
+      </w:pPr>
+      <w:r>
+        <w:t>ALTER TABLE `</w:t>
+      </w:r>
+      <w:proofErr w:type="spellStart"/>
+      <w:r>
+        <w:t>detail_transaksi</w:t>
+      </w:r>
+      <w:proofErr w:type="spellEnd"/>
+      <w:r>
+        <w:t>`</w:t>
+      </w:r>
+    </w:p>
+    <w:p>
+      <w:pPr>
+        <w:pStyle w:val="source-code"/>
+        <w:ind w:left="851"/>
+      </w:pPr>
+      <w:r>
+        <w:t>ADD CONSTRAINT `detail_transaksi_ibfk_2` FOREIGN KEY (`</w:t>
+      </w:r>
+      <w:proofErr w:type="spellStart"/>
+      <w:r>
+        <w:t>kode_barang</w:t>
+      </w:r>
+      <w:proofErr w:type="spellEnd"/>
+      <w:r>
+        <w:t>`) REFERENCES `barang` (`</w:t>
+      </w:r>
+      <w:proofErr w:type="spellStart"/>
+      <w:r>
+        <w:t>Kode_barang</w:t>
+      </w:r>
+      <w:proofErr w:type="spellEnd"/>
+      <w:r>
+        <w:t>`);</w:t>
+      </w:r>
+    </w:p>
+    <w:p>
+      <w:pPr>
+        <w:pStyle w:val="ListParagraph"/>
+        <w:ind w:left="426"/>
         <w:jc w:val="both"/>
         <w:rPr>
           <w:color w:val="0070C0"/>
@@ -12470,6 +14422,119 @@
     </w:lvl>
   </w:abstractNum>
   <w:abstractNum w:abstractNumId="4" w15:restartNumberingAfterBreak="0">
+    <w:nsid w:val="0CD57788"/>
+    <w:multiLevelType w:val="hybridMultilevel"/>
+    <w:tmpl w:val="44C0DDAA"/>
+    <w:lvl w:ilvl="0" w:tplc="55B20C96">
+      <w:start w:val="1"/>
+      <w:numFmt w:val="bullet"/>
+      <w:lvlText w:val="-"/>
+      <w:lvlJc w:val="left"/>
+      <w:pPr>
+        <w:ind w:left="1080" w:hanging="360"/>
+      </w:pPr>
+      <w:rPr>
+        <w:rFonts w:ascii="Times New Roman" w:eastAsia="Times New Roman" w:hAnsi="Times New Roman" w:cs="Times New Roman" w:hint="default"/>
+      </w:rPr>
+    </w:lvl>
+    <w:lvl w:ilvl="1" w:tplc="04090003" w:tentative="1">
+      <w:start w:val="1"/>
+      <w:numFmt w:val="bullet"/>
+      <w:lvlText w:val="o"/>
+      <w:lvlJc w:val="left"/>
+      <w:pPr>
+        <w:ind w:left="1800" w:hanging="360"/>
+      </w:pPr>
+      <w:rPr>
+        <w:rFonts w:ascii="Courier New" w:hAnsi="Courier New" w:cs="Courier New" w:hint="default"/>
+      </w:rPr>
+    </w:lvl>
+    <w:lvl w:ilvl="2" w:tplc="04090005" w:tentative="1">
+      <w:start w:val="1"/>
+      <w:numFmt w:val="bullet"/>
+      <w:lvlText w:val=""/>
+      <w:lvlJc w:val="left"/>
+      <w:pPr>
+        <w:ind w:left="2520" w:hanging="360"/>
+      </w:pPr>
+      <w:rPr>
+        <w:rFonts w:ascii="Wingdings" w:hAnsi="Wingdings" w:hint="default"/>
+      </w:rPr>
+    </w:lvl>
+    <w:lvl w:ilvl="3" w:tplc="04090001" w:tentative="1">
+      <w:start w:val="1"/>
+      <w:numFmt w:val="bullet"/>
+      <w:lvlText w:val=""/>
+      <w:lvlJc w:val="left"/>
+      <w:pPr>
+        <w:ind w:left="3240" w:hanging="360"/>
+      </w:pPr>
+      <w:rPr>
+        <w:rFonts w:ascii="Symbol" w:hAnsi="Symbol" w:hint="default"/>
+      </w:rPr>
+    </w:lvl>
+    <w:lvl w:ilvl="4" w:tplc="04090003" w:tentative="1">
+      <w:start w:val="1"/>
+      <w:numFmt w:val="bullet"/>
+      <w:lvlText w:val="o"/>
+      <w:lvlJc w:val="left"/>
+      <w:pPr>
+        <w:ind w:left="3960" w:hanging="360"/>
+      </w:pPr>
+      <w:rPr>
+        <w:rFonts w:ascii="Courier New" w:hAnsi="Courier New" w:cs="Courier New" w:hint="default"/>
+      </w:rPr>
+    </w:lvl>
+    <w:lvl w:ilvl="5" w:tplc="04090005" w:tentative="1">
+      <w:start w:val="1"/>
+      <w:numFmt w:val="bullet"/>
+      <w:lvlText w:val=""/>
+      <w:lvlJc w:val="left"/>
+      <w:pPr>
+        <w:ind w:left="4680" w:hanging="360"/>
+      </w:pPr>
+      <w:rPr>
+        <w:rFonts w:ascii="Wingdings" w:hAnsi="Wingdings" w:hint="default"/>
+      </w:rPr>
+    </w:lvl>
+    <w:lvl w:ilvl="6" w:tplc="04090001" w:tentative="1">
+      <w:start w:val="1"/>
+      <w:numFmt w:val="bullet"/>
+      <w:lvlText w:val=""/>
+      <w:lvlJc w:val="left"/>
+      <w:pPr>
+        <w:ind w:left="5400" w:hanging="360"/>
+      </w:pPr>
+      <w:rPr>
+        <w:rFonts w:ascii="Symbol" w:hAnsi="Symbol" w:hint="default"/>
+      </w:rPr>
+    </w:lvl>
+    <w:lvl w:ilvl="7" w:tplc="04090003" w:tentative="1">
+      <w:start w:val="1"/>
+      <w:numFmt w:val="bullet"/>
+      <w:lvlText w:val="o"/>
+      <w:lvlJc w:val="left"/>
+      <w:pPr>
+        <w:ind w:left="6120" w:hanging="360"/>
+      </w:pPr>
+      <w:rPr>
+        <w:rFonts w:ascii="Courier New" w:hAnsi="Courier New" w:cs="Courier New" w:hint="default"/>
+      </w:rPr>
+    </w:lvl>
+    <w:lvl w:ilvl="8" w:tplc="04090005" w:tentative="1">
+      <w:start w:val="1"/>
+      <w:numFmt w:val="bullet"/>
+      <w:lvlText w:val=""/>
+      <w:lvlJc w:val="left"/>
+      <w:pPr>
+        <w:ind w:left="6840" w:hanging="360"/>
+      </w:pPr>
+      <w:rPr>
+        <w:rFonts w:ascii="Wingdings" w:hAnsi="Wingdings" w:hint="default"/>
+      </w:rPr>
+    </w:lvl>
+  </w:abstractNum>
+  <w:abstractNum w:abstractNumId="5" w15:restartNumberingAfterBreak="0">
     <w:nsid w:val="13DA3414"/>
     <w:multiLevelType w:val="hybridMultilevel"/>
     <w:tmpl w:val="9356AE5A"/>
@@ -12558,7 +14623,120 @@
       </w:pPr>
     </w:lvl>
   </w:abstractNum>
-  <w:abstractNum w:abstractNumId="5" w15:restartNumberingAfterBreak="0">
+  <w:abstractNum w:abstractNumId="6" w15:restartNumberingAfterBreak="0">
+    <w:nsid w:val="15B564E3"/>
+    <w:multiLevelType w:val="hybridMultilevel"/>
+    <w:tmpl w:val="033C7C9A"/>
+    <w:lvl w:ilvl="0" w:tplc="74C0473A">
+      <w:start w:val="1"/>
+      <w:numFmt w:val="bullet"/>
+      <w:lvlText w:val="-"/>
+      <w:lvlJc w:val="left"/>
+      <w:pPr>
+        <w:ind w:left="786" w:hanging="360"/>
+      </w:pPr>
+      <w:rPr>
+        <w:rFonts w:ascii="Times New Roman" w:eastAsia="Times New Roman" w:hAnsi="Times New Roman" w:cs="Times New Roman" w:hint="default"/>
+      </w:rPr>
+    </w:lvl>
+    <w:lvl w:ilvl="1" w:tplc="04090003" w:tentative="1">
+      <w:start w:val="1"/>
+      <w:numFmt w:val="bullet"/>
+      <w:lvlText w:val="o"/>
+      <w:lvlJc w:val="left"/>
+      <w:pPr>
+        <w:ind w:left="1506" w:hanging="360"/>
+      </w:pPr>
+      <w:rPr>
+        <w:rFonts w:ascii="Courier New" w:hAnsi="Courier New" w:cs="Courier New" w:hint="default"/>
+      </w:rPr>
+    </w:lvl>
+    <w:lvl w:ilvl="2" w:tplc="04090005" w:tentative="1">
+      <w:start w:val="1"/>
+      <w:numFmt w:val="bullet"/>
+      <w:lvlText w:val=""/>
+      <w:lvlJc w:val="left"/>
+      <w:pPr>
+        <w:ind w:left="2226" w:hanging="360"/>
+      </w:pPr>
+      <w:rPr>
+        <w:rFonts w:ascii="Wingdings" w:hAnsi="Wingdings" w:hint="default"/>
+      </w:rPr>
+    </w:lvl>
+    <w:lvl w:ilvl="3" w:tplc="04090001" w:tentative="1">
+      <w:start w:val="1"/>
+      <w:numFmt w:val="bullet"/>
+      <w:lvlText w:val=""/>
+      <w:lvlJc w:val="left"/>
+      <w:pPr>
+        <w:ind w:left="2946" w:hanging="360"/>
+      </w:pPr>
+      <w:rPr>
+        <w:rFonts w:ascii="Symbol" w:hAnsi="Symbol" w:hint="default"/>
+      </w:rPr>
+    </w:lvl>
+    <w:lvl w:ilvl="4" w:tplc="04090003" w:tentative="1">
+      <w:start w:val="1"/>
+      <w:numFmt w:val="bullet"/>
+      <w:lvlText w:val="o"/>
+      <w:lvlJc w:val="left"/>
+      <w:pPr>
+        <w:ind w:left="3666" w:hanging="360"/>
+      </w:pPr>
+      <w:rPr>
+        <w:rFonts w:ascii="Courier New" w:hAnsi="Courier New" w:cs="Courier New" w:hint="default"/>
+      </w:rPr>
+    </w:lvl>
+    <w:lvl w:ilvl="5" w:tplc="04090005" w:tentative="1">
+      <w:start w:val="1"/>
+      <w:numFmt w:val="bullet"/>
+      <w:lvlText w:val=""/>
+      <w:lvlJc w:val="left"/>
+      <w:pPr>
+        <w:ind w:left="4386" w:hanging="360"/>
+      </w:pPr>
+      <w:rPr>
+        <w:rFonts w:ascii="Wingdings" w:hAnsi="Wingdings" w:hint="default"/>
+      </w:rPr>
+    </w:lvl>
+    <w:lvl w:ilvl="6" w:tplc="04090001" w:tentative="1">
+      <w:start w:val="1"/>
+      <w:numFmt w:val="bullet"/>
+      <w:lvlText w:val=""/>
+      <w:lvlJc w:val="left"/>
+      <w:pPr>
+        <w:ind w:left="5106" w:hanging="360"/>
+      </w:pPr>
+      <w:rPr>
+        <w:rFonts w:ascii="Symbol" w:hAnsi="Symbol" w:hint="default"/>
+      </w:rPr>
+    </w:lvl>
+    <w:lvl w:ilvl="7" w:tplc="04090003" w:tentative="1">
+      <w:start w:val="1"/>
+      <w:numFmt w:val="bullet"/>
+      <w:lvlText w:val="o"/>
+      <w:lvlJc w:val="left"/>
+      <w:pPr>
+        <w:ind w:left="5826" w:hanging="360"/>
+      </w:pPr>
+      <w:rPr>
+        <w:rFonts w:ascii="Courier New" w:hAnsi="Courier New" w:cs="Courier New" w:hint="default"/>
+      </w:rPr>
+    </w:lvl>
+    <w:lvl w:ilvl="8" w:tplc="04090005" w:tentative="1">
+      <w:start w:val="1"/>
+      <w:numFmt w:val="bullet"/>
+      <w:lvlText w:val=""/>
+      <w:lvlJc w:val="left"/>
+      <w:pPr>
+        <w:ind w:left="6546" w:hanging="360"/>
+      </w:pPr>
+      <w:rPr>
+        <w:rFonts w:ascii="Wingdings" w:hAnsi="Wingdings" w:hint="default"/>
+      </w:rPr>
+    </w:lvl>
+  </w:abstractNum>
+  <w:abstractNum w:abstractNumId="7" w15:restartNumberingAfterBreak="0">
     <w:nsid w:val="169037D2"/>
     <w:multiLevelType w:val="hybridMultilevel"/>
     <w:tmpl w:val="EE363086"/>
@@ -12647,7 +14825,7 @@
       </w:pPr>
     </w:lvl>
   </w:abstractNum>
-  <w:abstractNum w:abstractNumId="6" w15:restartNumberingAfterBreak="0">
+  <w:abstractNum w:abstractNumId="8" w15:restartNumberingAfterBreak="0">
     <w:nsid w:val="1704277E"/>
     <w:multiLevelType w:val="hybridMultilevel"/>
     <w:tmpl w:val="9F8E8DAA"/>
@@ -12736,7 +14914,7 @@
       </w:pPr>
     </w:lvl>
   </w:abstractNum>
-  <w:abstractNum w:abstractNumId="7" w15:restartNumberingAfterBreak="0">
+  <w:abstractNum w:abstractNumId="9" w15:restartNumberingAfterBreak="0">
     <w:nsid w:val="1CAF1716"/>
     <w:multiLevelType w:val="hybridMultilevel"/>
     <w:tmpl w:val="1B1C64CC"/>
@@ -12825,7 +15003,7 @@
       </w:pPr>
     </w:lvl>
   </w:abstractNum>
-  <w:abstractNum w:abstractNumId="8" w15:restartNumberingAfterBreak="0">
+  <w:abstractNum w:abstractNumId="10" w15:restartNumberingAfterBreak="0">
     <w:nsid w:val="20970A2F"/>
     <w:multiLevelType w:val="hybridMultilevel"/>
     <w:tmpl w:val="9356AE5A"/>
@@ -12914,7 +15092,7 @@
       </w:pPr>
     </w:lvl>
   </w:abstractNum>
-  <w:abstractNum w:abstractNumId="9" w15:restartNumberingAfterBreak="0">
+  <w:abstractNum w:abstractNumId="11" w15:restartNumberingAfterBreak="0">
     <w:nsid w:val="23565FAF"/>
     <w:multiLevelType w:val="hybridMultilevel"/>
     <w:tmpl w:val="9356AE5A"/>
@@ -13003,7 +15181,7 @@
       </w:pPr>
     </w:lvl>
   </w:abstractNum>
-  <w:abstractNum w:abstractNumId="10" w15:restartNumberingAfterBreak="0">
+  <w:abstractNum w:abstractNumId="12" w15:restartNumberingAfterBreak="0">
     <w:nsid w:val="240055B8"/>
     <w:multiLevelType w:val="hybridMultilevel"/>
     <w:tmpl w:val="D2DCD768"/>
@@ -13092,7 +15270,7 @@
       </w:pPr>
     </w:lvl>
   </w:abstractNum>
-  <w:abstractNum w:abstractNumId="11" w15:restartNumberingAfterBreak="0">
+  <w:abstractNum w:abstractNumId="13" w15:restartNumberingAfterBreak="0">
     <w:nsid w:val="256F3E5B"/>
     <w:multiLevelType w:val="hybridMultilevel"/>
     <w:tmpl w:val="7E562B24"/>
@@ -13181,7 +15359,96 @@
       </w:pPr>
     </w:lvl>
   </w:abstractNum>
-  <w:abstractNum w:abstractNumId="12" w15:restartNumberingAfterBreak="0">
+  <w:abstractNum w:abstractNumId="14" w15:restartNumberingAfterBreak="0">
+    <w:nsid w:val="2A3B5706"/>
+    <w:multiLevelType w:val="hybridMultilevel"/>
+    <w:tmpl w:val="485C3E60"/>
+    <w:lvl w:ilvl="0" w:tplc="0409000F">
+      <w:start w:val="1"/>
+      <w:numFmt w:val="decimal"/>
+      <w:lvlText w:val="%1."/>
+      <w:lvlJc w:val="left"/>
+      <w:pPr>
+        <w:ind w:left="720" w:hanging="360"/>
+      </w:pPr>
+      <w:rPr>
+        <w:rFonts w:hint="default"/>
+      </w:rPr>
+    </w:lvl>
+    <w:lvl w:ilvl="1" w:tplc="04090019" w:tentative="1">
+      <w:start w:val="1"/>
+      <w:numFmt w:val="lowerLetter"/>
+      <w:lvlText w:val="%2."/>
+      <w:lvlJc w:val="left"/>
+      <w:pPr>
+        <w:ind w:left="1440" w:hanging="360"/>
+      </w:pPr>
+    </w:lvl>
+    <w:lvl w:ilvl="2" w:tplc="0409001B" w:tentative="1">
+      <w:start w:val="1"/>
+      <w:numFmt w:val="lowerRoman"/>
+      <w:lvlText w:val="%3."/>
+      <w:lvlJc w:val="right"/>
+      <w:pPr>
+        <w:ind w:left="2160" w:hanging="180"/>
+      </w:pPr>
+    </w:lvl>
+    <w:lvl w:ilvl="3" w:tplc="0409000F" w:tentative="1">
+      <w:start w:val="1"/>
+      <w:numFmt w:val="decimal"/>
+      <w:lvlText w:val="%4."/>
+      <w:lvlJc w:val="left"/>
+      <w:pPr>
+        <w:ind w:left="2880" w:hanging="360"/>
+      </w:pPr>
+    </w:lvl>
+    <w:lvl w:ilvl="4" w:tplc="04090019" w:tentative="1">
+      <w:start w:val="1"/>
+      <w:numFmt w:val="lowerLetter"/>
+      <w:lvlText w:val="%5."/>
+      <w:lvlJc w:val="left"/>
+      <w:pPr>
+        <w:ind w:left="3600" w:hanging="360"/>
+      </w:pPr>
+    </w:lvl>
+    <w:lvl w:ilvl="5" w:tplc="0409001B" w:tentative="1">
+      <w:start w:val="1"/>
+      <w:numFmt w:val="lowerRoman"/>
+      <w:lvlText w:val="%6."/>
+      <w:lvlJc w:val="right"/>
+      <w:pPr>
+        <w:ind w:left="4320" w:hanging="180"/>
+      </w:pPr>
+    </w:lvl>
+    <w:lvl w:ilvl="6" w:tplc="0409000F" w:tentative="1">
+      <w:start w:val="1"/>
+      <w:numFmt w:val="decimal"/>
+      <w:lvlText w:val="%7."/>
+      <w:lvlJc w:val="left"/>
+      <w:pPr>
+        <w:ind w:left="5040" w:hanging="360"/>
+      </w:pPr>
+    </w:lvl>
+    <w:lvl w:ilvl="7" w:tplc="04090019" w:tentative="1">
+      <w:start w:val="1"/>
+      <w:numFmt w:val="lowerLetter"/>
+      <w:lvlText w:val="%8."/>
+      <w:lvlJc w:val="left"/>
+      <w:pPr>
+        <w:ind w:left="5760" w:hanging="360"/>
+      </w:pPr>
+    </w:lvl>
+    <w:lvl w:ilvl="8" w:tplc="0409001B" w:tentative="1">
+      <w:start w:val="1"/>
+      <w:numFmt w:val="lowerRoman"/>
+      <w:lvlText w:val="%9."/>
+      <w:lvlJc w:val="right"/>
+      <w:pPr>
+        <w:ind w:left="6480" w:hanging="180"/>
+      </w:pPr>
+    </w:lvl>
+  </w:abstractNum>
+  <w:abstractNum w:abstractNumId="15" w15:restartNumberingAfterBreak="0">
     <w:nsid w:val="36FE64CC"/>
     <w:multiLevelType w:val="hybridMultilevel"/>
     <w:tmpl w:val="BDB8E8FC"/>
@@ -13270,7 +15537,7 @@
       </w:pPr>
     </w:lvl>
   </w:abstractNum>
-  <w:abstractNum w:abstractNumId="13" w15:restartNumberingAfterBreak="0">
+  <w:abstractNum w:abstractNumId="16" w15:restartNumberingAfterBreak="0">
     <w:nsid w:val="3E050E32"/>
     <w:multiLevelType w:val="hybridMultilevel"/>
     <w:tmpl w:val="77AA298C"/>
@@ -13359,7 +15626,7 @@
       </w:pPr>
     </w:lvl>
   </w:abstractNum>
-  <w:abstractNum w:abstractNumId="14" w15:restartNumberingAfterBreak="0">
+  <w:abstractNum w:abstractNumId="17" w15:restartNumberingAfterBreak="0">
     <w:nsid w:val="420F6890"/>
     <w:multiLevelType w:val="hybridMultilevel"/>
     <w:tmpl w:val="9F8E8DAA"/>
@@ -13448,7 +15715,7 @@
       </w:pPr>
     </w:lvl>
   </w:abstractNum>
-  <w:abstractNum w:abstractNumId="15" w15:restartNumberingAfterBreak="0">
+  <w:abstractNum w:abstractNumId="18" w15:restartNumberingAfterBreak="0">
     <w:nsid w:val="426D018F"/>
     <w:multiLevelType w:val="hybridMultilevel"/>
     <w:tmpl w:val="EE363086"/>
@@ -13537,7 +15804,7 @@
       </w:pPr>
     </w:lvl>
   </w:abstractNum>
-  <w:abstractNum w:abstractNumId="16" w15:restartNumberingAfterBreak="0">
+  <w:abstractNum w:abstractNumId="19" w15:restartNumberingAfterBreak="0">
     <w:nsid w:val="454766C9"/>
     <w:multiLevelType w:val="hybridMultilevel"/>
     <w:tmpl w:val="929AC74E"/>
@@ -13626,7 +15893,7 @@
       </w:pPr>
     </w:lvl>
   </w:abstractNum>
-  <w:abstractNum w:abstractNumId="17" w15:restartNumberingAfterBreak="0">
+  <w:abstractNum w:abstractNumId="20" w15:restartNumberingAfterBreak="0">
     <w:nsid w:val="49F50E57"/>
     <w:multiLevelType w:val="hybridMultilevel"/>
     <w:tmpl w:val="EE363086"/>
@@ -13715,7 +15982,7 @@
       </w:pPr>
     </w:lvl>
   </w:abstractNum>
-  <w:abstractNum w:abstractNumId="18" w15:restartNumberingAfterBreak="0">
+  <w:abstractNum w:abstractNumId="21" w15:restartNumberingAfterBreak="0">
     <w:nsid w:val="4C800CE0"/>
     <w:multiLevelType w:val="hybridMultilevel"/>
     <w:tmpl w:val="C0449E88"/>
@@ -13804,7 +16071,7 @@
       </w:pPr>
     </w:lvl>
   </w:abstractNum>
-  <w:abstractNum w:abstractNumId="19" w15:restartNumberingAfterBreak="0">
+  <w:abstractNum w:abstractNumId="22" w15:restartNumberingAfterBreak="0">
     <w:nsid w:val="4E817A17"/>
     <w:multiLevelType w:val="hybridMultilevel"/>
     <w:tmpl w:val="929AC74E"/>
@@ -13893,7 +16160,7 @@
       </w:pPr>
     </w:lvl>
   </w:abstractNum>
-  <w:abstractNum w:abstractNumId="20" w15:restartNumberingAfterBreak="0">
+  <w:abstractNum w:abstractNumId="23" w15:restartNumberingAfterBreak="0">
     <w:nsid w:val="4F6F1ABB"/>
     <w:multiLevelType w:val="hybridMultilevel"/>
     <w:tmpl w:val="178CD834"/>
@@ -13982,7 +16249,7 @@
       </w:pPr>
     </w:lvl>
   </w:abstractNum>
-  <w:abstractNum w:abstractNumId="21" w15:restartNumberingAfterBreak="0">
+  <w:abstractNum w:abstractNumId="24" w15:restartNumberingAfterBreak="0">
     <w:nsid w:val="50A92EF7"/>
     <w:multiLevelType w:val="hybridMultilevel"/>
     <w:tmpl w:val="9356AE5A"/>
@@ -14071,7 +16338,7 @@
       </w:pPr>
     </w:lvl>
   </w:abstractNum>
-  <w:abstractNum w:abstractNumId="22" w15:restartNumberingAfterBreak="0">
+  <w:abstractNum w:abstractNumId="25" w15:restartNumberingAfterBreak="0">
     <w:nsid w:val="537E40ED"/>
     <w:multiLevelType w:val="hybridMultilevel"/>
     <w:tmpl w:val="EE363086"/>
@@ -14160,7 +16427,7 @@
       </w:pPr>
     </w:lvl>
   </w:abstractNum>
-  <w:abstractNum w:abstractNumId="23" w15:restartNumberingAfterBreak="0">
+  <w:abstractNum w:abstractNumId="26" w15:restartNumberingAfterBreak="0">
     <w:nsid w:val="570E76B6"/>
     <w:multiLevelType w:val="hybridMultilevel"/>
     <w:tmpl w:val="F52A0416"/>
@@ -14249,7 +16516,7 @@
       </w:pPr>
     </w:lvl>
   </w:abstractNum>
-  <w:abstractNum w:abstractNumId="24" w15:restartNumberingAfterBreak="0">
+  <w:abstractNum w:abstractNumId="27" w15:restartNumberingAfterBreak="0">
     <w:nsid w:val="59EB6183"/>
     <w:multiLevelType w:val="hybridMultilevel"/>
     <w:tmpl w:val="929AC74E"/>
@@ -14338,7 +16605,7 @@
       </w:pPr>
     </w:lvl>
   </w:abstractNum>
-  <w:abstractNum w:abstractNumId="25" w15:restartNumberingAfterBreak="0">
+  <w:abstractNum w:abstractNumId="28" w15:restartNumberingAfterBreak="0">
     <w:nsid w:val="5A664D50"/>
     <w:multiLevelType w:val="hybridMultilevel"/>
     <w:tmpl w:val="9F8E8DAA"/>
@@ -14427,7 +16694,7 @@
       </w:pPr>
     </w:lvl>
   </w:abstractNum>
-  <w:abstractNum w:abstractNumId="26" w15:restartNumberingAfterBreak="0">
+  <w:abstractNum w:abstractNumId="29" w15:restartNumberingAfterBreak="0">
     <w:nsid w:val="5E3023AE"/>
     <w:multiLevelType w:val="hybridMultilevel"/>
     <w:tmpl w:val="69242BF4"/>
@@ -14516,7 +16783,96 @@
       </w:pPr>
     </w:lvl>
   </w:abstractNum>
-  <w:abstractNum w:abstractNumId="27" w15:restartNumberingAfterBreak="0">
+  <w:abstractNum w:abstractNumId="30" w15:restartNumberingAfterBreak="0">
+    <w:nsid w:val="63434D0E"/>
+    <w:multiLevelType w:val="hybridMultilevel"/>
+    <w:tmpl w:val="9E407166"/>
+    <w:lvl w:ilvl="0" w:tplc="0409000F">
+      <w:start w:val="1"/>
+      <w:numFmt w:val="decimal"/>
+      <w:lvlText w:val="%1."/>
+      <w:lvlJc w:val="left"/>
+      <w:pPr>
+        <w:ind w:left="720" w:hanging="360"/>
+      </w:pPr>
+      <w:rPr>
+        <w:rFonts w:hint="default"/>
+      </w:rPr>
+    </w:lvl>
+    <w:lvl w:ilvl="1" w:tplc="04090019" w:tentative="1">
+      <w:start w:val="1"/>
+      <w:numFmt w:val="lowerLetter"/>
+      <w:lvlText w:val="%2."/>
+      <w:lvlJc w:val="left"/>
+      <w:pPr>
+        <w:ind w:left="1440" w:hanging="360"/>
+      </w:pPr>
+    </w:lvl>
+    <w:lvl w:ilvl="2" w:tplc="0409001B" w:tentative="1">
+      <w:start w:val="1"/>
+      <w:numFmt w:val="lowerRoman"/>
+      <w:lvlText w:val="%3."/>
+      <w:lvlJc w:val="right"/>
+      <w:pPr>
+        <w:ind w:left="2160" w:hanging="180"/>
+      </w:pPr>
+    </w:lvl>
+    <w:lvl w:ilvl="3" w:tplc="0409000F" w:tentative="1">
+      <w:start w:val="1"/>
+      <w:numFmt w:val="decimal"/>
+      <w:lvlText w:val="%4."/>
+      <w:lvlJc w:val="left"/>
+      <w:pPr>
+        <w:ind w:left="2880" w:hanging="360"/>
+      </w:pPr>
+    </w:lvl>
+    <w:lvl w:ilvl="4" w:tplc="04090019" w:tentative="1">
+      <w:start w:val="1"/>
+      <w:numFmt w:val="lowerLetter"/>
+      <w:lvlText w:val="%5."/>
+      <w:lvlJc w:val="left"/>
+      <w:pPr>
+        <w:ind w:left="3600" w:hanging="360"/>
+      </w:pPr>
+    </w:lvl>
+    <w:lvl w:ilvl="5" w:tplc="0409001B" w:tentative="1">
+      <w:start w:val="1"/>
+      <w:numFmt w:val="lowerRoman"/>
+      <w:lvlText w:val="%6."/>
+      <w:lvlJc w:val="right"/>
+      <w:pPr>
+        <w:ind w:left="4320" w:hanging="180"/>
+      </w:pPr>
+    </w:lvl>
+    <w:lvl w:ilvl="6" w:tplc="0409000F" w:tentative="1">
+      <w:start w:val="1"/>
+      <w:numFmt w:val="decimal"/>
+      <w:lvlText w:val="%7."/>
+      <w:lvlJc w:val="left"/>
+      <w:pPr>
+        <w:ind w:left="5040" w:hanging="360"/>
+      </w:pPr>
+    </w:lvl>
+    <w:lvl w:ilvl="7" w:tplc="04090019" w:tentative="1">
+      <w:start w:val="1"/>
+      <w:numFmt w:val="lowerLetter"/>
+      <w:lvlText w:val="%8."/>
+      <w:lvlJc w:val="left"/>
+      <w:pPr>
+        <w:ind w:left="5760" w:hanging="360"/>
+      </w:pPr>
+    </w:lvl>
+    <w:lvl w:ilvl="8" w:tplc="0409001B" w:tentative="1">
+      <w:start w:val="1"/>
+      <w:numFmt w:val="lowerRoman"/>
+      <w:lvlText w:val="%9."/>
+      <w:lvlJc w:val="right"/>
+      <w:pPr>
+        <w:ind w:left="6480" w:hanging="180"/>
+      </w:pPr>
+    </w:lvl>
+  </w:abstractNum>
+  <w:abstractNum w:abstractNumId="31" w15:restartNumberingAfterBreak="0">
     <w:nsid w:val="67002507"/>
     <w:multiLevelType w:val="hybridMultilevel"/>
     <w:tmpl w:val="9F8E8DAA"/>
@@ -14605,7 +16961,7 @@
       </w:pPr>
     </w:lvl>
   </w:abstractNum>
-  <w:abstractNum w:abstractNumId="28" w15:restartNumberingAfterBreak="0">
+  <w:abstractNum w:abstractNumId="32" w15:restartNumberingAfterBreak="0">
     <w:nsid w:val="679A3BF9"/>
     <w:multiLevelType w:val="hybridMultilevel"/>
     <w:tmpl w:val="6D48D43A"/>
@@ -14694,7 +17050,7 @@
       </w:pPr>
     </w:lvl>
   </w:abstractNum>
-  <w:abstractNum w:abstractNumId="29" w15:restartNumberingAfterBreak="0">
+  <w:abstractNum w:abstractNumId="33" w15:restartNumberingAfterBreak="0">
     <w:nsid w:val="69AC46B4"/>
     <w:multiLevelType w:val="hybridMultilevel"/>
     <w:tmpl w:val="2EC80A4E"/>
@@ -14783,7 +17139,7 @@
       </w:pPr>
     </w:lvl>
   </w:abstractNum>
-  <w:abstractNum w:abstractNumId="30" w15:restartNumberingAfterBreak="0">
+  <w:abstractNum w:abstractNumId="34" w15:restartNumberingAfterBreak="0">
     <w:nsid w:val="6C4565DC"/>
     <w:multiLevelType w:val="hybridMultilevel"/>
     <w:tmpl w:val="9BBAD8DA"/>
@@ -14872,7 +17228,96 @@
       </w:pPr>
     </w:lvl>
   </w:abstractNum>
-  <w:abstractNum w:abstractNumId="31" w15:restartNumberingAfterBreak="0">
+  <w:abstractNum w:abstractNumId="35" w15:restartNumberingAfterBreak="0">
+    <w:nsid w:val="6DF516A9"/>
+    <w:multiLevelType w:val="hybridMultilevel"/>
+    <w:tmpl w:val="2B6AEEEA"/>
+    <w:lvl w:ilvl="0" w:tplc="55B20C96">
+      <w:start w:val="1"/>
+      <w:numFmt w:val="bullet"/>
+      <w:lvlText w:val="-"/>
+      <w:lvlJc w:val="left"/>
+      <w:pPr>
+        <w:ind w:left="720" w:hanging="360"/>
+      </w:pPr>
+      <w:rPr>
+        <w:rFonts w:ascii="Times New Roman" w:eastAsia="Times New Roman" w:hAnsi="Times New Roman" w:cs="Times New Roman" w:hint="default"/>
+      </w:rPr>
+    </w:lvl>
+    <w:lvl w:ilvl="1" w:tplc="04090019" w:tentative="1">
+      <w:start w:val="1"/>
+      <w:numFmt w:val="lowerLetter"/>
+      <w:lvlText w:val="%2."/>
+      <w:lvlJc w:val="left"/>
+      <w:pPr>
+        <w:ind w:left="1440" w:hanging="360"/>
+      </w:pPr>
+    </w:lvl>
+    <w:lvl w:ilvl="2" w:tplc="0409001B" w:tentative="1">
+      <w:start w:val="1"/>
+      <w:numFmt w:val="lowerRoman"/>
+      <w:lvlText w:val="%3."/>
+      <w:lvlJc w:val="right"/>
+      <w:pPr>
+        <w:ind w:left="2160" w:hanging="180"/>
+      </w:pPr>
+    </w:lvl>
+    <w:lvl w:ilvl="3" w:tplc="0409000F" w:tentative="1">
+      <w:start w:val="1"/>
+      <w:numFmt w:val="decimal"/>
+      <w:lvlText w:val="%4."/>
+      <w:lvlJc w:val="left"/>
+      <w:pPr>
+        <w:ind w:left="2880" w:hanging="360"/>
+      </w:pPr>
+    </w:lvl>
+    <w:lvl w:ilvl="4" w:tplc="04090019" w:tentative="1">
+      <w:start w:val="1"/>
+      <w:numFmt w:val="lowerLetter"/>
+      <w:lvlText w:val="%5."/>
+      <w:lvlJc w:val="left"/>
+      <w:pPr>
+        <w:ind w:left="3600" w:hanging="360"/>
+      </w:pPr>
+    </w:lvl>
+    <w:lvl w:ilvl="5" w:tplc="0409001B" w:tentative="1">
+      <w:start w:val="1"/>
+      <w:numFmt w:val="lowerRoman"/>
+      <w:lvlText w:val="%6."/>
+      <w:lvlJc w:val="right"/>
+      <w:pPr>
+        <w:ind w:left="4320" w:hanging="180"/>
+      </w:pPr>
+    </w:lvl>
+    <w:lvl w:ilvl="6" w:tplc="0409000F" w:tentative="1">
+      <w:start w:val="1"/>
+      <w:numFmt w:val="decimal"/>
+      <w:lvlText w:val="%7."/>
+      <w:lvlJc w:val="left"/>
+      <w:pPr>
+        <w:ind w:left="5040" w:hanging="360"/>
+      </w:pPr>
+    </w:lvl>
+    <w:lvl w:ilvl="7" w:tplc="04090019" w:tentative="1">
+      <w:start w:val="1"/>
+      <w:numFmt w:val="lowerLetter"/>
+      <w:lvlText w:val="%8."/>
+      <w:lvlJc w:val="left"/>
+      <w:pPr>
+        <w:ind w:left="5760" w:hanging="360"/>
+      </w:pPr>
+    </w:lvl>
+    <w:lvl w:ilvl="8" w:tplc="0409001B" w:tentative="1">
+      <w:start w:val="1"/>
+      <w:numFmt w:val="lowerRoman"/>
+      <w:lvlText w:val="%9."/>
+      <w:lvlJc w:val="right"/>
+      <w:pPr>
+        <w:ind w:left="6480" w:hanging="180"/>
+      </w:pPr>
+    </w:lvl>
+  </w:abstractNum>
+  <w:abstractNum w:abstractNumId="36" w15:restartNumberingAfterBreak="0">
     <w:nsid w:val="6E366353"/>
     <w:multiLevelType w:val="hybridMultilevel"/>
     <w:tmpl w:val="E0C6AF46"/>
@@ -14961,7 +17406,7 @@
       </w:pPr>
     </w:lvl>
   </w:abstractNum>
-  <w:abstractNum w:abstractNumId="32" w15:restartNumberingAfterBreak="0">
+  <w:abstractNum w:abstractNumId="37" w15:restartNumberingAfterBreak="0">
     <w:nsid w:val="72742302"/>
     <w:multiLevelType w:val="hybridMultilevel"/>
     <w:tmpl w:val="57CCC87A"/>
@@ -15050,7 +17495,7 @@
       </w:pPr>
     </w:lvl>
   </w:abstractNum>
-  <w:abstractNum w:abstractNumId="33" w15:restartNumberingAfterBreak="0">
+  <w:abstractNum w:abstractNumId="38" w15:restartNumberingAfterBreak="0">
     <w:nsid w:val="72BA115A"/>
     <w:multiLevelType w:val="hybridMultilevel"/>
     <w:tmpl w:val="EE363086"/>
@@ -15139,7 +17584,7 @@
       </w:pPr>
     </w:lvl>
   </w:abstractNum>
-  <w:abstractNum w:abstractNumId="34" w15:restartNumberingAfterBreak="0">
+  <w:abstractNum w:abstractNumId="39" w15:restartNumberingAfterBreak="0">
     <w:nsid w:val="77764C90"/>
     <w:multiLevelType w:val="hybridMultilevel"/>
     <w:tmpl w:val="9356AE5A"/>
@@ -15228,7 +17673,7 @@
       </w:pPr>
     </w:lvl>
   </w:abstractNum>
-  <w:abstractNum w:abstractNumId="35" w15:restartNumberingAfterBreak="0">
+  <w:abstractNum w:abstractNumId="40" w15:restartNumberingAfterBreak="0">
     <w:nsid w:val="77F66CAF"/>
     <w:multiLevelType w:val="hybridMultilevel"/>
     <w:tmpl w:val="9F8E8DAA"/>
@@ -15317,7 +17762,7 @@
       </w:pPr>
     </w:lvl>
   </w:abstractNum>
-  <w:abstractNum w:abstractNumId="36" w15:restartNumberingAfterBreak="0">
+  <w:abstractNum w:abstractNumId="41" w15:restartNumberingAfterBreak="0">
     <w:nsid w:val="7C4F23A0"/>
     <w:multiLevelType w:val="hybridMultilevel"/>
     <w:tmpl w:val="EE363086"/>
@@ -15406,7 +17851,7 @@
       </w:pPr>
     </w:lvl>
   </w:abstractNum>
-  <w:abstractNum w:abstractNumId="37" w15:restartNumberingAfterBreak="0">
+  <w:abstractNum w:abstractNumId="42" w15:restartNumberingAfterBreak="0">
     <w:nsid w:val="7D383234"/>
     <w:multiLevelType w:val="hybridMultilevel"/>
     <w:tmpl w:val="4838E3B0"/>
@@ -15495,7 +17940,7 @@
       </w:pPr>
     </w:lvl>
   </w:abstractNum>
-  <w:abstractNum w:abstractNumId="38" w15:restartNumberingAfterBreak="0">
+  <w:abstractNum w:abstractNumId="43" w15:restartNumberingAfterBreak="0">
     <w:nsid w:val="7F037628"/>
     <w:multiLevelType w:val="hybridMultilevel"/>
     <w:tmpl w:val="9356AE5A"/>
@@ -15585,121 +18030,136 @@
     </w:lvl>
   </w:abstractNum>
   <w:num w:numId="1">
-    <w:abstractNumId w:val="30"/>
+    <w:abstractNumId w:val="34"/>
   </w:num>
   <w:num w:numId="2">
-    <w:abstractNumId w:val="31"/>
+    <w:abstractNumId w:val="36"/>
   </w:num>
   <w:num w:numId="3">
     <w:abstractNumId w:val="0"/>
   </w:num>
   <w:num w:numId="4">
-    <w:abstractNumId w:val="16"/>
+    <w:abstractNumId w:val="19"/>
   </w:num>
   <w:num w:numId="5">
-    <w:abstractNumId w:val="19"/>
+    <w:abstractNumId w:val="22"/>
   </w:num>
   <w:num w:numId="6">
-    <w:abstractNumId w:val="24"/>
+    <w:abstractNumId w:val="27"/>
   </w:num>
   <w:num w:numId="7">
-    <w:abstractNumId w:val="29"/>
+    <w:abstractNumId w:val="33"/>
   </w:num>
   <w:num w:numId="8">
-    <w:abstractNumId w:val="32"/>
+    <w:abstractNumId w:val="37"/>
   </w:num>
   <w:num w:numId="9">
     <w:abstractNumId w:val="3"/>
   </w:num>
   <w:num w:numId="10">
+    <w:abstractNumId w:val="23"/>
+  </w:num>
+  <w:num w:numId="11">
+    <w:abstractNumId w:val="9"/>
+  </w:num>
+  <w:num w:numId="12">
+    <w:abstractNumId w:val="17"/>
+  </w:num>
+  <w:num w:numId="13">
+    <w:abstractNumId w:val="28"/>
+  </w:num>
+  <w:num w:numId="14">
+    <w:abstractNumId w:val="8"/>
+  </w:num>
+  <w:num w:numId="15">
+    <w:abstractNumId w:val="40"/>
+  </w:num>
+  <w:num w:numId="16">
+    <w:abstractNumId w:val="31"/>
+  </w:num>
+  <w:num w:numId="17">
+    <w:abstractNumId w:val="7"/>
+  </w:num>
+  <w:num w:numId="18">
     <w:abstractNumId w:val="20"/>
   </w:num>
-  <w:num w:numId="11">
-    <w:abstractNumId w:val="7"/>
-  </w:num>
-  <w:num w:numId="12">
-    <w:abstractNumId w:val="14"/>
-  </w:num>
-  <w:num w:numId="13">
-    <w:abstractNumId w:val="25"/>
-  </w:num>
-  <w:num w:numId="14">
-    <w:abstractNumId w:val="6"/>
-  </w:num>
-  <w:num w:numId="15">
-    <w:abstractNumId w:val="35"/>
-  </w:num>
-  <w:num w:numId="16">
-    <w:abstractNumId w:val="27"/>
-  </w:num>
-  <w:num w:numId="17">
+  <w:num w:numId="19">
     <w:abstractNumId w:val="5"/>
   </w:num>
-  <w:num w:numId="18">
-    <w:abstractNumId w:val="17"/>
-  </w:num>
-  <w:num w:numId="19">
-    <w:abstractNumId w:val="4"/>
-  </w:num>
   <w:num w:numId="20">
-    <w:abstractNumId w:val="36"/>
+    <w:abstractNumId w:val="41"/>
   </w:num>
   <w:num w:numId="21">
-    <w:abstractNumId w:val="21"/>
+    <w:abstractNumId w:val="24"/>
   </w:num>
   <w:num w:numId="22">
     <w:abstractNumId w:val="2"/>
   </w:num>
   <w:num w:numId="23">
-    <w:abstractNumId w:val="34"/>
+    <w:abstractNumId w:val="39"/>
   </w:num>
   <w:num w:numId="24">
     <w:abstractNumId w:val="1"/>
   </w:num>
   <w:num w:numId="25">
-    <w:abstractNumId w:val="8"/>
+    <w:abstractNumId w:val="10"/>
   </w:num>
   <w:num w:numId="26">
-    <w:abstractNumId w:val="33"/>
+    <w:abstractNumId w:val="38"/>
   </w:num>
   <w:num w:numId="27">
-    <w:abstractNumId w:val="38"/>
+    <w:abstractNumId w:val="43"/>
   </w:num>
   <w:num w:numId="28">
+    <w:abstractNumId w:val="18"/>
+  </w:num>
+  <w:num w:numId="29">
+    <w:abstractNumId w:val="11"/>
+  </w:num>
+  <w:num w:numId="30">
+    <w:abstractNumId w:val="25"/>
+  </w:num>
+  <w:num w:numId="31">
+    <w:abstractNumId w:val="42"/>
+  </w:num>
+  <w:num w:numId="32">
+    <w:abstractNumId w:val="26"/>
+  </w:num>
+  <w:num w:numId="33">
+    <w:abstractNumId w:val="29"/>
+  </w:num>
+  <w:num w:numId="34">
+    <w:abstractNumId w:val="32"/>
+  </w:num>
+  <w:num w:numId="35">
+    <w:abstractNumId w:val="21"/>
+  </w:num>
+  <w:num w:numId="36">
+    <w:abstractNumId w:val="16"/>
+  </w:num>
+  <w:num w:numId="37">
+    <w:abstractNumId w:val="12"/>
+  </w:num>
+  <w:num w:numId="38">
+    <w:abstractNumId w:val="13"/>
+  </w:num>
+  <w:num w:numId="39">
     <w:abstractNumId w:val="15"/>
   </w:num>
-  <w:num w:numId="29">
-    <w:abstractNumId w:val="9"/>
+  <w:num w:numId="40">
+    <w:abstractNumId w:val="30"/>
   </w:num>
-  <w:num w:numId="30">
-    <w:abstractNumId w:val="22"/>
+  <w:num w:numId="41">
+    <w:abstractNumId w:val="14"/>
   </w:num>
-  <w:num w:numId="31">
-    <w:abstractNumId w:val="37"/>
+  <w:num w:numId="42">
+    <w:abstractNumId w:val="4"/>
   </w:num>
-  <w:num w:numId="32">
-    <w:abstractNumId w:val="23"/>
+  <w:num w:numId="43">
+    <w:abstractNumId w:val="6"/>
   </w:num>
-  <w:num w:numId="33">
-    <w:abstractNumId w:val="26"/>
-  </w:num>
-  <w:num w:numId="34">
-    <w:abstractNumId w:val="28"/>
-  </w:num>
-  <w:num w:numId="35">
-    <w:abstractNumId w:val="18"/>
-  </w:num>
-  <w:num w:numId="36">
-    <w:abstractNumId w:val="13"/>
-  </w:num>
-  <w:num w:numId="37">
-    <w:abstractNumId w:val="10"/>
-  </w:num>
-  <w:num w:numId="38">
-    <w:abstractNumId w:val="11"/>
-  </w:num>
-  <w:num w:numId="39">
-    <w:abstractNumId w:val="12"/>
+  <w:num w:numId="44">
+    <w:abstractNumId w:val="35"/>
   </w:num>
 </w:numbering>
 </file>
@@ -17020,7 +19480,7 @@
 </file>
 
 <file path=customXml/itemProps1.xml><?xml version="1.0" encoding="utf-8"?>
-<ds:datastoreItem xmlns:ds="http://schemas.openxmlformats.org/officeDocument/2006/customXml" ds:itemID="{80531088-BD6E-40D3-BE0F-887AA757726C}">
+<ds:datastoreItem xmlns:ds="http://schemas.openxmlformats.org/officeDocument/2006/customXml" ds:itemID="{59E09B97-164F-424A-840A-AD085388FAE7}">
   <ds:schemaRefs>
     <ds:schemaRef ds:uri="http://schemas.openxmlformats.org/officeDocument/2006/bibliography"/>
   </ds:schemaRefs>

--- a/tugas akhir layli.docx
+++ b/tugas akhir layli.docx
@@ -12050,8 +12050,6 @@
           <w:lang w:val="en-ID" w:bidi="th-TH"/>
         </w:rPr>
       </w:pPr>
-      <w:bookmarkStart w:id="1" w:name="_GoBack"/>
-      <w:bookmarkEnd w:id="1"/>
     </w:p>
     <w:p>
       <w:pPr>
@@ -13705,6 +13703,3710 @@
       <w:r>
         <w:t>`);</w:t>
       </w:r>
+    </w:p>
+    <w:p>
+      <w:pPr>
+        <w:rPr>
+          <w:color w:val="0070C0"/>
+          <w:lang w:val="en-ID" w:bidi="th-TH"/>
+        </w:rPr>
+      </w:pPr>
+      <w:r>
+        <w:rPr>
+          <w:color w:val="0070C0"/>
+          <w:lang w:val="en-ID" w:bidi="th-TH"/>
+        </w:rPr>
+        <w:br w:type="page"/>
+      </w:r>
+    </w:p>
+    <w:p>
+      <w:pPr>
+        <w:pStyle w:val="Heading1"/>
+        <w:rPr>
+          <w:rFonts w:eastAsia="Calibri"/>
+        </w:rPr>
+      </w:pPr>
+      <w:r>
+        <w:rPr>
+          <w:lang w:val="en-ID" w:bidi="th-TH"/>
+        </w:rPr>
+        <w:lastRenderedPageBreak/>
+        <w:t>PERTEMUAN</w:t>
+      </w:r>
+      <w:r>
+        <w:rPr>
+          <w:lang w:val="en-ID" w:bidi="th-TH"/>
+        </w:rPr>
+        <w:t xml:space="preserve"> 4</w:t>
+      </w:r>
+    </w:p>
+    <w:p>
+      <w:pPr>
+        <w:pStyle w:val="Heading2"/>
+        <w:rPr>
+          <w:lang w:val="en-ID" w:bidi="th-TH"/>
+        </w:rPr>
+      </w:pPr>
+      <w:proofErr w:type="spellStart"/>
+      <w:r>
+        <w:rPr>
+          <w:lang w:val="en-ID" w:bidi="th-TH"/>
+        </w:rPr>
+        <w:t>Hasil</w:t>
+      </w:r>
+      <w:proofErr w:type="spellEnd"/>
+      <w:r>
+        <w:rPr>
+          <w:lang w:val="en-ID" w:bidi="th-TH"/>
+        </w:rPr>
+        <w:t xml:space="preserve"> </w:t>
+      </w:r>
+      <w:proofErr w:type="spellStart"/>
+      <w:r>
+        <w:rPr>
+          <w:lang w:val="en-ID" w:bidi="th-TH"/>
+        </w:rPr>
+        <w:t>Implementasi</w:t>
+      </w:r>
+      <w:proofErr w:type="spellEnd"/>
+    </w:p>
+    <w:p>
+      <w:pPr>
+        <w:pStyle w:val="ListParagraph"/>
+        <w:numPr>
+          <w:ilvl w:val="0"/>
+          <w:numId w:val="45"/>
+        </w:numPr>
+        <w:ind w:left="426"/>
+        <w:rPr>
+          <w:color w:val="0070C0"/>
+          <w:lang w:val="en-ID" w:bidi="th-TH"/>
+        </w:rPr>
+      </w:pPr>
+      <w:r>
+        <w:rPr>
+          <w:color w:val="0070C0"/>
+          <w:lang w:val="en-ID" w:bidi="th-TH"/>
+        </w:rPr>
+        <w:t>Syntax SQL INSERT TABLE</w:t>
+      </w:r>
+    </w:p>
+    <w:p>
+      <w:pPr>
+        <w:pStyle w:val="ListParagraph"/>
+        <w:numPr>
+          <w:ilvl w:val="0"/>
+          <w:numId w:val="44"/>
+        </w:numPr>
+        <w:jc w:val="both"/>
+        <w:rPr>
+          <w:color w:val="0070C0"/>
+          <w:lang w:val="en-ID" w:bidi="th-TH"/>
+        </w:rPr>
+      </w:pPr>
+      <w:r>
+        <w:rPr>
+          <w:color w:val="0070C0"/>
+          <w:lang w:val="en-ID" w:bidi="th-TH"/>
+        </w:rPr>
+        <w:t xml:space="preserve">Table </w:t>
+      </w:r>
+      <w:proofErr w:type="spellStart"/>
+      <w:r>
+        <w:rPr>
+          <w:color w:val="0070C0"/>
+          <w:lang w:val="en-ID" w:bidi="th-TH"/>
+        </w:rPr>
+        <w:t>kategori</w:t>
+      </w:r>
+      <w:proofErr w:type="spellEnd"/>
+    </w:p>
+    <w:p>
+      <w:pPr>
+        <w:pStyle w:val="source-code"/>
+        <w:ind w:left="851"/>
+      </w:pPr>
+      <w:r>
+        <w:t>INSERT INTO `</w:t>
+      </w:r>
+      <w:proofErr w:type="spellStart"/>
+      <w:r>
+        <w:t>kategori</w:t>
+      </w:r>
+      <w:proofErr w:type="spellEnd"/>
+      <w:r>
+        <w:t>` (`</w:t>
+      </w:r>
+      <w:proofErr w:type="spellStart"/>
+      <w:r>
+        <w:t>Id_kategori</w:t>
+      </w:r>
+      <w:proofErr w:type="spellEnd"/>
+      <w:r>
+        <w:t>`, `</w:t>
+      </w:r>
+      <w:proofErr w:type="spellStart"/>
+      <w:r>
+        <w:t>Nama_kategori</w:t>
+      </w:r>
+      <w:proofErr w:type="spellEnd"/>
+      <w:r>
+        <w:t>`) VALUES</w:t>
+      </w:r>
+    </w:p>
+    <w:p>
+      <w:pPr>
+        <w:pStyle w:val="source-code"/>
+        <w:ind w:left="851"/>
+      </w:pPr>
+      <w:r>
+        <w:t>(1, 'Tenda'),</w:t>
+      </w:r>
+    </w:p>
+    <w:p>
+      <w:pPr>
+        <w:pStyle w:val="source-code"/>
+        <w:ind w:left="851"/>
+      </w:pPr>
+      <w:r>
+        <w:t>(2, '</w:t>
+      </w:r>
+      <w:proofErr w:type="spellStart"/>
+      <w:r>
+        <w:t>Matras</w:t>
+      </w:r>
+      <w:proofErr w:type="spellEnd"/>
+      <w:r>
+        <w:t>'),</w:t>
+      </w:r>
+    </w:p>
+    <w:p>
+      <w:pPr>
+        <w:pStyle w:val="source-code"/>
+        <w:ind w:left="851"/>
+      </w:pPr>
+      <w:r>
+        <w:t>(3, 'Carrier'),</w:t>
+      </w:r>
+    </w:p>
+    <w:p>
+      <w:pPr>
+        <w:pStyle w:val="source-code"/>
+        <w:ind w:left="851"/>
+      </w:pPr>
+      <w:r>
+        <w:t>(4, 'Headlamp'),</w:t>
+      </w:r>
+    </w:p>
+    <w:p>
+      <w:pPr>
+        <w:pStyle w:val="source-code"/>
+        <w:ind w:left="851"/>
+      </w:pPr>
+      <w:r>
+        <w:t>(5, 'Trekking Pole'),</w:t>
+      </w:r>
+    </w:p>
+    <w:p>
+      <w:pPr>
+        <w:pStyle w:val="source-code"/>
+        <w:ind w:left="851"/>
+      </w:pPr>
+      <w:r>
+        <w:t>(6, '</w:t>
+      </w:r>
+      <w:proofErr w:type="spellStart"/>
+      <w:r>
+        <w:t>Kompor</w:t>
+      </w:r>
+      <w:proofErr w:type="spellEnd"/>
+      <w:r>
+        <w:t>'),</w:t>
+      </w:r>
+    </w:p>
+    <w:p>
+      <w:pPr>
+        <w:pStyle w:val="source-code"/>
+        <w:ind w:left="851"/>
+      </w:pPr>
+      <w:r>
+        <w:t>(7, '</w:t>
+      </w:r>
+      <w:proofErr w:type="spellStart"/>
+      <w:r>
+        <w:t>Peralatan</w:t>
+      </w:r>
+      <w:proofErr w:type="spellEnd"/>
+      <w:r>
+        <w:t xml:space="preserve"> </w:t>
+      </w:r>
+      <w:proofErr w:type="spellStart"/>
+      <w:r>
+        <w:t>Masak</w:t>
+      </w:r>
+      <w:proofErr w:type="spellEnd"/>
+      <w:r>
+        <w:t>'),</w:t>
+      </w:r>
+    </w:p>
+    <w:p>
+      <w:pPr>
+        <w:pStyle w:val="source-code"/>
+        <w:ind w:left="851"/>
+      </w:pPr>
+      <w:r>
+        <w:t>(8, 'Sleeping Bag'),</w:t>
+      </w:r>
+    </w:p>
+    <w:p>
+      <w:pPr>
+        <w:pStyle w:val="source-code"/>
+        <w:ind w:left="851"/>
+      </w:pPr>
+      <w:r>
+        <w:t>(9, '</w:t>
+      </w:r>
+      <w:proofErr w:type="spellStart"/>
+      <w:r>
+        <w:t>Jaket</w:t>
+      </w:r>
+      <w:proofErr w:type="spellEnd"/>
+      <w:r>
+        <w:t>'),</w:t>
+      </w:r>
+    </w:p>
+    <w:p>
+      <w:pPr>
+        <w:pStyle w:val="source-code"/>
+        <w:ind w:left="851"/>
+      </w:pPr>
+      <w:r>
+        <w:t>(10, 'Flysheet'),</w:t>
+      </w:r>
+    </w:p>
+    <w:p>
+      <w:pPr>
+        <w:pStyle w:val="source-code"/>
+        <w:ind w:left="851"/>
+      </w:pPr>
+      <w:r>
+        <w:t>(11, '</w:t>
+      </w:r>
+      <w:proofErr w:type="spellStart"/>
+      <w:r>
+        <w:t>Lampu</w:t>
+      </w:r>
+      <w:proofErr w:type="spellEnd"/>
+      <w:r>
+        <w:t>'),</w:t>
+      </w:r>
+    </w:p>
+    <w:p>
+      <w:pPr>
+        <w:pStyle w:val="source-code"/>
+        <w:ind w:left="851"/>
+      </w:pPr>
+      <w:r>
+        <w:t>(12, 'Gas');</w:t>
+      </w:r>
+    </w:p>
+    <w:p>
+      <w:pPr>
+        <w:pStyle w:val="ListParagraph"/>
+        <w:ind w:left="426"/>
+        <w:rPr>
+          <w:color w:val="0070C0"/>
+          <w:lang w:val="en-ID" w:bidi="th-TH"/>
+        </w:rPr>
+      </w:pPr>
+    </w:p>
+    <w:p>
+      <w:pPr>
+        <w:pStyle w:val="ListParagraph"/>
+        <w:numPr>
+          <w:ilvl w:val="0"/>
+          <w:numId w:val="44"/>
+        </w:numPr>
+        <w:jc w:val="both"/>
+        <w:rPr>
+          <w:color w:val="0070C0"/>
+          <w:lang w:val="en-ID" w:bidi="th-TH"/>
+        </w:rPr>
+      </w:pPr>
+      <w:r>
+        <w:rPr>
+          <w:color w:val="0070C0"/>
+          <w:lang w:val="en-ID" w:bidi="th-TH"/>
+        </w:rPr>
+        <w:t>Table</w:t>
+      </w:r>
+      <w:r>
+        <w:rPr>
+          <w:color w:val="0070C0"/>
+          <w:lang w:val="en-ID" w:bidi="th-TH"/>
+        </w:rPr>
+        <w:t xml:space="preserve"> </w:t>
+      </w:r>
+      <w:proofErr w:type="spellStart"/>
+      <w:r>
+        <w:rPr>
+          <w:color w:val="0070C0"/>
+          <w:lang w:val="en-ID" w:bidi="th-TH"/>
+        </w:rPr>
+        <w:t>barang</w:t>
+      </w:r>
+      <w:proofErr w:type="spellEnd"/>
+      <w:r>
+        <w:rPr>
+          <w:color w:val="0070C0"/>
+          <w:lang w:val="en-ID" w:bidi="th-TH"/>
+        </w:rPr>
+        <w:tab/>
+      </w:r>
+    </w:p>
+    <w:p>
+      <w:pPr>
+        <w:pStyle w:val="source-code"/>
+        <w:ind w:left="851"/>
+      </w:pPr>
+      <w:r>
+        <w:t>INSERT INTO `barang` (`</w:t>
+      </w:r>
+      <w:proofErr w:type="spellStart"/>
+      <w:r>
+        <w:t>Kode_barang</w:t>
+      </w:r>
+      <w:proofErr w:type="spellEnd"/>
+      <w:r>
+        <w:t>`, `</w:t>
+      </w:r>
+      <w:proofErr w:type="spellStart"/>
+      <w:r>
+        <w:t>Nama_barang</w:t>
+      </w:r>
+      <w:proofErr w:type="spellEnd"/>
+      <w:r>
+        <w:t>`, `</w:t>
+      </w:r>
+      <w:proofErr w:type="spellStart"/>
+      <w:r>
+        <w:t>Id_kategori</w:t>
+      </w:r>
+      <w:proofErr w:type="spellEnd"/>
+      <w:r>
+        <w:t>`, `</w:t>
+      </w:r>
+      <w:proofErr w:type="spellStart"/>
+      <w:r>
+        <w:t>Harga_sewa</w:t>
+      </w:r>
+      <w:proofErr w:type="spellEnd"/>
+      <w:r>
+        <w:t>`) VALUES</w:t>
+      </w:r>
+    </w:p>
+    <w:p>
+      <w:pPr>
+        <w:pStyle w:val="source-code"/>
+        <w:ind w:left="851"/>
+      </w:pPr>
+      <w:r>
+        <w:t>('BRG-001', 'Tenda Dome 4P', 1, 150000),</w:t>
+      </w:r>
+    </w:p>
+    <w:p>
+      <w:pPr>
+        <w:pStyle w:val="source-code"/>
+        <w:ind w:left="851"/>
+      </w:pPr>
+      <w:r>
+        <w:t>('BRG-002', '</w:t>
+      </w:r>
+      <w:proofErr w:type="spellStart"/>
+      <w:r>
+        <w:t>Matras</w:t>
+      </w:r>
+      <w:proofErr w:type="spellEnd"/>
+      <w:r>
+        <w:t xml:space="preserve"> </w:t>
+      </w:r>
+      <w:proofErr w:type="spellStart"/>
+      <w:r>
+        <w:t>Eiger</w:t>
+      </w:r>
+      <w:proofErr w:type="spellEnd"/>
+      <w:r>
+        <w:t>', 2, 20000),</w:t>
+      </w:r>
+    </w:p>
+    <w:p>
+      <w:pPr>
+        <w:pStyle w:val="source-code"/>
+        <w:ind w:left="851"/>
+      </w:pPr>
+      <w:r>
+        <w:t xml:space="preserve">('BRG-003', 'Carrier </w:t>
+      </w:r>
+      <w:proofErr w:type="spellStart"/>
+      <w:r>
+        <w:t>Consina</w:t>
+      </w:r>
+      <w:proofErr w:type="spellEnd"/>
+      <w:r>
+        <w:t xml:space="preserve"> 60L', 3, </w:t>
+      </w:r>
+      <w:proofErr w:type="gramStart"/>
+      <w:r>
+        <w:t>300000</w:t>
+      </w:r>
+      <w:proofErr w:type="gramEnd"/>
+      <w:r>
+        <w:t>),</w:t>
+      </w:r>
+    </w:p>
+    <w:p>
+      <w:pPr>
+        <w:pStyle w:val="source-code"/>
+        <w:ind w:left="851"/>
+      </w:pPr>
+      <w:r>
+        <w:t xml:space="preserve">('BRG-004', 'Headlamp </w:t>
+      </w:r>
+      <w:proofErr w:type="spellStart"/>
+      <w:r>
+        <w:t>eiger</w:t>
+      </w:r>
+      <w:proofErr w:type="spellEnd"/>
+      <w:r>
+        <w:t>', 4, 200000),</w:t>
+      </w:r>
+    </w:p>
+    <w:p>
+      <w:pPr>
+        <w:pStyle w:val="source-code"/>
+        <w:ind w:left="851"/>
+      </w:pPr>
+      <w:r>
+        <w:t xml:space="preserve">('BRG-005', 'Trekking Pole', 5, </w:t>
+      </w:r>
+      <w:proofErr w:type="gramStart"/>
+      <w:r>
+        <w:t>50000</w:t>
+      </w:r>
+      <w:proofErr w:type="gramEnd"/>
+      <w:r>
+        <w:t>),</w:t>
+      </w:r>
+    </w:p>
+    <w:p>
+      <w:pPr>
+        <w:pStyle w:val="source-code"/>
+        <w:ind w:left="851"/>
+      </w:pPr>
+      <w:r>
+        <w:t>('BRG-006', '</w:t>
+      </w:r>
+      <w:proofErr w:type="spellStart"/>
+      <w:r>
+        <w:t>Kompor</w:t>
+      </w:r>
+      <w:proofErr w:type="spellEnd"/>
+      <w:r>
+        <w:t xml:space="preserve"> Portable', 6, 250000),</w:t>
+      </w:r>
+    </w:p>
+    <w:p>
+      <w:pPr>
+        <w:pStyle w:val="source-code"/>
+        <w:ind w:left="851"/>
+      </w:pPr>
+      <w:r>
+        <w:t>('BRG-007', '</w:t>
+      </w:r>
+      <w:proofErr w:type="spellStart"/>
+      <w:r>
+        <w:t>Panci</w:t>
+      </w:r>
+      <w:proofErr w:type="spellEnd"/>
+      <w:r>
+        <w:t xml:space="preserve"> Set', 7, 25000),</w:t>
+      </w:r>
+    </w:p>
+    <w:p>
+      <w:pPr>
+        <w:pStyle w:val="source-code"/>
+        <w:ind w:left="851"/>
+      </w:pPr>
+      <w:r>
+        <w:t xml:space="preserve">('BRG-008', 'Sleeping Bag </w:t>
+      </w:r>
+      <w:proofErr w:type="spellStart"/>
+      <w:r>
+        <w:t>Eiger</w:t>
+      </w:r>
+      <w:proofErr w:type="spellEnd"/>
+      <w:r>
+        <w:t>', 8, 180000),</w:t>
+      </w:r>
+    </w:p>
+    <w:p>
+      <w:pPr>
+        <w:pStyle w:val="source-code"/>
+        <w:ind w:left="851"/>
+      </w:pPr>
+      <w:r>
+        <w:t xml:space="preserve">('BRG-009', 'Tenda </w:t>
+      </w:r>
+      <w:proofErr w:type="spellStart"/>
+      <w:r>
+        <w:t>Bivak</w:t>
+      </w:r>
+      <w:proofErr w:type="spellEnd"/>
+      <w:r>
+        <w:t>', 1, 100000),</w:t>
+      </w:r>
+    </w:p>
+    <w:p>
+      <w:pPr>
+        <w:pStyle w:val="source-code"/>
+        <w:ind w:left="851"/>
+      </w:pPr>
+      <w:r>
+        <w:t xml:space="preserve">('BRG-010', 'Cooking Set', 7, </w:t>
+      </w:r>
+      <w:proofErr w:type="gramStart"/>
+      <w:r>
+        <w:t>40000</w:t>
+      </w:r>
+      <w:proofErr w:type="gramEnd"/>
+      <w:r>
+        <w:t>),</w:t>
+      </w:r>
+    </w:p>
+    <w:p>
+      <w:pPr>
+        <w:pStyle w:val="source-code"/>
+        <w:ind w:left="851"/>
+      </w:pPr>
+      <w:r>
+        <w:t>('BRG-011', '</w:t>
+      </w:r>
+      <w:proofErr w:type="spellStart"/>
+      <w:r>
+        <w:t>Jaket</w:t>
+      </w:r>
+      <w:proofErr w:type="spellEnd"/>
+      <w:r>
+        <w:t xml:space="preserve"> </w:t>
+      </w:r>
+      <w:proofErr w:type="spellStart"/>
+      <w:r>
+        <w:t>Gunung</w:t>
+      </w:r>
+      <w:proofErr w:type="spellEnd"/>
+      <w:r>
+        <w:t xml:space="preserve"> </w:t>
+      </w:r>
+      <w:proofErr w:type="spellStart"/>
+      <w:r>
+        <w:t>Arei</w:t>
+      </w:r>
+      <w:proofErr w:type="spellEnd"/>
+      <w:r>
+        <w:t>', 9, 160000),</w:t>
+      </w:r>
+    </w:p>
+    <w:p>
+      <w:pPr>
+        <w:pStyle w:val="source-code"/>
+        <w:ind w:left="851"/>
+      </w:pPr>
+      <w:r>
+        <w:t>('BRG-012', 'Flysheet', 10, 280000),</w:t>
+      </w:r>
+    </w:p>
+    <w:p>
+      <w:pPr>
+        <w:pStyle w:val="source-code"/>
+        <w:ind w:left="851"/>
+      </w:pPr>
+      <w:r>
+        <w:t xml:space="preserve">('BRG-013', 'Sleeping Bag </w:t>
+      </w:r>
+      <w:proofErr w:type="spellStart"/>
+      <w:r>
+        <w:t>Thermarest</w:t>
+      </w:r>
+      <w:proofErr w:type="spellEnd"/>
+      <w:r>
+        <w:t>', 8, 200000),</w:t>
+      </w:r>
+    </w:p>
+    <w:p>
+      <w:pPr>
+        <w:pStyle w:val="source-code"/>
+        <w:ind w:left="851"/>
+      </w:pPr>
+      <w:r>
+        <w:t>('BRG-014', '</w:t>
+      </w:r>
+      <w:proofErr w:type="spellStart"/>
+      <w:r>
+        <w:t>Lampu</w:t>
+      </w:r>
+      <w:proofErr w:type="spellEnd"/>
+      <w:r>
+        <w:t xml:space="preserve"> Tenda', 11, 50000),</w:t>
+      </w:r>
+    </w:p>
+    <w:p>
+      <w:pPr>
+        <w:pStyle w:val="source-code"/>
+        <w:ind w:left="851"/>
+      </w:pPr>
+      <w:r>
+        <w:t>('BRG-015', '</w:t>
+      </w:r>
+      <w:proofErr w:type="spellStart"/>
+      <w:r>
+        <w:t>Matras</w:t>
+      </w:r>
+      <w:proofErr w:type="spellEnd"/>
+      <w:r>
+        <w:t>', 2, 20000),</w:t>
+      </w:r>
+    </w:p>
+    <w:p>
+      <w:pPr>
+        <w:pStyle w:val="source-code"/>
+        <w:ind w:left="851"/>
+      </w:pPr>
+      <w:r>
+        <w:t>('BRG-016', 'Gas', 12, 20000),</w:t>
+      </w:r>
+    </w:p>
+    <w:p>
+      <w:pPr>
+        <w:pStyle w:val="source-code"/>
+        <w:ind w:left="851"/>
+      </w:pPr>
+      <w:r>
+        <w:lastRenderedPageBreak/>
+        <w:t>('BRG-017', 'Trekking Pole (Standard)', 5, 30000);</w:t>
+      </w:r>
+    </w:p>
+    <w:p>
+      <w:pPr>
+        <w:pStyle w:val="ListParagraph"/>
+        <w:ind w:left="426"/>
+        <w:rPr>
+          <w:color w:val="0070C0"/>
+          <w:lang w:val="en-ID" w:bidi="th-TH"/>
+        </w:rPr>
+      </w:pPr>
+    </w:p>
+    <w:p>
+      <w:pPr>
+        <w:pStyle w:val="ListParagraph"/>
+        <w:numPr>
+          <w:ilvl w:val="0"/>
+          <w:numId w:val="44"/>
+        </w:numPr>
+        <w:jc w:val="both"/>
+        <w:rPr>
+          <w:color w:val="0070C0"/>
+          <w:lang w:val="en-ID" w:bidi="th-TH"/>
+        </w:rPr>
+      </w:pPr>
+      <w:r>
+        <w:rPr>
+          <w:color w:val="0070C0"/>
+          <w:lang w:val="en-ID" w:bidi="th-TH"/>
+        </w:rPr>
+        <w:t xml:space="preserve">Table </w:t>
+      </w:r>
+      <w:proofErr w:type="spellStart"/>
+      <w:r>
+        <w:rPr>
+          <w:color w:val="0070C0"/>
+          <w:lang w:val="en-ID" w:bidi="th-TH"/>
+        </w:rPr>
+        <w:t>pelanggan</w:t>
+      </w:r>
+      <w:proofErr w:type="spellEnd"/>
+    </w:p>
+    <w:p>
+      <w:pPr>
+        <w:pStyle w:val="source-code"/>
+        <w:ind w:left="851"/>
+      </w:pPr>
+      <w:r>
+        <w:t>INSERT INTO `pelanggan` (`</w:t>
+      </w:r>
+      <w:proofErr w:type="spellStart"/>
+      <w:r>
+        <w:t>Id_pelanggan</w:t>
+      </w:r>
+      <w:proofErr w:type="spellEnd"/>
+      <w:r>
+        <w:t>`, `</w:t>
+      </w:r>
+      <w:proofErr w:type="spellStart"/>
+      <w:r>
+        <w:t>nama_pelanggan</w:t>
+      </w:r>
+      <w:proofErr w:type="spellEnd"/>
+      <w:r>
+        <w:t>`, `</w:t>
+      </w:r>
+      <w:proofErr w:type="spellStart"/>
+      <w:r>
+        <w:t>No_hp</w:t>
+      </w:r>
+      <w:proofErr w:type="spellEnd"/>
+      <w:r>
+        <w:t>`, `Email`, `</w:t>
+      </w:r>
+      <w:proofErr w:type="spellStart"/>
+      <w:r>
+        <w:t>Alamat_lengkap</w:t>
+      </w:r>
+      <w:proofErr w:type="spellEnd"/>
+      <w:r>
+        <w:t>`) VALUES</w:t>
+      </w:r>
+    </w:p>
+    <w:p>
+      <w:pPr>
+        <w:pStyle w:val="source-code"/>
+        <w:ind w:left="851"/>
+      </w:pPr>
+      <w:r>
+        <w:t xml:space="preserve">('P-001', 'Cristiano Ronaldo', '85217922655', 'cristiano.ronaldo@gmail.com', 'Jl. </w:t>
+      </w:r>
+      <w:proofErr w:type="spellStart"/>
+      <w:r>
+        <w:t>Mayjend</w:t>
+      </w:r>
+      <w:proofErr w:type="spellEnd"/>
+      <w:r>
+        <w:t xml:space="preserve"> </w:t>
+      </w:r>
+      <w:proofErr w:type="spellStart"/>
+      <w:r>
+        <w:t>Sungkono</w:t>
+      </w:r>
+      <w:proofErr w:type="spellEnd"/>
+      <w:r>
+        <w:t xml:space="preserve"> No.12, Surabaya'),</w:t>
+      </w:r>
+    </w:p>
+    <w:p>
+      <w:pPr>
+        <w:pStyle w:val="source-code"/>
+        <w:ind w:left="851"/>
+      </w:pPr>
+      <w:r>
+        <w:t>('P-002', '</w:t>
+      </w:r>
+      <w:proofErr w:type="spellStart"/>
+      <w:r>
+        <w:t>Adidarma</w:t>
+      </w:r>
+      <w:proofErr w:type="spellEnd"/>
+      <w:r>
+        <w:t xml:space="preserve">', '82234567890', 'agung.adidarma@gmail.com', 'Jl. </w:t>
+      </w:r>
+      <w:proofErr w:type="spellStart"/>
+      <w:r>
+        <w:t>Soekarno</w:t>
+      </w:r>
+      <w:proofErr w:type="spellEnd"/>
+      <w:r>
+        <w:t xml:space="preserve"> Hatta No.88, </w:t>
+      </w:r>
+      <w:proofErr w:type="spellStart"/>
+      <w:r>
+        <w:t>Lowokwaru</w:t>
+      </w:r>
+      <w:proofErr w:type="spellEnd"/>
+      <w:r>
+        <w:t xml:space="preserve">, </w:t>
+      </w:r>
+      <w:proofErr w:type="gramStart"/>
+      <w:r>
+        <w:t>Malang'</w:t>
+      </w:r>
+      <w:proofErr w:type="gramEnd"/>
+      <w:r>
+        <w:t>),</w:t>
+      </w:r>
+    </w:p>
+    <w:p>
+      <w:pPr>
+        <w:pStyle w:val="source-code"/>
+        <w:ind w:left="851"/>
+      </w:pPr>
+      <w:r>
+        <w:t>('P-003', 'Jude Bellingham', '85331234567', 'jude.bellingham@gmail.com', '</w:t>
+      </w:r>
+      <w:proofErr w:type="spellStart"/>
+      <w:r>
+        <w:t>Perumahan</w:t>
+      </w:r>
+      <w:proofErr w:type="spellEnd"/>
+      <w:r>
+        <w:t xml:space="preserve"> </w:t>
+      </w:r>
+      <w:proofErr w:type="spellStart"/>
+      <w:r>
+        <w:t>Puri</w:t>
+      </w:r>
+      <w:proofErr w:type="spellEnd"/>
+      <w:r>
+        <w:t xml:space="preserve"> Indah Blok B2 No.5, </w:t>
+      </w:r>
+      <w:proofErr w:type="spellStart"/>
+      <w:r>
+        <w:t>Sidoarjo</w:t>
+      </w:r>
+      <w:proofErr w:type="spellEnd"/>
+      <w:r>
+        <w:t>'),</w:t>
+      </w:r>
+    </w:p>
+    <w:p>
+      <w:pPr>
+        <w:pStyle w:val="source-code"/>
+        <w:ind w:left="851"/>
+      </w:pPr>
+      <w:r>
+        <w:t xml:space="preserve">('P-004', 'Luka </w:t>
+      </w:r>
+      <w:proofErr w:type="spellStart"/>
+      <w:r>
+        <w:t>Modric</w:t>
+      </w:r>
+      <w:proofErr w:type="spellEnd"/>
+      <w:r>
+        <w:t xml:space="preserve">', '87865432100', 'luka.modric@gmail.com', 'Jl. </w:t>
+      </w:r>
+      <w:proofErr w:type="spellStart"/>
+      <w:r>
+        <w:t>Hayam</w:t>
+      </w:r>
+      <w:proofErr w:type="spellEnd"/>
+      <w:r>
+        <w:t xml:space="preserve"> </w:t>
+      </w:r>
+      <w:proofErr w:type="spellStart"/>
+      <w:r>
+        <w:t>Wuruk</w:t>
+      </w:r>
+      <w:proofErr w:type="spellEnd"/>
+      <w:r>
+        <w:t xml:space="preserve"> No.40, </w:t>
+      </w:r>
+      <w:proofErr w:type="spellStart"/>
+      <w:r>
+        <w:t>Gadingrejo</w:t>
+      </w:r>
+      <w:proofErr w:type="spellEnd"/>
+      <w:r>
+        <w:t xml:space="preserve">, </w:t>
+      </w:r>
+      <w:proofErr w:type="spellStart"/>
+      <w:r>
+        <w:t>Pasuruan</w:t>
+      </w:r>
+      <w:proofErr w:type="spellEnd"/>
+      <w:r>
+        <w:t>'),</w:t>
+      </w:r>
+    </w:p>
+    <w:p>
+      <w:pPr>
+        <w:pStyle w:val="source-code"/>
+        <w:ind w:left="851"/>
+      </w:pPr>
+      <w:r>
+        <w:t xml:space="preserve">('P-005', 'Novi </w:t>
+      </w:r>
+      <w:proofErr w:type="spellStart"/>
+      <w:r>
+        <w:t>Rahmawati</w:t>
+      </w:r>
+      <w:proofErr w:type="spellEnd"/>
+      <w:r>
+        <w:t xml:space="preserve">', '87851244567', 'novi.rahmawati@gmail.com', 'Jl. </w:t>
+      </w:r>
+      <w:proofErr w:type="spellStart"/>
+      <w:r>
+        <w:t>Jaksa</w:t>
+      </w:r>
+      <w:proofErr w:type="spellEnd"/>
+      <w:r>
+        <w:t xml:space="preserve"> </w:t>
+      </w:r>
+      <w:proofErr w:type="spellStart"/>
+      <w:r>
+        <w:t>Agung</w:t>
+      </w:r>
+      <w:proofErr w:type="spellEnd"/>
+      <w:r>
+        <w:t xml:space="preserve"> </w:t>
+      </w:r>
+      <w:proofErr w:type="spellStart"/>
+      <w:r>
+        <w:t>Suprapto</w:t>
+      </w:r>
+      <w:proofErr w:type="spellEnd"/>
+      <w:r>
+        <w:t xml:space="preserve"> No.11, </w:t>
+      </w:r>
+      <w:proofErr w:type="spellStart"/>
+      <w:r>
+        <w:t>Lamongan</w:t>
+      </w:r>
+      <w:proofErr w:type="spellEnd"/>
+      <w:r>
+        <w:t>'),</w:t>
+      </w:r>
+    </w:p>
+    <w:p>
+      <w:pPr>
+        <w:pStyle w:val="source-code"/>
+        <w:ind w:left="851"/>
+      </w:pPr>
+      <w:r>
+        <w:t xml:space="preserve">('P-006', 'Andre Bauman', '82288445566', 'andre.bauman@gmail.com', 'Jl. </w:t>
+      </w:r>
+      <w:proofErr w:type="spellStart"/>
+      <w:r>
+        <w:t>Joyoboyo</w:t>
+      </w:r>
+      <w:proofErr w:type="spellEnd"/>
+      <w:r>
+        <w:t xml:space="preserve"> No.27, </w:t>
+      </w:r>
+      <w:proofErr w:type="spellStart"/>
+      <w:r>
+        <w:t>Mojoroto</w:t>
+      </w:r>
+      <w:proofErr w:type="spellEnd"/>
+      <w:r>
+        <w:t>, Kediri'),</w:t>
+      </w:r>
+    </w:p>
+    <w:p>
+      <w:pPr>
+        <w:pStyle w:val="source-code"/>
+        <w:ind w:left="851"/>
+      </w:pPr>
+      <w:r>
+        <w:t>('P-007', '</w:t>
+      </w:r>
+      <w:proofErr w:type="spellStart"/>
+      <w:r>
+        <w:t>Adidarma</w:t>
+      </w:r>
+      <w:proofErr w:type="spellEnd"/>
+      <w:r>
+        <w:t xml:space="preserve">', '82234567890', 'agung.adidarma@gmail.com', 'Jl. </w:t>
+      </w:r>
+      <w:proofErr w:type="spellStart"/>
+      <w:r>
+        <w:t>Soekarno</w:t>
+      </w:r>
+      <w:proofErr w:type="spellEnd"/>
+      <w:r>
+        <w:t xml:space="preserve"> Hatta No.88, </w:t>
+      </w:r>
+      <w:proofErr w:type="spellStart"/>
+      <w:r>
+        <w:t>Lowokwaru</w:t>
+      </w:r>
+      <w:proofErr w:type="spellEnd"/>
+      <w:r>
+        <w:t xml:space="preserve">, </w:t>
+      </w:r>
+      <w:proofErr w:type="gramStart"/>
+      <w:r>
+        <w:t>Malang'</w:t>
+      </w:r>
+      <w:proofErr w:type="gramEnd"/>
+      <w:r>
+        <w:t>),</w:t>
+      </w:r>
+    </w:p>
+    <w:p>
+      <w:pPr>
+        <w:pStyle w:val="source-code"/>
+        <w:ind w:left="851"/>
+      </w:pPr>
+      <w:r>
+        <w:t>('P-008', '</w:t>
+      </w:r>
+      <w:proofErr w:type="spellStart"/>
+      <w:r>
+        <w:t>Kylian</w:t>
+      </w:r>
+      <w:proofErr w:type="spellEnd"/>
+      <w:r>
+        <w:t xml:space="preserve"> </w:t>
+      </w:r>
+      <w:proofErr w:type="spellStart"/>
+      <w:r>
+        <w:t>Mbappe</w:t>
+      </w:r>
+      <w:proofErr w:type="spellEnd"/>
+      <w:r>
+        <w:t xml:space="preserve">', '81234567890', 'kylian.mbappe@gmail.com', 'Jl. </w:t>
+      </w:r>
+      <w:proofErr w:type="spellStart"/>
+      <w:r>
+        <w:t>Bhayangkara</w:t>
+      </w:r>
+      <w:proofErr w:type="spellEnd"/>
+      <w:r>
+        <w:t xml:space="preserve"> No.30, </w:t>
+      </w:r>
+      <w:proofErr w:type="spellStart"/>
+      <w:r>
+        <w:t>Sooko</w:t>
+      </w:r>
+      <w:proofErr w:type="spellEnd"/>
+      <w:r>
+        <w:t xml:space="preserve">, </w:t>
+      </w:r>
+      <w:proofErr w:type="spellStart"/>
+      <w:r>
+        <w:t>Mojokerto</w:t>
+      </w:r>
+      <w:proofErr w:type="spellEnd"/>
+      <w:r>
+        <w:t>'),</w:t>
+      </w:r>
+    </w:p>
+    <w:p>
+      <w:pPr>
+        <w:pStyle w:val="source-code"/>
+        <w:ind w:left="851"/>
+      </w:pPr>
+      <w:r>
+        <w:t xml:space="preserve">('P-009', 'Kevin De </w:t>
+      </w:r>
+      <w:proofErr w:type="spellStart"/>
+      <w:r>
+        <w:t>Bruyne</w:t>
+      </w:r>
+      <w:proofErr w:type="spellEnd"/>
+      <w:r>
+        <w:t xml:space="preserve">', '89012345678', 'kevin.debruyne@gmail.com', 'Jl. Merdeka No.17, </w:t>
+      </w:r>
+      <w:proofErr w:type="spellStart"/>
+      <w:r>
+        <w:t>Sukorejo</w:t>
+      </w:r>
+      <w:proofErr w:type="spellEnd"/>
+      <w:r>
+        <w:t xml:space="preserve">, </w:t>
+      </w:r>
+      <w:proofErr w:type="spellStart"/>
+      <w:r>
+        <w:t>Blitar</w:t>
+      </w:r>
+      <w:proofErr w:type="spellEnd"/>
+      <w:r>
+        <w:t>'),</w:t>
+      </w:r>
+    </w:p>
+    <w:p>
+      <w:pPr>
+        <w:pStyle w:val="source-code"/>
+        <w:ind w:left="851"/>
+      </w:pPr>
+      <w:r>
+        <w:t xml:space="preserve">('P-010', 'Luka </w:t>
+      </w:r>
+      <w:proofErr w:type="spellStart"/>
+      <w:r>
+        <w:t>Modric</w:t>
+      </w:r>
+      <w:proofErr w:type="spellEnd"/>
+      <w:r>
+        <w:t xml:space="preserve">', '87865432100', 'luka.modric@gmail.com', 'Jl. </w:t>
+      </w:r>
+      <w:proofErr w:type="spellStart"/>
+      <w:r>
+        <w:t>Hayam</w:t>
+      </w:r>
+      <w:proofErr w:type="spellEnd"/>
+      <w:r>
+        <w:t xml:space="preserve"> </w:t>
+      </w:r>
+      <w:proofErr w:type="spellStart"/>
+      <w:r>
+        <w:t>Wuruk</w:t>
+      </w:r>
+      <w:proofErr w:type="spellEnd"/>
+      <w:r>
+        <w:t xml:space="preserve"> No.40, </w:t>
+      </w:r>
+      <w:proofErr w:type="spellStart"/>
+      <w:r>
+        <w:t>Gadingrejo</w:t>
+      </w:r>
+      <w:proofErr w:type="spellEnd"/>
+      <w:r>
+        <w:t xml:space="preserve">, </w:t>
+      </w:r>
+      <w:proofErr w:type="spellStart"/>
+      <w:r>
+        <w:t>Pasuruan</w:t>
+      </w:r>
+      <w:proofErr w:type="spellEnd"/>
+      <w:r>
+        <w:t>');</w:t>
+      </w:r>
+    </w:p>
+    <w:p>
+      <w:pPr>
+        <w:pStyle w:val="ListParagraph"/>
+        <w:ind w:left="426"/>
+        <w:rPr>
+          <w:color w:val="0070C0"/>
+          <w:lang w:val="en-ID" w:bidi="th-TH"/>
+        </w:rPr>
+      </w:pPr>
+    </w:p>
+    <w:p>
+      <w:pPr>
+        <w:pStyle w:val="ListParagraph"/>
+        <w:ind w:left="426"/>
+        <w:rPr>
+          <w:color w:val="0070C0"/>
+          <w:lang w:val="en-ID" w:bidi="th-TH"/>
+        </w:rPr>
+      </w:pPr>
+    </w:p>
+    <w:p>
+      <w:pPr>
+        <w:pStyle w:val="ListParagraph"/>
+        <w:ind w:left="426"/>
+        <w:rPr>
+          <w:color w:val="0070C0"/>
+          <w:lang w:val="en-ID" w:bidi="th-TH"/>
+        </w:rPr>
+      </w:pPr>
+    </w:p>
+    <w:p>
+      <w:pPr>
+        <w:pStyle w:val="ListParagraph"/>
+        <w:ind w:left="426"/>
+        <w:rPr>
+          <w:color w:val="0070C0"/>
+          <w:lang w:val="en-ID" w:bidi="th-TH"/>
+        </w:rPr>
+      </w:pPr>
+    </w:p>
+    <w:p>
+      <w:pPr>
+        <w:pStyle w:val="ListParagraph"/>
+        <w:ind w:left="426"/>
+        <w:rPr>
+          <w:color w:val="0070C0"/>
+          <w:lang w:val="en-ID" w:bidi="th-TH"/>
+        </w:rPr>
+      </w:pPr>
+    </w:p>
+    <w:p>
+      <w:pPr>
+        <w:pStyle w:val="ListParagraph"/>
+        <w:ind w:left="426"/>
+        <w:rPr>
+          <w:color w:val="0070C0"/>
+          <w:lang w:val="en-ID" w:bidi="th-TH"/>
+        </w:rPr>
+      </w:pPr>
+    </w:p>
+    <w:p>
+      <w:pPr>
+        <w:pStyle w:val="ListParagraph"/>
+        <w:ind w:left="426"/>
+        <w:rPr>
+          <w:color w:val="0070C0"/>
+          <w:lang w:val="en-ID" w:bidi="th-TH"/>
+        </w:rPr>
+      </w:pPr>
+    </w:p>
+    <w:p>
+      <w:pPr>
+        <w:pStyle w:val="ListParagraph"/>
+        <w:numPr>
+          <w:ilvl w:val="0"/>
+          <w:numId w:val="44"/>
+        </w:numPr>
+        <w:jc w:val="both"/>
+        <w:rPr>
+          <w:color w:val="0070C0"/>
+          <w:lang w:val="en-ID" w:bidi="th-TH"/>
+        </w:rPr>
+      </w:pPr>
+      <w:r>
+        <w:rPr>
+          <w:color w:val="0070C0"/>
+          <w:lang w:val="en-ID" w:bidi="th-TH"/>
+        </w:rPr>
+        <w:lastRenderedPageBreak/>
+        <w:t xml:space="preserve">Table </w:t>
+      </w:r>
+      <w:proofErr w:type="spellStart"/>
+      <w:r>
+        <w:rPr>
+          <w:color w:val="0070C0"/>
+          <w:lang w:val="en-ID" w:bidi="th-TH"/>
+        </w:rPr>
+        <w:t>karyawan</w:t>
+      </w:r>
+      <w:proofErr w:type="spellEnd"/>
+    </w:p>
+    <w:p>
+      <w:pPr>
+        <w:pStyle w:val="source-code"/>
+        <w:ind w:left="851"/>
+      </w:pPr>
+      <w:r>
+        <w:t>INSERT INTO `</w:t>
+      </w:r>
+      <w:proofErr w:type="spellStart"/>
+      <w:r>
+        <w:t>karyawan</w:t>
+      </w:r>
+      <w:proofErr w:type="spellEnd"/>
+      <w:r>
+        <w:t>` (`</w:t>
+      </w:r>
+      <w:proofErr w:type="spellStart"/>
+      <w:r>
+        <w:t>Id_karyawan</w:t>
+      </w:r>
+      <w:proofErr w:type="spellEnd"/>
+      <w:r>
+        <w:t>`, `</w:t>
+      </w:r>
+      <w:proofErr w:type="spellStart"/>
+      <w:r>
+        <w:t>nama_karyawan</w:t>
+      </w:r>
+      <w:proofErr w:type="spellEnd"/>
+      <w:r>
+        <w:t>`, `</w:t>
+      </w:r>
+      <w:proofErr w:type="spellStart"/>
+      <w:r>
+        <w:t>Shift_karyawan</w:t>
+      </w:r>
+      <w:proofErr w:type="spellEnd"/>
+      <w:r>
+        <w:t>`) VALUES</w:t>
+      </w:r>
+    </w:p>
+    <w:p>
+      <w:pPr>
+        <w:pStyle w:val="source-code"/>
+        <w:ind w:left="851"/>
+      </w:pPr>
+      <w:r>
+        <w:t>('K-301', '</w:t>
+      </w:r>
+      <w:proofErr w:type="spellStart"/>
+      <w:r>
+        <w:t>Dewi</w:t>
+      </w:r>
+      <w:proofErr w:type="spellEnd"/>
+      <w:r>
+        <w:t xml:space="preserve"> </w:t>
+      </w:r>
+      <w:proofErr w:type="spellStart"/>
+      <w:r>
+        <w:t>Marlina</w:t>
+      </w:r>
+      <w:proofErr w:type="spellEnd"/>
+      <w:r>
+        <w:t>', '</w:t>
+      </w:r>
+      <w:proofErr w:type="spellStart"/>
+      <w:r>
+        <w:t>Pagi</w:t>
+      </w:r>
+      <w:proofErr w:type="spellEnd"/>
+      <w:r>
+        <w:t>'),</w:t>
+      </w:r>
+    </w:p>
+    <w:p>
+      <w:pPr>
+        <w:pStyle w:val="source-code"/>
+        <w:ind w:left="851"/>
+      </w:pPr>
+      <w:r>
+        <w:t xml:space="preserve">('K-302', 'Joko </w:t>
+      </w:r>
+      <w:proofErr w:type="spellStart"/>
+      <w:r>
+        <w:t>Supriyadi</w:t>
+      </w:r>
+      <w:proofErr w:type="spellEnd"/>
+      <w:r>
+        <w:t>', 'Sore');</w:t>
+      </w:r>
+    </w:p>
+    <w:p>
+      <w:pPr>
+        <w:pStyle w:val="ListParagraph"/>
+        <w:ind w:left="426"/>
+        <w:rPr>
+          <w:color w:val="0070C0"/>
+          <w:lang w:val="en-ID" w:bidi="th-TH"/>
+        </w:rPr>
+      </w:pPr>
+    </w:p>
+    <w:p>
+      <w:pPr>
+        <w:pStyle w:val="ListParagraph"/>
+        <w:numPr>
+          <w:ilvl w:val="0"/>
+          <w:numId w:val="44"/>
+        </w:numPr>
+        <w:jc w:val="both"/>
+        <w:rPr>
+          <w:color w:val="0070C0"/>
+          <w:lang w:val="en-ID" w:bidi="th-TH"/>
+        </w:rPr>
+      </w:pPr>
+      <w:r>
+        <w:rPr>
+          <w:color w:val="0070C0"/>
+          <w:lang w:val="en-ID" w:bidi="th-TH"/>
+        </w:rPr>
+        <w:t xml:space="preserve">Table </w:t>
+      </w:r>
+      <w:proofErr w:type="spellStart"/>
+      <w:r>
+        <w:rPr>
+          <w:color w:val="0070C0"/>
+          <w:lang w:val="en-ID" w:bidi="th-TH"/>
+        </w:rPr>
+        <w:t>transaksi</w:t>
+      </w:r>
+      <w:proofErr w:type="spellEnd"/>
+    </w:p>
+    <w:p>
+      <w:pPr>
+        <w:pStyle w:val="source-code"/>
+        <w:ind w:left="851"/>
+      </w:pPr>
+      <w:r>
+        <w:t>INSERT INTO `transaksi` (`</w:t>
+      </w:r>
+      <w:proofErr w:type="spellStart"/>
+      <w:r>
+        <w:t>Id_transaksi</w:t>
+      </w:r>
+      <w:proofErr w:type="spellEnd"/>
+      <w:r>
+        <w:t>`, `</w:t>
+      </w:r>
+      <w:proofErr w:type="spellStart"/>
+      <w:r>
+        <w:t>Id_Pelanggan</w:t>
+      </w:r>
+      <w:proofErr w:type="spellEnd"/>
+      <w:r>
+        <w:t>`, `</w:t>
+      </w:r>
+      <w:proofErr w:type="spellStart"/>
+      <w:r>
+        <w:t>Id_Karyawan</w:t>
+      </w:r>
+      <w:proofErr w:type="spellEnd"/>
+      <w:r>
+        <w:t>`, `</w:t>
+      </w:r>
+      <w:proofErr w:type="spellStart"/>
+      <w:r>
+        <w:t>tanggal_pinjam</w:t>
+      </w:r>
+      <w:proofErr w:type="spellEnd"/>
+      <w:r>
+        <w:t>`, `</w:t>
+      </w:r>
+      <w:proofErr w:type="spellStart"/>
+      <w:r>
+        <w:t>tanggal_kembali</w:t>
+      </w:r>
+      <w:proofErr w:type="spellEnd"/>
+      <w:r>
+        <w:t>`, `</w:t>
+      </w:r>
+      <w:proofErr w:type="spellStart"/>
+      <w:r>
+        <w:t>Metode_bayar</w:t>
+      </w:r>
+      <w:proofErr w:type="spellEnd"/>
+      <w:r>
+        <w:t>`, `</w:t>
+      </w:r>
+      <w:proofErr w:type="spellStart"/>
+      <w:r>
+        <w:t>Status_bayar</w:t>
+      </w:r>
+      <w:proofErr w:type="spellEnd"/>
+      <w:r>
+        <w:t>`, `</w:t>
+      </w:r>
+      <w:proofErr w:type="spellStart"/>
+      <w:r>
+        <w:t>Tanggal_bayar</w:t>
+      </w:r>
+      <w:proofErr w:type="spellEnd"/>
+      <w:r>
+        <w:t>`, `</w:t>
+      </w:r>
+      <w:proofErr w:type="spellStart"/>
+      <w:r>
+        <w:t>Total_bayar</w:t>
+      </w:r>
+      <w:proofErr w:type="spellEnd"/>
+      <w:r>
+        <w:t>`, `</w:t>
+      </w:r>
+      <w:proofErr w:type="spellStart"/>
+      <w:r>
+        <w:t>Denda</w:t>
+      </w:r>
+      <w:proofErr w:type="spellEnd"/>
+      <w:r>
+        <w:t>`, `</w:t>
+      </w:r>
+      <w:proofErr w:type="spellStart"/>
+      <w:r>
+        <w:t>Keterangan_denda</w:t>
+      </w:r>
+      <w:proofErr w:type="spellEnd"/>
+      <w:r>
+        <w:t>`, `</w:t>
+      </w:r>
+      <w:proofErr w:type="spellStart"/>
+      <w:r>
+        <w:t>Keterlambatan_pembayaran</w:t>
+      </w:r>
+      <w:proofErr w:type="spellEnd"/>
+      <w:r>
+        <w:t>`, `</w:t>
+      </w:r>
+      <w:proofErr w:type="spellStart"/>
+      <w:r>
+        <w:t>Ulasan_Pelanggan</w:t>
+      </w:r>
+      <w:proofErr w:type="spellEnd"/>
+      <w:r>
+        <w:t>`, `Rating`) VALUES</w:t>
+      </w:r>
+    </w:p>
+    <w:p>
+      <w:pPr>
+        <w:pStyle w:val="source-code"/>
+        <w:ind w:left="851"/>
+      </w:pPr>
+      <w:r>
+        <w:t>('T-1', 'P-001', 'K-301', '2025-06-01', '2025-06-03', 'Transfer', 'Lunas', '2025-06-01', 170000, 0, '-', '-', '</w:t>
+      </w:r>
+      <w:proofErr w:type="spellStart"/>
+      <w:r>
+        <w:t>Sangat</w:t>
+      </w:r>
+      <w:proofErr w:type="spellEnd"/>
+      <w:r>
+        <w:t xml:space="preserve"> </w:t>
+      </w:r>
+      <w:proofErr w:type="spellStart"/>
+      <w:r>
+        <w:t>puas</w:t>
+      </w:r>
+      <w:proofErr w:type="spellEnd"/>
+      <w:r>
+        <w:t>', 5),</w:t>
+      </w:r>
+    </w:p>
+    <w:p>
+      <w:pPr>
+        <w:pStyle w:val="source-code"/>
+        <w:ind w:left="851"/>
+      </w:pPr>
+      <w:r>
+        <w:t>('T-2', 'P-002', 'K-302', '2025-06-02', '2025-06-05', 'Cash', 'Lunas', '2025-06-06', 350000, 50000, '-', '</w:t>
+      </w:r>
+      <w:proofErr w:type="spellStart"/>
+      <w:r>
+        <w:t>telat</w:t>
+      </w:r>
+      <w:proofErr w:type="spellEnd"/>
+      <w:r>
+        <w:t xml:space="preserve"> 1 </w:t>
+      </w:r>
+      <w:proofErr w:type="spellStart"/>
+      <w:r>
+        <w:t>hari</w:t>
+      </w:r>
+      <w:proofErr w:type="spellEnd"/>
+      <w:r>
+        <w:t>', '</w:t>
+      </w:r>
+      <w:proofErr w:type="spellStart"/>
+      <w:r>
+        <w:t>Muat</w:t>
+      </w:r>
+      <w:proofErr w:type="spellEnd"/>
+      <w:r>
+        <w:t xml:space="preserve"> </w:t>
+      </w:r>
+      <w:proofErr w:type="spellStart"/>
+      <w:r>
+        <w:t>banyak</w:t>
+      </w:r>
+      <w:proofErr w:type="spellEnd"/>
+      <w:r>
+        <w:t xml:space="preserve"> </w:t>
+      </w:r>
+      <w:proofErr w:type="spellStart"/>
+      <w:r>
+        <w:t>tapi</w:t>
+      </w:r>
+      <w:proofErr w:type="spellEnd"/>
+      <w:r>
+        <w:t xml:space="preserve"> </w:t>
+      </w:r>
+      <w:proofErr w:type="spellStart"/>
+      <w:r>
+        <w:t>berat</w:t>
+      </w:r>
+      <w:proofErr w:type="spellEnd"/>
+      <w:r>
+        <w:t>', 4),</w:t>
+      </w:r>
+    </w:p>
+    <w:p>
+      <w:pPr>
+        <w:pStyle w:val="source-code"/>
+        <w:ind w:left="851"/>
+      </w:pPr>
+      <w:r>
+        <w:t xml:space="preserve">('T-3', 'P-003', 'K-302', '2025-06-03', '2025-06-04', 'Transfer', 'Lunas', '2025-06-04', 350000, 100000, 'Trekking pole </w:t>
+      </w:r>
+      <w:proofErr w:type="spellStart"/>
+      <w:r>
+        <w:t>rusak</w:t>
+      </w:r>
+      <w:proofErr w:type="spellEnd"/>
+      <w:r>
+        <w:t>', '-', '-', 2),</w:t>
+      </w:r>
+    </w:p>
+    <w:p>
+      <w:pPr>
+        <w:pStyle w:val="source-code"/>
+        <w:ind w:left="851"/>
+      </w:pPr>
+      <w:r>
+        <w:t>('T-4', 'P-004', 'K-301', '2025-06-04', '2025-06-07', 'Cash', 'Lunas', '2025-06-09', 375000, 100000, '-', '</w:t>
+      </w:r>
+      <w:proofErr w:type="spellStart"/>
+      <w:r>
+        <w:t>telat</w:t>
+      </w:r>
+      <w:proofErr w:type="spellEnd"/>
+      <w:r>
+        <w:t xml:space="preserve"> 2 </w:t>
+      </w:r>
+      <w:proofErr w:type="spellStart"/>
+      <w:r>
+        <w:t>hari</w:t>
+      </w:r>
+      <w:proofErr w:type="spellEnd"/>
+      <w:r>
+        <w:t>', '</w:t>
+      </w:r>
+      <w:proofErr w:type="spellStart"/>
+      <w:r>
+        <w:t>Kurang</w:t>
+      </w:r>
+      <w:proofErr w:type="spellEnd"/>
+      <w:r>
+        <w:t xml:space="preserve"> </w:t>
+      </w:r>
+      <w:proofErr w:type="spellStart"/>
+      <w:r>
+        <w:t>panas</w:t>
+      </w:r>
+      <w:proofErr w:type="spellEnd"/>
+      <w:r>
+        <w:t xml:space="preserve"> </w:t>
+      </w:r>
+      <w:proofErr w:type="spellStart"/>
+      <w:r>
+        <w:t>kompornya</w:t>
+      </w:r>
+      <w:proofErr w:type="spellEnd"/>
+      <w:r>
+        <w:t>', 3),</w:t>
+      </w:r>
+    </w:p>
+    <w:p>
+      <w:pPr>
+        <w:pStyle w:val="source-code"/>
+        <w:ind w:left="851"/>
+      </w:pPr>
+      <w:r>
+        <w:t>('T-5', 'P-005', 'K-301', '2025-06-05', '2025-06-07', 'Transfer', 'Lunas', '2025-06-05', 180000, 0, '-', '-', '</w:t>
+      </w:r>
+      <w:proofErr w:type="spellStart"/>
+      <w:r>
+        <w:t>Hangat</w:t>
+      </w:r>
+      <w:proofErr w:type="spellEnd"/>
+      <w:r>
+        <w:t xml:space="preserve"> </w:t>
+      </w:r>
+      <w:proofErr w:type="spellStart"/>
+      <w:r>
+        <w:t>banget</w:t>
+      </w:r>
+      <w:proofErr w:type="spellEnd"/>
+      <w:r>
+        <w:t>', 5),</w:t>
+      </w:r>
+    </w:p>
+    <w:p>
+      <w:pPr>
+        <w:pStyle w:val="source-code"/>
+        <w:ind w:left="851"/>
+      </w:pPr>
+      <w:r>
+        <w:t>('T-6', 'P-006', 'K-302', '2025-06-06', '2025-06-08', 'Transfer', 'Lunas', '2025-06-06', 140000, 0, '-', '-', '</w:t>
+      </w:r>
+      <w:proofErr w:type="spellStart"/>
+      <w:r>
+        <w:t>Praktis</w:t>
+      </w:r>
+      <w:proofErr w:type="spellEnd"/>
+      <w:r>
+        <w:t xml:space="preserve"> </w:t>
+      </w:r>
+      <w:proofErr w:type="spellStart"/>
+      <w:r>
+        <w:t>dan</w:t>
+      </w:r>
+      <w:proofErr w:type="spellEnd"/>
+      <w:r>
+        <w:t xml:space="preserve"> </w:t>
+      </w:r>
+      <w:proofErr w:type="spellStart"/>
+      <w:r>
+        <w:t>ringan</w:t>
+      </w:r>
+      <w:proofErr w:type="spellEnd"/>
+      <w:r>
+        <w:t>', 5),</w:t>
+      </w:r>
+    </w:p>
+    <w:p>
+      <w:pPr>
+        <w:pStyle w:val="source-code"/>
+        <w:ind w:left="851"/>
+      </w:pPr>
+      <w:r>
+        <w:t>('T-7', 'P-007', 'K-301', '2025-06-06', '2025-06-07', 'Transfer', 'Lunas', '2025-06-06', 360000, 200000, '</w:t>
+      </w:r>
+      <w:proofErr w:type="spellStart"/>
+      <w:r>
+        <w:t>Jaket</w:t>
+      </w:r>
+      <w:proofErr w:type="spellEnd"/>
+      <w:r>
+        <w:t xml:space="preserve"> </w:t>
+      </w:r>
+      <w:proofErr w:type="spellStart"/>
+      <w:r>
+        <w:t>sobek</w:t>
+      </w:r>
+      <w:proofErr w:type="spellEnd"/>
+      <w:r>
+        <w:t>', '-', '</w:t>
+      </w:r>
+      <w:proofErr w:type="spellStart"/>
+      <w:r>
+        <w:t>kurang</w:t>
+      </w:r>
+      <w:proofErr w:type="spellEnd"/>
+      <w:r>
+        <w:t xml:space="preserve"> oke', 2),</w:t>
+      </w:r>
+    </w:p>
+    <w:p>
+      <w:pPr>
+        <w:pStyle w:val="source-code"/>
+        <w:ind w:left="851"/>
+      </w:pPr>
+      <w:r>
+        <w:t>('T-8', 'P-008', 'K-302', '2025-06-07', '2025-06-10', 'Cash', 'Lunas', '2025-06-11', 390000, 80000, '-', '</w:t>
+      </w:r>
+      <w:proofErr w:type="spellStart"/>
+      <w:r>
+        <w:t>telat</w:t>
+      </w:r>
+      <w:proofErr w:type="spellEnd"/>
+      <w:r>
+        <w:t xml:space="preserve"> 1 </w:t>
+      </w:r>
+      <w:proofErr w:type="spellStart"/>
+      <w:r>
+        <w:t>hari</w:t>
+      </w:r>
+      <w:proofErr w:type="spellEnd"/>
+      <w:r>
+        <w:t>', '</w:t>
+      </w:r>
+      <w:proofErr w:type="spellStart"/>
+      <w:r>
+        <w:t>Flysheetnya</w:t>
+      </w:r>
+      <w:proofErr w:type="spellEnd"/>
+      <w:r>
+        <w:t xml:space="preserve"> oke', 4),</w:t>
+      </w:r>
+    </w:p>
+    <w:p>
+      <w:pPr>
+        <w:pStyle w:val="source-code"/>
+        <w:ind w:left="851"/>
+      </w:pPr>
+      <w:r>
+        <w:t xml:space="preserve">('T-9', 'P-009', 'K-301', '2025-06-08', '2025-06-11', 'Transfer', 'Lunas', '2025-06-08', 285000, 85000, 'Sleeping Bag </w:t>
+      </w:r>
+      <w:proofErr w:type="spellStart"/>
+      <w:r>
+        <w:t>berlubang</w:t>
+      </w:r>
+      <w:proofErr w:type="spellEnd"/>
+      <w:r>
+        <w:t>', '-', '</w:t>
+      </w:r>
+      <w:proofErr w:type="spellStart"/>
+      <w:r>
+        <w:t>kurang</w:t>
+      </w:r>
+      <w:proofErr w:type="spellEnd"/>
+      <w:r>
+        <w:t xml:space="preserve"> </w:t>
+      </w:r>
+      <w:proofErr w:type="spellStart"/>
+      <w:r>
+        <w:t>nyaman</w:t>
+      </w:r>
+      <w:proofErr w:type="spellEnd"/>
+      <w:r>
+        <w:t>', 3),</w:t>
+      </w:r>
+    </w:p>
+    <w:p>
+      <w:pPr>
+        <w:pStyle w:val="source-code"/>
+        <w:ind w:left="851"/>
+      </w:pPr>
+      <w:r>
+        <w:lastRenderedPageBreak/>
+        <w:t>('T-10', 'P-010', 'K-302', '2025-06-09', '2025-06-10', 'Cash', 'Lunas', '2025-06-12', 150000, 60000, '-', '</w:t>
+      </w:r>
+      <w:proofErr w:type="spellStart"/>
+      <w:r>
+        <w:t>telat</w:t>
+      </w:r>
+      <w:proofErr w:type="spellEnd"/>
+      <w:r>
+        <w:t xml:space="preserve"> 2 </w:t>
+      </w:r>
+      <w:proofErr w:type="spellStart"/>
+      <w:r>
+        <w:t>hari</w:t>
+      </w:r>
+      <w:proofErr w:type="spellEnd"/>
+      <w:r>
+        <w:t>', '</w:t>
+      </w:r>
+      <w:proofErr w:type="spellStart"/>
+      <w:r>
+        <w:t>Matras</w:t>
+      </w:r>
+      <w:proofErr w:type="spellEnd"/>
+      <w:r>
+        <w:t xml:space="preserve"> </w:t>
+      </w:r>
+      <w:proofErr w:type="spellStart"/>
+      <w:r>
+        <w:t>nyaman</w:t>
+      </w:r>
+      <w:proofErr w:type="spellEnd"/>
+      <w:r>
+        <w:t xml:space="preserve"> </w:t>
+      </w:r>
+      <w:proofErr w:type="spellStart"/>
+      <w:r>
+        <w:t>bree</w:t>
+      </w:r>
+      <w:proofErr w:type="spellEnd"/>
+      <w:r>
+        <w:t>', 5);</w:t>
+      </w:r>
+    </w:p>
+    <w:p>
+      <w:pPr>
+        <w:pStyle w:val="ListParagraph"/>
+        <w:ind w:left="426"/>
+        <w:rPr>
+          <w:color w:val="0070C0"/>
+          <w:lang w:val="en-ID" w:bidi="th-TH"/>
+        </w:rPr>
+      </w:pPr>
+    </w:p>
+    <w:p>
+      <w:pPr>
+        <w:pStyle w:val="ListParagraph"/>
+        <w:numPr>
+          <w:ilvl w:val="0"/>
+          <w:numId w:val="44"/>
+        </w:numPr>
+        <w:jc w:val="both"/>
+        <w:rPr>
+          <w:color w:val="0070C0"/>
+          <w:lang w:val="en-ID" w:bidi="th-TH"/>
+        </w:rPr>
+      </w:pPr>
+      <w:r>
+        <w:rPr>
+          <w:color w:val="0070C0"/>
+          <w:lang w:val="en-ID" w:bidi="th-TH"/>
+        </w:rPr>
+        <w:t xml:space="preserve">Table </w:t>
+      </w:r>
+      <w:proofErr w:type="spellStart"/>
+      <w:r>
+        <w:rPr>
+          <w:color w:val="0070C0"/>
+          <w:lang w:val="en-ID" w:bidi="th-TH"/>
+        </w:rPr>
+        <w:t>detail_transaksi</w:t>
+      </w:r>
+      <w:proofErr w:type="spellEnd"/>
+    </w:p>
+    <w:p>
+      <w:pPr>
+        <w:pStyle w:val="source-code"/>
+        <w:ind w:left="851"/>
+      </w:pPr>
+      <w:r>
+        <w:t>INSERT INTO `</w:t>
+      </w:r>
+      <w:proofErr w:type="spellStart"/>
+      <w:r>
+        <w:t>detail_transaksi</w:t>
+      </w:r>
+      <w:proofErr w:type="spellEnd"/>
+      <w:r>
+        <w:t>` (`</w:t>
+      </w:r>
+      <w:proofErr w:type="spellStart"/>
+      <w:r>
+        <w:t>Id_transaksi</w:t>
+      </w:r>
+      <w:proofErr w:type="spellEnd"/>
+      <w:r>
+        <w:t>`, `</w:t>
+      </w:r>
+      <w:proofErr w:type="spellStart"/>
+      <w:r>
+        <w:t>kode_barang</w:t>
+      </w:r>
+      <w:proofErr w:type="spellEnd"/>
+      <w:r>
+        <w:t>`, `</w:t>
+      </w:r>
+      <w:proofErr w:type="spellStart"/>
+      <w:r>
+        <w:t>Kondisi_barang</w:t>
+      </w:r>
+      <w:proofErr w:type="spellEnd"/>
+      <w:r>
+        <w:t>`) VALUES</w:t>
+      </w:r>
+    </w:p>
+    <w:p>
+      <w:pPr>
+        <w:pStyle w:val="source-code"/>
+        <w:ind w:left="851"/>
+      </w:pPr>
+      <w:r>
+        <w:t>('T-1', 'BRG-001', '</w:t>
+      </w:r>
+      <w:proofErr w:type="spellStart"/>
+      <w:r>
+        <w:t>Baik</w:t>
+      </w:r>
+      <w:proofErr w:type="spellEnd"/>
+      <w:r>
+        <w:t>'),</w:t>
+      </w:r>
+    </w:p>
+    <w:p>
+      <w:pPr>
+        <w:pStyle w:val="source-code"/>
+        <w:ind w:left="851"/>
+      </w:pPr>
+      <w:r>
+        <w:t>('T-1', 'BRG-002', '</w:t>
+      </w:r>
+      <w:proofErr w:type="spellStart"/>
+      <w:r>
+        <w:t>Baik</w:t>
+      </w:r>
+      <w:proofErr w:type="spellEnd"/>
+      <w:r>
+        <w:t>'),</w:t>
+      </w:r>
+    </w:p>
+    <w:p>
+      <w:pPr>
+        <w:pStyle w:val="source-code"/>
+        <w:ind w:left="851"/>
+      </w:pPr>
+      <w:r>
+        <w:t>('T-2', 'BRG-003', '</w:t>
+      </w:r>
+      <w:proofErr w:type="spellStart"/>
+      <w:r>
+        <w:t>Baik</w:t>
+      </w:r>
+      <w:proofErr w:type="spellEnd"/>
+      <w:r>
+        <w:t>'),</w:t>
+      </w:r>
+    </w:p>
+    <w:p>
+      <w:pPr>
+        <w:pStyle w:val="source-code"/>
+        <w:ind w:left="851"/>
+      </w:pPr>
+      <w:r>
+        <w:t>('T-3', 'BRG-004', '</w:t>
+      </w:r>
+      <w:proofErr w:type="spellStart"/>
+      <w:r>
+        <w:t>Baik</w:t>
+      </w:r>
+      <w:proofErr w:type="spellEnd"/>
+      <w:r>
+        <w:t>'),</w:t>
+      </w:r>
+    </w:p>
+    <w:p>
+      <w:pPr>
+        <w:pStyle w:val="source-code"/>
+        <w:ind w:left="851"/>
+      </w:pPr>
+      <w:r>
+        <w:t>('T-3', 'BRG-005', '</w:t>
+      </w:r>
+      <w:proofErr w:type="spellStart"/>
+      <w:r>
+        <w:t>Rusak</w:t>
+      </w:r>
+      <w:proofErr w:type="spellEnd"/>
+      <w:r>
+        <w:t>'),</w:t>
+      </w:r>
+    </w:p>
+    <w:p>
+      <w:pPr>
+        <w:pStyle w:val="source-code"/>
+        <w:ind w:left="851"/>
+      </w:pPr>
+      <w:r>
+        <w:t>('T-4', 'BRG-006', '</w:t>
+      </w:r>
+      <w:proofErr w:type="spellStart"/>
+      <w:r>
+        <w:t>Baik</w:t>
+      </w:r>
+      <w:proofErr w:type="spellEnd"/>
+      <w:r>
+        <w:t>'),</w:t>
+      </w:r>
+    </w:p>
+    <w:p>
+      <w:pPr>
+        <w:pStyle w:val="source-code"/>
+        <w:ind w:left="851"/>
+      </w:pPr>
+      <w:r>
+        <w:t>('T-4', 'BRG-007', '</w:t>
+      </w:r>
+      <w:proofErr w:type="spellStart"/>
+      <w:r>
+        <w:t>Baik</w:t>
+      </w:r>
+      <w:proofErr w:type="spellEnd"/>
+      <w:r>
+        <w:t>'),</w:t>
+      </w:r>
+    </w:p>
+    <w:p>
+      <w:pPr>
+        <w:pStyle w:val="source-code"/>
+        <w:ind w:left="851"/>
+      </w:pPr>
+      <w:r>
+        <w:t>('T-5', 'BRG-008', '</w:t>
+      </w:r>
+      <w:proofErr w:type="spellStart"/>
+      <w:r>
+        <w:t>Baik</w:t>
+      </w:r>
+      <w:proofErr w:type="spellEnd"/>
+      <w:r>
+        <w:t>'),</w:t>
+      </w:r>
+    </w:p>
+    <w:p>
+      <w:pPr>
+        <w:pStyle w:val="source-code"/>
+        <w:ind w:left="851"/>
+      </w:pPr>
+      <w:r>
+        <w:t>('T-6', 'BRG-009', '</w:t>
+      </w:r>
+      <w:proofErr w:type="spellStart"/>
+      <w:r>
+        <w:t>Baik</w:t>
+      </w:r>
+      <w:proofErr w:type="spellEnd"/>
+      <w:r>
+        <w:t>'),</w:t>
+      </w:r>
+    </w:p>
+    <w:p>
+      <w:pPr>
+        <w:pStyle w:val="source-code"/>
+        <w:ind w:left="851"/>
+      </w:pPr>
+      <w:r>
+        <w:t>('T-6', 'BRG-010', '</w:t>
+      </w:r>
+      <w:proofErr w:type="spellStart"/>
+      <w:r>
+        <w:t>Baik</w:t>
+      </w:r>
+      <w:proofErr w:type="spellEnd"/>
+      <w:r>
+        <w:t>'),</w:t>
+      </w:r>
+    </w:p>
+    <w:p>
+      <w:pPr>
+        <w:pStyle w:val="source-code"/>
+        <w:ind w:left="851"/>
+      </w:pPr>
+      <w:r>
+        <w:t>('T-7', 'BRG-011', '</w:t>
+      </w:r>
+      <w:proofErr w:type="spellStart"/>
+      <w:r>
+        <w:t>Rusak</w:t>
+      </w:r>
+      <w:proofErr w:type="spellEnd"/>
+      <w:r>
+        <w:t>'),</w:t>
+      </w:r>
+    </w:p>
+    <w:p>
+      <w:pPr>
+        <w:pStyle w:val="source-code"/>
+        <w:ind w:left="851"/>
+      </w:pPr>
+      <w:r>
+        <w:t>('T-8', 'BRG-012', '</w:t>
+      </w:r>
+      <w:proofErr w:type="spellStart"/>
+      <w:r>
+        <w:t>Baik</w:t>
+      </w:r>
+      <w:proofErr w:type="spellEnd"/>
+      <w:r>
+        <w:t>'),</w:t>
+      </w:r>
+    </w:p>
+    <w:p>
+      <w:pPr>
+        <w:pStyle w:val="source-code"/>
+        <w:ind w:left="851"/>
+      </w:pPr>
+      <w:r>
+        <w:t>('T-8', 'BRG-017', '</w:t>
+      </w:r>
+      <w:proofErr w:type="spellStart"/>
+      <w:r>
+        <w:t>Baik</w:t>
+      </w:r>
+      <w:proofErr w:type="spellEnd"/>
+      <w:r>
+        <w:t>'),</w:t>
+      </w:r>
+    </w:p>
+    <w:p>
+      <w:pPr>
+        <w:pStyle w:val="source-code"/>
+        <w:ind w:left="851"/>
+      </w:pPr>
+      <w:r>
+        <w:t>('T-9', 'BRG-013', '</w:t>
+      </w:r>
+      <w:proofErr w:type="spellStart"/>
+      <w:r>
+        <w:t>Rusak</w:t>
+      </w:r>
+      <w:proofErr w:type="spellEnd"/>
+      <w:r>
+        <w:t>'),</w:t>
+      </w:r>
+    </w:p>
+    <w:p>
+      <w:pPr>
+        <w:pStyle w:val="source-code"/>
+        <w:ind w:left="851"/>
+      </w:pPr>
+      <w:r>
+        <w:t>('T-10', 'BRG-014', '</w:t>
+      </w:r>
+      <w:proofErr w:type="spellStart"/>
+      <w:r>
+        <w:t>Baik</w:t>
+      </w:r>
+      <w:proofErr w:type="spellEnd"/>
+      <w:r>
+        <w:t>'),</w:t>
+      </w:r>
+    </w:p>
+    <w:p>
+      <w:pPr>
+        <w:pStyle w:val="source-code"/>
+        <w:ind w:left="851"/>
+      </w:pPr>
+      <w:r>
+        <w:t>('T-10', 'BRG-015', '</w:t>
+      </w:r>
+      <w:proofErr w:type="spellStart"/>
+      <w:r>
+        <w:t>Baik</w:t>
+      </w:r>
+      <w:proofErr w:type="spellEnd"/>
+      <w:r>
+        <w:t>'),</w:t>
+      </w:r>
+    </w:p>
+    <w:p>
+      <w:pPr>
+        <w:pStyle w:val="source-code"/>
+        <w:ind w:left="851"/>
+      </w:pPr>
+      <w:r>
+        <w:t xml:space="preserve">('T-10', 'BRG-016', </w:t>
+      </w:r>
+      <w:proofErr w:type="gramStart"/>
+      <w:r>
+        <w:t>'</w:t>
+      </w:r>
+      <w:proofErr w:type="spellStart"/>
+      <w:r>
+        <w:t>baik</w:t>
+      </w:r>
+      <w:proofErr w:type="spellEnd"/>
+      <w:proofErr w:type="gramEnd"/>
+      <w:r>
+        <w:t xml:space="preserve"> </w:t>
+      </w:r>
+      <w:proofErr w:type="spellStart"/>
+      <w:r>
+        <w:t>sekali</w:t>
+      </w:r>
+      <w:proofErr w:type="spellEnd"/>
+      <w:r>
+        <w:t>');</w:t>
+      </w:r>
+    </w:p>
+    <w:p>
+      <w:pPr>
+        <w:pStyle w:val="ListParagraph"/>
+        <w:ind w:left="426"/>
+        <w:rPr>
+          <w:color w:val="0070C0"/>
+          <w:lang w:val="en-ID" w:bidi="th-TH"/>
+        </w:rPr>
+      </w:pPr>
+    </w:p>
+    <w:p>
+      <w:pPr>
+        <w:pStyle w:val="ListParagraph"/>
+        <w:numPr>
+          <w:ilvl w:val="0"/>
+          <w:numId w:val="45"/>
+        </w:numPr>
+        <w:ind w:left="426"/>
+        <w:rPr>
+          <w:color w:val="0070C0"/>
+          <w:lang w:val="en-ID" w:bidi="th-TH"/>
+        </w:rPr>
+      </w:pPr>
+      <w:r>
+        <w:rPr>
+          <w:color w:val="0070C0"/>
+          <w:lang w:val="en-ID" w:bidi="th-TH"/>
+        </w:rPr>
+        <w:t>Syntax SQL UPDATE TABLE</w:t>
+      </w:r>
+    </w:p>
+    <w:p>
+      <w:pPr>
+        <w:pStyle w:val="ListParagraph"/>
+        <w:numPr>
+          <w:ilvl w:val="0"/>
+          <w:numId w:val="44"/>
+        </w:numPr>
+        <w:jc w:val="both"/>
+        <w:rPr>
+          <w:color w:val="0070C0"/>
+          <w:lang w:val="en-ID" w:bidi="th-TH"/>
+        </w:rPr>
+      </w:pPr>
+      <w:proofErr w:type="spellStart"/>
+      <w:r>
+        <w:rPr>
+          <w:color w:val="0070C0"/>
+          <w:lang w:val="en-ID" w:bidi="th-TH"/>
+        </w:rPr>
+        <w:t>Mengubah</w:t>
+      </w:r>
+      <w:proofErr w:type="spellEnd"/>
+      <w:r>
+        <w:rPr>
+          <w:color w:val="0070C0"/>
+          <w:lang w:val="en-ID" w:bidi="th-TH"/>
+        </w:rPr>
+        <w:t xml:space="preserve"> </w:t>
+      </w:r>
+      <w:proofErr w:type="spellStart"/>
+      <w:r>
+        <w:rPr>
+          <w:color w:val="0070C0"/>
+          <w:lang w:val="en-ID" w:bidi="th-TH"/>
+        </w:rPr>
+        <w:t>harga</w:t>
+      </w:r>
+      <w:proofErr w:type="spellEnd"/>
+      <w:r>
+        <w:rPr>
+          <w:color w:val="0070C0"/>
+          <w:lang w:val="en-ID" w:bidi="th-TH"/>
+        </w:rPr>
+        <w:t xml:space="preserve"> </w:t>
+      </w:r>
+      <w:proofErr w:type="spellStart"/>
+      <w:r>
+        <w:rPr>
+          <w:color w:val="0070C0"/>
+          <w:lang w:val="en-ID" w:bidi="th-TH"/>
+        </w:rPr>
+        <w:t>sewa</w:t>
+      </w:r>
+      <w:proofErr w:type="spellEnd"/>
+      <w:r>
+        <w:rPr>
+          <w:color w:val="0070C0"/>
+          <w:lang w:val="en-ID" w:bidi="th-TH"/>
+        </w:rPr>
+        <w:t xml:space="preserve"> </w:t>
+      </w:r>
+      <w:proofErr w:type="spellStart"/>
+      <w:r>
+        <w:rPr>
+          <w:color w:val="0070C0"/>
+          <w:lang w:val="en-ID" w:bidi="th-TH"/>
+        </w:rPr>
+        <w:t>barang</w:t>
+      </w:r>
+      <w:proofErr w:type="spellEnd"/>
+    </w:p>
+    <w:p>
+      <w:pPr>
+        <w:pStyle w:val="ListParagraph"/>
+        <w:jc w:val="both"/>
+        <w:rPr>
+          <w:color w:val="0070C0"/>
+          <w:lang w:val="en-ID" w:bidi="th-TH"/>
+        </w:rPr>
+      </w:pPr>
+      <w:proofErr w:type="spellStart"/>
+      <w:r>
+        <w:rPr>
+          <w:color w:val="0070C0"/>
+          <w:lang w:val="en-ID" w:bidi="th-TH"/>
+        </w:rPr>
+        <w:t>Contoh</w:t>
+      </w:r>
+      <w:proofErr w:type="spellEnd"/>
+      <w:r>
+        <w:rPr>
+          <w:color w:val="0070C0"/>
+          <w:lang w:val="en-ID" w:bidi="th-TH"/>
+        </w:rPr>
+        <w:t xml:space="preserve">: </w:t>
+      </w:r>
+      <w:proofErr w:type="spellStart"/>
+      <w:r>
+        <w:rPr>
+          <w:color w:val="0070C0"/>
+          <w:lang w:val="en-ID" w:bidi="th-TH"/>
+        </w:rPr>
+        <w:t>Naikkan</w:t>
+      </w:r>
+      <w:proofErr w:type="spellEnd"/>
+      <w:r>
+        <w:rPr>
+          <w:color w:val="0070C0"/>
+          <w:lang w:val="en-ID" w:bidi="th-TH"/>
+        </w:rPr>
+        <w:t xml:space="preserve"> </w:t>
+      </w:r>
+      <w:proofErr w:type="spellStart"/>
+      <w:r>
+        <w:rPr>
+          <w:color w:val="0070C0"/>
+          <w:lang w:val="en-ID" w:bidi="th-TH"/>
+        </w:rPr>
+        <w:t>harga</w:t>
+      </w:r>
+      <w:proofErr w:type="spellEnd"/>
+      <w:r>
+        <w:rPr>
+          <w:color w:val="0070C0"/>
+          <w:lang w:val="en-ID" w:bidi="th-TH"/>
+        </w:rPr>
+        <w:t xml:space="preserve"> </w:t>
+      </w:r>
+      <w:proofErr w:type="spellStart"/>
+      <w:r>
+        <w:rPr>
+          <w:color w:val="0070C0"/>
+          <w:lang w:val="en-ID" w:bidi="th-TH"/>
+        </w:rPr>
+        <w:t>sewa</w:t>
+      </w:r>
+      <w:proofErr w:type="spellEnd"/>
+      <w:r>
+        <w:rPr>
+          <w:color w:val="0070C0"/>
+          <w:lang w:val="en-ID" w:bidi="th-TH"/>
+        </w:rPr>
+        <w:t xml:space="preserve"> 'Tenda Dome 4P' (BRG-001) </w:t>
+      </w:r>
+      <w:proofErr w:type="spellStart"/>
+      <w:r>
+        <w:rPr>
+          <w:color w:val="0070C0"/>
+          <w:lang w:val="en-ID" w:bidi="th-TH"/>
+        </w:rPr>
+        <w:t>menjadi</w:t>
+      </w:r>
+      <w:proofErr w:type="spellEnd"/>
+      <w:r>
+        <w:rPr>
+          <w:color w:val="0070C0"/>
+          <w:lang w:val="en-ID" w:bidi="th-TH"/>
+        </w:rPr>
+        <w:t xml:space="preserve"> 160000.</w:t>
+      </w:r>
+    </w:p>
+    <w:p>
+      <w:pPr>
+        <w:pStyle w:val="source-code"/>
+        <w:ind w:left="851"/>
+      </w:pPr>
+      <w:r>
+        <w:t>UPDATE `barang`</w:t>
+      </w:r>
+    </w:p>
+    <w:p>
+      <w:pPr>
+        <w:pStyle w:val="source-code"/>
+        <w:ind w:left="851"/>
+      </w:pPr>
+      <w:r>
+        <w:t>SET `</w:t>
+      </w:r>
+      <w:proofErr w:type="spellStart"/>
+      <w:r>
+        <w:t>Harga_sewa</w:t>
+      </w:r>
+      <w:proofErr w:type="spellEnd"/>
+      <w:r>
+        <w:t>` = 160000</w:t>
+      </w:r>
+    </w:p>
+    <w:p>
+      <w:pPr>
+        <w:pStyle w:val="source-code"/>
+        <w:ind w:left="851"/>
+      </w:pPr>
+      <w:r>
+        <w:t>WHERE `</w:t>
+      </w:r>
+      <w:proofErr w:type="spellStart"/>
+      <w:r>
+        <w:t>Kode_barang</w:t>
+      </w:r>
+      <w:proofErr w:type="spellEnd"/>
+      <w:r>
+        <w:t>` = 'BRG-001';</w:t>
+      </w:r>
+    </w:p>
+    <w:p>
+      <w:pPr>
+        <w:pStyle w:val="ListParagraph"/>
+        <w:ind w:left="426"/>
+        <w:rPr>
+          <w:color w:val="0070C0"/>
+          <w:lang w:val="en-ID" w:bidi="th-TH"/>
+        </w:rPr>
+      </w:pPr>
+    </w:p>
+    <w:p>
+      <w:pPr>
+        <w:pStyle w:val="ListParagraph"/>
+        <w:numPr>
+          <w:ilvl w:val="0"/>
+          <w:numId w:val="44"/>
+        </w:numPr>
+        <w:jc w:val="both"/>
+        <w:rPr>
+          <w:color w:val="0070C0"/>
+          <w:lang w:val="en-ID" w:bidi="th-TH"/>
+        </w:rPr>
+      </w:pPr>
+      <w:proofErr w:type="spellStart"/>
+      <w:r>
+        <w:rPr>
+          <w:color w:val="0070C0"/>
+          <w:lang w:val="en-ID" w:bidi="th-TH"/>
+        </w:rPr>
+        <w:t>Mengubah</w:t>
+      </w:r>
+      <w:proofErr w:type="spellEnd"/>
+      <w:r>
+        <w:rPr>
+          <w:color w:val="0070C0"/>
+          <w:lang w:val="en-ID" w:bidi="th-TH"/>
+        </w:rPr>
+        <w:t xml:space="preserve"> data </w:t>
+      </w:r>
+      <w:proofErr w:type="spellStart"/>
+      <w:r>
+        <w:rPr>
+          <w:color w:val="0070C0"/>
+          <w:lang w:val="en-ID" w:bidi="th-TH"/>
+        </w:rPr>
+        <w:t>pelanggan</w:t>
+      </w:r>
+      <w:proofErr w:type="spellEnd"/>
+    </w:p>
+    <w:p>
+      <w:pPr>
+        <w:pStyle w:val="ListParagraph"/>
+        <w:jc w:val="both"/>
+        <w:rPr>
+          <w:color w:val="0070C0"/>
+          <w:lang w:val="en-ID" w:bidi="th-TH"/>
+        </w:rPr>
+      </w:pPr>
+      <w:proofErr w:type="spellStart"/>
+      <w:r>
+        <w:rPr>
+          <w:color w:val="0070C0"/>
+          <w:lang w:val="en-ID" w:bidi="th-TH"/>
+        </w:rPr>
+        <w:t>Contoh</w:t>
+      </w:r>
+      <w:proofErr w:type="spellEnd"/>
+      <w:r>
+        <w:rPr>
+          <w:color w:val="0070C0"/>
+          <w:lang w:val="en-ID" w:bidi="th-TH"/>
+        </w:rPr>
+        <w:t xml:space="preserve">: </w:t>
+      </w:r>
+      <w:proofErr w:type="spellStart"/>
+      <w:r>
+        <w:rPr>
+          <w:color w:val="0070C0"/>
+          <w:lang w:val="en-ID" w:bidi="th-TH"/>
+        </w:rPr>
+        <w:t>Memperbarui</w:t>
+      </w:r>
+      <w:proofErr w:type="spellEnd"/>
+      <w:r>
+        <w:rPr>
+          <w:color w:val="0070C0"/>
+          <w:lang w:val="en-ID" w:bidi="th-TH"/>
+        </w:rPr>
+        <w:t xml:space="preserve"> </w:t>
+      </w:r>
+      <w:proofErr w:type="spellStart"/>
+      <w:r>
+        <w:rPr>
+          <w:color w:val="0070C0"/>
+          <w:lang w:val="en-ID" w:bidi="th-TH"/>
+        </w:rPr>
+        <w:t>nomor</w:t>
+      </w:r>
+      <w:proofErr w:type="spellEnd"/>
+      <w:r>
+        <w:rPr>
+          <w:color w:val="0070C0"/>
+          <w:lang w:val="en-ID" w:bidi="th-TH"/>
+        </w:rPr>
+        <w:t xml:space="preserve"> HP </w:t>
+      </w:r>
+      <w:proofErr w:type="spellStart"/>
+      <w:r>
+        <w:rPr>
+          <w:color w:val="0070C0"/>
+          <w:lang w:val="en-ID" w:bidi="th-TH"/>
+        </w:rPr>
+        <w:t>milik</w:t>
+      </w:r>
+      <w:proofErr w:type="spellEnd"/>
+      <w:r>
+        <w:rPr>
+          <w:color w:val="0070C0"/>
+          <w:lang w:val="en-ID" w:bidi="th-TH"/>
+        </w:rPr>
+        <w:t xml:space="preserve"> </w:t>
+      </w:r>
+      <w:proofErr w:type="spellStart"/>
+      <w:r>
+        <w:rPr>
+          <w:color w:val="0070C0"/>
+          <w:lang w:val="en-ID" w:bidi="th-TH"/>
+        </w:rPr>
+        <w:t>pelanggan</w:t>
+      </w:r>
+      <w:proofErr w:type="spellEnd"/>
+      <w:r>
+        <w:rPr>
+          <w:color w:val="0070C0"/>
+          <w:lang w:val="en-ID" w:bidi="th-TH"/>
+        </w:rPr>
+        <w:t xml:space="preserve"> 'P-002'.</w:t>
+      </w:r>
+    </w:p>
+    <w:p>
+      <w:pPr>
+        <w:pStyle w:val="source-code"/>
+        <w:ind w:left="851"/>
+      </w:pPr>
+      <w:r>
+        <w:t>UPDATE `pelanggan`</w:t>
+      </w:r>
+    </w:p>
+    <w:p>
+      <w:pPr>
+        <w:pStyle w:val="source-code"/>
+        <w:ind w:left="851"/>
+      </w:pPr>
+      <w:r>
+        <w:t>SET `</w:t>
+      </w:r>
+      <w:proofErr w:type="spellStart"/>
+      <w:r>
+        <w:t>No_hp</w:t>
+      </w:r>
+      <w:proofErr w:type="spellEnd"/>
+      <w:r>
+        <w:t>` = '08111222333'</w:t>
+      </w:r>
+    </w:p>
+    <w:p>
+      <w:pPr>
+        <w:pStyle w:val="source-code"/>
+        <w:ind w:left="851"/>
+      </w:pPr>
+      <w:r>
+        <w:t>WHERE `</w:t>
+      </w:r>
+      <w:proofErr w:type="spellStart"/>
+      <w:r>
+        <w:t>Id_pelanggan</w:t>
+      </w:r>
+      <w:proofErr w:type="spellEnd"/>
+      <w:r>
+        <w:t>` = 'P-002';</w:t>
+      </w:r>
+    </w:p>
+    <w:p>
+      <w:pPr>
+        <w:pStyle w:val="ListParagraph"/>
+        <w:ind w:left="426"/>
+        <w:rPr>
+          <w:color w:val="0070C0"/>
+          <w:lang w:val="en-ID" w:bidi="th-TH"/>
+        </w:rPr>
+      </w:pPr>
+    </w:p>
+    <w:p>
+      <w:pPr>
+        <w:pStyle w:val="ListParagraph"/>
+        <w:ind w:left="426"/>
+        <w:rPr>
+          <w:color w:val="0070C0"/>
+          <w:lang w:val="en-ID" w:bidi="th-TH"/>
+        </w:rPr>
+      </w:pPr>
+    </w:p>
+    <w:p>
+      <w:pPr>
+        <w:pStyle w:val="ListParagraph"/>
+        <w:ind w:left="426"/>
+        <w:rPr>
+          <w:color w:val="0070C0"/>
+          <w:lang w:val="en-ID" w:bidi="th-TH"/>
+        </w:rPr>
+      </w:pPr>
+    </w:p>
+    <w:p>
+      <w:pPr>
+        <w:pStyle w:val="ListParagraph"/>
+        <w:numPr>
+          <w:ilvl w:val="0"/>
+          <w:numId w:val="44"/>
+        </w:numPr>
+        <w:jc w:val="both"/>
+        <w:rPr>
+          <w:color w:val="0070C0"/>
+          <w:lang w:val="en-ID" w:bidi="th-TH"/>
+        </w:rPr>
+      </w:pPr>
+      <w:proofErr w:type="spellStart"/>
+      <w:r>
+        <w:rPr>
+          <w:color w:val="0070C0"/>
+          <w:lang w:val="en-ID" w:bidi="th-TH"/>
+        </w:rPr>
+        <w:lastRenderedPageBreak/>
+        <w:t>Mengubah</w:t>
+      </w:r>
+      <w:proofErr w:type="spellEnd"/>
+      <w:r>
+        <w:rPr>
+          <w:color w:val="0070C0"/>
+          <w:lang w:val="en-ID" w:bidi="th-TH"/>
+        </w:rPr>
+        <w:t xml:space="preserve"> status </w:t>
+      </w:r>
+      <w:proofErr w:type="spellStart"/>
+      <w:r>
+        <w:rPr>
+          <w:color w:val="0070C0"/>
+          <w:lang w:val="en-ID" w:bidi="th-TH"/>
+        </w:rPr>
+        <w:t>pembayaran</w:t>
+      </w:r>
+      <w:proofErr w:type="spellEnd"/>
+      <w:r>
+        <w:rPr>
+          <w:color w:val="0070C0"/>
+          <w:lang w:val="en-ID" w:bidi="th-TH"/>
+        </w:rPr>
+        <w:t xml:space="preserve"> </w:t>
+      </w:r>
+      <w:proofErr w:type="spellStart"/>
+      <w:r>
+        <w:rPr>
+          <w:color w:val="0070C0"/>
+          <w:lang w:val="en-ID" w:bidi="th-TH"/>
+        </w:rPr>
+        <w:t>transaksi</w:t>
+      </w:r>
+      <w:proofErr w:type="spellEnd"/>
+    </w:p>
+    <w:p>
+      <w:pPr>
+        <w:pStyle w:val="ListParagraph"/>
+        <w:jc w:val="both"/>
+        <w:rPr>
+          <w:color w:val="0070C0"/>
+          <w:lang w:val="en-ID" w:bidi="th-TH"/>
+        </w:rPr>
+      </w:pPr>
+      <w:proofErr w:type="spellStart"/>
+      <w:r>
+        <w:rPr>
+          <w:color w:val="0070C0"/>
+          <w:lang w:val="en-ID" w:bidi="th-TH"/>
+        </w:rPr>
+        <w:t>Contoh</w:t>
+      </w:r>
+      <w:proofErr w:type="spellEnd"/>
+      <w:r>
+        <w:rPr>
+          <w:color w:val="0070C0"/>
+          <w:lang w:val="en-ID" w:bidi="th-TH"/>
+        </w:rPr>
+        <w:t xml:space="preserve">: </w:t>
+      </w:r>
+      <w:proofErr w:type="spellStart"/>
+      <w:r>
+        <w:rPr>
+          <w:color w:val="0070C0"/>
+          <w:lang w:val="en-ID" w:bidi="th-TH"/>
+        </w:rPr>
+        <w:t>Mengubah</w:t>
+      </w:r>
+      <w:proofErr w:type="spellEnd"/>
+      <w:r>
+        <w:rPr>
+          <w:color w:val="0070C0"/>
+          <w:lang w:val="en-ID" w:bidi="th-TH"/>
+        </w:rPr>
+        <w:t xml:space="preserve"> Status Bayar </w:t>
+      </w:r>
+      <w:proofErr w:type="spellStart"/>
+      <w:r>
+        <w:rPr>
+          <w:color w:val="0070C0"/>
+          <w:lang w:val="en-ID" w:bidi="th-TH"/>
+        </w:rPr>
+        <w:t>dan</w:t>
+      </w:r>
+      <w:proofErr w:type="spellEnd"/>
+      <w:r>
+        <w:rPr>
+          <w:color w:val="0070C0"/>
+          <w:lang w:val="en-ID" w:bidi="th-TH"/>
+        </w:rPr>
+        <w:t xml:space="preserve"> </w:t>
+      </w:r>
+      <w:proofErr w:type="spellStart"/>
+      <w:r>
+        <w:rPr>
+          <w:color w:val="0070C0"/>
+          <w:lang w:val="en-ID" w:bidi="th-TH"/>
+        </w:rPr>
+        <w:t>Tanggal</w:t>
+      </w:r>
+      <w:proofErr w:type="spellEnd"/>
+      <w:r>
+        <w:rPr>
+          <w:color w:val="0070C0"/>
+          <w:lang w:val="en-ID" w:bidi="th-TH"/>
+        </w:rPr>
+        <w:t xml:space="preserve"> Bayar </w:t>
+      </w:r>
+      <w:proofErr w:type="spellStart"/>
+      <w:r>
+        <w:rPr>
+          <w:color w:val="0070C0"/>
+          <w:lang w:val="en-ID" w:bidi="th-TH"/>
+        </w:rPr>
+        <w:t>pada</w:t>
+      </w:r>
+      <w:proofErr w:type="spellEnd"/>
+      <w:r>
+        <w:rPr>
+          <w:color w:val="0070C0"/>
+          <w:lang w:val="en-ID" w:bidi="th-TH"/>
+        </w:rPr>
+        <w:t xml:space="preserve"> </w:t>
+      </w:r>
+      <w:proofErr w:type="spellStart"/>
+      <w:r>
+        <w:rPr>
+          <w:color w:val="0070C0"/>
+          <w:lang w:val="en-ID" w:bidi="th-TH"/>
+        </w:rPr>
+        <w:t>transaksi</w:t>
+      </w:r>
+      <w:proofErr w:type="spellEnd"/>
+      <w:r>
+        <w:rPr>
+          <w:color w:val="0070C0"/>
+          <w:lang w:val="en-ID" w:bidi="th-TH"/>
+        </w:rPr>
+        <w:t xml:space="preserve"> 'T-2'.</w:t>
+      </w:r>
+    </w:p>
+    <w:p>
+      <w:pPr>
+        <w:pStyle w:val="source-code"/>
+        <w:ind w:left="851"/>
+      </w:pPr>
+      <w:r>
+        <w:t>UPDATE `transaksi`</w:t>
+      </w:r>
+    </w:p>
+    <w:p>
+      <w:pPr>
+        <w:pStyle w:val="source-code"/>
+        <w:ind w:left="851"/>
+      </w:pPr>
+      <w:r>
+        <w:t>SET `</w:t>
+      </w:r>
+      <w:proofErr w:type="spellStart"/>
+      <w:r>
+        <w:t>Status_bayar</w:t>
+      </w:r>
+      <w:proofErr w:type="spellEnd"/>
+      <w:r>
+        <w:t>` = 'Lunas', `</w:t>
+      </w:r>
+      <w:proofErr w:type="spellStart"/>
+      <w:r>
+        <w:t>Tanggal_bayar</w:t>
+      </w:r>
+      <w:proofErr w:type="spellEnd"/>
+      <w:r>
+        <w:t>` = '2025-06-06'</w:t>
+      </w:r>
+    </w:p>
+    <w:p>
+      <w:pPr>
+        <w:pStyle w:val="source-code"/>
+        <w:ind w:left="851"/>
+      </w:pPr>
+      <w:r>
+        <w:t>WHERE `</w:t>
+      </w:r>
+      <w:proofErr w:type="spellStart"/>
+      <w:r>
+        <w:t>Id_transaksi</w:t>
+      </w:r>
+      <w:proofErr w:type="spellEnd"/>
+      <w:r>
+        <w:t>` = 'T-2';</w:t>
+      </w:r>
+    </w:p>
+    <w:p>
+      <w:pPr>
+        <w:pStyle w:val="ListParagraph"/>
+        <w:ind w:left="426"/>
+        <w:rPr>
+          <w:color w:val="0070C0"/>
+          <w:lang w:val="en-ID" w:bidi="th-TH"/>
+        </w:rPr>
+      </w:pPr>
+    </w:p>
+    <w:p>
+      <w:pPr>
+        <w:pStyle w:val="ListParagraph"/>
+        <w:numPr>
+          <w:ilvl w:val="0"/>
+          <w:numId w:val="45"/>
+        </w:numPr>
+        <w:ind w:left="426"/>
+        <w:rPr>
+          <w:color w:val="0070C0"/>
+          <w:lang w:val="en-ID" w:bidi="th-TH"/>
+        </w:rPr>
+      </w:pPr>
+      <w:r>
+        <w:rPr>
+          <w:color w:val="0070C0"/>
+          <w:lang w:val="en-ID" w:bidi="th-TH"/>
+        </w:rPr>
+        <w:t>Syntax SQL DELETE TABLE</w:t>
+      </w:r>
+    </w:p>
+    <w:p>
+      <w:pPr>
+        <w:pStyle w:val="ListParagraph"/>
+        <w:numPr>
+          <w:ilvl w:val="0"/>
+          <w:numId w:val="44"/>
+        </w:numPr>
+        <w:jc w:val="both"/>
+        <w:rPr>
+          <w:color w:val="0070C0"/>
+          <w:lang w:val="en-ID" w:bidi="th-TH"/>
+        </w:rPr>
+      </w:pPr>
+      <w:proofErr w:type="spellStart"/>
+      <w:r>
+        <w:rPr>
+          <w:color w:val="0070C0"/>
+          <w:lang w:val="en-ID" w:bidi="th-TH"/>
+        </w:rPr>
+        <w:t>Menghapus</w:t>
+      </w:r>
+      <w:proofErr w:type="spellEnd"/>
+      <w:r>
+        <w:rPr>
+          <w:color w:val="0070C0"/>
+          <w:lang w:val="en-ID" w:bidi="th-TH"/>
+        </w:rPr>
+        <w:t xml:space="preserve"> Data </w:t>
+      </w:r>
+      <w:proofErr w:type="spellStart"/>
+      <w:r>
+        <w:rPr>
+          <w:color w:val="0070C0"/>
+          <w:lang w:val="en-ID" w:bidi="th-TH"/>
+        </w:rPr>
+        <w:t>Kategori</w:t>
+      </w:r>
+      <w:proofErr w:type="spellEnd"/>
+      <w:r>
+        <w:rPr>
+          <w:color w:val="0070C0"/>
+          <w:lang w:val="en-ID" w:bidi="th-TH"/>
+        </w:rPr>
+        <w:t xml:space="preserve"> (</w:t>
+      </w:r>
+      <w:proofErr w:type="spellStart"/>
+      <w:r>
+        <w:rPr>
+          <w:color w:val="0070C0"/>
+          <w:lang w:val="en-ID" w:bidi="th-TH"/>
+        </w:rPr>
+        <w:t>Hanya</w:t>
+      </w:r>
+      <w:proofErr w:type="spellEnd"/>
+      <w:r>
+        <w:rPr>
+          <w:color w:val="0070C0"/>
+          <w:lang w:val="en-ID" w:bidi="th-TH"/>
+        </w:rPr>
+        <w:t xml:space="preserve"> </w:t>
+      </w:r>
+      <w:proofErr w:type="spellStart"/>
+      <w:r>
+        <w:rPr>
+          <w:color w:val="0070C0"/>
+          <w:lang w:val="en-ID" w:bidi="th-TH"/>
+        </w:rPr>
+        <w:t>jika</w:t>
+      </w:r>
+      <w:proofErr w:type="spellEnd"/>
+      <w:r>
+        <w:rPr>
+          <w:color w:val="0070C0"/>
+          <w:lang w:val="en-ID" w:bidi="th-TH"/>
+        </w:rPr>
+        <w:t xml:space="preserve"> </w:t>
+      </w:r>
+      <w:proofErr w:type="spellStart"/>
+      <w:r>
+        <w:rPr>
+          <w:color w:val="0070C0"/>
+          <w:lang w:val="en-ID" w:bidi="th-TH"/>
+        </w:rPr>
+        <w:t>tidak</w:t>
+      </w:r>
+      <w:proofErr w:type="spellEnd"/>
+      <w:r>
+        <w:rPr>
+          <w:color w:val="0070C0"/>
+          <w:lang w:val="en-ID" w:bidi="th-TH"/>
+        </w:rPr>
+        <w:t xml:space="preserve"> </w:t>
+      </w:r>
+      <w:proofErr w:type="spellStart"/>
+      <w:r>
+        <w:rPr>
+          <w:color w:val="0070C0"/>
+          <w:lang w:val="en-ID" w:bidi="th-TH"/>
+        </w:rPr>
+        <w:t>terpakai</w:t>
+      </w:r>
+      <w:proofErr w:type="spellEnd"/>
+      <w:r>
+        <w:rPr>
+          <w:color w:val="0070C0"/>
+          <w:lang w:val="en-ID" w:bidi="th-TH"/>
+        </w:rPr>
+        <w:t>)</w:t>
+      </w:r>
+    </w:p>
+    <w:p>
+      <w:pPr>
+        <w:pStyle w:val="ListParagraph"/>
+        <w:jc w:val="both"/>
+        <w:rPr>
+          <w:color w:val="0070C0"/>
+          <w:lang w:val="en-ID" w:bidi="th-TH"/>
+        </w:rPr>
+      </w:pPr>
+      <w:proofErr w:type="spellStart"/>
+      <w:r>
+        <w:rPr>
+          <w:color w:val="0070C0"/>
+          <w:lang w:val="en-ID" w:bidi="th-TH"/>
+        </w:rPr>
+        <w:t>Contoh</w:t>
+      </w:r>
+      <w:proofErr w:type="spellEnd"/>
+      <w:r>
+        <w:rPr>
+          <w:color w:val="0070C0"/>
+          <w:lang w:val="en-ID" w:bidi="th-TH"/>
+        </w:rPr>
+        <w:t xml:space="preserve">: </w:t>
+      </w:r>
+      <w:proofErr w:type="spellStart"/>
+      <w:r>
+        <w:rPr>
+          <w:color w:val="0070C0"/>
+          <w:lang w:val="en-ID" w:bidi="th-TH"/>
+        </w:rPr>
+        <w:t>Menghapus</w:t>
+      </w:r>
+      <w:proofErr w:type="spellEnd"/>
+      <w:r>
+        <w:rPr>
+          <w:color w:val="0070C0"/>
+          <w:lang w:val="en-ID" w:bidi="th-TH"/>
+        </w:rPr>
+        <w:t xml:space="preserve"> </w:t>
+      </w:r>
+      <w:proofErr w:type="spellStart"/>
+      <w:r>
+        <w:rPr>
+          <w:color w:val="0070C0"/>
+          <w:lang w:val="en-ID" w:bidi="th-TH"/>
+        </w:rPr>
+        <w:t>kategori</w:t>
+      </w:r>
+      <w:proofErr w:type="spellEnd"/>
+      <w:r>
+        <w:rPr>
+          <w:color w:val="0070C0"/>
+          <w:lang w:val="en-ID" w:bidi="th-TH"/>
+        </w:rPr>
+        <w:t xml:space="preserve"> 'Gas' (Id 12).</w:t>
+      </w:r>
+    </w:p>
+    <w:p>
+      <w:pPr>
+        <w:pStyle w:val="source-code"/>
+        <w:ind w:left="851"/>
+      </w:pPr>
+      <w:r>
+        <w:t>DELETE FROM `</w:t>
+      </w:r>
+      <w:proofErr w:type="spellStart"/>
+      <w:r>
+        <w:t>kategori</w:t>
+      </w:r>
+      <w:proofErr w:type="spellEnd"/>
+      <w:r>
+        <w:t>`</w:t>
+      </w:r>
+    </w:p>
+    <w:p>
+      <w:pPr>
+        <w:pStyle w:val="source-code"/>
+        <w:ind w:left="851"/>
+      </w:pPr>
+      <w:r>
+        <w:t>WHERE `</w:t>
+      </w:r>
+      <w:proofErr w:type="spellStart"/>
+      <w:r>
+        <w:t>Id_kategori</w:t>
+      </w:r>
+      <w:proofErr w:type="spellEnd"/>
+      <w:r>
+        <w:t>` = 12;</w:t>
+      </w:r>
+    </w:p>
+    <w:p>
+      <w:pPr>
+        <w:pStyle w:val="ListParagraph"/>
+        <w:ind w:left="426"/>
+        <w:jc w:val="both"/>
+        <w:rPr>
+          <w:color w:val="0070C0"/>
+          <w:lang w:val="en-ID" w:bidi="th-TH"/>
+        </w:rPr>
+      </w:pPr>
+    </w:p>
+    <w:p>
+      <w:pPr>
+        <w:pStyle w:val="ListParagraph"/>
+        <w:jc w:val="both"/>
+        <w:rPr>
+          <w:color w:val="0070C0"/>
+          <w:lang w:val="en-ID" w:bidi="th-TH"/>
+        </w:rPr>
+      </w:pPr>
+      <w:proofErr w:type="spellStart"/>
+      <w:r>
+        <w:rPr>
+          <w:color w:val="0070C0"/>
+          <w:lang w:val="en-ID" w:bidi="th-TH"/>
+        </w:rPr>
+        <w:t>Menghapus</w:t>
+      </w:r>
+      <w:proofErr w:type="spellEnd"/>
+      <w:r>
+        <w:rPr>
+          <w:color w:val="0070C0"/>
+          <w:lang w:val="en-ID" w:bidi="th-TH"/>
+        </w:rPr>
+        <w:t xml:space="preserve"> Detail </w:t>
+      </w:r>
+      <w:proofErr w:type="spellStart"/>
+      <w:r>
+        <w:rPr>
+          <w:color w:val="0070C0"/>
+          <w:lang w:val="en-ID" w:bidi="th-TH"/>
+        </w:rPr>
+        <w:t>Transaksi</w:t>
+      </w:r>
+      <w:proofErr w:type="spellEnd"/>
+    </w:p>
+    <w:p>
+      <w:pPr>
+        <w:pStyle w:val="ListParagraph"/>
+        <w:jc w:val="both"/>
+        <w:rPr>
+          <w:color w:val="0070C0"/>
+          <w:lang w:val="en-ID" w:bidi="th-TH"/>
+        </w:rPr>
+      </w:pPr>
+      <w:proofErr w:type="spellStart"/>
+      <w:r>
+        <w:rPr>
+          <w:color w:val="0070C0"/>
+          <w:lang w:val="en-ID" w:bidi="th-TH"/>
+        </w:rPr>
+        <w:t>Contoh</w:t>
+      </w:r>
+      <w:proofErr w:type="spellEnd"/>
+      <w:r>
+        <w:rPr>
+          <w:color w:val="0070C0"/>
+          <w:lang w:val="en-ID" w:bidi="th-TH"/>
+        </w:rPr>
+        <w:t xml:space="preserve">: </w:t>
+      </w:r>
+      <w:proofErr w:type="spellStart"/>
+      <w:r>
+        <w:rPr>
+          <w:color w:val="0070C0"/>
+          <w:lang w:val="en-ID" w:bidi="th-TH"/>
+        </w:rPr>
+        <w:t>Menghapus</w:t>
+      </w:r>
+      <w:proofErr w:type="spellEnd"/>
+      <w:r>
+        <w:rPr>
+          <w:color w:val="0070C0"/>
+          <w:lang w:val="en-ID" w:bidi="th-TH"/>
+        </w:rPr>
+        <w:t xml:space="preserve"> item detail </w:t>
+      </w:r>
+      <w:proofErr w:type="spellStart"/>
+      <w:r>
+        <w:rPr>
+          <w:color w:val="0070C0"/>
+          <w:lang w:val="en-ID" w:bidi="th-TH"/>
+        </w:rPr>
+        <w:t>transaksi</w:t>
+      </w:r>
+      <w:proofErr w:type="spellEnd"/>
+      <w:r>
+        <w:rPr>
+          <w:color w:val="0070C0"/>
+          <w:lang w:val="en-ID" w:bidi="th-TH"/>
+        </w:rPr>
+        <w:t xml:space="preserve"> </w:t>
+      </w:r>
+      <w:proofErr w:type="spellStart"/>
+      <w:r>
+        <w:rPr>
+          <w:color w:val="0070C0"/>
+          <w:lang w:val="en-ID" w:bidi="th-TH"/>
+        </w:rPr>
+        <w:t>dengan</w:t>
+      </w:r>
+      <w:proofErr w:type="spellEnd"/>
+      <w:r>
+        <w:rPr>
+          <w:color w:val="0070C0"/>
+          <w:lang w:val="en-ID" w:bidi="th-TH"/>
+        </w:rPr>
+        <w:t xml:space="preserve"> ID </w:t>
+      </w:r>
+      <w:proofErr w:type="spellStart"/>
+      <w:r>
+        <w:rPr>
+          <w:color w:val="0070C0"/>
+          <w:lang w:val="en-ID" w:bidi="th-TH"/>
+        </w:rPr>
+        <w:t>tertentu</w:t>
+      </w:r>
+      <w:proofErr w:type="spellEnd"/>
+      <w:r>
+        <w:rPr>
+          <w:color w:val="0070C0"/>
+          <w:lang w:val="en-ID" w:bidi="th-TH"/>
+        </w:rPr>
+        <w:t>.</w:t>
+      </w:r>
+    </w:p>
+    <w:p>
+      <w:pPr>
+        <w:pStyle w:val="source-code"/>
+        <w:ind w:left="851"/>
+      </w:pPr>
+      <w:r>
+        <w:t>DELETE FROM `</w:t>
+      </w:r>
+      <w:proofErr w:type="spellStart"/>
+      <w:r>
+        <w:t>detail_transaksi</w:t>
+      </w:r>
+      <w:proofErr w:type="spellEnd"/>
+      <w:r>
+        <w:t>`</w:t>
+      </w:r>
+    </w:p>
+    <w:p>
+      <w:pPr>
+        <w:pStyle w:val="source-code"/>
+        <w:ind w:left="851"/>
+      </w:pPr>
+      <w:r>
+        <w:t>WHERE `</w:t>
+      </w:r>
+      <w:proofErr w:type="spellStart"/>
+      <w:r>
+        <w:t>Id_detail</w:t>
+      </w:r>
+      <w:proofErr w:type="spellEnd"/>
+      <w:r>
+        <w:t>` = 1;</w:t>
+      </w:r>
+    </w:p>
+    <w:p>
+      <w:pPr>
+        <w:pStyle w:val="ListParagraph"/>
+        <w:ind w:left="426"/>
+        <w:jc w:val="both"/>
+        <w:rPr>
+          <w:color w:val="0070C0"/>
+          <w:lang w:val="en-ID" w:bidi="th-TH"/>
+        </w:rPr>
+      </w:pPr>
+    </w:p>
+    <w:p>
+      <w:pPr>
+        <w:pStyle w:val="ListParagraph"/>
+        <w:numPr>
+          <w:ilvl w:val="0"/>
+          <w:numId w:val="44"/>
+        </w:numPr>
+        <w:jc w:val="both"/>
+        <w:rPr>
+          <w:color w:val="0070C0"/>
+          <w:lang w:val="en-ID" w:bidi="th-TH"/>
+        </w:rPr>
+      </w:pPr>
+      <w:proofErr w:type="spellStart"/>
+      <w:r>
+        <w:rPr>
+          <w:color w:val="0070C0"/>
+          <w:lang w:val="en-ID" w:bidi="th-TH"/>
+        </w:rPr>
+        <w:t>Menghapus</w:t>
+      </w:r>
+      <w:proofErr w:type="spellEnd"/>
+      <w:r>
+        <w:rPr>
+          <w:color w:val="0070C0"/>
+          <w:lang w:val="en-ID" w:bidi="th-TH"/>
+        </w:rPr>
+        <w:t xml:space="preserve"> </w:t>
+      </w:r>
+      <w:proofErr w:type="spellStart"/>
+      <w:r>
+        <w:rPr>
+          <w:color w:val="0070C0"/>
+          <w:lang w:val="en-ID" w:bidi="th-TH"/>
+        </w:rPr>
+        <w:t>Barang</w:t>
+      </w:r>
+      <w:proofErr w:type="spellEnd"/>
+    </w:p>
+    <w:p>
+      <w:pPr>
+        <w:pStyle w:val="ListParagraph"/>
+        <w:jc w:val="both"/>
+        <w:rPr>
+          <w:color w:val="0070C0"/>
+          <w:lang w:val="en-ID" w:bidi="th-TH"/>
+        </w:rPr>
+      </w:pPr>
+      <w:proofErr w:type="spellStart"/>
+      <w:r>
+        <w:rPr>
+          <w:color w:val="0070C0"/>
+          <w:lang w:val="en-ID" w:bidi="th-TH"/>
+        </w:rPr>
+        <w:t>Contoh</w:t>
+      </w:r>
+      <w:proofErr w:type="spellEnd"/>
+      <w:r>
+        <w:rPr>
+          <w:color w:val="0070C0"/>
+          <w:lang w:val="en-ID" w:bidi="th-TH"/>
+        </w:rPr>
+        <w:t xml:space="preserve">: </w:t>
+      </w:r>
+      <w:proofErr w:type="spellStart"/>
+      <w:r>
+        <w:rPr>
+          <w:color w:val="0070C0"/>
+          <w:lang w:val="en-ID" w:bidi="th-TH"/>
+        </w:rPr>
+        <w:t>Menghapus</w:t>
+      </w:r>
+      <w:proofErr w:type="spellEnd"/>
+      <w:r>
+        <w:rPr>
+          <w:color w:val="0070C0"/>
+          <w:lang w:val="en-ID" w:bidi="th-TH"/>
+        </w:rPr>
+        <w:t xml:space="preserve"> </w:t>
+      </w:r>
+      <w:proofErr w:type="spellStart"/>
+      <w:r>
+        <w:rPr>
+          <w:color w:val="0070C0"/>
+          <w:lang w:val="en-ID" w:bidi="th-TH"/>
+        </w:rPr>
+        <w:t>barang</w:t>
+      </w:r>
+      <w:proofErr w:type="spellEnd"/>
+      <w:r>
+        <w:rPr>
+          <w:color w:val="0070C0"/>
+          <w:lang w:val="en-ID" w:bidi="th-TH"/>
+        </w:rPr>
+        <w:t xml:space="preserve"> </w:t>
+      </w:r>
+      <w:proofErr w:type="spellStart"/>
+      <w:r>
+        <w:rPr>
+          <w:color w:val="0070C0"/>
+          <w:lang w:val="en-ID" w:bidi="th-TH"/>
+        </w:rPr>
+        <w:t>dengan</w:t>
+      </w:r>
+      <w:proofErr w:type="spellEnd"/>
+      <w:r>
+        <w:rPr>
+          <w:color w:val="0070C0"/>
+          <w:lang w:val="en-ID" w:bidi="th-TH"/>
+        </w:rPr>
+        <w:t xml:space="preserve"> </w:t>
+      </w:r>
+      <w:proofErr w:type="spellStart"/>
+      <w:r>
+        <w:rPr>
+          <w:color w:val="0070C0"/>
+          <w:lang w:val="en-ID" w:bidi="th-TH"/>
+        </w:rPr>
+        <w:t>kode</w:t>
+      </w:r>
+      <w:proofErr w:type="spellEnd"/>
+      <w:r>
+        <w:rPr>
+          <w:color w:val="0070C0"/>
+          <w:lang w:val="en-ID" w:bidi="th-TH"/>
+        </w:rPr>
+        <w:t xml:space="preserve"> 'BRG-016'. </w:t>
+      </w:r>
+      <w:proofErr w:type="spellStart"/>
+      <w:r>
+        <w:rPr>
+          <w:color w:val="0070C0"/>
+          <w:lang w:val="en-ID" w:bidi="th-TH"/>
+        </w:rPr>
+        <w:t>Catatan</w:t>
+      </w:r>
+      <w:proofErr w:type="spellEnd"/>
+      <w:r>
+        <w:rPr>
+          <w:color w:val="0070C0"/>
+          <w:lang w:val="en-ID" w:bidi="th-TH"/>
+        </w:rPr>
+        <w:t xml:space="preserve">: </w:t>
+      </w:r>
+      <w:proofErr w:type="spellStart"/>
+      <w:r>
+        <w:rPr>
+          <w:color w:val="0070C0"/>
+          <w:lang w:val="en-ID" w:bidi="th-TH"/>
+        </w:rPr>
+        <w:t>Pastikan</w:t>
+      </w:r>
+      <w:proofErr w:type="spellEnd"/>
+      <w:r>
+        <w:rPr>
+          <w:color w:val="0070C0"/>
+          <w:lang w:val="en-ID" w:bidi="th-TH"/>
+        </w:rPr>
+        <w:t xml:space="preserve"> data </w:t>
+      </w:r>
+      <w:proofErr w:type="spellStart"/>
+      <w:r>
+        <w:rPr>
+          <w:color w:val="0070C0"/>
+          <w:lang w:val="en-ID" w:bidi="th-TH"/>
+        </w:rPr>
+        <w:t>tidak</w:t>
+      </w:r>
+      <w:proofErr w:type="spellEnd"/>
+      <w:r>
+        <w:rPr>
+          <w:color w:val="0070C0"/>
+          <w:lang w:val="en-ID" w:bidi="th-TH"/>
+        </w:rPr>
+        <w:t xml:space="preserve"> </w:t>
+      </w:r>
+      <w:proofErr w:type="spellStart"/>
+      <w:r>
+        <w:rPr>
+          <w:color w:val="0070C0"/>
+          <w:lang w:val="en-ID" w:bidi="th-TH"/>
+        </w:rPr>
+        <w:t>direferensikan</w:t>
+      </w:r>
+      <w:proofErr w:type="spellEnd"/>
+      <w:r>
+        <w:rPr>
+          <w:color w:val="0070C0"/>
+          <w:lang w:val="en-ID" w:bidi="th-TH"/>
+        </w:rPr>
+        <w:t xml:space="preserve"> </w:t>
+      </w:r>
+      <w:proofErr w:type="spellStart"/>
+      <w:r>
+        <w:rPr>
+          <w:color w:val="0070C0"/>
+          <w:lang w:val="en-ID" w:bidi="th-TH"/>
+        </w:rPr>
+        <w:t>oleh</w:t>
+      </w:r>
+      <w:proofErr w:type="spellEnd"/>
+      <w:r>
+        <w:rPr>
+          <w:color w:val="0070C0"/>
+          <w:lang w:val="en-ID" w:bidi="th-TH"/>
+        </w:rPr>
+        <w:t xml:space="preserve"> </w:t>
+      </w:r>
+      <w:proofErr w:type="spellStart"/>
+      <w:r>
+        <w:rPr>
+          <w:color w:val="0070C0"/>
+          <w:lang w:val="en-ID" w:bidi="th-TH"/>
+        </w:rPr>
+        <w:t>tabel</w:t>
+      </w:r>
+      <w:proofErr w:type="spellEnd"/>
+      <w:r>
+        <w:rPr>
+          <w:color w:val="0070C0"/>
+          <w:lang w:val="en-ID" w:bidi="th-TH"/>
+        </w:rPr>
+        <w:t xml:space="preserve"> lain (</w:t>
+      </w:r>
+      <w:proofErr w:type="spellStart"/>
+      <w:r>
+        <w:rPr>
+          <w:color w:val="0070C0"/>
+          <w:lang w:val="en-ID" w:bidi="th-TH"/>
+        </w:rPr>
+        <w:t>seperti</w:t>
+      </w:r>
+      <w:proofErr w:type="spellEnd"/>
+      <w:r>
+        <w:rPr>
+          <w:color w:val="0070C0"/>
+          <w:lang w:val="en-ID" w:bidi="th-TH"/>
+        </w:rPr>
+        <w:t xml:space="preserve"> </w:t>
+      </w:r>
+      <w:proofErr w:type="spellStart"/>
+      <w:r>
+        <w:rPr>
+          <w:color w:val="0070C0"/>
+          <w:lang w:val="en-ID" w:bidi="th-TH"/>
+        </w:rPr>
+        <w:t>detail_transaksi</w:t>
+      </w:r>
+      <w:proofErr w:type="spellEnd"/>
+      <w:r>
+        <w:rPr>
+          <w:color w:val="0070C0"/>
+          <w:lang w:val="en-ID" w:bidi="th-TH"/>
+        </w:rPr>
+        <w:t xml:space="preserve">) </w:t>
+      </w:r>
+      <w:proofErr w:type="spellStart"/>
+      <w:r>
+        <w:rPr>
+          <w:color w:val="0070C0"/>
+          <w:lang w:val="en-ID" w:bidi="th-TH"/>
+        </w:rPr>
+        <w:t>sebelum</w:t>
+      </w:r>
+      <w:proofErr w:type="spellEnd"/>
+      <w:r>
+        <w:rPr>
+          <w:color w:val="0070C0"/>
+          <w:lang w:val="en-ID" w:bidi="th-TH"/>
+        </w:rPr>
+        <w:t xml:space="preserve"> </w:t>
+      </w:r>
+      <w:proofErr w:type="spellStart"/>
+      <w:r>
+        <w:rPr>
+          <w:color w:val="0070C0"/>
+          <w:lang w:val="en-ID" w:bidi="th-TH"/>
+        </w:rPr>
+        <w:t>menghapus</w:t>
+      </w:r>
+      <w:proofErr w:type="spellEnd"/>
+      <w:r>
+        <w:rPr>
+          <w:color w:val="0070C0"/>
+          <w:lang w:val="en-ID" w:bidi="th-TH"/>
+        </w:rPr>
+        <w:t xml:space="preserve">, </w:t>
+      </w:r>
+      <w:proofErr w:type="spellStart"/>
+      <w:r>
+        <w:rPr>
+          <w:color w:val="0070C0"/>
+          <w:lang w:val="en-ID" w:bidi="th-TH"/>
+        </w:rPr>
+        <w:t>atau</w:t>
+      </w:r>
+      <w:proofErr w:type="spellEnd"/>
+      <w:r>
+        <w:rPr>
+          <w:color w:val="0070C0"/>
+          <w:lang w:val="en-ID" w:bidi="th-TH"/>
+        </w:rPr>
+        <w:t xml:space="preserve"> </w:t>
+      </w:r>
+      <w:proofErr w:type="spellStart"/>
+      <w:r>
+        <w:rPr>
+          <w:color w:val="0070C0"/>
+          <w:lang w:val="en-ID" w:bidi="th-TH"/>
+        </w:rPr>
+        <w:t>setel</w:t>
+      </w:r>
+      <w:proofErr w:type="spellEnd"/>
+      <w:r>
+        <w:rPr>
+          <w:color w:val="0070C0"/>
+          <w:lang w:val="en-ID" w:bidi="th-TH"/>
+        </w:rPr>
+        <w:t xml:space="preserve"> constraint ON DELETE CASCADE/SET NULL </w:t>
+      </w:r>
+      <w:proofErr w:type="spellStart"/>
+      <w:r>
+        <w:rPr>
+          <w:color w:val="0070C0"/>
+          <w:lang w:val="en-ID" w:bidi="th-TH"/>
+        </w:rPr>
+        <w:t>jika</w:t>
+      </w:r>
+      <w:proofErr w:type="spellEnd"/>
+      <w:r>
+        <w:rPr>
+          <w:color w:val="0070C0"/>
+          <w:lang w:val="en-ID" w:bidi="th-TH"/>
+        </w:rPr>
+        <w:t xml:space="preserve"> </w:t>
+      </w:r>
+      <w:proofErr w:type="spellStart"/>
+      <w:r>
+        <w:rPr>
+          <w:color w:val="0070C0"/>
+          <w:lang w:val="en-ID" w:bidi="th-TH"/>
+        </w:rPr>
+        <w:t>memungkinkan</w:t>
+      </w:r>
+      <w:proofErr w:type="spellEnd"/>
+      <w:r>
+        <w:rPr>
+          <w:color w:val="0070C0"/>
+          <w:lang w:val="en-ID" w:bidi="th-TH"/>
+        </w:rPr>
+        <w:t>.</w:t>
+      </w:r>
+    </w:p>
+    <w:p>
+      <w:pPr>
+        <w:pStyle w:val="source-code"/>
+        <w:ind w:left="851"/>
+      </w:pPr>
+      <w:r>
+        <w:t>DELETE FROM `barang`</w:t>
+      </w:r>
+    </w:p>
+    <w:p>
+      <w:pPr>
+        <w:pStyle w:val="source-code"/>
+        <w:ind w:left="851"/>
+      </w:pPr>
+      <w:r>
+        <w:t>WHERE `</w:t>
+      </w:r>
+      <w:proofErr w:type="spellStart"/>
+      <w:r>
+        <w:t>Kode_barang</w:t>
+      </w:r>
+      <w:proofErr w:type="spellEnd"/>
+      <w:r>
+        <w:t>` = 'BRG-016';</w:t>
+      </w:r>
+      <w:bookmarkStart w:id="1" w:name="_GoBack"/>
+      <w:bookmarkEnd w:id="1"/>
     </w:p>
     <w:p>
       <w:pPr>
@@ -15716,6 +19418,95 @@
     </w:lvl>
   </w:abstractNum>
   <w:abstractNum w:abstractNumId="18" w15:restartNumberingAfterBreak="0">
+    <w:nsid w:val="424D442D"/>
+    <w:multiLevelType w:val="hybridMultilevel"/>
+    <w:tmpl w:val="55DE81E8"/>
+    <w:lvl w:ilvl="0" w:tplc="0409000F">
+      <w:start w:val="1"/>
+      <w:numFmt w:val="decimal"/>
+      <w:lvlText w:val="%1."/>
+      <w:lvlJc w:val="left"/>
+      <w:pPr>
+        <w:ind w:left="720" w:hanging="360"/>
+      </w:pPr>
+      <w:rPr>
+        <w:rFonts w:hint="default"/>
+      </w:rPr>
+    </w:lvl>
+    <w:lvl w:ilvl="1" w:tplc="04090019" w:tentative="1">
+      <w:start w:val="1"/>
+      <w:numFmt w:val="lowerLetter"/>
+      <w:lvlText w:val="%2."/>
+      <w:lvlJc w:val="left"/>
+      <w:pPr>
+        <w:ind w:left="1440" w:hanging="360"/>
+      </w:pPr>
+    </w:lvl>
+    <w:lvl w:ilvl="2" w:tplc="0409001B" w:tentative="1">
+      <w:start w:val="1"/>
+      <w:numFmt w:val="lowerRoman"/>
+      <w:lvlText w:val="%3."/>
+      <w:lvlJc w:val="right"/>
+      <w:pPr>
+        <w:ind w:left="2160" w:hanging="180"/>
+      </w:pPr>
+    </w:lvl>
+    <w:lvl w:ilvl="3" w:tplc="0409000F" w:tentative="1">
+      <w:start w:val="1"/>
+      <w:numFmt w:val="decimal"/>
+      <w:lvlText w:val="%4."/>
+      <w:lvlJc w:val="left"/>
+      <w:pPr>
+        <w:ind w:left="2880" w:hanging="360"/>
+      </w:pPr>
+    </w:lvl>
+    <w:lvl w:ilvl="4" w:tplc="04090019" w:tentative="1">
+      <w:start w:val="1"/>
+      <w:numFmt w:val="lowerLetter"/>
+      <w:lvlText w:val="%5."/>
+      <w:lvlJc w:val="left"/>
+      <w:pPr>
+        <w:ind w:left="3600" w:hanging="360"/>
+      </w:pPr>
+    </w:lvl>
+    <w:lvl w:ilvl="5" w:tplc="0409001B" w:tentative="1">
+      <w:start w:val="1"/>
+      <w:numFmt w:val="lowerRoman"/>
+      <w:lvlText w:val="%6."/>
+      <w:lvlJc w:val="right"/>
+      <w:pPr>
+        <w:ind w:left="4320" w:hanging="180"/>
+      </w:pPr>
+    </w:lvl>
+    <w:lvl w:ilvl="6" w:tplc="0409000F" w:tentative="1">
+      <w:start w:val="1"/>
+      <w:numFmt w:val="decimal"/>
+      <w:lvlText w:val="%7."/>
+      <w:lvlJc w:val="left"/>
+      <w:pPr>
+        <w:ind w:left="5040" w:hanging="360"/>
+      </w:pPr>
+    </w:lvl>
+    <w:lvl w:ilvl="7" w:tplc="04090019" w:tentative="1">
+      <w:start w:val="1"/>
+      <w:numFmt w:val="lowerLetter"/>
+      <w:lvlText w:val="%8."/>
+      <w:lvlJc w:val="left"/>
+      <w:pPr>
+        <w:ind w:left="5760" w:hanging="360"/>
+      </w:pPr>
+    </w:lvl>
+    <w:lvl w:ilvl="8" w:tplc="0409001B" w:tentative="1">
+      <w:start w:val="1"/>
+      <w:numFmt w:val="lowerRoman"/>
+      <w:lvlText w:val="%9."/>
+      <w:lvlJc w:val="right"/>
+      <w:pPr>
+        <w:ind w:left="6480" w:hanging="180"/>
+      </w:pPr>
+    </w:lvl>
+  </w:abstractNum>
+  <w:abstractNum w:abstractNumId="19" w15:restartNumberingAfterBreak="0">
     <w:nsid w:val="426D018F"/>
     <w:multiLevelType w:val="hybridMultilevel"/>
     <w:tmpl w:val="EE363086"/>
@@ -15804,7 +19595,7 @@
       </w:pPr>
     </w:lvl>
   </w:abstractNum>
-  <w:abstractNum w:abstractNumId="19" w15:restartNumberingAfterBreak="0">
+  <w:abstractNum w:abstractNumId="20" w15:restartNumberingAfterBreak="0">
     <w:nsid w:val="454766C9"/>
     <w:multiLevelType w:val="hybridMultilevel"/>
     <w:tmpl w:val="929AC74E"/>
@@ -15893,7 +19684,7 @@
       </w:pPr>
     </w:lvl>
   </w:abstractNum>
-  <w:abstractNum w:abstractNumId="20" w15:restartNumberingAfterBreak="0">
+  <w:abstractNum w:abstractNumId="21" w15:restartNumberingAfterBreak="0">
     <w:nsid w:val="49F50E57"/>
     <w:multiLevelType w:val="hybridMultilevel"/>
     <w:tmpl w:val="EE363086"/>
@@ -15982,7 +19773,7 @@
       </w:pPr>
     </w:lvl>
   </w:abstractNum>
-  <w:abstractNum w:abstractNumId="21" w15:restartNumberingAfterBreak="0">
+  <w:abstractNum w:abstractNumId="22" w15:restartNumberingAfterBreak="0">
     <w:nsid w:val="4C800CE0"/>
     <w:multiLevelType w:val="hybridMultilevel"/>
     <w:tmpl w:val="C0449E88"/>
@@ -16071,7 +19862,7 @@
       </w:pPr>
     </w:lvl>
   </w:abstractNum>
-  <w:abstractNum w:abstractNumId="22" w15:restartNumberingAfterBreak="0">
+  <w:abstractNum w:abstractNumId="23" w15:restartNumberingAfterBreak="0">
     <w:nsid w:val="4E817A17"/>
     <w:multiLevelType w:val="hybridMultilevel"/>
     <w:tmpl w:val="929AC74E"/>
@@ -16160,7 +19951,7 @@
       </w:pPr>
     </w:lvl>
   </w:abstractNum>
-  <w:abstractNum w:abstractNumId="23" w15:restartNumberingAfterBreak="0">
+  <w:abstractNum w:abstractNumId="24" w15:restartNumberingAfterBreak="0">
     <w:nsid w:val="4F6F1ABB"/>
     <w:multiLevelType w:val="hybridMultilevel"/>
     <w:tmpl w:val="178CD834"/>
@@ -16249,7 +20040,7 @@
       </w:pPr>
     </w:lvl>
   </w:abstractNum>
-  <w:abstractNum w:abstractNumId="24" w15:restartNumberingAfterBreak="0">
+  <w:abstractNum w:abstractNumId="25" w15:restartNumberingAfterBreak="0">
     <w:nsid w:val="50A92EF7"/>
     <w:multiLevelType w:val="hybridMultilevel"/>
     <w:tmpl w:val="9356AE5A"/>
@@ -16338,7 +20129,7 @@
       </w:pPr>
     </w:lvl>
   </w:abstractNum>
-  <w:abstractNum w:abstractNumId="25" w15:restartNumberingAfterBreak="0">
+  <w:abstractNum w:abstractNumId="26" w15:restartNumberingAfterBreak="0">
     <w:nsid w:val="537E40ED"/>
     <w:multiLevelType w:val="hybridMultilevel"/>
     <w:tmpl w:val="EE363086"/>
@@ -16427,7 +20218,7 @@
       </w:pPr>
     </w:lvl>
   </w:abstractNum>
-  <w:abstractNum w:abstractNumId="26" w15:restartNumberingAfterBreak="0">
+  <w:abstractNum w:abstractNumId="27" w15:restartNumberingAfterBreak="0">
     <w:nsid w:val="570E76B6"/>
     <w:multiLevelType w:val="hybridMultilevel"/>
     <w:tmpl w:val="F52A0416"/>
@@ -16516,7 +20307,7 @@
       </w:pPr>
     </w:lvl>
   </w:abstractNum>
-  <w:abstractNum w:abstractNumId="27" w15:restartNumberingAfterBreak="0">
+  <w:abstractNum w:abstractNumId="28" w15:restartNumberingAfterBreak="0">
     <w:nsid w:val="59EB6183"/>
     <w:multiLevelType w:val="hybridMultilevel"/>
     <w:tmpl w:val="929AC74E"/>
@@ -16605,7 +20396,7 @@
       </w:pPr>
     </w:lvl>
   </w:abstractNum>
-  <w:abstractNum w:abstractNumId="28" w15:restartNumberingAfterBreak="0">
+  <w:abstractNum w:abstractNumId="29" w15:restartNumberingAfterBreak="0">
     <w:nsid w:val="5A664D50"/>
     <w:multiLevelType w:val="hybridMultilevel"/>
     <w:tmpl w:val="9F8E8DAA"/>
@@ -16694,7 +20485,7 @@
       </w:pPr>
     </w:lvl>
   </w:abstractNum>
-  <w:abstractNum w:abstractNumId="29" w15:restartNumberingAfterBreak="0">
+  <w:abstractNum w:abstractNumId="30" w15:restartNumberingAfterBreak="0">
     <w:nsid w:val="5E3023AE"/>
     <w:multiLevelType w:val="hybridMultilevel"/>
     <w:tmpl w:val="69242BF4"/>
@@ -16783,7 +20574,7 @@
       </w:pPr>
     </w:lvl>
   </w:abstractNum>
-  <w:abstractNum w:abstractNumId="30" w15:restartNumberingAfterBreak="0">
+  <w:abstractNum w:abstractNumId="31" w15:restartNumberingAfterBreak="0">
     <w:nsid w:val="63434D0E"/>
     <w:multiLevelType w:val="hybridMultilevel"/>
     <w:tmpl w:val="9E407166"/>
@@ -16872,7 +20663,7 @@
       </w:pPr>
     </w:lvl>
   </w:abstractNum>
-  <w:abstractNum w:abstractNumId="31" w15:restartNumberingAfterBreak="0">
+  <w:abstractNum w:abstractNumId="32" w15:restartNumberingAfterBreak="0">
     <w:nsid w:val="67002507"/>
     <w:multiLevelType w:val="hybridMultilevel"/>
     <w:tmpl w:val="9F8E8DAA"/>
@@ -16961,7 +20752,7 @@
       </w:pPr>
     </w:lvl>
   </w:abstractNum>
-  <w:abstractNum w:abstractNumId="32" w15:restartNumberingAfterBreak="0">
+  <w:abstractNum w:abstractNumId="33" w15:restartNumberingAfterBreak="0">
     <w:nsid w:val="679A3BF9"/>
     <w:multiLevelType w:val="hybridMultilevel"/>
     <w:tmpl w:val="6D48D43A"/>
@@ -17050,7 +20841,7 @@
       </w:pPr>
     </w:lvl>
   </w:abstractNum>
-  <w:abstractNum w:abstractNumId="33" w15:restartNumberingAfterBreak="0">
+  <w:abstractNum w:abstractNumId="34" w15:restartNumberingAfterBreak="0">
     <w:nsid w:val="69AC46B4"/>
     <w:multiLevelType w:val="hybridMultilevel"/>
     <w:tmpl w:val="2EC80A4E"/>
@@ -17139,7 +20930,7 @@
       </w:pPr>
     </w:lvl>
   </w:abstractNum>
-  <w:abstractNum w:abstractNumId="34" w15:restartNumberingAfterBreak="0">
+  <w:abstractNum w:abstractNumId="35" w15:restartNumberingAfterBreak="0">
     <w:nsid w:val="6C4565DC"/>
     <w:multiLevelType w:val="hybridMultilevel"/>
     <w:tmpl w:val="9BBAD8DA"/>
@@ -17228,7 +21019,7 @@
       </w:pPr>
     </w:lvl>
   </w:abstractNum>
-  <w:abstractNum w:abstractNumId="35" w15:restartNumberingAfterBreak="0">
+  <w:abstractNum w:abstractNumId="36" w15:restartNumberingAfterBreak="0">
     <w:nsid w:val="6DF516A9"/>
     <w:multiLevelType w:val="hybridMultilevel"/>
     <w:tmpl w:val="2B6AEEEA"/>
@@ -17317,7 +21108,7 @@
       </w:pPr>
     </w:lvl>
   </w:abstractNum>
-  <w:abstractNum w:abstractNumId="36" w15:restartNumberingAfterBreak="0">
+  <w:abstractNum w:abstractNumId="37" w15:restartNumberingAfterBreak="0">
     <w:nsid w:val="6E366353"/>
     <w:multiLevelType w:val="hybridMultilevel"/>
     <w:tmpl w:val="E0C6AF46"/>
@@ -17406,7 +21197,7 @@
       </w:pPr>
     </w:lvl>
   </w:abstractNum>
-  <w:abstractNum w:abstractNumId="37" w15:restartNumberingAfterBreak="0">
+  <w:abstractNum w:abstractNumId="38" w15:restartNumberingAfterBreak="0">
     <w:nsid w:val="72742302"/>
     <w:multiLevelType w:val="hybridMultilevel"/>
     <w:tmpl w:val="57CCC87A"/>
@@ -17495,7 +21286,7 @@
       </w:pPr>
     </w:lvl>
   </w:abstractNum>
-  <w:abstractNum w:abstractNumId="38" w15:restartNumberingAfterBreak="0">
+  <w:abstractNum w:abstractNumId="39" w15:restartNumberingAfterBreak="0">
     <w:nsid w:val="72BA115A"/>
     <w:multiLevelType w:val="hybridMultilevel"/>
     <w:tmpl w:val="EE363086"/>
@@ -17584,7 +21375,7 @@
       </w:pPr>
     </w:lvl>
   </w:abstractNum>
-  <w:abstractNum w:abstractNumId="39" w15:restartNumberingAfterBreak="0">
+  <w:abstractNum w:abstractNumId="40" w15:restartNumberingAfterBreak="0">
     <w:nsid w:val="77764C90"/>
     <w:multiLevelType w:val="hybridMultilevel"/>
     <w:tmpl w:val="9356AE5A"/>
@@ -17673,7 +21464,7 @@
       </w:pPr>
     </w:lvl>
   </w:abstractNum>
-  <w:abstractNum w:abstractNumId="40" w15:restartNumberingAfterBreak="0">
+  <w:abstractNum w:abstractNumId="41" w15:restartNumberingAfterBreak="0">
     <w:nsid w:val="77F66CAF"/>
     <w:multiLevelType w:val="hybridMultilevel"/>
     <w:tmpl w:val="9F8E8DAA"/>
@@ -17762,7 +21553,7 @@
       </w:pPr>
     </w:lvl>
   </w:abstractNum>
-  <w:abstractNum w:abstractNumId="41" w15:restartNumberingAfterBreak="0">
+  <w:abstractNum w:abstractNumId="42" w15:restartNumberingAfterBreak="0">
     <w:nsid w:val="7C4F23A0"/>
     <w:multiLevelType w:val="hybridMultilevel"/>
     <w:tmpl w:val="EE363086"/>
@@ -17851,7 +21642,7 @@
       </w:pPr>
     </w:lvl>
   </w:abstractNum>
-  <w:abstractNum w:abstractNumId="42" w15:restartNumberingAfterBreak="0">
+  <w:abstractNum w:abstractNumId="43" w15:restartNumberingAfterBreak="0">
     <w:nsid w:val="7D383234"/>
     <w:multiLevelType w:val="hybridMultilevel"/>
     <w:tmpl w:val="4838E3B0"/>
@@ -17940,7 +21731,7 @@
       </w:pPr>
     </w:lvl>
   </w:abstractNum>
-  <w:abstractNum w:abstractNumId="43" w15:restartNumberingAfterBreak="0">
+  <w:abstractNum w:abstractNumId="44" w15:restartNumberingAfterBreak="0">
     <w:nsid w:val="7F037628"/>
     <w:multiLevelType w:val="hybridMultilevel"/>
     <w:tmpl w:val="9356AE5A"/>
@@ -18030,34 +21821,34 @@
     </w:lvl>
   </w:abstractNum>
   <w:num w:numId="1">
-    <w:abstractNumId w:val="34"/>
+    <w:abstractNumId w:val="35"/>
   </w:num>
   <w:num w:numId="2">
-    <w:abstractNumId w:val="36"/>
+    <w:abstractNumId w:val="37"/>
   </w:num>
   <w:num w:numId="3">
     <w:abstractNumId w:val="0"/>
   </w:num>
   <w:num w:numId="4">
-    <w:abstractNumId w:val="19"/>
+    <w:abstractNumId w:val="20"/>
   </w:num>
   <w:num w:numId="5">
-    <w:abstractNumId w:val="22"/>
+    <w:abstractNumId w:val="23"/>
   </w:num>
   <w:num w:numId="6">
-    <w:abstractNumId w:val="27"/>
+    <w:abstractNumId w:val="28"/>
   </w:num>
   <w:num w:numId="7">
-    <w:abstractNumId w:val="33"/>
+    <w:abstractNumId w:val="34"/>
   </w:num>
   <w:num w:numId="8">
-    <w:abstractNumId w:val="37"/>
+    <w:abstractNumId w:val="38"/>
   </w:num>
   <w:num w:numId="9">
     <w:abstractNumId w:val="3"/>
   </w:num>
   <w:num w:numId="10">
-    <w:abstractNumId w:val="23"/>
+    <w:abstractNumId w:val="24"/>
   </w:num>
   <w:num w:numId="11">
     <w:abstractNumId w:val="9"/>
@@ -18066,37 +21857,37 @@
     <w:abstractNumId w:val="17"/>
   </w:num>
   <w:num w:numId="13">
-    <w:abstractNumId w:val="28"/>
+    <w:abstractNumId w:val="29"/>
   </w:num>
   <w:num w:numId="14">
     <w:abstractNumId w:val="8"/>
   </w:num>
   <w:num w:numId="15">
-    <w:abstractNumId w:val="40"/>
+    <w:abstractNumId w:val="41"/>
   </w:num>
   <w:num w:numId="16">
-    <w:abstractNumId w:val="31"/>
+    <w:abstractNumId w:val="32"/>
   </w:num>
   <w:num w:numId="17">
     <w:abstractNumId w:val="7"/>
   </w:num>
   <w:num w:numId="18">
-    <w:abstractNumId w:val="20"/>
+    <w:abstractNumId w:val="21"/>
   </w:num>
   <w:num w:numId="19">
     <w:abstractNumId w:val="5"/>
   </w:num>
   <w:num w:numId="20">
-    <w:abstractNumId w:val="41"/>
+    <w:abstractNumId w:val="42"/>
   </w:num>
   <w:num w:numId="21">
-    <w:abstractNumId w:val="24"/>
+    <w:abstractNumId w:val="25"/>
   </w:num>
   <w:num w:numId="22">
     <w:abstractNumId w:val="2"/>
   </w:num>
   <w:num w:numId="23">
-    <w:abstractNumId w:val="39"/>
+    <w:abstractNumId w:val="40"/>
   </w:num>
   <w:num w:numId="24">
     <w:abstractNumId w:val="1"/>
@@ -18105,34 +21896,34 @@
     <w:abstractNumId w:val="10"/>
   </w:num>
   <w:num w:numId="26">
-    <w:abstractNumId w:val="38"/>
+    <w:abstractNumId w:val="39"/>
   </w:num>
   <w:num w:numId="27">
-    <w:abstractNumId w:val="43"/>
+    <w:abstractNumId w:val="44"/>
   </w:num>
   <w:num w:numId="28">
-    <w:abstractNumId w:val="18"/>
+    <w:abstractNumId w:val="19"/>
   </w:num>
   <w:num w:numId="29">
     <w:abstractNumId w:val="11"/>
   </w:num>
   <w:num w:numId="30">
-    <w:abstractNumId w:val="25"/>
+    <w:abstractNumId w:val="26"/>
   </w:num>
   <w:num w:numId="31">
-    <w:abstractNumId w:val="42"/>
+    <w:abstractNumId w:val="43"/>
   </w:num>
   <w:num w:numId="32">
-    <w:abstractNumId w:val="26"/>
+    <w:abstractNumId w:val="27"/>
   </w:num>
   <w:num w:numId="33">
-    <w:abstractNumId w:val="29"/>
+    <w:abstractNumId w:val="30"/>
   </w:num>
   <w:num w:numId="34">
-    <w:abstractNumId w:val="32"/>
+    <w:abstractNumId w:val="33"/>
   </w:num>
   <w:num w:numId="35">
-    <w:abstractNumId w:val="21"/>
+    <w:abstractNumId w:val="22"/>
   </w:num>
   <w:num w:numId="36">
     <w:abstractNumId w:val="16"/>
@@ -18147,7 +21938,7 @@
     <w:abstractNumId w:val="15"/>
   </w:num>
   <w:num w:numId="40">
-    <w:abstractNumId w:val="30"/>
+    <w:abstractNumId w:val="31"/>
   </w:num>
   <w:num w:numId="41">
     <w:abstractNumId w:val="14"/>
@@ -18159,7 +21950,10 @@
     <w:abstractNumId w:val="6"/>
   </w:num>
   <w:num w:numId="44">
-    <w:abstractNumId w:val="35"/>
+    <w:abstractNumId w:val="36"/>
+  </w:num>
+  <w:num w:numId="45">
+    <w:abstractNumId w:val="18"/>
   </w:num>
 </w:numbering>
 </file>
@@ -19480,7 +23274,7 @@
 </file>
 
 <file path=customXml/itemProps1.xml><?xml version="1.0" encoding="utf-8"?>
-<ds:datastoreItem xmlns:ds="http://schemas.openxmlformats.org/officeDocument/2006/customXml" ds:itemID="{59E09B97-164F-424A-840A-AD085388FAE7}">
+<ds:datastoreItem xmlns:ds="http://schemas.openxmlformats.org/officeDocument/2006/customXml" ds:itemID="{6BD7650F-2510-408C-A151-3A5CDE5FF8ED}">
   <ds:schemaRefs>
     <ds:schemaRef ds:uri="http://schemas.openxmlformats.org/officeDocument/2006/bibliography"/>
   </ds:schemaRefs>

--- a/tugas akhir layli.docx
+++ b/tugas akhir layli.docx
@@ -16860,6 +16860,10 @@
     <w:p>
       <w:pPr>
         <w:pStyle w:val="ListParagraph"/>
+        <w:numPr>
+          <w:ilvl w:val="0"/>
+          <w:numId w:val="44"/>
+        </w:numPr>
         <w:jc w:val="both"/>
         <w:rPr>
           <w:color w:val="0070C0"/>
@@ -17405,8 +17409,6 @@
       <w:r>
         <w:t>` = 'BRG-016';</w:t>
       </w:r>
-      <w:bookmarkStart w:id="1" w:name="_GoBack"/>
-      <w:bookmarkEnd w:id="1"/>
     </w:p>
     <w:p>
       <w:pPr>
@@ -17416,6 +17418,2528 @@
         <w:rPr>
           <w:color w:val="0070C0"/>
           <w:lang w:val="en-ID" w:bidi="th-TH"/>
+        </w:rPr>
+      </w:pPr>
+    </w:p>
+    <w:p>
+      <w:pPr>
+        <w:pStyle w:val="ListParagraph"/>
+        <w:numPr>
+          <w:ilvl w:val="0"/>
+          <w:numId w:val="45"/>
+        </w:numPr>
+        <w:ind w:left="426"/>
+        <w:rPr>
+          <w:color w:val="0070C0"/>
+          <w:lang w:val="en-ID" w:bidi="th-TH"/>
+        </w:rPr>
+      </w:pPr>
+      <w:r>
+        <w:rPr>
+          <w:color w:val="0070C0"/>
+          <w:lang w:val="en-ID" w:bidi="th-TH"/>
+        </w:rPr>
+        <w:t xml:space="preserve">Syntax SQL </w:t>
+      </w:r>
+      <w:r>
+        <w:rPr>
+          <w:color w:val="0070C0"/>
+          <w:lang w:val="en-ID" w:bidi="th-TH"/>
+        </w:rPr>
+        <w:t>SELECT &amp; WHERE</w:t>
+      </w:r>
+    </w:p>
+    <w:p>
+      <w:pPr>
+        <w:pStyle w:val="ListParagraph"/>
+        <w:numPr>
+          <w:ilvl w:val="0"/>
+          <w:numId w:val="44"/>
+        </w:numPr>
+        <w:jc w:val="both"/>
+        <w:rPr>
+          <w:color w:val="0070C0"/>
+          <w:lang w:val="en-ID" w:bidi="th-TH"/>
+        </w:rPr>
+      </w:pPr>
+      <w:proofErr w:type="spellStart"/>
+      <w:r>
+        <w:rPr>
+          <w:color w:val="0070C0"/>
+          <w:lang w:val="en-ID" w:bidi="th-TH"/>
+        </w:rPr>
+        <w:t>Menampilkan</w:t>
+      </w:r>
+      <w:proofErr w:type="spellEnd"/>
+      <w:r>
+        <w:rPr>
+          <w:color w:val="0070C0"/>
+          <w:lang w:val="en-ID" w:bidi="th-TH"/>
+        </w:rPr>
+        <w:t xml:space="preserve"> </w:t>
+      </w:r>
+      <w:proofErr w:type="spellStart"/>
+      <w:r>
+        <w:rPr>
+          <w:color w:val="0070C0"/>
+          <w:lang w:val="en-ID" w:bidi="th-TH"/>
+        </w:rPr>
+        <w:t>Barang</w:t>
+      </w:r>
+      <w:proofErr w:type="spellEnd"/>
+      <w:r>
+        <w:rPr>
+          <w:color w:val="0070C0"/>
+          <w:lang w:val="en-ID" w:bidi="th-TH"/>
+        </w:rPr>
+        <w:t xml:space="preserve"> </w:t>
+      </w:r>
+      <w:proofErr w:type="spellStart"/>
+      <w:r>
+        <w:rPr>
+          <w:color w:val="0070C0"/>
+          <w:lang w:val="en-ID" w:bidi="th-TH"/>
+        </w:rPr>
+        <w:t>dengan</w:t>
+      </w:r>
+      <w:proofErr w:type="spellEnd"/>
+      <w:r>
+        <w:rPr>
+          <w:color w:val="0070C0"/>
+          <w:lang w:val="en-ID" w:bidi="th-TH"/>
+        </w:rPr>
+        <w:t xml:space="preserve"> </w:t>
+      </w:r>
+      <w:proofErr w:type="spellStart"/>
+      <w:r>
+        <w:rPr>
+          <w:color w:val="0070C0"/>
+          <w:lang w:val="en-ID" w:bidi="th-TH"/>
+        </w:rPr>
+        <w:t>Harga</w:t>
+      </w:r>
+      <w:proofErr w:type="spellEnd"/>
+      <w:r>
+        <w:rPr>
+          <w:color w:val="0070C0"/>
+          <w:lang w:val="en-ID" w:bidi="th-TH"/>
+        </w:rPr>
+        <w:t xml:space="preserve"> </w:t>
+      </w:r>
+      <w:proofErr w:type="spellStart"/>
+      <w:r>
+        <w:rPr>
+          <w:color w:val="0070C0"/>
+          <w:lang w:val="en-ID" w:bidi="th-TH"/>
+        </w:rPr>
+        <w:t>Sewa</w:t>
+      </w:r>
+      <w:proofErr w:type="spellEnd"/>
+      <w:r>
+        <w:rPr>
+          <w:color w:val="0070C0"/>
+          <w:lang w:val="en-ID" w:bidi="th-TH"/>
+        </w:rPr>
+        <w:t xml:space="preserve"> </w:t>
+      </w:r>
+      <w:proofErr w:type="spellStart"/>
+      <w:r>
+        <w:rPr>
+          <w:color w:val="0070C0"/>
+          <w:lang w:val="en-ID" w:bidi="th-TH"/>
+        </w:rPr>
+        <w:t>Tertentu</w:t>
+      </w:r>
+      <w:proofErr w:type="spellEnd"/>
+    </w:p>
+    <w:p>
+      <w:pPr>
+        <w:pStyle w:val="ListParagraph"/>
+        <w:jc w:val="both"/>
+        <w:rPr>
+          <w:color w:val="0070C0"/>
+          <w:lang w:val="en-ID" w:bidi="th-TH"/>
+        </w:rPr>
+      </w:pPr>
+      <w:proofErr w:type="spellStart"/>
+      <w:r>
+        <w:rPr>
+          <w:color w:val="0070C0"/>
+          <w:lang w:val="en-ID" w:bidi="th-TH"/>
+        </w:rPr>
+        <w:t>Menampilkan</w:t>
+      </w:r>
+      <w:proofErr w:type="spellEnd"/>
+      <w:r>
+        <w:rPr>
+          <w:color w:val="0070C0"/>
+          <w:lang w:val="en-ID" w:bidi="th-TH"/>
+        </w:rPr>
+        <w:t xml:space="preserve"> </w:t>
+      </w:r>
+      <w:proofErr w:type="spellStart"/>
+      <w:r>
+        <w:rPr>
+          <w:color w:val="0070C0"/>
+          <w:lang w:val="en-ID" w:bidi="th-TH"/>
+        </w:rPr>
+        <w:t>semua</w:t>
+      </w:r>
+      <w:proofErr w:type="spellEnd"/>
+      <w:r>
+        <w:rPr>
+          <w:color w:val="0070C0"/>
+          <w:lang w:val="en-ID" w:bidi="th-TH"/>
+        </w:rPr>
+        <w:t xml:space="preserve"> </w:t>
+      </w:r>
+      <w:proofErr w:type="spellStart"/>
+      <w:r>
+        <w:rPr>
+          <w:color w:val="0070C0"/>
+          <w:lang w:val="en-ID" w:bidi="th-TH"/>
+        </w:rPr>
+        <w:t>barang</w:t>
+      </w:r>
+      <w:proofErr w:type="spellEnd"/>
+      <w:r>
+        <w:rPr>
+          <w:color w:val="0070C0"/>
+          <w:lang w:val="en-ID" w:bidi="th-TH"/>
+        </w:rPr>
+        <w:t xml:space="preserve"> yang </w:t>
+      </w:r>
+      <w:proofErr w:type="spellStart"/>
+      <w:r>
+        <w:rPr>
+          <w:color w:val="0070C0"/>
+          <w:lang w:val="en-ID" w:bidi="th-TH"/>
+        </w:rPr>
+        <w:t>harga</w:t>
+      </w:r>
+      <w:proofErr w:type="spellEnd"/>
+      <w:r>
+        <w:rPr>
+          <w:color w:val="0070C0"/>
+          <w:lang w:val="en-ID" w:bidi="th-TH"/>
+        </w:rPr>
+        <w:t xml:space="preserve"> </w:t>
+      </w:r>
+      <w:proofErr w:type="spellStart"/>
+      <w:r>
+        <w:rPr>
+          <w:color w:val="0070C0"/>
+          <w:lang w:val="en-ID" w:bidi="th-TH"/>
+        </w:rPr>
+        <w:t>sewanya</w:t>
+      </w:r>
+      <w:proofErr w:type="spellEnd"/>
+      <w:r>
+        <w:rPr>
+          <w:color w:val="0070C0"/>
+          <w:lang w:val="en-ID" w:bidi="th-TH"/>
+        </w:rPr>
+        <w:t xml:space="preserve"> di </w:t>
+      </w:r>
+      <w:proofErr w:type="spellStart"/>
+      <w:r>
+        <w:rPr>
+          <w:color w:val="0070C0"/>
+          <w:lang w:val="en-ID" w:bidi="th-TH"/>
+        </w:rPr>
+        <w:t>atas</w:t>
+      </w:r>
+      <w:proofErr w:type="spellEnd"/>
+      <w:r>
+        <w:rPr>
+          <w:color w:val="0070C0"/>
+          <w:lang w:val="en-ID" w:bidi="th-TH"/>
+        </w:rPr>
+        <w:t xml:space="preserve"> 100.000.</w:t>
+      </w:r>
+    </w:p>
+    <w:p>
+      <w:pPr>
+        <w:pStyle w:val="source-code"/>
+        <w:ind w:left="851"/>
+      </w:pPr>
+      <w:r>
+        <w:t>SELECT * FROM `barang`</w:t>
+      </w:r>
+    </w:p>
+    <w:p>
+      <w:pPr>
+        <w:pStyle w:val="source-code"/>
+        <w:ind w:left="851"/>
+      </w:pPr>
+      <w:r>
+        <w:t>WHERE `</w:t>
+      </w:r>
+      <w:proofErr w:type="spellStart"/>
+      <w:r>
+        <w:t>Harga_sewa</w:t>
+      </w:r>
+      <w:proofErr w:type="spellEnd"/>
+      <w:r>
+        <w:t>` &gt; 100000;</w:t>
+      </w:r>
+    </w:p>
+    <w:p>
+      <w:pPr>
+        <w:pStyle w:val="ListParagraph"/>
+        <w:ind w:left="426"/>
+        <w:jc w:val="both"/>
+        <w:rPr>
+          <w:color w:val="0070C0"/>
+          <w:lang w:val="en-ID" w:bidi="th-TH"/>
+        </w:rPr>
+      </w:pPr>
+    </w:p>
+    <w:p>
+      <w:pPr>
+        <w:pStyle w:val="ListParagraph"/>
+        <w:numPr>
+          <w:ilvl w:val="0"/>
+          <w:numId w:val="44"/>
+        </w:numPr>
+        <w:jc w:val="both"/>
+        <w:rPr>
+          <w:color w:val="0070C0"/>
+          <w:lang w:val="en-ID" w:bidi="th-TH"/>
+        </w:rPr>
+      </w:pPr>
+      <w:proofErr w:type="spellStart"/>
+      <w:r>
+        <w:rPr>
+          <w:color w:val="0070C0"/>
+          <w:lang w:val="en-ID" w:bidi="th-TH"/>
+        </w:rPr>
+        <w:t>Menampilkan</w:t>
+      </w:r>
+      <w:proofErr w:type="spellEnd"/>
+      <w:r>
+        <w:rPr>
+          <w:color w:val="0070C0"/>
+          <w:lang w:val="en-ID" w:bidi="th-TH"/>
+        </w:rPr>
+        <w:t xml:space="preserve"> </w:t>
+      </w:r>
+      <w:proofErr w:type="spellStart"/>
+      <w:r>
+        <w:rPr>
+          <w:color w:val="0070C0"/>
+          <w:lang w:val="en-ID" w:bidi="th-TH"/>
+        </w:rPr>
+        <w:t>Transaksi</w:t>
+      </w:r>
+      <w:proofErr w:type="spellEnd"/>
+      <w:r>
+        <w:rPr>
+          <w:color w:val="0070C0"/>
+          <w:lang w:val="en-ID" w:bidi="th-TH"/>
+        </w:rPr>
+        <w:t xml:space="preserve"> </w:t>
+      </w:r>
+      <w:proofErr w:type="spellStart"/>
+      <w:r>
+        <w:rPr>
+          <w:color w:val="0070C0"/>
+          <w:lang w:val="en-ID" w:bidi="th-TH"/>
+        </w:rPr>
+        <w:t>Berdasarkan</w:t>
+      </w:r>
+      <w:proofErr w:type="spellEnd"/>
+      <w:r>
+        <w:rPr>
+          <w:color w:val="0070C0"/>
+          <w:lang w:val="en-ID" w:bidi="th-TH"/>
+        </w:rPr>
+        <w:t xml:space="preserve"> Status Bayar</w:t>
+      </w:r>
+    </w:p>
+    <w:p>
+      <w:pPr>
+        <w:pStyle w:val="ListParagraph"/>
+        <w:jc w:val="both"/>
+        <w:rPr>
+          <w:color w:val="0070C0"/>
+          <w:lang w:val="en-ID" w:bidi="th-TH"/>
+        </w:rPr>
+      </w:pPr>
+      <w:proofErr w:type="spellStart"/>
+      <w:r>
+        <w:rPr>
+          <w:color w:val="0070C0"/>
+          <w:lang w:val="en-ID" w:bidi="th-TH"/>
+        </w:rPr>
+        <w:t>Menampilkan</w:t>
+      </w:r>
+      <w:proofErr w:type="spellEnd"/>
+      <w:r>
+        <w:rPr>
+          <w:color w:val="0070C0"/>
+          <w:lang w:val="en-ID" w:bidi="th-TH"/>
+        </w:rPr>
+        <w:t xml:space="preserve"> </w:t>
+      </w:r>
+      <w:proofErr w:type="spellStart"/>
+      <w:r>
+        <w:rPr>
+          <w:color w:val="0070C0"/>
+          <w:lang w:val="en-ID" w:bidi="th-TH"/>
+        </w:rPr>
+        <w:t>transaksi</w:t>
+      </w:r>
+      <w:proofErr w:type="spellEnd"/>
+      <w:r>
+        <w:rPr>
+          <w:color w:val="0070C0"/>
+          <w:lang w:val="en-ID" w:bidi="th-TH"/>
+        </w:rPr>
+        <w:t xml:space="preserve"> yang status </w:t>
+      </w:r>
+      <w:proofErr w:type="spellStart"/>
+      <w:r>
+        <w:rPr>
+          <w:color w:val="0070C0"/>
+          <w:lang w:val="en-ID" w:bidi="th-TH"/>
+        </w:rPr>
+        <w:t>bayarnya</w:t>
+      </w:r>
+      <w:proofErr w:type="spellEnd"/>
+      <w:r>
+        <w:rPr>
+          <w:color w:val="0070C0"/>
+          <w:lang w:val="en-ID" w:bidi="th-TH"/>
+        </w:rPr>
+        <w:t xml:space="preserve"> </w:t>
+      </w:r>
+      <w:proofErr w:type="spellStart"/>
+      <w:r>
+        <w:rPr>
+          <w:color w:val="0070C0"/>
+          <w:lang w:val="en-ID" w:bidi="th-TH"/>
+        </w:rPr>
+        <w:t>sudah</w:t>
+      </w:r>
+      <w:proofErr w:type="spellEnd"/>
+      <w:r>
+        <w:rPr>
+          <w:color w:val="0070C0"/>
+          <w:lang w:val="en-ID" w:bidi="th-TH"/>
+        </w:rPr>
+        <w:t xml:space="preserve"> 'Lunas'.</w:t>
+      </w:r>
+    </w:p>
+    <w:p>
+      <w:pPr>
+        <w:pStyle w:val="source-code"/>
+        <w:ind w:left="851"/>
+      </w:pPr>
+      <w:r>
+        <w:t>SELECT * FROM `transaksi`</w:t>
+      </w:r>
+    </w:p>
+    <w:p>
+      <w:pPr>
+        <w:pStyle w:val="source-code"/>
+        <w:ind w:left="851"/>
+      </w:pPr>
+      <w:r>
+        <w:t>WHERE `</w:t>
+      </w:r>
+      <w:proofErr w:type="spellStart"/>
+      <w:r>
+        <w:t>Status_bayar</w:t>
+      </w:r>
+      <w:proofErr w:type="spellEnd"/>
+      <w:r>
+        <w:t>` = 'Lunas';</w:t>
+      </w:r>
+    </w:p>
+    <w:p>
+      <w:pPr>
+        <w:pStyle w:val="ListParagraph"/>
+        <w:ind w:left="426"/>
+        <w:jc w:val="both"/>
+        <w:rPr>
+          <w:color w:val="0070C0"/>
+          <w:lang w:val="en-ID" w:bidi="th-TH"/>
+        </w:rPr>
+      </w:pPr>
+    </w:p>
+    <w:p>
+      <w:pPr>
+        <w:pStyle w:val="ListParagraph"/>
+        <w:numPr>
+          <w:ilvl w:val="0"/>
+          <w:numId w:val="44"/>
+        </w:numPr>
+        <w:jc w:val="both"/>
+        <w:rPr>
+          <w:color w:val="0070C0"/>
+          <w:lang w:val="en-ID" w:bidi="th-TH"/>
+        </w:rPr>
+      </w:pPr>
+      <w:proofErr w:type="spellStart"/>
+      <w:r>
+        <w:rPr>
+          <w:color w:val="0070C0"/>
+          <w:lang w:val="en-ID" w:bidi="th-TH"/>
+        </w:rPr>
+        <w:t>Menampilkan</w:t>
+      </w:r>
+      <w:proofErr w:type="spellEnd"/>
+      <w:r>
+        <w:rPr>
+          <w:color w:val="0070C0"/>
+          <w:lang w:val="en-ID" w:bidi="th-TH"/>
+        </w:rPr>
+        <w:t xml:space="preserve"> </w:t>
+      </w:r>
+      <w:proofErr w:type="spellStart"/>
+      <w:r>
+        <w:rPr>
+          <w:color w:val="0070C0"/>
+          <w:lang w:val="en-ID" w:bidi="th-TH"/>
+        </w:rPr>
+        <w:t>Pelanggan</w:t>
+      </w:r>
+      <w:proofErr w:type="spellEnd"/>
+      <w:r>
+        <w:rPr>
+          <w:color w:val="0070C0"/>
+          <w:lang w:val="en-ID" w:bidi="th-TH"/>
+        </w:rPr>
+        <w:t xml:space="preserve"> </w:t>
+      </w:r>
+      <w:proofErr w:type="spellStart"/>
+      <w:r>
+        <w:rPr>
+          <w:color w:val="0070C0"/>
+          <w:lang w:val="en-ID" w:bidi="th-TH"/>
+        </w:rPr>
+        <w:t>dari</w:t>
+      </w:r>
+      <w:proofErr w:type="spellEnd"/>
+      <w:r>
+        <w:rPr>
+          <w:color w:val="0070C0"/>
+          <w:lang w:val="en-ID" w:bidi="th-TH"/>
+        </w:rPr>
+        <w:t xml:space="preserve"> Kota </w:t>
+      </w:r>
+      <w:proofErr w:type="spellStart"/>
+      <w:r>
+        <w:rPr>
+          <w:color w:val="0070C0"/>
+          <w:lang w:val="en-ID" w:bidi="th-TH"/>
+        </w:rPr>
+        <w:t>Tertentu</w:t>
+      </w:r>
+      <w:proofErr w:type="spellEnd"/>
+    </w:p>
+    <w:p>
+      <w:pPr>
+        <w:pStyle w:val="ListParagraph"/>
+        <w:jc w:val="both"/>
+        <w:rPr>
+          <w:color w:val="0070C0"/>
+          <w:lang w:val="en-ID" w:bidi="th-TH"/>
+        </w:rPr>
+      </w:pPr>
+      <w:proofErr w:type="spellStart"/>
+      <w:r>
+        <w:rPr>
+          <w:color w:val="0070C0"/>
+          <w:lang w:val="en-ID" w:bidi="th-TH"/>
+        </w:rPr>
+        <w:t>Menampilkan</w:t>
+      </w:r>
+      <w:proofErr w:type="spellEnd"/>
+      <w:r>
+        <w:rPr>
+          <w:color w:val="0070C0"/>
+          <w:lang w:val="en-ID" w:bidi="th-TH"/>
+        </w:rPr>
+        <w:t xml:space="preserve"> </w:t>
+      </w:r>
+      <w:proofErr w:type="spellStart"/>
+      <w:r>
+        <w:rPr>
+          <w:color w:val="0070C0"/>
+          <w:lang w:val="en-ID" w:bidi="th-TH"/>
+        </w:rPr>
+        <w:t>pelanggan</w:t>
+      </w:r>
+      <w:proofErr w:type="spellEnd"/>
+      <w:r>
+        <w:rPr>
+          <w:color w:val="0070C0"/>
+          <w:lang w:val="en-ID" w:bidi="th-TH"/>
+        </w:rPr>
+        <w:t xml:space="preserve"> yang </w:t>
+      </w:r>
+      <w:proofErr w:type="spellStart"/>
+      <w:r>
+        <w:rPr>
+          <w:color w:val="0070C0"/>
+          <w:lang w:val="en-ID" w:bidi="th-TH"/>
+        </w:rPr>
+        <w:t>beralamat</w:t>
+      </w:r>
+      <w:proofErr w:type="spellEnd"/>
+      <w:r>
+        <w:rPr>
+          <w:color w:val="0070C0"/>
+          <w:lang w:val="en-ID" w:bidi="th-TH"/>
+        </w:rPr>
+        <w:t xml:space="preserve"> di 'Malang' (</w:t>
+      </w:r>
+      <w:proofErr w:type="spellStart"/>
+      <w:r>
+        <w:rPr>
+          <w:color w:val="0070C0"/>
+          <w:lang w:val="en-ID" w:bidi="th-TH"/>
+        </w:rPr>
+        <w:t>menggunakan</w:t>
+      </w:r>
+      <w:proofErr w:type="spellEnd"/>
+      <w:r>
+        <w:rPr>
+          <w:color w:val="0070C0"/>
+          <w:lang w:val="en-ID" w:bidi="th-TH"/>
+        </w:rPr>
+        <w:t xml:space="preserve"> LIKE </w:t>
+      </w:r>
+      <w:proofErr w:type="spellStart"/>
+      <w:r>
+        <w:rPr>
+          <w:color w:val="0070C0"/>
+          <w:lang w:val="en-ID" w:bidi="th-TH"/>
+        </w:rPr>
+        <w:t>untuk</w:t>
+      </w:r>
+      <w:proofErr w:type="spellEnd"/>
+      <w:r>
+        <w:rPr>
+          <w:color w:val="0070C0"/>
+          <w:lang w:val="en-ID" w:bidi="th-TH"/>
+        </w:rPr>
+        <w:t xml:space="preserve"> </w:t>
+      </w:r>
+      <w:proofErr w:type="spellStart"/>
+      <w:r>
+        <w:rPr>
+          <w:color w:val="0070C0"/>
+          <w:lang w:val="en-ID" w:bidi="th-TH"/>
+        </w:rPr>
+        <w:t>pencocokan</w:t>
+      </w:r>
+      <w:proofErr w:type="spellEnd"/>
+      <w:r>
+        <w:rPr>
+          <w:color w:val="0070C0"/>
+          <w:lang w:val="en-ID" w:bidi="th-TH"/>
+        </w:rPr>
+        <w:t xml:space="preserve"> string).</w:t>
+      </w:r>
+    </w:p>
+    <w:p>
+      <w:pPr>
+        <w:pStyle w:val="source-code"/>
+        <w:ind w:left="851"/>
+      </w:pPr>
+      <w:r>
+        <w:t>SELECT * FROM `pelanggan`</w:t>
+      </w:r>
+    </w:p>
+    <w:p>
+      <w:pPr>
+        <w:pStyle w:val="source-code"/>
+        <w:ind w:left="851"/>
+      </w:pPr>
+      <w:r>
+        <w:t>WHERE `</w:t>
+      </w:r>
+      <w:proofErr w:type="spellStart"/>
+      <w:r>
+        <w:t>Alamat_lengkap</w:t>
+      </w:r>
+      <w:proofErr w:type="spellEnd"/>
+      <w:r>
+        <w:t>` LIKE '%Malang%';</w:t>
+      </w:r>
+    </w:p>
+    <w:p>
+      <w:pPr>
+        <w:pStyle w:val="ListParagraph"/>
+        <w:numPr>
+          <w:ilvl w:val="0"/>
+          <w:numId w:val="45"/>
+        </w:numPr>
+        <w:ind w:left="426"/>
+        <w:rPr>
+          <w:color w:val="0070C0"/>
+          <w:lang w:val="en-ID" w:bidi="th-TH"/>
+        </w:rPr>
+      </w:pPr>
+      <w:r>
+        <w:rPr>
+          <w:color w:val="0070C0"/>
+          <w:lang w:val="en-ID" w:bidi="th-TH"/>
+        </w:rPr>
+        <w:lastRenderedPageBreak/>
+        <w:t xml:space="preserve">Syntax SQL </w:t>
+      </w:r>
+      <w:r>
+        <w:rPr>
+          <w:color w:val="0070C0"/>
+          <w:lang w:val="en-ID" w:bidi="th-TH"/>
+        </w:rPr>
+        <w:t>ORDER BY</w:t>
+      </w:r>
+    </w:p>
+    <w:p>
+      <w:pPr>
+        <w:pStyle w:val="ListParagraph"/>
+        <w:numPr>
+          <w:ilvl w:val="0"/>
+          <w:numId w:val="44"/>
+        </w:numPr>
+        <w:jc w:val="both"/>
+        <w:rPr>
+          <w:color w:val="0070C0"/>
+          <w:lang w:val="en-ID" w:bidi="th-TH"/>
+        </w:rPr>
+      </w:pPr>
+      <w:proofErr w:type="spellStart"/>
+      <w:r>
+        <w:rPr>
+          <w:color w:val="0070C0"/>
+          <w:lang w:val="en-ID" w:bidi="th-TH"/>
+        </w:rPr>
+        <w:t>Mengurutkan</w:t>
+      </w:r>
+      <w:proofErr w:type="spellEnd"/>
+      <w:r>
+        <w:rPr>
+          <w:color w:val="0070C0"/>
+          <w:lang w:val="en-ID" w:bidi="th-TH"/>
+        </w:rPr>
+        <w:t xml:space="preserve"> </w:t>
+      </w:r>
+      <w:proofErr w:type="spellStart"/>
+      <w:r>
+        <w:rPr>
+          <w:color w:val="0070C0"/>
+          <w:lang w:val="en-ID" w:bidi="th-TH"/>
+        </w:rPr>
+        <w:t>Barang</w:t>
+      </w:r>
+      <w:proofErr w:type="spellEnd"/>
+      <w:r>
+        <w:rPr>
+          <w:color w:val="0070C0"/>
+          <w:lang w:val="en-ID" w:bidi="th-TH"/>
+        </w:rPr>
+        <w:t xml:space="preserve"> </w:t>
+      </w:r>
+      <w:proofErr w:type="spellStart"/>
+      <w:r>
+        <w:rPr>
+          <w:color w:val="0070C0"/>
+          <w:lang w:val="en-ID" w:bidi="th-TH"/>
+        </w:rPr>
+        <w:t>Berdasarkan</w:t>
+      </w:r>
+      <w:proofErr w:type="spellEnd"/>
+      <w:r>
+        <w:rPr>
+          <w:color w:val="0070C0"/>
+          <w:lang w:val="en-ID" w:bidi="th-TH"/>
+        </w:rPr>
+        <w:t xml:space="preserve"> </w:t>
+      </w:r>
+      <w:proofErr w:type="spellStart"/>
+      <w:r>
+        <w:rPr>
+          <w:color w:val="0070C0"/>
+          <w:lang w:val="en-ID" w:bidi="th-TH"/>
+        </w:rPr>
+        <w:t>Harga</w:t>
+      </w:r>
+      <w:proofErr w:type="spellEnd"/>
+    </w:p>
+    <w:p>
+      <w:pPr>
+        <w:pStyle w:val="ListParagraph"/>
+        <w:jc w:val="both"/>
+        <w:rPr>
+          <w:color w:val="0070C0"/>
+          <w:lang w:val="en-ID" w:bidi="th-TH"/>
+        </w:rPr>
+      </w:pPr>
+      <w:proofErr w:type="spellStart"/>
+      <w:r>
+        <w:rPr>
+          <w:color w:val="0070C0"/>
+          <w:lang w:val="en-ID" w:bidi="th-TH"/>
+        </w:rPr>
+        <w:t>Menampilkan</w:t>
+      </w:r>
+      <w:proofErr w:type="spellEnd"/>
+      <w:r>
+        <w:rPr>
+          <w:color w:val="0070C0"/>
+          <w:lang w:val="en-ID" w:bidi="th-TH"/>
+        </w:rPr>
+        <w:t xml:space="preserve"> </w:t>
+      </w:r>
+      <w:proofErr w:type="spellStart"/>
+      <w:r>
+        <w:rPr>
+          <w:color w:val="0070C0"/>
+          <w:lang w:val="en-ID" w:bidi="th-TH"/>
+        </w:rPr>
+        <w:t>barang</w:t>
+      </w:r>
+      <w:proofErr w:type="spellEnd"/>
+      <w:r>
+        <w:rPr>
+          <w:color w:val="0070C0"/>
+          <w:lang w:val="en-ID" w:bidi="th-TH"/>
+        </w:rPr>
+        <w:t xml:space="preserve"> </w:t>
+      </w:r>
+      <w:proofErr w:type="spellStart"/>
+      <w:r>
+        <w:rPr>
+          <w:color w:val="0070C0"/>
+          <w:lang w:val="en-ID" w:bidi="th-TH"/>
+        </w:rPr>
+        <w:t>diurutkan</w:t>
+      </w:r>
+      <w:proofErr w:type="spellEnd"/>
+      <w:r>
+        <w:rPr>
+          <w:color w:val="0070C0"/>
+          <w:lang w:val="en-ID" w:bidi="th-TH"/>
+        </w:rPr>
+        <w:t xml:space="preserve"> </w:t>
+      </w:r>
+      <w:proofErr w:type="spellStart"/>
+      <w:r>
+        <w:rPr>
+          <w:color w:val="0070C0"/>
+          <w:lang w:val="en-ID" w:bidi="th-TH"/>
+        </w:rPr>
+        <w:t>dari</w:t>
+      </w:r>
+      <w:proofErr w:type="spellEnd"/>
+      <w:r>
+        <w:rPr>
+          <w:color w:val="0070C0"/>
+          <w:lang w:val="en-ID" w:bidi="th-TH"/>
+        </w:rPr>
+        <w:t xml:space="preserve"> </w:t>
+      </w:r>
+      <w:proofErr w:type="spellStart"/>
+      <w:r>
+        <w:rPr>
+          <w:color w:val="0070C0"/>
+          <w:lang w:val="en-ID" w:bidi="th-TH"/>
+        </w:rPr>
+        <w:t>harga</w:t>
+      </w:r>
+      <w:proofErr w:type="spellEnd"/>
+      <w:r>
+        <w:rPr>
+          <w:color w:val="0070C0"/>
+          <w:lang w:val="en-ID" w:bidi="th-TH"/>
+        </w:rPr>
+        <w:t xml:space="preserve"> </w:t>
+      </w:r>
+      <w:proofErr w:type="spellStart"/>
+      <w:r>
+        <w:rPr>
+          <w:color w:val="0070C0"/>
+          <w:lang w:val="en-ID" w:bidi="th-TH"/>
+        </w:rPr>
+        <w:t>termurah</w:t>
+      </w:r>
+      <w:proofErr w:type="spellEnd"/>
+      <w:r>
+        <w:rPr>
+          <w:color w:val="0070C0"/>
+          <w:lang w:val="en-ID" w:bidi="th-TH"/>
+        </w:rPr>
+        <w:t xml:space="preserve"> </w:t>
+      </w:r>
+      <w:proofErr w:type="spellStart"/>
+      <w:r>
+        <w:rPr>
+          <w:color w:val="0070C0"/>
+          <w:lang w:val="en-ID" w:bidi="th-TH"/>
+        </w:rPr>
+        <w:t>ke</w:t>
+      </w:r>
+      <w:proofErr w:type="spellEnd"/>
+      <w:r>
+        <w:rPr>
+          <w:color w:val="0070C0"/>
+          <w:lang w:val="en-ID" w:bidi="th-TH"/>
+        </w:rPr>
+        <w:t xml:space="preserve"> </w:t>
+      </w:r>
+      <w:proofErr w:type="spellStart"/>
+      <w:r>
+        <w:rPr>
+          <w:color w:val="0070C0"/>
+          <w:lang w:val="en-ID" w:bidi="th-TH"/>
+        </w:rPr>
+        <w:t>termahal</w:t>
+      </w:r>
+      <w:proofErr w:type="spellEnd"/>
+      <w:r>
+        <w:rPr>
+          <w:color w:val="0070C0"/>
+          <w:lang w:val="en-ID" w:bidi="th-TH"/>
+        </w:rPr>
+        <w:t>.</w:t>
+      </w:r>
+    </w:p>
+    <w:p>
+      <w:pPr>
+        <w:pStyle w:val="source-code"/>
+        <w:ind w:left="851"/>
+      </w:pPr>
+      <w:r>
+        <w:t>SELECT * FROM `barang`</w:t>
+      </w:r>
+    </w:p>
+    <w:p>
+      <w:pPr>
+        <w:pStyle w:val="source-code"/>
+        <w:ind w:left="851"/>
+      </w:pPr>
+      <w:r>
+        <w:t>ORDER BY `</w:t>
+      </w:r>
+      <w:proofErr w:type="spellStart"/>
+      <w:r>
+        <w:t>Harga_sewa</w:t>
+      </w:r>
+      <w:proofErr w:type="spellEnd"/>
+      <w:r>
+        <w:t>` ASC;</w:t>
+      </w:r>
+    </w:p>
+    <w:p>
+      <w:pPr>
+        <w:pStyle w:val="ListParagraph"/>
+        <w:ind w:left="426"/>
+        <w:jc w:val="both"/>
+        <w:rPr>
+          <w:color w:val="0070C0"/>
+          <w:lang w:val="en-ID" w:bidi="th-TH"/>
+        </w:rPr>
+      </w:pPr>
+    </w:p>
+    <w:p>
+      <w:pPr>
+        <w:pStyle w:val="ListParagraph"/>
+        <w:numPr>
+          <w:ilvl w:val="0"/>
+          <w:numId w:val="44"/>
+        </w:numPr>
+        <w:jc w:val="both"/>
+        <w:rPr>
+          <w:color w:val="0070C0"/>
+          <w:lang w:val="en-ID" w:bidi="th-TH"/>
+        </w:rPr>
+      </w:pPr>
+      <w:proofErr w:type="spellStart"/>
+      <w:r>
+        <w:rPr>
+          <w:color w:val="0070C0"/>
+          <w:lang w:val="en-ID" w:bidi="th-TH"/>
+        </w:rPr>
+        <w:t>Mengurutkan</w:t>
+      </w:r>
+      <w:proofErr w:type="spellEnd"/>
+      <w:r>
+        <w:rPr>
+          <w:color w:val="0070C0"/>
+          <w:lang w:val="en-ID" w:bidi="th-TH"/>
+        </w:rPr>
+        <w:t xml:space="preserve"> </w:t>
+      </w:r>
+      <w:proofErr w:type="spellStart"/>
+      <w:r>
+        <w:rPr>
+          <w:color w:val="0070C0"/>
+          <w:lang w:val="en-ID" w:bidi="th-TH"/>
+        </w:rPr>
+        <w:t>Transaksi</w:t>
+      </w:r>
+      <w:proofErr w:type="spellEnd"/>
+      <w:r>
+        <w:rPr>
+          <w:color w:val="0070C0"/>
+          <w:lang w:val="en-ID" w:bidi="th-TH"/>
+        </w:rPr>
+        <w:t xml:space="preserve"> </w:t>
+      </w:r>
+      <w:proofErr w:type="spellStart"/>
+      <w:r>
+        <w:rPr>
+          <w:color w:val="0070C0"/>
+          <w:lang w:val="en-ID" w:bidi="th-TH"/>
+        </w:rPr>
+        <w:t>Berdasarkan</w:t>
+      </w:r>
+      <w:proofErr w:type="spellEnd"/>
+      <w:r>
+        <w:rPr>
+          <w:color w:val="0070C0"/>
+          <w:lang w:val="en-ID" w:bidi="th-TH"/>
+        </w:rPr>
+        <w:t xml:space="preserve"> </w:t>
+      </w:r>
+      <w:proofErr w:type="spellStart"/>
+      <w:r>
+        <w:rPr>
+          <w:color w:val="0070C0"/>
+          <w:lang w:val="en-ID" w:bidi="th-TH"/>
+        </w:rPr>
+        <w:t>Tanggal</w:t>
+      </w:r>
+      <w:proofErr w:type="spellEnd"/>
+    </w:p>
+    <w:p>
+      <w:pPr>
+        <w:pStyle w:val="ListParagraph"/>
+        <w:jc w:val="both"/>
+        <w:rPr>
+          <w:color w:val="0070C0"/>
+          <w:lang w:val="en-ID" w:bidi="th-TH"/>
+        </w:rPr>
+      </w:pPr>
+      <w:proofErr w:type="spellStart"/>
+      <w:r>
+        <w:rPr>
+          <w:color w:val="0070C0"/>
+          <w:lang w:val="en-ID" w:bidi="th-TH"/>
+        </w:rPr>
+        <w:t>Menampilkan</w:t>
+      </w:r>
+      <w:proofErr w:type="spellEnd"/>
+      <w:r>
+        <w:rPr>
+          <w:color w:val="0070C0"/>
+          <w:lang w:val="en-ID" w:bidi="th-TH"/>
+        </w:rPr>
+        <w:t xml:space="preserve"> </w:t>
+      </w:r>
+      <w:proofErr w:type="spellStart"/>
+      <w:r>
+        <w:rPr>
+          <w:color w:val="0070C0"/>
+          <w:lang w:val="en-ID" w:bidi="th-TH"/>
+        </w:rPr>
+        <w:t>transaksi</w:t>
+      </w:r>
+      <w:proofErr w:type="spellEnd"/>
+      <w:r>
+        <w:rPr>
+          <w:color w:val="0070C0"/>
+          <w:lang w:val="en-ID" w:bidi="th-TH"/>
+        </w:rPr>
+        <w:t xml:space="preserve"> </w:t>
+      </w:r>
+      <w:proofErr w:type="spellStart"/>
+      <w:r>
+        <w:rPr>
+          <w:color w:val="0070C0"/>
+          <w:lang w:val="en-ID" w:bidi="th-TH"/>
+        </w:rPr>
+        <w:t>diurutkan</w:t>
+      </w:r>
+      <w:proofErr w:type="spellEnd"/>
+      <w:r>
+        <w:rPr>
+          <w:color w:val="0070C0"/>
+          <w:lang w:val="en-ID" w:bidi="th-TH"/>
+        </w:rPr>
+        <w:t xml:space="preserve"> </w:t>
+      </w:r>
+      <w:proofErr w:type="spellStart"/>
+      <w:r>
+        <w:rPr>
+          <w:color w:val="0070C0"/>
+          <w:lang w:val="en-ID" w:bidi="th-TH"/>
+        </w:rPr>
+        <w:t>dari</w:t>
+      </w:r>
+      <w:proofErr w:type="spellEnd"/>
+      <w:r>
+        <w:rPr>
+          <w:color w:val="0070C0"/>
+          <w:lang w:val="en-ID" w:bidi="th-TH"/>
+        </w:rPr>
+        <w:t xml:space="preserve"> yang </w:t>
+      </w:r>
+      <w:proofErr w:type="spellStart"/>
+      <w:r>
+        <w:rPr>
+          <w:color w:val="0070C0"/>
+          <w:lang w:val="en-ID" w:bidi="th-TH"/>
+        </w:rPr>
+        <w:t>terbaru</w:t>
+      </w:r>
+      <w:proofErr w:type="spellEnd"/>
+      <w:r>
+        <w:rPr>
+          <w:color w:val="0070C0"/>
+          <w:lang w:val="en-ID" w:bidi="th-TH"/>
+        </w:rPr>
+        <w:t>.</w:t>
+      </w:r>
+    </w:p>
+    <w:p>
+      <w:pPr>
+        <w:pStyle w:val="source-code"/>
+        <w:ind w:left="851"/>
+      </w:pPr>
+      <w:r>
+        <w:t>SELECT * FROM `transaksi`</w:t>
+      </w:r>
+    </w:p>
+    <w:p>
+      <w:pPr>
+        <w:pStyle w:val="source-code"/>
+        <w:ind w:left="851"/>
+      </w:pPr>
+      <w:r>
+        <w:t>ORDER BY `</w:t>
+      </w:r>
+      <w:proofErr w:type="spellStart"/>
+      <w:r>
+        <w:t>tanggal_pinjam</w:t>
+      </w:r>
+      <w:proofErr w:type="spellEnd"/>
+      <w:r>
+        <w:t>` DESC;</w:t>
+      </w:r>
+    </w:p>
+    <w:p/>
+    <w:p>
+      <w:pPr>
+        <w:pStyle w:val="ListParagraph"/>
+        <w:numPr>
+          <w:ilvl w:val="0"/>
+          <w:numId w:val="45"/>
+        </w:numPr>
+        <w:ind w:left="426"/>
+        <w:rPr>
+          <w:color w:val="0070C0"/>
+          <w:lang w:val="en-ID" w:bidi="th-TH"/>
+        </w:rPr>
+      </w:pPr>
+      <w:r>
+        <w:rPr>
+          <w:color w:val="0070C0"/>
+          <w:lang w:val="en-ID" w:bidi="th-TH"/>
+        </w:rPr>
+        <w:t xml:space="preserve">Syntax SQL </w:t>
+      </w:r>
+      <w:r>
+        <w:rPr>
+          <w:color w:val="0070C0"/>
+          <w:lang w:val="en-ID" w:bidi="th-TH"/>
+        </w:rPr>
+        <w:t>LIKE</w:t>
+      </w:r>
+    </w:p>
+    <w:p>
+      <w:pPr>
+        <w:pStyle w:val="ListParagraph"/>
+        <w:numPr>
+          <w:ilvl w:val="0"/>
+          <w:numId w:val="44"/>
+        </w:numPr>
+        <w:jc w:val="both"/>
+        <w:rPr>
+          <w:color w:val="0070C0"/>
+          <w:lang w:val="en-ID" w:bidi="th-TH"/>
+        </w:rPr>
+      </w:pPr>
+      <w:proofErr w:type="spellStart"/>
+      <w:r>
+        <w:rPr>
+          <w:color w:val="0070C0"/>
+          <w:lang w:val="en-ID" w:bidi="th-TH"/>
+        </w:rPr>
+        <w:t>Mencari</w:t>
+      </w:r>
+      <w:proofErr w:type="spellEnd"/>
+      <w:r>
+        <w:rPr>
+          <w:color w:val="0070C0"/>
+          <w:lang w:val="en-ID" w:bidi="th-TH"/>
+        </w:rPr>
+        <w:t xml:space="preserve"> Nama </w:t>
+      </w:r>
+      <w:proofErr w:type="spellStart"/>
+      <w:r>
+        <w:rPr>
+          <w:color w:val="0070C0"/>
+          <w:lang w:val="en-ID" w:bidi="th-TH"/>
+        </w:rPr>
+        <w:t>Pelanggan</w:t>
+      </w:r>
+      <w:proofErr w:type="spellEnd"/>
+    </w:p>
+    <w:p>
+      <w:pPr>
+        <w:pStyle w:val="ListParagraph"/>
+        <w:jc w:val="both"/>
+        <w:rPr>
+          <w:color w:val="0070C0"/>
+          <w:lang w:val="en-ID" w:bidi="th-TH"/>
+        </w:rPr>
+      </w:pPr>
+      <w:proofErr w:type="spellStart"/>
+      <w:r>
+        <w:rPr>
+          <w:color w:val="0070C0"/>
+          <w:lang w:val="en-ID" w:bidi="th-TH"/>
+        </w:rPr>
+        <w:t>Mencari</w:t>
+      </w:r>
+      <w:proofErr w:type="spellEnd"/>
+      <w:r>
+        <w:rPr>
+          <w:color w:val="0070C0"/>
+          <w:lang w:val="en-ID" w:bidi="th-TH"/>
+        </w:rPr>
+        <w:t xml:space="preserve"> </w:t>
+      </w:r>
+      <w:proofErr w:type="spellStart"/>
+      <w:r>
+        <w:rPr>
+          <w:color w:val="0070C0"/>
+          <w:lang w:val="en-ID" w:bidi="th-TH"/>
+        </w:rPr>
+        <w:t>pelanggan</w:t>
+      </w:r>
+      <w:proofErr w:type="spellEnd"/>
+      <w:r>
+        <w:rPr>
+          <w:color w:val="0070C0"/>
+          <w:lang w:val="en-ID" w:bidi="th-TH"/>
+        </w:rPr>
+        <w:t xml:space="preserve"> yang </w:t>
+      </w:r>
+      <w:proofErr w:type="spellStart"/>
+      <w:r>
+        <w:rPr>
+          <w:color w:val="0070C0"/>
+          <w:lang w:val="en-ID" w:bidi="th-TH"/>
+        </w:rPr>
+        <w:t>namanya</w:t>
+      </w:r>
+      <w:proofErr w:type="spellEnd"/>
+      <w:r>
+        <w:rPr>
+          <w:color w:val="0070C0"/>
+          <w:lang w:val="en-ID" w:bidi="th-TH"/>
+        </w:rPr>
+        <w:t xml:space="preserve"> </w:t>
+      </w:r>
+      <w:proofErr w:type="spellStart"/>
+      <w:r>
+        <w:rPr>
+          <w:color w:val="0070C0"/>
+          <w:lang w:val="en-ID" w:bidi="th-TH"/>
+        </w:rPr>
+        <w:t>mengandung</w:t>
+      </w:r>
+      <w:proofErr w:type="spellEnd"/>
+      <w:r>
+        <w:rPr>
+          <w:color w:val="0070C0"/>
+          <w:lang w:val="en-ID" w:bidi="th-TH"/>
+        </w:rPr>
+        <w:t xml:space="preserve"> kata 'Ronaldo'.</w:t>
+      </w:r>
+    </w:p>
+    <w:p>
+      <w:pPr>
+        <w:pStyle w:val="source-code"/>
+        <w:ind w:left="851"/>
+      </w:pPr>
+      <w:r>
+        <w:t>SELECT * FROM `pelanggan`</w:t>
+      </w:r>
+    </w:p>
+    <w:p>
+      <w:pPr>
+        <w:pStyle w:val="source-code"/>
+        <w:ind w:left="851"/>
+      </w:pPr>
+      <w:r>
+        <w:t>WHERE `</w:t>
+      </w:r>
+      <w:proofErr w:type="spellStart"/>
+      <w:r>
+        <w:t>nama_pelanggan</w:t>
+      </w:r>
+      <w:proofErr w:type="spellEnd"/>
+      <w:r>
+        <w:t>` LIKE '%Ronaldo%';</w:t>
+      </w:r>
+    </w:p>
+    <w:p>
+      <w:pPr>
+        <w:pStyle w:val="ListParagraph"/>
+        <w:ind w:left="426"/>
+        <w:jc w:val="both"/>
+        <w:rPr>
+          <w:color w:val="0070C0"/>
+          <w:lang w:val="en-ID" w:bidi="th-TH"/>
+        </w:rPr>
+      </w:pPr>
+    </w:p>
+    <w:p>
+      <w:pPr>
+        <w:pStyle w:val="ListParagraph"/>
+        <w:numPr>
+          <w:ilvl w:val="0"/>
+          <w:numId w:val="44"/>
+        </w:numPr>
+        <w:jc w:val="both"/>
+        <w:rPr>
+          <w:color w:val="0070C0"/>
+          <w:lang w:val="en-ID" w:bidi="th-TH"/>
+        </w:rPr>
+      </w:pPr>
+      <w:proofErr w:type="spellStart"/>
+      <w:r>
+        <w:rPr>
+          <w:color w:val="0070C0"/>
+          <w:lang w:val="en-ID" w:bidi="th-TH"/>
+        </w:rPr>
+        <w:t>Mencari</w:t>
+      </w:r>
+      <w:proofErr w:type="spellEnd"/>
+      <w:r>
+        <w:rPr>
+          <w:color w:val="0070C0"/>
+          <w:lang w:val="en-ID" w:bidi="th-TH"/>
+        </w:rPr>
+        <w:t xml:space="preserve"> </w:t>
+      </w:r>
+      <w:proofErr w:type="spellStart"/>
+      <w:r>
+        <w:rPr>
+          <w:color w:val="0070C0"/>
+          <w:lang w:val="en-ID" w:bidi="th-TH"/>
+        </w:rPr>
+        <w:t>Barang</w:t>
+      </w:r>
+      <w:proofErr w:type="spellEnd"/>
+      <w:r>
+        <w:rPr>
+          <w:color w:val="0070C0"/>
+          <w:lang w:val="en-ID" w:bidi="th-TH"/>
+        </w:rPr>
+        <w:t xml:space="preserve"> </w:t>
+      </w:r>
+      <w:proofErr w:type="spellStart"/>
+      <w:r>
+        <w:rPr>
+          <w:color w:val="0070C0"/>
+          <w:lang w:val="en-ID" w:bidi="th-TH"/>
+        </w:rPr>
+        <w:t>Berdasarkan</w:t>
+      </w:r>
+      <w:proofErr w:type="spellEnd"/>
+      <w:r>
+        <w:rPr>
+          <w:color w:val="0070C0"/>
+          <w:lang w:val="en-ID" w:bidi="th-TH"/>
+        </w:rPr>
+        <w:t xml:space="preserve"> Nama</w:t>
+      </w:r>
+    </w:p>
+    <w:p>
+      <w:pPr>
+        <w:pStyle w:val="ListParagraph"/>
+        <w:jc w:val="both"/>
+        <w:rPr>
+          <w:color w:val="0070C0"/>
+          <w:lang w:val="en-ID" w:bidi="th-TH"/>
+        </w:rPr>
+      </w:pPr>
+      <w:proofErr w:type="spellStart"/>
+      <w:r>
+        <w:rPr>
+          <w:color w:val="0070C0"/>
+          <w:lang w:val="en-ID" w:bidi="th-TH"/>
+        </w:rPr>
+        <w:t>Mencari</w:t>
+      </w:r>
+      <w:proofErr w:type="spellEnd"/>
+      <w:r>
+        <w:rPr>
+          <w:color w:val="0070C0"/>
+          <w:lang w:val="en-ID" w:bidi="th-TH"/>
+        </w:rPr>
+        <w:t xml:space="preserve"> </w:t>
+      </w:r>
+      <w:proofErr w:type="spellStart"/>
+      <w:r>
+        <w:rPr>
+          <w:color w:val="0070C0"/>
+          <w:lang w:val="en-ID" w:bidi="th-TH"/>
+        </w:rPr>
+        <w:t>barang</w:t>
+      </w:r>
+      <w:proofErr w:type="spellEnd"/>
+      <w:r>
+        <w:rPr>
+          <w:color w:val="0070C0"/>
+          <w:lang w:val="en-ID" w:bidi="th-TH"/>
+        </w:rPr>
+        <w:t xml:space="preserve"> yang </w:t>
+      </w:r>
+      <w:proofErr w:type="spellStart"/>
+      <w:r>
+        <w:rPr>
+          <w:color w:val="0070C0"/>
+          <w:lang w:val="en-ID" w:bidi="th-TH"/>
+        </w:rPr>
+        <w:t>namanya</w:t>
+      </w:r>
+      <w:proofErr w:type="spellEnd"/>
+      <w:r>
+        <w:rPr>
+          <w:color w:val="0070C0"/>
+          <w:lang w:val="en-ID" w:bidi="th-TH"/>
+        </w:rPr>
+        <w:t xml:space="preserve"> </w:t>
+      </w:r>
+      <w:proofErr w:type="spellStart"/>
+      <w:r>
+        <w:rPr>
+          <w:color w:val="0070C0"/>
+          <w:lang w:val="en-ID" w:bidi="th-TH"/>
+        </w:rPr>
+        <w:t>berawalan</w:t>
+      </w:r>
+      <w:proofErr w:type="spellEnd"/>
+      <w:r>
+        <w:rPr>
+          <w:color w:val="0070C0"/>
+          <w:lang w:val="en-ID" w:bidi="th-TH"/>
+        </w:rPr>
+        <w:t xml:space="preserve"> 'Tenda'.</w:t>
+      </w:r>
+    </w:p>
+    <w:p>
+      <w:pPr>
+        <w:pStyle w:val="source-code"/>
+        <w:ind w:left="851"/>
+      </w:pPr>
+      <w:r>
+        <w:t>SELECT * FROM `barang`</w:t>
+      </w:r>
+    </w:p>
+    <w:p>
+      <w:pPr>
+        <w:pStyle w:val="source-code"/>
+        <w:ind w:left="851"/>
+      </w:pPr>
+      <w:r>
+        <w:t>WHERE `</w:t>
+      </w:r>
+      <w:proofErr w:type="spellStart"/>
+      <w:r>
+        <w:t>Nama_barang</w:t>
+      </w:r>
+      <w:proofErr w:type="spellEnd"/>
+      <w:r>
+        <w:t>` LIKE 'Tenda%';</w:t>
+      </w:r>
+    </w:p>
+    <w:p>
+      <w:pPr>
+        <w:tabs>
+          <w:tab w:val="left" w:pos="2115"/>
+        </w:tabs>
+      </w:pPr>
+    </w:p>
+    <w:p>
+      <w:pPr>
+        <w:pStyle w:val="ListParagraph"/>
+        <w:numPr>
+          <w:ilvl w:val="0"/>
+          <w:numId w:val="45"/>
+        </w:numPr>
+        <w:ind w:left="426"/>
+        <w:rPr>
+          <w:color w:val="0070C0"/>
+          <w:lang w:val="en-ID" w:bidi="th-TH"/>
+        </w:rPr>
+      </w:pPr>
+      <w:r>
+        <w:rPr>
+          <w:color w:val="0070C0"/>
+          <w:lang w:val="en-ID" w:bidi="th-TH"/>
+        </w:rPr>
+        <w:t xml:space="preserve">Syntax SQL </w:t>
+      </w:r>
+      <w:r>
+        <w:rPr>
+          <w:color w:val="0070C0"/>
+          <w:lang w:val="en-ID" w:bidi="th-TH"/>
+        </w:rPr>
+        <w:t>COUNT</w:t>
+      </w:r>
+    </w:p>
+    <w:p>
+      <w:pPr>
+        <w:pStyle w:val="ListParagraph"/>
+        <w:numPr>
+          <w:ilvl w:val="0"/>
+          <w:numId w:val="44"/>
+        </w:numPr>
+        <w:jc w:val="both"/>
+        <w:rPr>
+          <w:color w:val="0070C0"/>
+          <w:lang w:val="en-ID" w:bidi="th-TH"/>
+        </w:rPr>
+      </w:pPr>
+      <w:proofErr w:type="spellStart"/>
+      <w:r>
+        <w:rPr>
+          <w:color w:val="0070C0"/>
+          <w:lang w:val="en-ID" w:bidi="th-TH"/>
+        </w:rPr>
+        <w:t>Menghitung</w:t>
+      </w:r>
+      <w:proofErr w:type="spellEnd"/>
+      <w:r>
+        <w:rPr>
+          <w:color w:val="0070C0"/>
+          <w:lang w:val="en-ID" w:bidi="th-TH"/>
+        </w:rPr>
+        <w:t xml:space="preserve"> Total </w:t>
+      </w:r>
+      <w:proofErr w:type="spellStart"/>
+      <w:r>
+        <w:rPr>
+          <w:color w:val="0070C0"/>
+          <w:lang w:val="en-ID" w:bidi="th-TH"/>
+        </w:rPr>
+        <w:t>Transaksi</w:t>
+      </w:r>
+      <w:proofErr w:type="spellEnd"/>
+    </w:p>
+    <w:p>
+      <w:pPr>
+        <w:pStyle w:val="source-code"/>
+        <w:ind w:left="851"/>
+      </w:pPr>
+      <w:r>
+        <w:t xml:space="preserve">SELECT </w:t>
+      </w:r>
+      <w:proofErr w:type="gramStart"/>
+      <w:r>
+        <w:t>COUNT(</w:t>
+      </w:r>
+      <w:proofErr w:type="gramEnd"/>
+      <w:r>
+        <w:t>*) AS `</w:t>
+      </w:r>
+      <w:proofErr w:type="spellStart"/>
+      <w:r>
+        <w:t>Total_Transaksi</w:t>
+      </w:r>
+      <w:proofErr w:type="spellEnd"/>
+      <w:r>
+        <w:t>`</w:t>
+      </w:r>
+    </w:p>
+    <w:p>
+      <w:pPr>
+        <w:pStyle w:val="source-code"/>
+        <w:ind w:left="851"/>
+      </w:pPr>
+      <w:r>
+        <w:t>FROM `transaksi`;</w:t>
+      </w:r>
+    </w:p>
+    <w:p>
+      <w:pPr>
+        <w:pStyle w:val="ListParagraph"/>
+        <w:ind w:left="426"/>
+        <w:jc w:val="both"/>
+        <w:rPr>
+          <w:color w:val="0070C0"/>
+          <w:lang w:val="en-ID" w:bidi="th-TH"/>
+        </w:rPr>
+      </w:pPr>
+    </w:p>
+    <w:p>
+      <w:pPr>
+        <w:pStyle w:val="ListParagraph"/>
+        <w:numPr>
+          <w:ilvl w:val="0"/>
+          <w:numId w:val="44"/>
+        </w:numPr>
+        <w:jc w:val="both"/>
+        <w:rPr>
+          <w:color w:val="0070C0"/>
+          <w:lang w:val="en-ID" w:bidi="th-TH"/>
+        </w:rPr>
+      </w:pPr>
+      <w:proofErr w:type="spellStart"/>
+      <w:r>
+        <w:rPr>
+          <w:color w:val="0070C0"/>
+          <w:lang w:val="en-ID" w:bidi="th-TH"/>
+        </w:rPr>
+        <w:t>Menghitung</w:t>
+      </w:r>
+      <w:proofErr w:type="spellEnd"/>
+      <w:r>
+        <w:rPr>
+          <w:color w:val="0070C0"/>
+          <w:lang w:val="en-ID" w:bidi="th-TH"/>
+        </w:rPr>
+        <w:t xml:space="preserve"> </w:t>
+      </w:r>
+      <w:proofErr w:type="spellStart"/>
+      <w:r>
+        <w:rPr>
+          <w:color w:val="0070C0"/>
+          <w:lang w:val="en-ID" w:bidi="th-TH"/>
+        </w:rPr>
+        <w:t>Jumlah</w:t>
+      </w:r>
+      <w:proofErr w:type="spellEnd"/>
+      <w:r>
+        <w:rPr>
+          <w:color w:val="0070C0"/>
+          <w:lang w:val="en-ID" w:bidi="th-TH"/>
+        </w:rPr>
+        <w:t xml:space="preserve"> </w:t>
+      </w:r>
+      <w:proofErr w:type="spellStart"/>
+      <w:r>
+        <w:rPr>
+          <w:color w:val="0070C0"/>
+          <w:lang w:val="en-ID" w:bidi="th-TH"/>
+        </w:rPr>
+        <w:t>Barang</w:t>
+      </w:r>
+      <w:proofErr w:type="spellEnd"/>
+      <w:r>
+        <w:rPr>
+          <w:color w:val="0070C0"/>
+          <w:lang w:val="en-ID" w:bidi="th-TH"/>
+        </w:rPr>
+        <w:t xml:space="preserve"> per </w:t>
+      </w:r>
+      <w:proofErr w:type="spellStart"/>
+      <w:r>
+        <w:rPr>
+          <w:color w:val="0070C0"/>
+          <w:lang w:val="en-ID" w:bidi="th-TH"/>
+        </w:rPr>
+        <w:t>Kategori</w:t>
+      </w:r>
+      <w:proofErr w:type="spellEnd"/>
+    </w:p>
+    <w:p>
+      <w:pPr>
+        <w:pStyle w:val="source-code"/>
+        <w:ind w:left="851"/>
+      </w:pPr>
+      <w:r>
+        <w:t>SELECT `</w:t>
+      </w:r>
+      <w:proofErr w:type="spellStart"/>
+      <w:r>
+        <w:t>Id_kategori</w:t>
+      </w:r>
+      <w:proofErr w:type="spellEnd"/>
+      <w:r>
+        <w:t xml:space="preserve">`, </w:t>
+      </w:r>
+      <w:proofErr w:type="gramStart"/>
+      <w:r>
+        <w:t>COUNT(</w:t>
+      </w:r>
+      <w:proofErr w:type="gramEnd"/>
+      <w:r>
+        <w:t>*) AS `</w:t>
+      </w:r>
+      <w:proofErr w:type="spellStart"/>
+      <w:r>
+        <w:t>Jumlah_Barang</w:t>
+      </w:r>
+      <w:proofErr w:type="spellEnd"/>
+      <w:r>
+        <w:t>`</w:t>
+      </w:r>
+    </w:p>
+    <w:p>
+      <w:pPr>
+        <w:pStyle w:val="source-code"/>
+        <w:ind w:left="851"/>
+      </w:pPr>
+      <w:r>
+        <w:t>FROM `barang`</w:t>
+      </w:r>
+    </w:p>
+    <w:p>
+      <w:pPr>
+        <w:pStyle w:val="source-code"/>
+        <w:ind w:left="851"/>
+      </w:pPr>
+      <w:r>
+        <w:t>GROUP BY `</w:t>
+      </w:r>
+      <w:proofErr w:type="spellStart"/>
+      <w:r>
+        <w:t>Id_kategori</w:t>
+      </w:r>
+      <w:proofErr w:type="spellEnd"/>
+      <w:r>
+        <w:t>`;</w:t>
+      </w:r>
+    </w:p>
+    <w:p>
+      <w:pPr>
+        <w:tabs>
+          <w:tab w:val="left" w:pos="2115"/>
+        </w:tabs>
+      </w:pPr>
+    </w:p>
+    <w:p>
+      <w:pPr>
+        <w:pStyle w:val="ListParagraph"/>
+        <w:numPr>
+          <w:ilvl w:val="0"/>
+          <w:numId w:val="45"/>
+        </w:numPr>
+        <w:ind w:left="426"/>
+        <w:rPr>
+          <w:color w:val="0070C0"/>
+          <w:lang w:val="en-ID" w:bidi="th-TH"/>
+        </w:rPr>
+      </w:pPr>
+      <w:r>
+        <w:rPr>
+          <w:color w:val="0070C0"/>
+          <w:lang w:val="en-ID" w:bidi="th-TH"/>
+        </w:rPr>
+        <w:t xml:space="preserve">Syntax SQL </w:t>
+      </w:r>
+      <w:r>
+        <w:rPr>
+          <w:color w:val="0070C0"/>
+          <w:lang w:val="en-ID" w:bidi="th-TH"/>
+        </w:rPr>
+        <w:t>SUM</w:t>
+      </w:r>
+    </w:p>
+    <w:p>
+      <w:pPr>
+        <w:pStyle w:val="ListParagraph"/>
+        <w:numPr>
+          <w:ilvl w:val="0"/>
+          <w:numId w:val="44"/>
+        </w:numPr>
+        <w:jc w:val="both"/>
+        <w:rPr>
+          <w:color w:val="0070C0"/>
+          <w:lang w:val="en-ID" w:bidi="th-TH"/>
+        </w:rPr>
+      </w:pPr>
+      <w:proofErr w:type="spellStart"/>
+      <w:r>
+        <w:rPr>
+          <w:color w:val="0070C0"/>
+          <w:lang w:val="en-ID" w:bidi="th-TH"/>
+        </w:rPr>
+        <w:t>Menghitung</w:t>
+      </w:r>
+      <w:proofErr w:type="spellEnd"/>
+      <w:r>
+        <w:rPr>
+          <w:color w:val="0070C0"/>
+          <w:lang w:val="en-ID" w:bidi="th-TH"/>
+        </w:rPr>
+        <w:t xml:space="preserve"> Total </w:t>
+      </w:r>
+      <w:proofErr w:type="spellStart"/>
+      <w:r>
+        <w:rPr>
+          <w:color w:val="0070C0"/>
+          <w:lang w:val="en-ID" w:bidi="th-TH"/>
+        </w:rPr>
+        <w:t>Pendapatan</w:t>
+      </w:r>
+      <w:proofErr w:type="spellEnd"/>
+    </w:p>
+    <w:p>
+      <w:pPr>
+        <w:pStyle w:val="source-code"/>
+        <w:ind w:left="851"/>
+      </w:pPr>
+      <w:r>
+        <w:t xml:space="preserve">SELECT </w:t>
+      </w:r>
+      <w:proofErr w:type="gramStart"/>
+      <w:r>
+        <w:t>SUM(</w:t>
+      </w:r>
+      <w:proofErr w:type="gramEnd"/>
+      <w:r>
+        <w:t>`</w:t>
+      </w:r>
+      <w:proofErr w:type="spellStart"/>
+      <w:r>
+        <w:t>Total_bayar</w:t>
+      </w:r>
+      <w:proofErr w:type="spellEnd"/>
+      <w:r>
+        <w:t>`) AS `</w:t>
+      </w:r>
+      <w:proofErr w:type="spellStart"/>
+      <w:r>
+        <w:t>Total_Pendapatan</w:t>
+      </w:r>
+      <w:proofErr w:type="spellEnd"/>
+      <w:r>
+        <w:t>`</w:t>
+      </w:r>
+    </w:p>
+    <w:p>
+      <w:pPr>
+        <w:pStyle w:val="source-code"/>
+        <w:ind w:left="851"/>
+      </w:pPr>
+      <w:r>
+        <w:t>FROM `transaksi`;</w:t>
+      </w:r>
+    </w:p>
+    <w:p>
+      <w:pPr>
+        <w:pStyle w:val="ListParagraph"/>
+        <w:ind w:left="426"/>
+        <w:jc w:val="both"/>
+        <w:rPr>
+          <w:color w:val="0070C0"/>
+          <w:lang w:val="en-ID" w:bidi="th-TH"/>
+        </w:rPr>
+      </w:pPr>
+    </w:p>
+    <w:p>
+      <w:pPr>
+        <w:pStyle w:val="ListParagraph"/>
+        <w:numPr>
+          <w:ilvl w:val="0"/>
+          <w:numId w:val="44"/>
+        </w:numPr>
+        <w:jc w:val="both"/>
+        <w:rPr>
+          <w:color w:val="0070C0"/>
+          <w:lang w:val="en-ID" w:bidi="th-TH"/>
+        </w:rPr>
+      </w:pPr>
+      <w:proofErr w:type="spellStart"/>
+      <w:r>
+        <w:rPr>
+          <w:color w:val="0070C0"/>
+          <w:lang w:val="en-ID" w:bidi="th-TH"/>
+        </w:rPr>
+        <w:t>Menghitung</w:t>
+      </w:r>
+      <w:proofErr w:type="spellEnd"/>
+      <w:r>
+        <w:rPr>
+          <w:color w:val="0070C0"/>
+          <w:lang w:val="en-ID" w:bidi="th-TH"/>
+        </w:rPr>
+        <w:t xml:space="preserve"> </w:t>
+      </w:r>
+      <w:r>
+        <w:rPr>
+          <w:color w:val="0070C0"/>
+          <w:lang w:val="en-ID" w:bidi="th-TH"/>
+        </w:rPr>
+        <w:t xml:space="preserve">total </w:t>
+      </w:r>
+      <w:proofErr w:type="spellStart"/>
+      <w:r>
+        <w:rPr>
+          <w:color w:val="0070C0"/>
+          <w:lang w:val="en-ID" w:bidi="th-TH"/>
+        </w:rPr>
+        <w:t>denda</w:t>
+      </w:r>
+      <w:proofErr w:type="spellEnd"/>
+    </w:p>
+    <w:p>
+      <w:pPr>
+        <w:pStyle w:val="source-code"/>
+        <w:ind w:left="851"/>
+      </w:pPr>
+      <w:r>
+        <w:t xml:space="preserve">SELECT </w:t>
+      </w:r>
+      <w:proofErr w:type="gramStart"/>
+      <w:r>
+        <w:t>SUM(</w:t>
+      </w:r>
+      <w:proofErr w:type="gramEnd"/>
+      <w:r>
+        <w:t>`</w:t>
+      </w:r>
+      <w:proofErr w:type="spellStart"/>
+      <w:r>
+        <w:t>Denda</w:t>
+      </w:r>
+      <w:proofErr w:type="spellEnd"/>
+      <w:r>
+        <w:t>`) AS `</w:t>
+      </w:r>
+      <w:proofErr w:type="spellStart"/>
+      <w:r>
+        <w:t>Total_Denda</w:t>
+      </w:r>
+      <w:proofErr w:type="spellEnd"/>
+      <w:r>
+        <w:t>`</w:t>
+      </w:r>
+    </w:p>
+    <w:p>
+      <w:pPr>
+        <w:pStyle w:val="source-code"/>
+        <w:ind w:left="851"/>
+      </w:pPr>
+      <w:r>
+        <w:t>FROM `transaksi`;</w:t>
+      </w:r>
+    </w:p>
+    <w:p>
+      <w:pPr>
+        <w:tabs>
+          <w:tab w:val="left" w:pos="2115"/>
+        </w:tabs>
+      </w:pPr>
+    </w:p>
+    <w:p>
+      <w:pPr>
+        <w:pStyle w:val="ListParagraph"/>
+        <w:numPr>
+          <w:ilvl w:val="0"/>
+          <w:numId w:val="45"/>
+        </w:numPr>
+        <w:ind w:left="426"/>
+        <w:rPr>
+          <w:color w:val="0070C0"/>
+          <w:lang w:val="en-ID" w:bidi="th-TH"/>
+        </w:rPr>
+      </w:pPr>
+      <w:r>
+        <w:br w:type="page"/>
+      </w:r>
+      <w:r>
+        <w:rPr>
+          <w:color w:val="0070C0"/>
+          <w:lang w:val="en-ID" w:bidi="th-TH"/>
+        </w:rPr>
+        <w:lastRenderedPageBreak/>
+        <w:t xml:space="preserve">Syntax SQL </w:t>
+      </w:r>
+      <w:r>
+        <w:rPr>
+          <w:color w:val="0070C0"/>
+          <w:lang w:val="en-ID" w:bidi="th-TH"/>
+        </w:rPr>
+        <w:t>AVG</w:t>
+      </w:r>
+    </w:p>
+    <w:p>
+      <w:pPr>
+        <w:pStyle w:val="ListParagraph"/>
+        <w:numPr>
+          <w:ilvl w:val="0"/>
+          <w:numId w:val="44"/>
+        </w:numPr>
+        <w:jc w:val="both"/>
+        <w:rPr>
+          <w:color w:val="0070C0"/>
+          <w:lang w:val="en-ID" w:bidi="th-TH"/>
+        </w:rPr>
+      </w:pPr>
+      <w:r>
+        <w:rPr>
+          <w:color w:val="0070C0"/>
+          <w:lang w:val="en-ID" w:bidi="th-TH"/>
+        </w:rPr>
+        <w:t xml:space="preserve">Rata-rata </w:t>
+      </w:r>
+      <w:proofErr w:type="spellStart"/>
+      <w:r>
+        <w:rPr>
+          <w:color w:val="0070C0"/>
+          <w:lang w:val="en-ID" w:bidi="th-TH"/>
+        </w:rPr>
+        <w:t>Harga</w:t>
+      </w:r>
+      <w:proofErr w:type="spellEnd"/>
+      <w:r>
+        <w:rPr>
+          <w:color w:val="0070C0"/>
+          <w:lang w:val="en-ID" w:bidi="th-TH"/>
+        </w:rPr>
+        <w:t xml:space="preserve"> </w:t>
+      </w:r>
+      <w:proofErr w:type="spellStart"/>
+      <w:r>
+        <w:rPr>
+          <w:color w:val="0070C0"/>
+          <w:lang w:val="en-ID" w:bidi="th-TH"/>
+        </w:rPr>
+        <w:t>Sewa</w:t>
+      </w:r>
+      <w:proofErr w:type="spellEnd"/>
+      <w:r>
+        <w:rPr>
+          <w:color w:val="0070C0"/>
+          <w:lang w:val="en-ID" w:bidi="th-TH"/>
+        </w:rPr>
+        <w:t xml:space="preserve"> </w:t>
+      </w:r>
+      <w:proofErr w:type="spellStart"/>
+      <w:r>
+        <w:rPr>
+          <w:color w:val="0070C0"/>
+          <w:lang w:val="en-ID" w:bidi="th-TH"/>
+        </w:rPr>
+        <w:t>Barang</w:t>
+      </w:r>
+      <w:proofErr w:type="spellEnd"/>
+    </w:p>
+    <w:p>
+      <w:pPr>
+        <w:pStyle w:val="source-code"/>
+        <w:ind w:left="851"/>
+      </w:pPr>
+      <w:r>
+        <w:t xml:space="preserve">SELECT </w:t>
+      </w:r>
+      <w:proofErr w:type="gramStart"/>
+      <w:r>
+        <w:t>AVG(</w:t>
+      </w:r>
+      <w:proofErr w:type="gramEnd"/>
+      <w:r>
+        <w:t>`</w:t>
+      </w:r>
+      <w:proofErr w:type="spellStart"/>
+      <w:r>
+        <w:t>Harga_sewa</w:t>
+      </w:r>
+      <w:proofErr w:type="spellEnd"/>
+      <w:r>
+        <w:t>`) AS `</w:t>
+      </w:r>
+      <w:proofErr w:type="spellStart"/>
+      <w:r>
+        <w:t>Rata_rata_Harga_Sewa</w:t>
+      </w:r>
+      <w:proofErr w:type="spellEnd"/>
+      <w:r>
+        <w:t>`</w:t>
+      </w:r>
+    </w:p>
+    <w:p>
+      <w:pPr>
+        <w:pStyle w:val="source-code"/>
+        <w:ind w:left="851"/>
+      </w:pPr>
+      <w:r>
+        <w:t>FROM `barang`;</w:t>
+      </w:r>
+    </w:p>
+    <w:p>
+      <w:pPr>
+        <w:pStyle w:val="ListParagraph"/>
+        <w:ind w:left="426"/>
+        <w:jc w:val="both"/>
+        <w:rPr>
+          <w:color w:val="0070C0"/>
+          <w:lang w:val="en-ID" w:bidi="th-TH"/>
+        </w:rPr>
+      </w:pPr>
+    </w:p>
+    <w:p>
+      <w:pPr>
+        <w:pStyle w:val="ListParagraph"/>
+        <w:numPr>
+          <w:ilvl w:val="0"/>
+          <w:numId w:val="44"/>
+        </w:numPr>
+        <w:jc w:val="both"/>
+        <w:rPr>
+          <w:color w:val="0070C0"/>
+          <w:lang w:val="en-ID" w:bidi="th-TH"/>
+        </w:rPr>
+      </w:pPr>
+      <w:r>
+        <w:rPr>
+          <w:color w:val="0070C0"/>
+          <w:lang w:val="en-ID" w:bidi="th-TH"/>
+        </w:rPr>
+        <w:t xml:space="preserve">Rata-rata Rating </w:t>
+      </w:r>
+      <w:proofErr w:type="spellStart"/>
+      <w:r>
+        <w:rPr>
+          <w:color w:val="0070C0"/>
+          <w:lang w:val="en-ID" w:bidi="th-TH"/>
+        </w:rPr>
+        <w:t>Pelanggan</w:t>
+      </w:r>
+      <w:proofErr w:type="spellEnd"/>
+    </w:p>
+    <w:p>
+      <w:pPr>
+        <w:pStyle w:val="source-code"/>
+        <w:ind w:left="851"/>
+      </w:pPr>
+      <w:r>
+        <w:t xml:space="preserve">SELECT </w:t>
+      </w:r>
+      <w:proofErr w:type="gramStart"/>
+      <w:r>
+        <w:t>AVG(</w:t>
+      </w:r>
+      <w:proofErr w:type="gramEnd"/>
+      <w:r>
+        <w:t>`Rating`) AS `</w:t>
+      </w:r>
+      <w:proofErr w:type="spellStart"/>
+      <w:r>
+        <w:t>Rata_rata_Rating</w:t>
+      </w:r>
+      <w:proofErr w:type="spellEnd"/>
+      <w:r>
+        <w:t>`</w:t>
+      </w:r>
+    </w:p>
+    <w:p>
+      <w:pPr>
+        <w:pStyle w:val="source-code"/>
+        <w:ind w:left="851"/>
+      </w:pPr>
+      <w:r>
+        <w:t>FROM `transaksi`;</w:t>
+      </w:r>
+    </w:p>
+    <w:p>
+      <w:pPr>
+        <w:rPr>
+          <w:rFonts w:ascii="Consolas" w:eastAsia="Calibri" w:hAnsi="Consolas"/>
+          <w:color w:val="0070C0"/>
+          <w:sz w:val="22"/>
+        </w:rPr>
+      </w:pPr>
+    </w:p>
+    <w:p>
+      <w:pPr>
+        <w:pStyle w:val="ListParagraph"/>
+        <w:numPr>
+          <w:ilvl w:val="0"/>
+          <w:numId w:val="45"/>
+        </w:numPr>
+        <w:ind w:left="426"/>
+        <w:rPr>
+          <w:color w:val="0070C0"/>
+          <w:lang w:val="en-ID" w:bidi="th-TH"/>
+        </w:rPr>
+      </w:pPr>
+      <w:r>
+        <w:rPr>
+          <w:color w:val="0070C0"/>
+          <w:lang w:val="en-ID" w:bidi="th-TH"/>
+        </w:rPr>
+        <w:t xml:space="preserve">Syntax SQL </w:t>
+      </w:r>
+      <w:r>
+        <w:rPr>
+          <w:color w:val="0070C0"/>
+          <w:lang w:val="en-ID" w:bidi="th-TH"/>
+        </w:rPr>
+        <w:t>MIN</w:t>
+      </w:r>
+    </w:p>
+    <w:p>
+      <w:pPr>
+        <w:pStyle w:val="ListParagraph"/>
+        <w:numPr>
+          <w:ilvl w:val="0"/>
+          <w:numId w:val="44"/>
+        </w:numPr>
+        <w:jc w:val="both"/>
+        <w:rPr>
+          <w:color w:val="0070C0"/>
+          <w:lang w:val="en-ID" w:bidi="th-TH"/>
+        </w:rPr>
+      </w:pPr>
+      <w:proofErr w:type="spellStart"/>
+      <w:r>
+        <w:rPr>
+          <w:color w:val="0070C0"/>
+          <w:lang w:val="en-ID" w:bidi="th-TH"/>
+        </w:rPr>
+        <w:t>Harga</w:t>
+      </w:r>
+      <w:proofErr w:type="spellEnd"/>
+      <w:r>
+        <w:rPr>
+          <w:color w:val="0070C0"/>
+          <w:lang w:val="en-ID" w:bidi="th-TH"/>
+        </w:rPr>
+        <w:t xml:space="preserve"> </w:t>
+      </w:r>
+      <w:proofErr w:type="spellStart"/>
+      <w:r>
+        <w:rPr>
+          <w:color w:val="0070C0"/>
+          <w:lang w:val="en-ID" w:bidi="th-TH"/>
+        </w:rPr>
+        <w:t>Sewa</w:t>
+      </w:r>
+      <w:proofErr w:type="spellEnd"/>
+      <w:r>
+        <w:rPr>
+          <w:color w:val="0070C0"/>
+          <w:lang w:val="en-ID" w:bidi="th-TH"/>
+        </w:rPr>
+        <w:t xml:space="preserve"> </w:t>
+      </w:r>
+      <w:proofErr w:type="spellStart"/>
+      <w:r>
+        <w:rPr>
+          <w:color w:val="0070C0"/>
+          <w:lang w:val="en-ID" w:bidi="th-TH"/>
+        </w:rPr>
+        <w:t>Termurah</w:t>
+      </w:r>
+      <w:proofErr w:type="spellEnd"/>
+    </w:p>
+    <w:p>
+      <w:pPr>
+        <w:pStyle w:val="source-code"/>
+        <w:ind w:left="851"/>
+      </w:pPr>
+      <w:r>
+        <w:t xml:space="preserve">SELECT </w:t>
+      </w:r>
+      <w:proofErr w:type="gramStart"/>
+      <w:r>
+        <w:t>MIN(</w:t>
+      </w:r>
+      <w:proofErr w:type="gramEnd"/>
+      <w:r>
+        <w:t>`</w:t>
+      </w:r>
+      <w:proofErr w:type="spellStart"/>
+      <w:r>
+        <w:t>Harga_sewa</w:t>
+      </w:r>
+      <w:proofErr w:type="spellEnd"/>
+      <w:r>
+        <w:t>`) AS `</w:t>
+      </w:r>
+      <w:proofErr w:type="spellStart"/>
+      <w:r>
+        <w:t>Harga_Termurah</w:t>
+      </w:r>
+      <w:proofErr w:type="spellEnd"/>
+      <w:r>
+        <w:t>`</w:t>
+      </w:r>
+    </w:p>
+    <w:p>
+      <w:pPr>
+        <w:pStyle w:val="source-code"/>
+        <w:ind w:left="851"/>
+      </w:pPr>
+      <w:r>
+        <w:t>FROM `barang`;</w:t>
+      </w:r>
+    </w:p>
+    <w:p>
+      <w:pPr>
+        <w:rPr>
+          <w:rFonts w:ascii="Consolas" w:eastAsia="Calibri" w:hAnsi="Consolas"/>
+          <w:color w:val="0070C0"/>
+          <w:sz w:val="22"/>
+        </w:rPr>
+      </w:pPr>
+    </w:p>
+    <w:p>
+      <w:pPr>
+        <w:pStyle w:val="ListParagraph"/>
+        <w:numPr>
+          <w:ilvl w:val="0"/>
+          <w:numId w:val="45"/>
+        </w:numPr>
+        <w:ind w:left="426"/>
+        <w:rPr>
+          <w:color w:val="0070C0"/>
+          <w:lang w:val="en-ID" w:bidi="th-TH"/>
+        </w:rPr>
+      </w:pPr>
+      <w:r>
+        <w:rPr>
+          <w:color w:val="0070C0"/>
+          <w:lang w:val="en-ID" w:bidi="th-TH"/>
+        </w:rPr>
+        <w:t xml:space="preserve">Syntax SQL </w:t>
+      </w:r>
+      <w:r>
+        <w:rPr>
+          <w:color w:val="0070C0"/>
+          <w:lang w:val="en-ID" w:bidi="th-TH"/>
+        </w:rPr>
+        <w:t>MAX</w:t>
+      </w:r>
+    </w:p>
+    <w:p>
+      <w:pPr>
+        <w:pStyle w:val="ListParagraph"/>
+        <w:numPr>
+          <w:ilvl w:val="0"/>
+          <w:numId w:val="44"/>
+        </w:numPr>
+        <w:jc w:val="both"/>
+        <w:rPr>
+          <w:color w:val="0070C0"/>
+          <w:lang w:val="en-ID" w:bidi="th-TH"/>
+        </w:rPr>
+      </w:pPr>
+      <w:proofErr w:type="spellStart"/>
+      <w:r>
+        <w:rPr>
+          <w:color w:val="0070C0"/>
+          <w:lang w:val="en-ID" w:bidi="th-TH"/>
+        </w:rPr>
+        <w:t>Harga</w:t>
+      </w:r>
+      <w:proofErr w:type="spellEnd"/>
+      <w:r>
+        <w:rPr>
+          <w:color w:val="0070C0"/>
+          <w:lang w:val="en-ID" w:bidi="th-TH"/>
+        </w:rPr>
+        <w:t xml:space="preserve"> </w:t>
+      </w:r>
+      <w:proofErr w:type="spellStart"/>
+      <w:r>
+        <w:rPr>
+          <w:color w:val="0070C0"/>
+          <w:lang w:val="en-ID" w:bidi="th-TH"/>
+        </w:rPr>
+        <w:t>Sewa</w:t>
+      </w:r>
+      <w:proofErr w:type="spellEnd"/>
+      <w:r>
+        <w:rPr>
+          <w:color w:val="0070C0"/>
+          <w:lang w:val="en-ID" w:bidi="th-TH"/>
+        </w:rPr>
+        <w:t xml:space="preserve"> </w:t>
+      </w:r>
+      <w:proofErr w:type="spellStart"/>
+      <w:r>
+        <w:rPr>
+          <w:color w:val="0070C0"/>
+          <w:lang w:val="en-ID" w:bidi="th-TH"/>
+        </w:rPr>
+        <w:t>Termahal</w:t>
+      </w:r>
+      <w:proofErr w:type="spellEnd"/>
+    </w:p>
+    <w:p>
+      <w:pPr>
+        <w:pStyle w:val="source-code"/>
+        <w:ind w:left="851"/>
+      </w:pPr>
+      <w:r>
+        <w:t xml:space="preserve">SELECT </w:t>
+      </w:r>
+      <w:proofErr w:type="gramStart"/>
+      <w:r>
+        <w:t>MAX(</w:t>
+      </w:r>
+      <w:proofErr w:type="gramEnd"/>
+      <w:r>
+        <w:t>`</w:t>
+      </w:r>
+      <w:proofErr w:type="spellStart"/>
+      <w:r>
+        <w:t>Harga_sewa</w:t>
+      </w:r>
+      <w:proofErr w:type="spellEnd"/>
+      <w:r>
+        <w:t>`) AS `</w:t>
+      </w:r>
+      <w:proofErr w:type="spellStart"/>
+      <w:r>
+        <w:t>Harga_Termahal</w:t>
+      </w:r>
+      <w:proofErr w:type="spellEnd"/>
+      <w:r>
+        <w:t>`</w:t>
+      </w:r>
+    </w:p>
+    <w:p>
+      <w:pPr>
+        <w:pStyle w:val="source-code"/>
+        <w:ind w:left="851"/>
+      </w:pPr>
+      <w:r>
+        <w:t>FROM `barang`;</w:t>
+      </w:r>
+    </w:p>
+    <w:p>
+      <w:pPr>
+        <w:pStyle w:val="ListParagraph"/>
+        <w:ind w:left="426"/>
+        <w:jc w:val="both"/>
+        <w:rPr>
+          <w:color w:val="0070C0"/>
+          <w:lang w:val="en-ID" w:bidi="th-TH"/>
+        </w:rPr>
+      </w:pPr>
+    </w:p>
+    <w:p>
+      <w:pPr>
+        <w:pStyle w:val="ListParagraph"/>
+        <w:numPr>
+          <w:ilvl w:val="0"/>
+          <w:numId w:val="44"/>
+        </w:numPr>
+        <w:jc w:val="both"/>
+        <w:rPr>
+          <w:color w:val="0070C0"/>
+          <w:lang w:val="en-ID" w:bidi="th-TH"/>
+        </w:rPr>
+      </w:pPr>
+      <w:proofErr w:type="spellStart"/>
+      <w:r>
+        <w:rPr>
+          <w:color w:val="0070C0"/>
+          <w:lang w:val="en-ID" w:bidi="th-TH"/>
+        </w:rPr>
+        <w:t>Transaksi</w:t>
+      </w:r>
+      <w:proofErr w:type="spellEnd"/>
+      <w:r>
+        <w:rPr>
+          <w:color w:val="0070C0"/>
+          <w:lang w:val="en-ID" w:bidi="th-TH"/>
+        </w:rPr>
+        <w:t xml:space="preserve"> </w:t>
+      </w:r>
+      <w:proofErr w:type="spellStart"/>
+      <w:r>
+        <w:rPr>
+          <w:color w:val="0070C0"/>
+          <w:lang w:val="en-ID" w:bidi="th-TH"/>
+        </w:rPr>
+        <w:t>dengan</w:t>
+      </w:r>
+      <w:proofErr w:type="spellEnd"/>
+      <w:r>
+        <w:rPr>
+          <w:color w:val="0070C0"/>
+          <w:lang w:val="en-ID" w:bidi="th-TH"/>
+        </w:rPr>
+        <w:t xml:space="preserve"> Total Bayar </w:t>
+      </w:r>
+      <w:proofErr w:type="spellStart"/>
+      <w:r>
+        <w:rPr>
+          <w:color w:val="0070C0"/>
+          <w:lang w:val="en-ID" w:bidi="th-TH"/>
+        </w:rPr>
+        <w:t>Tertinggi</w:t>
+      </w:r>
+      <w:proofErr w:type="spellEnd"/>
+    </w:p>
+    <w:p>
+      <w:pPr>
+        <w:pStyle w:val="source-code"/>
+        <w:ind w:left="851"/>
+      </w:pPr>
+      <w:r>
+        <w:t xml:space="preserve">SELECT </w:t>
+      </w:r>
+      <w:proofErr w:type="gramStart"/>
+      <w:r>
+        <w:t>MAX(</w:t>
+      </w:r>
+      <w:proofErr w:type="gramEnd"/>
+      <w:r>
+        <w:t>`</w:t>
+      </w:r>
+      <w:proofErr w:type="spellStart"/>
+      <w:r>
+        <w:t>Total_bayar</w:t>
+      </w:r>
+      <w:proofErr w:type="spellEnd"/>
+      <w:r>
+        <w:t>`) AS `</w:t>
+      </w:r>
+      <w:proofErr w:type="spellStart"/>
+      <w:r>
+        <w:t>Pembayaran_Tertinggi</w:t>
+      </w:r>
+      <w:proofErr w:type="spellEnd"/>
+      <w:r>
+        <w:t>`</w:t>
+      </w:r>
+    </w:p>
+    <w:p>
+      <w:pPr>
+        <w:pStyle w:val="source-code"/>
+        <w:ind w:left="851"/>
+      </w:pPr>
+      <w:r>
+        <w:t>FROM `transaksi`;</w:t>
+      </w:r>
+      <w:bookmarkStart w:id="1" w:name="_GoBack"/>
+      <w:bookmarkEnd w:id="1"/>
+    </w:p>
+    <w:p>
+      <w:pPr>
+        <w:rPr>
+          <w:rFonts w:ascii="Consolas" w:eastAsia="Calibri" w:hAnsi="Consolas"/>
+          <w:color w:val="0070C0"/>
+          <w:sz w:val="22"/>
         </w:rPr>
       </w:pPr>
     </w:p>
@@ -22398,6 +24922,27 @@
       <w:szCs w:val="26"/>
     </w:rPr>
   </w:style>
+  <w:style w:type="paragraph" w:styleId="Heading3">
+    <w:name w:val="heading 3"/>
+    <w:basedOn w:val="Normal"/>
+    <w:next w:val="Normal"/>
+    <w:link w:val="Heading3Char"/>
+    <w:uiPriority w:val="9"/>
+    <w:semiHidden/>
+    <w:unhideWhenUsed/>
+    <w:qFormat/>
+    <w:rsid w:val="008A351B"/>
+    <w:pPr>
+      <w:keepNext/>
+      <w:keepLines/>
+      <w:spacing w:before="40"/>
+      <w:outlineLvl w:val="2"/>
+    </w:pPr>
+    <w:rPr>
+      <w:rFonts w:asciiTheme="majorHAnsi" w:eastAsiaTheme="majorEastAsia" w:hAnsiTheme="majorHAnsi" w:cstheme="majorBidi"/>
+      <w:color w:val="1F4D78" w:themeColor="accent1" w:themeShade="7F"/>
+    </w:rPr>
+  </w:style>
   <w:style w:type="paragraph" w:styleId="Heading4">
     <w:name w:val="heading 4"/>
     <w:basedOn w:val="Normal"/>
@@ -22971,6 +25516,21 @@
       </w:rPr>
     </w:tblStylePr>
   </w:style>
+  <w:style w:type="character" w:customStyle="1" w:styleId="Heading3Char">
+    <w:name w:val="Heading 3 Char"/>
+    <w:basedOn w:val="DefaultParagraphFont"/>
+    <w:link w:val="Heading3"/>
+    <w:uiPriority w:val="9"/>
+    <w:semiHidden/>
+    <w:rsid w:val="008A351B"/>
+    <w:rPr>
+      <w:rFonts w:asciiTheme="majorHAnsi" w:eastAsiaTheme="majorEastAsia" w:hAnsiTheme="majorHAnsi" w:cstheme="majorBidi"/>
+      <w:color w:val="1F4D78" w:themeColor="accent1" w:themeShade="7F"/>
+      <w:sz w:val="24"/>
+      <w:szCs w:val="24"/>
+      <w:lang w:val="en-US" w:eastAsia="en-US"/>
+    </w:rPr>
+  </w:style>
 </w:styles>
 </file>
 
@@ -23274,7 +25834,7 @@
 </file>
 
 <file path=customXml/itemProps1.xml><?xml version="1.0" encoding="utf-8"?>
-<ds:datastoreItem xmlns:ds="http://schemas.openxmlformats.org/officeDocument/2006/customXml" ds:itemID="{6BD7650F-2510-408C-A151-3A5CDE5FF8ED}">
+<ds:datastoreItem xmlns:ds="http://schemas.openxmlformats.org/officeDocument/2006/customXml" ds:itemID="{5208CCAE-21F6-4F67-A844-3697EEE7F24E}">
   <ds:schemaRefs>
     <ds:schemaRef ds:uri="http://schemas.openxmlformats.org/officeDocument/2006/bibliography"/>
   </ds:schemaRefs>

--- a/tugas akhir layli.docx
+++ b/tugas akhir layli.docx
@@ -13027,21 +13027,7 @@
           <w:color w:val="0070C0"/>
           <w:lang w:val="en-ID" w:bidi="th-TH"/>
         </w:rPr>
-        <w:t>Syntax SQL</w:t>
-      </w:r>
-      <w:r>
-        <w:rPr>
-          <w:color w:val="0070C0"/>
-          <w:lang w:val="en-ID" w:bidi="th-TH"/>
-        </w:rPr>
-        <w:t xml:space="preserve"> ALTER</w:t>
-      </w:r>
-      <w:r>
-        <w:rPr>
-          <w:color w:val="0070C0"/>
-          <w:lang w:val="en-ID" w:bidi="th-TH"/>
-        </w:rPr>
-        <w:t xml:space="preserve"> TABLE</w:t>
+        <w:t>Syntax SQL ALTER TABLE</w:t>
       </w:r>
     </w:p>
     <w:p>
@@ -13731,13 +13717,7 @@
           <w:lang w:val="en-ID" w:bidi="th-TH"/>
         </w:rPr>
         <w:lastRenderedPageBreak/>
-        <w:t>PERTEMUAN</w:t>
-      </w:r>
-      <w:r>
-        <w:rPr>
-          <w:lang w:val="en-ID" w:bidi="th-TH"/>
-        </w:rPr>
-        <w:t xml:space="preserve"> 4</w:t>
+        <w:t>PERTEMUAN 4</w:t>
       </w:r>
     </w:p>
     <w:p>
@@ -17439,14 +17419,7 @@
           <w:color w:val="0070C0"/>
           <w:lang w:val="en-ID" w:bidi="th-TH"/>
         </w:rPr>
-        <w:t xml:space="preserve">Syntax SQL </w:t>
-      </w:r>
-      <w:r>
-        <w:rPr>
-          <w:color w:val="0070C0"/>
-          <w:lang w:val="en-ID" w:bidi="th-TH"/>
-        </w:rPr>
-        <w:t>SELECT &amp; WHERE</w:t>
+        <w:t>Syntax SQL SELECT &amp; WHERE</w:t>
       </w:r>
     </w:p>
     <w:p>
@@ -18090,14 +18063,7 @@
           <w:lang w:val="en-ID" w:bidi="th-TH"/>
         </w:rPr>
         <w:lastRenderedPageBreak/>
-        <w:t xml:space="preserve">Syntax SQL </w:t>
-      </w:r>
-      <w:r>
-        <w:rPr>
-          <w:color w:val="0070C0"/>
-          <w:lang w:val="en-ID" w:bidi="th-TH"/>
-        </w:rPr>
-        <w:t>ORDER BY</w:t>
+        <w:t>Syntax SQL ORDER BY</w:t>
       </w:r>
     </w:p>
     <w:p>
@@ -18552,14 +18518,7 @@
           <w:color w:val="0070C0"/>
           <w:lang w:val="en-ID" w:bidi="th-TH"/>
         </w:rPr>
-        <w:t xml:space="preserve">Syntax SQL </w:t>
-      </w:r>
-      <w:r>
-        <w:rPr>
-          <w:color w:val="0070C0"/>
-          <w:lang w:val="en-ID" w:bidi="th-TH"/>
-        </w:rPr>
-        <w:t>LIKE</w:t>
+        <w:t>Syntax SQL LIKE</w:t>
       </w:r>
     </w:p>
     <w:p>
@@ -18899,14 +18858,7 @@
           <w:color w:val="0070C0"/>
           <w:lang w:val="en-ID" w:bidi="th-TH"/>
         </w:rPr>
-        <w:t xml:space="preserve">Syntax SQL </w:t>
-      </w:r>
-      <w:r>
-        <w:rPr>
-          <w:color w:val="0070C0"/>
-          <w:lang w:val="en-ID" w:bidi="th-TH"/>
-        </w:rPr>
-        <w:t>COUNT</w:t>
+        <w:t>Syntax SQL COUNT</w:t>
       </w:r>
     </w:p>
     <w:p>
@@ -19148,14 +19100,7 @@
           <w:color w:val="0070C0"/>
           <w:lang w:val="en-ID" w:bidi="th-TH"/>
         </w:rPr>
-        <w:t xml:space="preserve">Syntax SQL </w:t>
-      </w:r>
-      <w:r>
-        <w:rPr>
-          <w:color w:val="0070C0"/>
-          <w:lang w:val="en-ID" w:bidi="th-TH"/>
-        </w:rPr>
-        <w:t>SUM</w:t>
+        <w:t>Syntax SQL SUM</w:t>
       </w:r>
     </w:p>
     <w:p>
@@ -19367,14 +19312,7 @@
           <w:lang w:val="en-ID" w:bidi="th-TH"/>
         </w:rPr>
         <w:lastRenderedPageBreak/>
-        <w:t xml:space="preserve">Syntax SQL </w:t>
-      </w:r>
-      <w:r>
-        <w:rPr>
-          <w:color w:val="0070C0"/>
-          <w:lang w:val="en-ID" w:bidi="th-TH"/>
-        </w:rPr>
-        <w:t>AVG</w:t>
+        <w:t>Syntax SQL AVG</w:t>
       </w:r>
     </w:p>
     <w:p>
@@ -19583,14 +19521,7 @@
           <w:color w:val="0070C0"/>
           <w:lang w:val="en-ID" w:bidi="th-TH"/>
         </w:rPr>
-        <w:t xml:space="preserve">Syntax SQL </w:t>
-      </w:r>
-      <w:r>
-        <w:rPr>
-          <w:color w:val="0070C0"/>
-          <w:lang w:val="en-ID" w:bidi="th-TH"/>
-        </w:rPr>
-        <w:t>MIN</w:t>
+        <w:t>Syntax SQL MIN</w:t>
       </w:r>
     </w:p>
     <w:p>
@@ -19717,14 +19648,7 @@
           <w:color w:val="0070C0"/>
           <w:lang w:val="en-ID" w:bidi="th-TH"/>
         </w:rPr>
-        <w:t xml:space="preserve">Syntax SQL </w:t>
-      </w:r>
-      <w:r>
-        <w:rPr>
-          <w:color w:val="0070C0"/>
-          <w:lang w:val="en-ID" w:bidi="th-TH"/>
-        </w:rPr>
-        <w:t>MAX</w:t>
+        <w:t>Syntax SQL MAX</w:t>
       </w:r>
     </w:p>
     <w:p>
@@ -19931,21 +19855,2680 @@
       <w:r>
         <w:t>FROM `transaksi`;</w:t>
       </w:r>
+    </w:p>
+    <w:p>
+      <w:pPr>
+        <w:rPr>
+          <w:rFonts w:ascii="Consolas" w:eastAsia="Calibri" w:hAnsi="Consolas"/>
+          <w:color w:val="0070C0"/>
+          <w:sz w:val="22"/>
+        </w:rPr>
+      </w:pPr>
+      <w:r>
+        <w:rPr>
+          <w:rFonts w:ascii="Consolas" w:eastAsia="Calibri" w:hAnsi="Consolas"/>
+          <w:color w:val="0070C0"/>
+          <w:sz w:val="22"/>
+        </w:rPr>
+        <w:br w:type="page"/>
+      </w:r>
+    </w:p>
+    <w:p>
+      <w:pPr>
+        <w:pStyle w:val="Heading1"/>
+        <w:rPr>
+          <w:rFonts w:eastAsia="Calibri"/>
+        </w:rPr>
+      </w:pPr>
+      <w:r>
+        <w:rPr>
+          <w:lang w:val="en-ID" w:bidi="th-TH"/>
+        </w:rPr>
+        <w:lastRenderedPageBreak/>
+        <w:t>PERTEMUAN 5</w:t>
+      </w:r>
+    </w:p>
+    <w:p>
+      <w:pPr>
+        <w:pStyle w:val="Heading2"/>
+        <w:rPr>
+          <w:lang w:val="en-ID" w:bidi="th-TH"/>
+        </w:rPr>
+      </w:pPr>
+      <w:proofErr w:type="spellStart"/>
+      <w:r>
+        <w:rPr>
+          <w:lang w:val="en-ID" w:bidi="th-TH"/>
+        </w:rPr>
+        <w:t>Hasil</w:t>
+      </w:r>
+      <w:proofErr w:type="spellEnd"/>
+      <w:r>
+        <w:rPr>
+          <w:lang w:val="en-ID" w:bidi="th-TH"/>
+        </w:rPr>
+        <w:t xml:space="preserve"> </w:t>
+      </w:r>
+      <w:proofErr w:type="spellStart"/>
+      <w:r>
+        <w:rPr>
+          <w:lang w:val="en-ID" w:bidi="th-TH"/>
+        </w:rPr>
+        <w:t>Implementasi</w:t>
+      </w:r>
+      <w:proofErr w:type="spellEnd"/>
+    </w:p>
+    <w:p>
+      <w:pPr>
+        <w:pStyle w:val="ListParagraph"/>
+        <w:numPr>
+          <w:ilvl w:val="0"/>
+          <w:numId w:val="47"/>
+        </w:numPr>
+        <w:ind w:left="426"/>
+        <w:rPr>
+          <w:rFonts w:eastAsia="Calibri"/>
+          <w:color w:val="0070C0"/>
+          <w:sz w:val="22"/>
+        </w:rPr>
+      </w:pPr>
+      <w:r>
+        <w:rPr>
+          <w:color w:val="0070C0"/>
+          <w:lang w:val="en-ID" w:bidi="th-TH"/>
+        </w:rPr>
+        <w:t xml:space="preserve">Syntax SQL INNER JOIN (2 </w:t>
+      </w:r>
+      <w:proofErr w:type="spellStart"/>
+      <w:r>
+        <w:rPr>
+          <w:color w:val="0070C0"/>
+          <w:lang w:val="en-ID" w:bidi="th-TH"/>
+        </w:rPr>
+        <w:t>Tabel</w:t>
+      </w:r>
+      <w:proofErr w:type="spellEnd"/>
+      <w:r>
+        <w:rPr>
+          <w:color w:val="0070C0"/>
+          <w:lang w:val="en-ID" w:bidi="th-TH"/>
+        </w:rPr>
+        <w:t>)</w:t>
+      </w:r>
+    </w:p>
+    <w:p>
+      <w:pPr>
+        <w:pStyle w:val="ListParagraph"/>
+        <w:numPr>
+          <w:ilvl w:val="0"/>
+          <w:numId w:val="44"/>
+        </w:numPr>
+        <w:rPr>
+          <w:rFonts w:eastAsia="Calibri"/>
+          <w:color w:val="0070C0"/>
+          <w:sz w:val="22"/>
+        </w:rPr>
+      </w:pPr>
+      <w:proofErr w:type="spellStart"/>
+      <w:r>
+        <w:rPr>
+          <w:rFonts w:eastAsia="Calibri"/>
+          <w:color w:val="0070C0"/>
+          <w:sz w:val="22"/>
+        </w:rPr>
+        <w:t>Menampilkan</w:t>
+      </w:r>
+      <w:proofErr w:type="spellEnd"/>
+      <w:r>
+        <w:rPr>
+          <w:rFonts w:eastAsia="Calibri"/>
+          <w:color w:val="0070C0"/>
+          <w:sz w:val="22"/>
+        </w:rPr>
+        <w:t xml:space="preserve"> Barang </w:t>
+      </w:r>
+      <w:proofErr w:type="spellStart"/>
+      <w:r>
+        <w:rPr>
+          <w:rFonts w:eastAsia="Calibri"/>
+          <w:color w:val="0070C0"/>
+          <w:sz w:val="22"/>
+        </w:rPr>
+        <w:t>beserta</w:t>
+      </w:r>
+      <w:proofErr w:type="spellEnd"/>
+      <w:r>
+        <w:rPr>
+          <w:rFonts w:eastAsia="Calibri"/>
+          <w:color w:val="0070C0"/>
+          <w:sz w:val="22"/>
+        </w:rPr>
+        <w:t xml:space="preserve"> </w:t>
+      </w:r>
+      <w:proofErr w:type="spellStart"/>
+      <w:r>
+        <w:rPr>
+          <w:rFonts w:eastAsia="Calibri"/>
+          <w:color w:val="0070C0"/>
+          <w:sz w:val="22"/>
+        </w:rPr>
+        <w:t>Kategorinya</w:t>
+      </w:r>
+      <w:proofErr w:type="spellEnd"/>
+    </w:p>
+    <w:p>
+      <w:pPr>
+        <w:pStyle w:val="ListParagraph"/>
+        <w:rPr>
+          <w:rFonts w:eastAsia="Calibri"/>
+          <w:color w:val="0070C0"/>
+          <w:sz w:val="22"/>
+        </w:rPr>
+      </w:pPr>
+      <w:proofErr w:type="spellStart"/>
+      <w:r>
+        <w:rPr>
+          <w:rFonts w:eastAsia="Calibri"/>
+          <w:color w:val="0070C0"/>
+          <w:sz w:val="22"/>
+        </w:rPr>
+        <w:t>Menghubungkan</w:t>
+      </w:r>
+      <w:proofErr w:type="spellEnd"/>
+      <w:r>
+        <w:rPr>
+          <w:rFonts w:eastAsia="Calibri"/>
+          <w:color w:val="0070C0"/>
+          <w:sz w:val="22"/>
+        </w:rPr>
+        <w:t xml:space="preserve"> </w:t>
+      </w:r>
+      <w:proofErr w:type="spellStart"/>
+      <w:r>
+        <w:rPr>
+          <w:rFonts w:eastAsia="Calibri"/>
+          <w:color w:val="0070C0"/>
+          <w:sz w:val="22"/>
+        </w:rPr>
+        <w:t>tabel</w:t>
+      </w:r>
+      <w:proofErr w:type="spellEnd"/>
+      <w:r>
+        <w:rPr>
+          <w:rFonts w:eastAsia="Calibri"/>
+          <w:color w:val="0070C0"/>
+          <w:sz w:val="22"/>
+        </w:rPr>
+        <w:t xml:space="preserve"> barang </w:t>
+      </w:r>
+      <w:proofErr w:type="spellStart"/>
+      <w:r>
+        <w:rPr>
+          <w:rFonts w:eastAsia="Calibri"/>
+          <w:color w:val="0070C0"/>
+          <w:sz w:val="22"/>
+        </w:rPr>
+        <w:t>dengan</w:t>
+      </w:r>
+      <w:proofErr w:type="spellEnd"/>
+      <w:r>
+        <w:rPr>
+          <w:rFonts w:eastAsia="Calibri"/>
+          <w:color w:val="0070C0"/>
+          <w:sz w:val="22"/>
+        </w:rPr>
+        <w:t xml:space="preserve"> </w:t>
+      </w:r>
+      <w:proofErr w:type="spellStart"/>
+      <w:r>
+        <w:rPr>
+          <w:rFonts w:eastAsia="Calibri"/>
+          <w:color w:val="0070C0"/>
+          <w:sz w:val="22"/>
+        </w:rPr>
+        <w:t>kategori</w:t>
+      </w:r>
+      <w:proofErr w:type="spellEnd"/>
+      <w:r>
+        <w:rPr>
+          <w:rFonts w:eastAsia="Calibri"/>
+          <w:color w:val="0070C0"/>
+          <w:sz w:val="22"/>
+        </w:rPr>
+        <w:t>.</w:t>
+      </w:r>
+    </w:p>
+    <w:p>
+      <w:pPr>
+        <w:pStyle w:val="ListParagraph"/>
+        <w:rPr>
+          <w:rFonts w:eastAsia="Calibri"/>
+          <w:color w:val="0070C0"/>
+          <w:sz w:val="22"/>
+        </w:rPr>
+      </w:pPr>
+      <w:r>
+        <w:rPr>
+          <w:rFonts w:eastAsia="Calibri"/>
+          <w:noProof/>
+          <w:color w:val="0070C0"/>
+          <w:sz w:val="22"/>
+        </w:rPr>
+        <w:drawing>
+          <wp:inline distT="0" distB="0" distL="0" distR="0" wp14:anchorId="1B3DB52B" wp14:editId="2994F860">
+            <wp:extent cx="5040630" cy="2488565"/>
+            <wp:effectExtent l="0" t="0" r="7620" b="6985"/>
+            <wp:docPr id="7" name="Picture 7"/>
+            <wp:cNvGraphicFramePr>
+              <a:graphicFrameLocks xmlns:a="http://schemas.openxmlformats.org/drawingml/2006/main" noChangeAspect="1"/>
+            </wp:cNvGraphicFramePr>
+            <a:graphic xmlns:a="http://schemas.openxmlformats.org/drawingml/2006/main">
+              <a:graphicData uri="http://schemas.openxmlformats.org/drawingml/2006/picture">
+                <pic:pic xmlns:pic="http://schemas.openxmlformats.org/drawingml/2006/picture">
+                  <pic:nvPicPr>
+                    <pic:cNvPr id="7" name="Screenshot 2026-01-13 211426.png"/>
+                    <pic:cNvPicPr/>
+                  </pic:nvPicPr>
+                  <pic:blipFill>
+                    <a:blip r:embed="rId12">
+                      <a:extLst>
+                        <a:ext uri="{28A0092B-C50C-407E-A947-70E740481C1C}">
+                          <a14:useLocalDpi xmlns:a14="http://schemas.microsoft.com/office/drawing/2010/main" val="0"/>
+                        </a:ext>
+                      </a:extLst>
+                    </a:blip>
+                    <a:stretch>
+                      <a:fillRect/>
+                    </a:stretch>
+                  </pic:blipFill>
+                  <pic:spPr>
+                    <a:xfrm>
+                      <a:off x="0" y="0"/>
+                      <a:ext cx="5040630" cy="2488565"/>
+                    </a:xfrm>
+                    <a:prstGeom prst="rect">
+                      <a:avLst/>
+                    </a:prstGeom>
+                  </pic:spPr>
+                </pic:pic>
+              </a:graphicData>
+            </a:graphic>
+          </wp:inline>
+        </w:drawing>
+      </w:r>
+    </w:p>
+    <w:p>
+      <w:pPr>
+        <w:pStyle w:val="ListParagraph"/>
+        <w:rPr>
+          <w:rFonts w:eastAsia="Calibri"/>
+          <w:color w:val="0070C0"/>
+          <w:sz w:val="22"/>
+        </w:rPr>
+      </w:pPr>
+    </w:p>
+    <w:p>
+      <w:pPr>
+        <w:pStyle w:val="ListParagraph"/>
+        <w:numPr>
+          <w:ilvl w:val="0"/>
+          <w:numId w:val="44"/>
+        </w:numPr>
+        <w:rPr>
+          <w:rFonts w:eastAsia="Calibri"/>
+          <w:color w:val="0070C0"/>
+          <w:sz w:val="22"/>
+        </w:rPr>
+      </w:pPr>
+      <w:proofErr w:type="spellStart"/>
+      <w:r>
+        <w:rPr>
+          <w:rFonts w:eastAsia="Calibri"/>
+          <w:color w:val="0070C0"/>
+          <w:sz w:val="22"/>
+        </w:rPr>
+        <w:t>Menampilkan</w:t>
+      </w:r>
+      <w:proofErr w:type="spellEnd"/>
+      <w:r>
+        <w:rPr>
+          <w:rFonts w:eastAsia="Calibri"/>
+          <w:color w:val="0070C0"/>
+          <w:sz w:val="22"/>
+        </w:rPr>
+        <w:t xml:space="preserve"> Transaksi </w:t>
+      </w:r>
+      <w:proofErr w:type="spellStart"/>
+      <w:r>
+        <w:rPr>
+          <w:rFonts w:eastAsia="Calibri"/>
+          <w:color w:val="0070C0"/>
+          <w:sz w:val="22"/>
+        </w:rPr>
+        <w:t>beserta</w:t>
+      </w:r>
+      <w:proofErr w:type="spellEnd"/>
+      <w:r>
+        <w:rPr>
+          <w:rFonts w:eastAsia="Calibri"/>
+          <w:color w:val="0070C0"/>
+          <w:sz w:val="22"/>
+        </w:rPr>
+        <w:t xml:space="preserve"> Nama Pelanggan</w:t>
+      </w:r>
+    </w:p>
+    <w:p>
+      <w:pPr>
+        <w:pStyle w:val="ListParagraph"/>
+        <w:rPr>
+          <w:rFonts w:eastAsia="Calibri"/>
+          <w:color w:val="0070C0"/>
+          <w:sz w:val="22"/>
+        </w:rPr>
+      </w:pPr>
+      <w:proofErr w:type="spellStart"/>
+      <w:r>
+        <w:rPr>
+          <w:rFonts w:eastAsia="Calibri"/>
+          <w:color w:val="0070C0"/>
+          <w:sz w:val="22"/>
+        </w:rPr>
+        <w:t>Menghubungkan</w:t>
+      </w:r>
+      <w:proofErr w:type="spellEnd"/>
+      <w:r>
+        <w:rPr>
+          <w:rFonts w:eastAsia="Calibri"/>
+          <w:color w:val="0070C0"/>
+          <w:sz w:val="22"/>
+        </w:rPr>
+        <w:t xml:space="preserve"> </w:t>
+      </w:r>
+      <w:proofErr w:type="spellStart"/>
+      <w:r>
+        <w:rPr>
+          <w:rFonts w:eastAsia="Calibri"/>
+          <w:color w:val="0070C0"/>
+          <w:sz w:val="22"/>
+        </w:rPr>
+        <w:t>tabel</w:t>
+      </w:r>
+      <w:proofErr w:type="spellEnd"/>
+      <w:r>
+        <w:rPr>
+          <w:rFonts w:eastAsia="Calibri"/>
+          <w:color w:val="0070C0"/>
+          <w:sz w:val="22"/>
+        </w:rPr>
+        <w:t xml:space="preserve"> transaksi </w:t>
+      </w:r>
+      <w:proofErr w:type="spellStart"/>
+      <w:r>
+        <w:rPr>
+          <w:rFonts w:eastAsia="Calibri"/>
+          <w:color w:val="0070C0"/>
+          <w:sz w:val="22"/>
+        </w:rPr>
+        <w:t>dengan</w:t>
+      </w:r>
+      <w:proofErr w:type="spellEnd"/>
+      <w:r>
+        <w:rPr>
+          <w:rFonts w:eastAsia="Calibri"/>
+          <w:color w:val="0070C0"/>
+          <w:sz w:val="22"/>
+        </w:rPr>
+        <w:t xml:space="preserve"> pelanggan.</w:t>
+      </w:r>
+    </w:p>
+    <w:p>
+      <w:pPr>
+        <w:pStyle w:val="ListParagraph"/>
+        <w:rPr>
+          <w:rFonts w:eastAsia="Calibri"/>
+          <w:color w:val="0070C0"/>
+          <w:sz w:val="22"/>
+        </w:rPr>
+      </w:pPr>
+      <w:r>
+        <w:rPr>
+          <w:rFonts w:eastAsia="Calibri"/>
+          <w:noProof/>
+          <w:color w:val="0070C0"/>
+          <w:sz w:val="22"/>
+        </w:rPr>
+        <w:drawing>
+          <wp:inline distT="0" distB="0" distL="0" distR="0" wp14:anchorId="73EC65E0" wp14:editId="31BB0571">
+            <wp:extent cx="5040630" cy="2108835"/>
+            <wp:effectExtent l="0" t="0" r="7620" b="5715"/>
+            <wp:docPr id="8" name="Picture 8"/>
+            <wp:cNvGraphicFramePr>
+              <a:graphicFrameLocks xmlns:a="http://schemas.openxmlformats.org/drawingml/2006/main" noChangeAspect="1"/>
+            </wp:cNvGraphicFramePr>
+            <a:graphic xmlns:a="http://schemas.openxmlformats.org/drawingml/2006/main">
+              <a:graphicData uri="http://schemas.openxmlformats.org/drawingml/2006/picture">
+                <pic:pic xmlns:pic="http://schemas.openxmlformats.org/drawingml/2006/picture">
+                  <pic:nvPicPr>
+                    <pic:cNvPr id="8" name="Screenshot 2026-01-13 211633.png"/>
+                    <pic:cNvPicPr/>
+                  </pic:nvPicPr>
+                  <pic:blipFill>
+                    <a:blip r:embed="rId13">
+                      <a:extLst>
+                        <a:ext uri="{28A0092B-C50C-407E-A947-70E740481C1C}">
+                          <a14:useLocalDpi xmlns:a14="http://schemas.microsoft.com/office/drawing/2010/main" val="0"/>
+                        </a:ext>
+                      </a:extLst>
+                    </a:blip>
+                    <a:stretch>
+                      <a:fillRect/>
+                    </a:stretch>
+                  </pic:blipFill>
+                  <pic:spPr>
+                    <a:xfrm>
+                      <a:off x="0" y="0"/>
+                      <a:ext cx="5040630" cy="2108835"/>
+                    </a:xfrm>
+                    <a:prstGeom prst="rect">
+                      <a:avLst/>
+                    </a:prstGeom>
+                  </pic:spPr>
+                </pic:pic>
+              </a:graphicData>
+            </a:graphic>
+          </wp:inline>
+        </w:drawing>
+      </w:r>
+    </w:p>
+    <w:p>
+      <w:pPr>
+        <w:rPr>
+          <w:color w:val="0070C0"/>
+          <w:lang w:val="en-ID" w:bidi="th-TH"/>
+        </w:rPr>
+      </w:pPr>
+      <w:r>
+        <w:rPr>
+          <w:color w:val="0070C0"/>
+          <w:lang w:val="en-ID" w:bidi="th-TH"/>
+        </w:rPr>
+        <w:br w:type="page"/>
+      </w:r>
+    </w:p>
+    <w:p>
+      <w:pPr>
+        <w:pStyle w:val="ListParagraph"/>
+        <w:numPr>
+          <w:ilvl w:val="0"/>
+          <w:numId w:val="47"/>
+        </w:numPr>
+        <w:ind w:left="426"/>
+        <w:rPr>
+          <w:rFonts w:eastAsia="Calibri"/>
+          <w:color w:val="0070C0"/>
+          <w:sz w:val="22"/>
+        </w:rPr>
+      </w:pPr>
+      <w:r>
+        <w:rPr>
+          <w:color w:val="0070C0"/>
+          <w:lang w:val="en-ID" w:bidi="th-TH"/>
+        </w:rPr>
+        <w:lastRenderedPageBreak/>
+        <w:t>Sy</w:t>
+      </w:r>
+      <w:r>
+        <w:rPr>
+          <w:color w:val="0070C0"/>
+          <w:lang w:val="en-ID" w:bidi="th-TH"/>
+        </w:rPr>
+        <w:t>ntax SQL INNER JOIN (3</w:t>
+      </w:r>
+      <w:r>
+        <w:rPr>
+          <w:color w:val="0070C0"/>
+          <w:lang w:val="en-ID" w:bidi="th-TH"/>
+        </w:rPr>
+        <w:t xml:space="preserve"> </w:t>
+      </w:r>
+      <w:proofErr w:type="spellStart"/>
+      <w:r>
+        <w:rPr>
+          <w:color w:val="0070C0"/>
+          <w:lang w:val="en-ID" w:bidi="th-TH"/>
+        </w:rPr>
+        <w:t>Tabel</w:t>
+      </w:r>
+      <w:proofErr w:type="spellEnd"/>
+      <w:r>
+        <w:rPr>
+          <w:color w:val="0070C0"/>
+          <w:lang w:val="en-ID" w:bidi="th-TH"/>
+        </w:rPr>
+        <w:t>)</w:t>
+      </w:r>
+    </w:p>
+    <w:p>
+      <w:pPr>
+        <w:pStyle w:val="ListParagraph"/>
+        <w:numPr>
+          <w:ilvl w:val="0"/>
+          <w:numId w:val="44"/>
+        </w:numPr>
+        <w:rPr>
+          <w:rFonts w:eastAsia="Calibri"/>
+          <w:color w:val="0070C0"/>
+          <w:sz w:val="22"/>
+        </w:rPr>
+      </w:pPr>
+      <w:proofErr w:type="spellStart"/>
+      <w:r>
+        <w:rPr>
+          <w:rFonts w:eastAsia="Calibri"/>
+          <w:color w:val="0070C0"/>
+          <w:sz w:val="22"/>
+        </w:rPr>
+        <w:t>Menampilkan</w:t>
+      </w:r>
+      <w:proofErr w:type="spellEnd"/>
+      <w:r>
+        <w:rPr>
+          <w:rFonts w:eastAsia="Calibri"/>
+          <w:color w:val="0070C0"/>
+          <w:sz w:val="22"/>
+        </w:rPr>
+        <w:t xml:space="preserve"> Transaksi, Pelanggan, </w:t>
+      </w:r>
+      <w:proofErr w:type="spellStart"/>
+      <w:r>
+        <w:rPr>
+          <w:rFonts w:eastAsia="Calibri"/>
+          <w:color w:val="0070C0"/>
+          <w:sz w:val="22"/>
+        </w:rPr>
+        <w:t>dan</w:t>
+      </w:r>
+      <w:proofErr w:type="spellEnd"/>
+      <w:r>
+        <w:rPr>
+          <w:rFonts w:eastAsia="Calibri"/>
+          <w:color w:val="0070C0"/>
+          <w:sz w:val="22"/>
+        </w:rPr>
+        <w:t xml:space="preserve"> </w:t>
+      </w:r>
+      <w:proofErr w:type="spellStart"/>
+      <w:r>
+        <w:rPr>
+          <w:rFonts w:eastAsia="Calibri"/>
+          <w:color w:val="0070C0"/>
+          <w:sz w:val="22"/>
+        </w:rPr>
+        <w:t>Karyawan</w:t>
+      </w:r>
+      <w:proofErr w:type="spellEnd"/>
+      <w:r>
+        <w:rPr>
+          <w:rFonts w:eastAsia="Calibri"/>
+          <w:color w:val="0070C0"/>
+          <w:sz w:val="22"/>
+        </w:rPr>
+        <w:t xml:space="preserve"> yang </w:t>
+      </w:r>
+      <w:proofErr w:type="spellStart"/>
+      <w:r>
+        <w:rPr>
+          <w:rFonts w:eastAsia="Calibri"/>
+          <w:color w:val="0070C0"/>
+          <w:sz w:val="22"/>
+        </w:rPr>
+        <w:t>Melayani</w:t>
+      </w:r>
+      <w:proofErr w:type="spellEnd"/>
+    </w:p>
+    <w:p>
+      <w:pPr>
+        <w:pStyle w:val="ListParagraph"/>
+        <w:rPr>
+          <w:rFonts w:eastAsia="Calibri"/>
+          <w:color w:val="0070C0"/>
+          <w:sz w:val="22"/>
+        </w:rPr>
+      </w:pPr>
+      <w:proofErr w:type="spellStart"/>
+      <w:r>
+        <w:rPr>
+          <w:rFonts w:eastAsia="Calibri"/>
+          <w:color w:val="0070C0"/>
+          <w:sz w:val="22"/>
+        </w:rPr>
+        <w:t>Menghubungkan</w:t>
+      </w:r>
+      <w:proofErr w:type="spellEnd"/>
+      <w:r>
+        <w:rPr>
+          <w:rFonts w:eastAsia="Calibri"/>
+          <w:color w:val="0070C0"/>
+          <w:sz w:val="22"/>
+        </w:rPr>
+        <w:t xml:space="preserve"> transaksi, pelanggan, </w:t>
+      </w:r>
+      <w:proofErr w:type="spellStart"/>
+      <w:r>
+        <w:rPr>
+          <w:rFonts w:eastAsia="Calibri"/>
+          <w:color w:val="0070C0"/>
+          <w:sz w:val="22"/>
+        </w:rPr>
+        <w:t>dan</w:t>
+      </w:r>
+      <w:proofErr w:type="spellEnd"/>
+      <w:r>
+        <w:rPr>
+          <w:rFonts w:eastAsia="Calibri"/>
+          <w:color w:val="0070C0"/>
+          <w:sz w:val="22"/>
+        </w:rPr>
+        <w:t xml:space="preserve"> </w:t>
+      </w:r>
+      <w:proofErr w:type="spellStart"/>
+      <w:r>
+        <w:rPr>
+          <w:rFonts w:eastAsia="Calibri"/>
+          <w:color w:val="0070C0"/>
+          <w:sz w:val="22"/>
+        </w:rPr>
+        <w:t>karyawan</w:t>
+      </w:r>
+      <w:proofErr w:type="spellEnd"/>
+      <w:r>
+        <w:rPr>
+          <w:rFonts w:eastAsia="Calibri"/>
+          <w:color w:val="0070C0"/>
+          <w:sz w:val="22"/>
+        </w:rPr>
+        <w:t>.</w:t>
+      </w:r>
+    </w:p>
+    <w:p>
+      <w:pPr>
+        <w:pStyle w:val="ListParagraph"/>
+        <w:rPr>
+          <w:rFonts w:eastAsia="Calibri"/>
+          <w:color w:val="0070C0"/>
+          <w:sz w:val="22"/>
+        </w:rPr>
+      </w:pPr>
+      <w:r>
+        <w:rPr>
+          <w:rFonts w:eastAsia="Calibri"/>
+          <w:noProof/>
+          <w:color w:val="0070C0"/>
+          <w:sz w:val="22"/>
+        </w:rPr>
+        <w:drawing>
+          <wp:inline distT="0" distB="0" distL="0" distR="0" wp14:anchorId="652DF866" wp14:editId="382E860E">
+            <wp:extent cx="5040630" cy="2256155"/>
+            <wp:effectExtent l="0" t="0" r="7620" b="0"/>
+            <wp:docPr id="11" name="Picture 11"/>
+            <wp:cNvGraphicFramePr>
+              <a:graphicFrameLocks xmlns:a="http://schemas.openxmlformats.org/drawingml/2006/main" noChangeAspect="1"/>
+            </wp:cNvGraphicFramePr>
+            <a:graphic xmlns:a="http://schemas.openxmlformats.org/drawingml/2006/main">
+              <a:graphicData uri="http://schemas.openxmlformats.org/drawingml/2006/picture">
+                <pic:pic xmlns:pic="http://schemas.openxmlformats.org/drawingml/2006/picture">
+                  <pic:nvPicPr>
+                    <pic:cNvPr id="11" name="1.jpeg"/>
+                    <pic:cNvPicPr/>
+                  </pic:nvPicPr>
+                  <pic:blipFill>
+                    <a:blip r:embed="rId14">
+                      <a:extLst>
+                        <a:ext uri="{28A0092B-C50C-407E-A947-70E740481C1C}">
+                          <a14:useLocalDpi xmlns:a14="http://schemas.microsoft.com/office/drawing/2010/main" val="0"/>
+                        </a:ext>
+                      </a:extLst>
+                    </a:blip>
+                    <a:stretch>
+                      <a:fillRect/>
+                    </a:stretch>
+                  </pic:blipFill>
+                  <pic:spPr>
+                    <a:xfrm>
+                      <a:off x="0" y="0"/>
+                      <a:ext cx="5040630" cy="2256155"/>
+                    </a:xfrm>
+                    <a:prstGeom prst="rect">
+                      <a:avLst/>
+                    </a:prstGeom>
+                  </pic:spPr>
+                </pic:pic>
+              </a:graphicData>
+            </a:graphic>
+          </wp:inline>
+        </w:drawing>
+      </w:r>
+    </w:p>
+    <w:p>
+      <w:pPr>
+        <w:pStyle w:val="ListParagraph"/>
+        <w:rPr>
+          <w:rFonts w:eastAsia="Calibri"/>
+          <w:color w:val="0070C0"/>
+          <w:sz w:val="22"/>
+        </w:rPr>
+      </w:pPr>
+    </w:p>
+    <w:p>
+      <w:pPr>
+        <w:pStyle w:val="ListParagraph"/>
+        <w:numPr>
+          <w:ilvl w:val="0"/>
+          <w:numId w:val="44"/>
+        </w:numPr>
+        <w:rPr>
+          <w:rFonts w:eastAsia="Calibri"/>
+          <w:color w:val="0070C0"/>
+          <w:sz w:val="22"/>
+        </w:rPr>
+      </w:pPr>
+      <w:proofErr w:type="spellStart"/>
+      <w:r>
+        <w:rPr>
+          <w:rFonts w:eastAsia="Calibri"/>
+          <w:color w:val="0070C0"/>
+          <w:sz w:val="22"/>
+        </w:rPr>
+        <w:t>Menampilkan</w:t>
+      </w:r>
+      <w:proofErr w:type="spellEnd"/>
+      <w:r>
+        <w:rPr>
+          <w:rFonts w:eastAsia="Calibri"/>
+          <w:color w:val="0070C0"/>
+          <w:sz w:val="22"/>
+        </w:rPr>
+        <w:t xml:space="preserve"> Detail Barang yang </w:t>
+      </w:r>
+      <w:proofErr w:type="spellStart"/>
+      <w:r>
+        <w:rPr>
+          <w:rFonts w:eastAsia="Calibri"/>
+          <w:color w:val="0070C0"/>
+          <w:sz w:val="22"/>
+        </w:rPr>
+        <w:t>Disewa</w:t>
+      </w:r>
+      <w:proofErr w:type="spellEnd"/>
+      <w:r>
+        <w:rPr>
+          <w:rFonts w:eastAsia="Calibri"/>
+          <w:color w:val="0070C0"/>
+          <w:sz w:val="22"/>
+        </w:rPr>
+        <w:t xml:space="preserve"> (Detail -&gt; Barang -&gt; </w:t>
+      </w:r>
+      <w:proofErr w:type="spellStart"/>
+      <w:r>
+        <w:rPr>
+          <w:rFonts w:eastAsia="Calibri"/>
+          <w:color w:val="0070C0"/>
+          <w:sz w:val="22"/>
+        </w:rPr>
+        <w:t>Kategori</w:t>
+      </w:r>
+      <w:proofErr w:type="spellEnd"/>
+      <w:r>
+        <w:rPr>
+          <w:rFonts w:eastAsia="Calibri"/>
+          <w:color w:val="0070C0"/>
+          <w:sz w:val="22"/>
+        </w:rPr>
+        <w:t>)</w:t>
+      </w:r>
+    </w:p>
+    <w:p>
+      <w:pPr>
+        <w:pStyle w:val="ListParagraph"/>
+        <w:rPr>
+          <w:rFonts w:eastAsia="Calibri"/>
+          <w:color w:val="0070C0"/>
+          <w:sz w:val="22"/>
+        </w:rPr>
+      </w:pPr>
+      <w:proofErr w:type="spellStart"/>
+      <w:r>
+        <w:rPr>
+          <w:rFonts w:eastAsia="Calibri"/>
+          <w:color w:val="0070C0"/>
+          <w:sz w:val="22"/>
+        </w:rPr>
+        <w:t>Menghubungkan</w:t>
+      </w:r>
+      <w:proofErr w:type="spellEnd"/>
+      <w:r>
+        <w:rPr>
+          <w:rFonts w:eastAsia="Calibri"/>
+          <w:color w:val="0070C0"/>
+          <w:sz w:val="22"/>
+        </w:rPr>
+        <w:t xml:space="preserve"> </w:t>
+      </w:r>
+      <w:proofErr w:type="spellStart"/>
+      <w:r>
+        <w:rPr>
+          <w:rFonts w:eastAsia="Calibri"/>
+          <w:color w:val="0070C0"/>
+          <w:sz w:val="22"/>
+        </w:rPr>
+        <w:t>detail_transaksi</w:t>
+      </w:r>
+      <w:proofErr w:type="spellEnd"/>
+      <w:r>
+        <w:rPr>
+          <w:rFonts w:eastAsia="Calibri"/>
+          <w:color w:val="0070C0"/>
+          <w:sz w:val="22"/>
+        </w:rPr>
+        <w:t xml:space="preserve">, barang, </w:t>
+      </w:r>
+      <w:proofErr w:type="spellStart"/>
+      <w:r>
+        <w:rPr>
+          <w:rFonts w:eastAsia="Calibri"/>
+          <w:color w:val="0070C0"/>
+          <w:sz w:val="22"/>
+        </w:rPr>
+        <w:t>dan</w:t>
+      </w:r>
+      <w:proofErr w:type="spellEnd"/>
+      <w:r>
+        <w:rPr>
+          <w:rFonts w:eastAsia="Calibri"/>
+          <w:color w:val="0070C0"/>
+          <w:sz w:val="22"/>
+        </w:rPr>
+        <w:t xml:space="preserve"> </w:t>
+      </w:r>
+      <w:proofErr w:type="spellStart"/>
+      <w:r>
+        <w:rPr>
+          <w:rFonts w:eastAsia="Calibri"/>
+          <w:color w:val="0070C0"/>
+          <w:sz w:val="22"/>
+        </w:rPr>
+        <w:t>kategori</w:t>
+      </w:r>
+      <w:proofErr w:type="spellEnd"/>
+      <w:r>
+        <w:rPr>
+          <w:rFonts w:eastAsia="Calibri"/>
+          <w:color w:val="0070C0"/>
+          <w:sz w:val="22"/>
+        </w:rPr>
+        <w:t>.</w:t>
+      </w:r>
+    </w:p>
+    <w:p>
+      <w:pPr>
+        <w:rPr>
+          <w:rFonts w:eastAsia="Calibri"/>
+          <w:color w:val="0070C0"/>
+          <w:sz w:val="22"/>
+        </w:rPr>
+      </w:pPr>
+      <w:r>
+        <w:rPr>
+          <w:rFonts w:eastAsia="Calibri"/>
+          <w:color w:val="0070C0"/>
+          <w:sz w:val="22"/>
+        </w:rPr>
+        <w:tab/>
+      </w:r>
+      <w:r>
+        <w:rPr>
+          <w:rFonts w:eastAsia="Calibri"/>
+          <w:noProof/>
+          <w:color w:val="0070C0"/>
+          <w:sz w:val="22"/>
+        </w:rPr>
+        <w:drawing>
+          <wp:inline distT="0" distB="0" distL="0" distR="0" wp14:anchorId="174F4A0E" wp14:editId="3E23E6B4">
+            <wp:extent cx="4486275" cy="2062285"/>
+            <wp:effectExtent l="0" t="0" r="0" b="0"/>
+            <wp:docPr id="13" name="Picture 13"/>
+            <wp:cNvGraphicFramePr>
+              <a:graphicFrameLocks xmlns:a="http://schemas.openxmlformats.org/drawingml/2006/main" noChangeAspect="1"/>
+            </wp:cNvGraphicFramePr>
+            <a:graphic xmlns:a="http://schemas.openxmlformats.org/drawingml/2006/main">
+              <a:graphicData uri="http://schemas.openxmlformats.org/drawingml/2006/picture">
+                <pic:pic xmlns:pic="http://schemas.openxmlformats.org/drawingml/2006/picture">
+                  <pic:nvPicPr>
+                    <pic:cNvPr id="13" name="2.jpeg"/>
+                    <pic:cNvPicPr/>
+                  </pic:nvPicPr>
+                  <pic:blipFill>
+                    <a:blip r:embed="rId15">
+                      <a:extLst>
+                        <a:ext uri="{28A0092B-C50C-407E-A947-70E740481C1C}">
+                          <a14:useLocalDpi xmlns:a14="http://schemas.microsoft.com/office/drawing/2010/main" val="0"/>
+                        </a:ext>
+                      </a:extLst>
+                    </a:blip>
+                    <a:stretch>
+                      <a:fillRect/>
+                    </a:stretch>
+                  </pic:blipFill>
+                  <pic:spPr>
+                    <a:xfrm>
+                      <a:off x="0" y="0"/>
+                      <a:ext cx="4534905" cy="2084640"/>
+                    </a:xfrm>
+                    <a:prstGeom prst="rect">
+                      <a:avLst/>
+                    </a:prstGeom>
+                  </pic:spPr>
+                </pic:pic>
+              </a:graphicData>
+            </a:graphic>
+          </wp:inline>
+        </w:drawing>
+      </w:r>
+    </w:p>
+    <w:p>
+      <w:pPr>
+        <w:rPr>
+          <w:rFonts w:eastAsia="Calibri"/>
+          <w:color w:val="0070C0"/>
+          <w:sz w:val="22"/>
+        </w:rPr>
+      </w:pPr>
+      <w:r>
+        <w:rPr>
+          <w:rFonts w:eastAsia="Calibri"/>
+          <w:color w:val="0070C0"/>
+          <w:sz w:val="22"/>
+        </w:rPr>
+        <w:tab/>
+      </w:r>
+    </w:p>
+    <w:p>
+      <w:pPr>
+        <w:rPr>
+          <w:rFonts w:eastAsia="Calibri"/>
+          <w:color w:val="0070C0"/>
+          <w:sz w:val="22"/>
+        </w:rPr>
+      </w:pPr>
+      <w:r>
+        <w:rPr>
+          <w:rFonts w:eastAsia="Calibri"/>
+          <w:color w:val="0070C0"/>
+          <w:sz w:val="22"/>
+        </w:rPr>
+        <w:br w:type="page"/>
+      </w:r>
+    </w:p>
+    <w:p>
+      <w:pPr>
+        <w:pStyle w:val="ListParagraph"/>
+        <w:numPr>
+          <w:ilvl w:val="0"/>
+          <w:numId w:val="47"/>
+        </w:numPr>
+        <w:ind w:left="426"/>
+        <w:rPr>
+          <w:rFonts w:eastAsia="Calibri"/>
+          <w:color w:val="0070C0"/>
+          <w:sz w:val="22"/>
+        </w:rPr>
+      </w:pPr>
+      <w:r>
+        <w:rPr>
+          <w:color w:val="0070C0"/>
+          <w:lang w:val="en-ID" w:bidi="th-TH"/>
+        </w:rPr>
+        <w:lastRenderedPageBreak/>
+        <w:t>Sy</w:t>
+      </w:r>
+      <w:r>
+        <w:rPr>
+          <w:color w:val="0070C0"/>
+          <w:lang w:val="en-ID" w:bidi="th-TH"/>
+        </w:rPr>
+        <w:t>ntax SQL OUTTER JOIN (2</w:t>
+      </w:r>
+      <w:r>
+        <w:rPr>
+          <w:color w:val="0070C0"/>
+          <w:lang w:val="en-ID" w:bidi="th-TH"/>
+        </w:rPr>
+        <w:t xml:space="preserve"> </w:t>
+      </w:r>
+      <w:proofErr w:type="spellStart"/>
+      <w:r>
+        <w:rPr>
+          <w:color w:val="0070C0"/>
+          <w:lang w:val="en-ID" w:bidi="th-TH"/>
+        </w:rPr>
+        <w:t>Tabel</w:t>
+      </w:r>
+      <w:proofErr w:type="spellEnd"/>
+      <w:r>
+        <w:rPr>
+          <w:color w:val="0070C0"/>
+          <w:lang w:val="en-ID" w:bidi="th-TH"/>
+        </w:rPr>
+        <w:t>)</w:t>
+      </w:r>
+    </w:p>
+    <w:p>
+      <w:pPr>
+        <w:pStyle w:val="ListParagraph"/>
+        <w:numPr>
+          <w:ilvl w:val="0"/>
+          <w:numId w:val="44"/>
+        </w:numPr>
+        <w:rPr>
+          <w:rFonts w:eastAsia="Calibri"/>
+          <w:color w:val="0070C0"/>
+          <w:sz w:val="22"/>
+        </w:rPr>
+      </w:pPr>
+      <w:proofErr w:type="spellStart"/>
+      <w:r>
+        <w:rPr>
+          <w:rFonts w:eastAsia="Calibri"/>
+          <w:color w:val="0070C0"/>
+          <w:sz w:val="22"/>
+        </w:rPr>
+        <w:t>Menampilkan</w:t>
+      </w:r>
+      <w:proofErr w:type="spellEnd"/>
+      <w:r>
+        <w:rPr>
+          <w:rFonts w:eastAsia="Calibri"/>
+          <w:color w:val="0070C0"/>
+          <w:sz w:val="22"/>
+        </w:rPr>
+        <w:t xml:space="preserve"> </w:t>
+      </w:r>
+      <w:proofErr w:type="spellStart"/>
+      <w:r>
+        <w:rPr>
+          <w:rFonts w:eastAsia="Calibri"/>
+          <w:color w:val="0070C0"/>
+          <w:sz w:val="22"/>
+        </w:rPr>
+        <w:t>Semua</w:t>
+      </w:r>
+      <w:proofErr w:type="spellEnd"/>
+      <w:r>
+        <w:rPr>
+          <w:rFonts w:eastAsia="Calibri"/>
+          <w:color w:val="0070C0"/>
+          <w:sz w:val="22"/>
+        </w:rPr>
+        <w:t xml:space="preserve"> </w:t>
+      </w:r>
+      <w:proofErr w:type="spellStart"/>
+      <w:r>
+        <w:rPr>
+          <w:rFonts w:eastAsia="Calibri"/>
+          <w:color w:val="0070C0"/>
+          <w:sz w:val="22"/>
+        </w:rPr>
+        <w:t>Kategori</w:t>
+      </w:r>
+      <w:proofErr w:type="spellEnd"/>
+      <w:r>
+        <w:rPr>
+          <w:rFonts w:eastAsia="Calibri"/>
+          <w:color w:val="0070C0"/>
+          <w:sz w:val="22"/>
+        </w:rPr>
+        <w:t xml:space="preserve"> (</w:t>
+      </w:r>
+      <w:proofErr w:type="spellStart"/>
+      <w:r>
+        <w:rPr>
+          <w:rFonts w:eastAsia="Calibri"/>
+          <w:color w:val="0070C0"/>
+          <w:sz w:val="22"/>
+        </w:rPr>
+        <w:t>Termasuk</w:t>
+      </w:r>
+      <w:proofErr w:type="spellEnd"/>
+      <w:r>
+        <w:rPr>
+          <w:rFonts w:eastAsia="Calibri"/>
+          <w:color w:val="0070C0"/>
+          <w:sz w:val="22"/>
+        </w:rPr>
+        <w:t xml:space="preserve"> yang </w:t>
+      </w:r>
+      <w:proofErr w:type="spellStart"/>
+      <w:r>
+        <w:rPr>
+          <w:rFonts w:eastAsia="Calibri"/>
+          <w:color w:val="0070C0"/>
+          <w:sz w:val="22"/>
+        </w:rPr>
+        <w:t>Tidak</w:t>
+      </w:r>
+      <w:proofErr w:type="spellEnd"/>
+      <w:r>
+        <w:rPr>
+          <w:rFonts w:eastAsia="Calibri"/>
+          <w:color w:val="0070C0"/>
+          <w:sz w:val="22"/>
+        </w:rPr>
+        <w:t xml:space="preserve"> </w:t>
+      </w:r>
+      <w:proofErr w:type="spellStart"/>
+      <w:r>
+        <w:rPr>
+          <w:rFonts w:eastAsia="Calibri"/>
+          <w:color w:val="0070C0"/>
+          <w:sz w:val="22"/>
+        </w:rPr>
+        <w:t>Memiliki</w:t>
+      </w:r>
+      <w:proofErr w:type="spellEnd"/>
+      <w:r>
+        <w:rPr>
+          <w:rFonts w:eastAsia="Calibri"/>
+          <w:color w:val="0070C0"/>
+          <w:sz w:val="22"/>
+        </w:rPr>
+        <w:t xml:space="preserve"> Barang)</w:t>
+      </w:r>
+    </w:p>
+    <w:p>
+      <w:pPr>
+        <w:pStyle w:val="ListParagraph"/>
+        <w:rPr>
+          <w:rFonts w:eastAsia="Calibri"/>
+          <w:color w:val="0070C0"/>
+          <w:sz w:val="22"/>
+        </w:rPr>
+      </w:pPr>
+      <w:r>
+        <w:rPr>
+          <w:rFonts w:eastAsia="Calibri"/>
+          <w:color w:val="0070C0"/>
+          <w:sz w:val="22"/>
+        </w:rPr>
+        <w:t xml:space="preserve">Query ini </w:t>
+      </w:r>
+      <w:proofErr w:type="spellStart"/>
+      <w:proofErr w:type="gramStart"/>
+      <w:r>
+        <w:rPr>
+          <w:rFonts w:eastAsia="Calibri"/>
+          <w:color w:val="0070C0"/>
+          <w:sz w:val="22"/>
+        </w:rPr>
+        <w:t>akan</w:t>
+      </w:r>
+      <w:proofErr w:type="spellEnd"/>
+      <w:proofErr w:type="gramEnd"/>
+      <w:r>
+        <w:rPr>
+          <w:rFonts w:eastAsia="Calibri"/>
+          <w:color w:val="0070C0"/>
+          <w:sz w:val="22"/>
+        </w:rPr>
+        <w:t xml:space="preserve"> </w:t>
+      </w:r>
+      <w:proofErr w:type="spellStart"/>
+      <w:r>
+        <w:rPr>
+          <w:rFonts w:eastAsia="Calibri"/>
+          <w:color w:val="0070C0"/>
+          <w:sz w:val="22"/>
+        </w:rPr>
+        <w:t>menampilkan</w:t>
+      </w:r>
+      <w:proofErr w:type="spellEnd"/>
+      <w:r>
+        <w:rPr>
+          <w:rFonts w:eastAsia="Calibri"/>
+          <w:color w:val="0070C0"/>
+          <w:sz w:val="22"/>
+        </w:rPr>
+        <w:t xml:space="preserve"> </w:t>
+      </w:r>
+      <w:proofErr w:type="spellStart"/>
+      <w:r>
+        <w:rPr>
+          <w:rFonts w:eastAsia="Calibri"/>
+          <w:color w:val="0070C0"/>
+          <w:sz w:val="22"/>
+        </w:rPr>
+        <w:t>semua</w:t>
+      </w:r>
+      <w:proofErr w:type="spellEnd"/>
+      <w:r>
+        <w:rPr>
+          <w:rFonts w:eastAsia="Calibri"/>
+          <w:color w:val="0070C0"/>
+          <w:sz w:val="22"/>
+        </w:rPr>
+        <w:t xml:space="preserve"> </w:t>
+      </w:r>
+      <w:proofErr w:type="spellStart"/>
+      <w:r>
+        <w:rPr>
+          <w:rFonts w:eastAsia="Calibri"/>
+          <w:color w:val="0070C0"/>
+          <w:sz w:val="22"/>
+        </w:rPr>
+        <w:t>kategori</w:t>
+      </w:r>
+      <w:proofErr w:type="spellEnd"/>
+      <w:r>
+        <w:rPr>
+          <w:rFonts w:eastAsia="Calibri"/>
+          <w:color w:val="0070C0"/>
+          <w:sz w:val="22"/>
+        </w:rPr>
+        <w:t xml:space="preserve">. </w:t>
+      </w:r>
+      <w:proofErr w:type="spellStart"/>
+      <w:r>
+        <w:rPr>
+          <w:rFonts w:eastAsia="Calibri"/>
+          <w:color w:val="0070C0"/>
+          <w:sz w:val="22"/>
+        </w:rPr>
+        <w:t>Jika</w:t>
+      </w:r>
+      <w:proofErr w:type="spellEnd"/>
+      <w:r>
+        <w:rPr>
+          <w:rFonts w:eastAsia="Calibri"/>
+          <w:color w:val="0070C0"/>
+          <w:sz w:val="22"/>
+        </w:rPr>
+        <w:t xml:space="preserve"> </w:t>
+      </w:r>
+      <w:proofErr w:type="spellStart"/>
+      <w:r>
+        <w:rPr>
+          <w:rFonts w:eastAsia="Calibri"/>
+          <w:color w:val="0070C0"/>
+          <w:sz w:val="22"/>
+        </w:rPr>
+        <w:t>ada</w:t>
+      </w:r>
+      <w:proofErr w:type="spellEnd"/>
+      <w:r>
+        <w:rPr>
+          <w:rFonts w:eastAsia="Calibri"/>
+          <w:color w:val="0070C0"/>
+          <w:sz w:val="22"/>
+        </w:rPr>
+        <w:t xml:space="preserve"> </w:t>
+      </w:r>
+      <w:proofErr w:type="spellStart"/>
+      <w:r>
+        <w:rPr>
+          <w:rFonts w:eastAsia="Calibri"/>
+          <w:color w:val="0070C0"/>
+          <w:sz w:val="22"/>
+        </w:rPr>
+        <w:t>kategori</w:t>
+      </w:r>
+      <w:proofErr w:type="spellEnd"/>
+      <w:r>
+        <w:rPr>
+          <w:rFonts w:eastAsia="Calibri"/>
+          <w:color w:val="0070C0"/>
+          <w:sz w:val="22"/>
+        </w:rPr>
+        <w:t xml:space="preserve"> yang </w:t>
+      </w:r>
+      <w:proofErr w:type="spellStart"/>
+      <w:r>
+        <w:rPr>
+          <w:rFonts w:eastAsia="Calibri"/>
+          <w:color w:val="0070C0"/>
+          <w:sz w:val="22"/>
+        </w:rPr>
+        <w:t>belum</w:t>
+      </w:r>
+      <w:proofErr w:type="spellEnd"/>
+      <w:r>
+        <w:rPr>
+          <w:rFonts w:eastAsia="Calibri"/>
+          <w:color w:val="0070C0"/>
+          <w:sz w:val="22"/>
+        </w:rPr>
+        <w:t xml:space="preserve"> </w:t>
+      </w:r>
+      <w:proofErr w:type="spellStart"/>
+      <w:r>
+        <w:rPr>
+          <w:rFonts w:eastAsia="Calibri"/>
+          <w:color w:val="0070C0"/>
+          <w:sz w:val="22"/>
+        </w:rPr>
+        <w:t>memiliki</w:t>
+      </w:r>
+      <w:proofErr w:type="spellEnd"/>
+      <w:r>
+        <w:rPr>
+          <w:rFonts w:eastAsia="Calibri"/>
+          <w:color w:val="0070C0"/>
+          <w:sz w:val="22"/>
+        </w:rPr>
+        <w:t xml:space="preserve"> barang </w:t>
+      </w:r>
+      <w:proofErr w:type="spellStart"/>
+      <w:r>
+        <w:rPr>
+          <w:rFonts w:eastAsia="Calibri"/>
+          <w:color w:val="0070C0"/>
+          <w:sz w:val="22"/>
+        </w:rPr>
+        <w:t>terdaftar</w:t>
+      </w:r>
+      <w:proofErr w:type="spellEnd"/>
+      <w:r>
+        <w:rPr>
+          <w:rFonts w:eastAsia="Calibri"/>
+          <w:color w:val="0070C0"/>
+          <w:sz w:val="22"/>
+        </w:rPr>
+        <w:t xml:space="preserve">, </w:t>
+      </w:r>
+      <w:proofErr w:type="spellStart"/>
+      <w:r>
+        <w:rPr>
+          <w:rFonts w:eastAsia="Calibri"/>
+          <w:color w:val="0070C0"/>
+          <w:sz w:val="22"/>
+        </w:rPr>
+        <w:t>kolom</w:t>
+      </w:r>
+      <w:proofErr w:type="spellEnd"/>
+      <w:r>
+        <w:rPr>
+          <w:rFonts w:eastAsia="Calibri"/>
+          <w:color w:val="0070C0"/>
+          <w:sz w:val="22"/>
+        </w:rPr>
+        <w:t xml:space="preserve"> </w:t>
+      </w:r>
+      <w:proofErr w:type="spellStart"/>
+      <w:r>
+        <w:rPr>
+          <w:rFonts w:eastAsia="Calibri"/>
+          <w:color w:val="0070C0"/>
+          <w:sz w:val="22"/>
+        </w:rPr>
+        <w:t>dari</w:t>
+      </w:r>
+      <w:proofErr w:type="spellEnd"/>
+      <w:r>
+        <w:rPr>
+          <w:rFonts w:eastAsia="Calibri"/>
+          <w:color w:val="0070C0"/>
+          <w:sz w:val="22"/>
+        </w:rPr>
+        <w:t xml:space="preserve"> </w:t>
+      </w:r>
+      <w:proofErr w:type="spellStart"/>
+      <w:r>
+        <w:rPr>
+          <w:rFonts w:eastAsia="Calibri"/>
+          <w:color w:val="0070C0"/>
+          <w:sz w:val="22"/>
+        </w:rPr>
+        <w:t>tabel</w:t>
+      </w:r>
+      <w:proofErr w:type="spellEnd"/>
+      <w:r>
+        <w:rPr>
+          <w:rFonts w:eastAsia="Calibri"/>
+          <w:color w:val="0070C0"/>
+          <w:sz w:val="22"/>
+        </w:rPr>
+        <w:t xml:space="preserve"> barang </w:t>
+      </w:r>
+      <w:proofErr w:type="spellStart"/>
+      <w:proofErr w:type="gramStart"/>
+      <w:r>
+        <w:rPr>
+          <w:rFonts w:eastAsia="Calibri"/>
+          <w:color w:val="0070C0"/>
+          <w:sz w:val="22"/>
+        </w:rPr>
+        <w:t>akan</w:t>
+      </w:r>
+      <w:proofErr w:type="spellEnd"/>
+      <w:proofErr w:type="gramEnd"/>
+      <w:r>
+        <w:rPr>
+          <w:rFonts w:eastAsia="Calibri"/>
+          <w:color w:val="0070C0"/>
+          <w:sz w:val="22"/>
+        </w:rPr>
+        <w:t xml:space="preserve"> </w:t>
+      </w:r>
+      <w:proofErr w:type="spellStart"/>
+      <w:r>
+        <w:rPr>
+          <w:rFonts w:eastAsia="Calibri"/>
+          <w:color w:val="0070C0"/>
+          <w:sz w:val="22"/>
+        </w:rPr>
+        <w:t>bernilai</w:t>
+      </w:r>
+      <w:proofErr w:type="spellEnd"/>
+      <w:r>
+        <w:rPr>
+          <w:rFonts w:eastAsia="Calibri"/>
+          <w:color w:val="0070C0"/>
+          <w:sz w:val="22"/>
+        </w:rPr>
+        <w:t xml:space="preserve"> NULL.</w:t>
+      </w:r>
+    </w:p>
+    <w:p>
+      <w:pPr>
+        <w:pStyle w:val="ListParagraph"/>
+        <w:rPr>
+          <w:rFonts w:eastAsia="Calibri"/>
+          <w:color w:val="0070C0"/>
+          <w:sz w:val="22"/>
+        </w:rPr>
+      </w:pPr>
+      <w:r>
+        <w:rPr>
+          <w:rFonts w:eastAsia="Calibri"/>
+          <w:noProof/>
+          <w:color w:val="0070C0"/>
+          <w:sz w:val="22"/>
+        </w:rPr>
+        <w:drawing>
+          <wp:inline distT="0" distB="0" distL="0" distR="0" wp14:anchorId="69E6FBA6" wp14:editId="0E35059A">
+            <wp:extent cx="5040630" cy="2445385"/>
+            <wp:effectExtent l="0" t="0" r="7620" b="0"/>
+            <wp:docPr id="14" name="Picture 14"/>
+            <wp:cNvGraphicFramePr>
+              <a:graphicFrameLocks xmlns:a="http://schemas.openxmlformats.org/drawingml/2006/main" noChangeAspect="1"/>
+            </wp:cNvGraphicFramePr>
+            <a:graphic xmlns:a="http://schemas.openxmlformats.org/drawingml/2006/main">
+              <a:graphicData uri="http://schemas.openxmlformats.org/drawingml/2006/picture">
+                <pic:pic xmlns:pic="http://schemas.openxmlformats.org/drawingml/2006/picture">
+                  <pic:nvPicPr>
+                    <pic:cNvPr id="14" name="3.jpeg"/>
+                    <pic:cNvPicPr/>
+                  </pic:nvPicPr>
+                  <pic:blipFill>
+                    <a:blip r:embed="rId16">
+                      <a:extLst>
+                        <a:ext uri="{28A0092B-C50C-407E-A947-70E740481C1C}">
+                          <a14:useLocalDpi xmlns:a14="http://schemas.microsoft.com/office/drawing/2010/main" val="0"/>
+                        </a:ext>
+                      </a:extLst>
+                    </a:blip>
+                    <a:stretch>
+                      <a:fillRect/>
+                    </a:stretch>
+                  </pic:blipFill>
+                  <pic:spPr>
+                    <a:xfrm>
+                      <a:off x="0" y="0"/>
+                      <a:ext cx="5040630" cy="2445385"/>
+                    </a:xfrm>
+                    <a:prstGeom prst="rect">
+                      <a:avLst/>
+                    </a:prstGeom>
+                  </pic:spPr>
+                </pic:pic>
+              </a:graphicData>
+            </a:graphic>
+          </wp:inline>
+        </w:drawing>
+      </w:r>
+    </w:p>
+    <w:p>
+      <w:pPr>
+        <w:pStyle w:val="ListParagraph"/>
+        <w:rPr>
+          <w:rFonts w:eastAsia="Calibri"/>
+          <w:color w:val="0070C0"/>
+          <w:sz w:val="22"/>
+        </w:rPr>
+      </w:pPr>
+    </w:p>
+    <w:p>
+      <w:pPr>
+        <w:pStyle w:val="ListParagraph"/>
+        <w:numPr>
+          <w:ilvl w:val="0"/>
+          <w:numId w:val="44"/>
+        </w:numPr>
+        <w:rPr>
+          <w:rFonts w:eastAsia="Calibri"/>
+          <w:color w:val="0070C0"/>
+          <w:sz w:val="22"/>
+        </w:rPr>
+      </w:pPr>
+      <w:proofErr w:type="spellStart"/>
+      <w:r>
+        <w:rPr>
+          <w:rFonts w:eastAsia="Calibri"/>
+          <w:color w:val="0070C0"/>
+          <w:sz w:val="22"/>
+        </w:rPr>
+        <w:t>Menampilkan</w:t>
+      </w:r>
+      <w:proofErr w:type="spellEnd"/>
+      <w:r>
+        <w:rPr>
+          <w:rFonts w:eastAsia="Calibri"/>
+          <w:color w:val="0070C0"/>
+          <w:sz w:val="22"/>
+        </w:rPr>
+        <w:t xml:space="preserve"> </w:t>
+      </w:r>
+      <w:proofErr w:type="spellStart"/>
+      <w:r>
+        <w:rPr>
+          <w:rFonts w:eastAsia="Calibri"/>
+          <w:color w:val="0070C0"/>
+          <w:sz w:val="22"/>
+        </w:rPr>
+        <w:t>Semua</w:t>
+      </w:r>
+      <w:proofErr w:type="spellEnd"/>
+      <w:r>
+        <w:rPr>
+          <w:rFonts w:eastAsia="Calibri"/>
+          <w:color w:val="0070C0"/>
+          <w:sz w:val="22"/>
+        </w:rPr>
+        <w:t xml:space="preserve"> Pelanggan (</w:t>
+      </w:r>
+      <w:proofErr w:type="spellStart"/>
+      <w:r>
+        <w:rPr>
+          <w:rFonts w:eastAsia="Calibri"/>
+          <w:color w:val="0070C0"/>
+          <w:sz w:val="22"/>
+        </w:rPr>
+        <w:t>Termasuk</w:t>
+      </w:r>
+      <w:proofErr w:type="spellEnd"/>
+      <w:r>
+        <w:rPr>
+          <w:rFonts w:eastAsia="Calibri"/>
+          <w:color w:val="0070C0"/>
+          <w:sz w:val="22"/>
+        </w:rPr>
+        <w:t xml:space="preserve"> yang </w:t>
+      </w:r>
+      <w:proofErr w:type="spellStart"/>
+      <w:r>
+        <w:rPr>
+          <w:rFonts w:eastAsia="Calibri"/>
+          <w:color w:val="0070C0"/>
+          <w:sz w:val="22"/>
+        </w:rPr>
+        <w:t>Belum</w:t>
+      </w:r>
+      <w:proofErr w:type="spellEnd"/>
+      <w:r>
+        <w:rPr>
+          <w:rFonts w:eastAsia="Calibri"/>
+          <w:color w:val="0070C0"/>
+          <w:sz w:val="22"/>
+        </w:rPr>
+        <w:t xml:space="preserve"> </w:t>
+      </w:r>
+      <w:proofErr w:type="spellStart"/>
+      <w:r>
+        <w:rPr>
+          <w:rFonts w:eastAsia="Calibri"/>
+          <w:color w:val="0070C0"/>
+          <w:sz w:val="22"/>
+        </w:rPr>
+        <w:t>Pernah</w:t>
+      </w:r>
+      <w:proofErr w:type="spellEnd"/>
+      <w:r>
+        <w:rPr>
+          <w:rFonts w:eastAsia="Calibri"/>
+          <w:color w:val="0070C0"/>
+          <w:sz w:val="22"/>
+        </w:rPr>
+        <w:t xml:space="preserve"> Transaksi)</w:t>
+      </w:r>
+    </w:p>
+    <w:p>
+      <w:pPr>
+        <w:pStyle w:val="ListParagraph"/>
+        <w:rPr>
+          <w:rFonts w:eastAsia="Calibri"/>
+          <w:color w:val="0070C0"/>
+          <w:sz w:val="22"/>
+        </w:rPr>
+      </w:pPr>
+      <w:r>
+        <w:rPr>
+          <w:rFonts w:eastAsia="Calibri"/>
+          <w:color w:val="0070C0"/>
+          <w:sz w:val="22"/>
+        </w:rPr>
+        <w:t xml:space="preserve">Query ini </w:t>
+      </w:r>
+      <w:proofErr w:type="spellStart"/>
+      <w:r>
+        <w:rPr>
+          <w:rFonts w:eastAsia="Calibri"/>
+          <w:color w:val="0070C0"/>
+          <w:sz w:val="22"/>
+        </w:rPr>
+        <w:t>menampilkan</w:t>
+      </w:r>
+      <w:proofErr w:type="spellEnd"/>
+      <w:r>
+        <w:rPr>
+          <w:rFonts w:eastAsia="Calibri"/>
+          <w:color w:val="0070C0"/>
+          <w:sz w:val="22"/>
+        </w:rPr>
+        <w:t xml:space="preserve"> </w:t>
+      </w:r>
+      <w:proofErr w:type="spellStart"/>
+      <w:r>
+        <w:rPr>
+          <w:rFonts w:eastAsia="Calibri"/>
+          <w:color w:val="0070C0"/>
+          <w:sz w:val="22"/>
+        </w:rPr>
+        <w:t>seluruh</w:t>
+      </w:r>
+      <w:proofErr w:type="spellEnd"/>
+      <w:r>
+        <w:rPr>
+          <w:rFonts w:eastAsia="Calibri"/>
+          <w:color w:val="0070C0"/>
+          <w:sz w:val="22"/>
+        </w:rPr>
+        <w:t xml:space="preserve"> pelanggan. </w:t>
+      </w:r>
+      <w:proofErr w:type="spellStart"/>
+      <w:r>
+        <w:rPr>
+          <w:rFonts w:eastAsia="Calibri"/>
+          <w:color w:val="0070C0"/>
+          <w:sz w:val="22"/>
+        </w:rPr>
+        <w:t>Jika</w:t>
+      </w:r>
+      <w:proofErr w:type="spellEnd"/>
+      <w:r>
+        <w:rPr>
+          <w:rFonts w:eastAsia="Calibri"/>
+          <w:color w:val="0070C0"/>
+          <w:sz w:val="22"/>
+        </w:rPr>
+        <w:t xml:space="preserve"> pelanggan </w:t>
+      </w:r>
+      <w:proofErr w:type="spellStart"/>
+      <w:r>
+        <w:rPr>
+          <w:rFonts w:eastAsia="Calibri"/>
+          <w:color w:val="0070C0"/>
+          <w:sz w:val="22"/>
+        </w:rPr>
+        <w:t>belum</w:t>
+      </w:r>
+      <w:proofErr w:type="spellEnd"/>
+      <w:r>
+        <w:rPr>
+          <w:rFonts w:eastAsia="Calibri"/>
+          <w:color w:val="0070C0"/>
+          <w:sz w:val="22"/>
+        </w:rPr>
+        <w:t xml:space="preserve"> </w:t>
+      </w:r>
+      <w:proofErr w:type="spellStart"/>
+      <w:r>
+        <w:rPr>
+          <w:rFonts w:eastAsia="Calibri"/>
+          <w:color w:val="0070C0"/>
+          <w:sz w:val="22"/>
+        </w:rPr>
+        <w:t>pernah</w:t>
+      </w:r>
+      <w:proofErr w:type="spellEnd"/>
+      <w:r>
+        <w:rPr>
+          <w:rFonts w:eastAsia="Calibri"/>
+          <w:color w:val="0070C0"/>
+          <w:sz w:val="22"/>
+        </w:rPr>
+        <w:t xml:space="preserve"> </w:t>
+      </w:r>
+      <w:proofErr w:type="spellStart"/>
+      <w:r>
+        <w:rPr>
+          <w:rFonts w:eastAsia="Calibri"/>
+          <w:color w:val="0070C0"/>
+          <w:sz w:val="22"/>
+        </w:rPr>
+        <w:t>melakukan</w:t>
+      </w:r>
+      <w:proofErr w:type="spellEnd"/>
+      <w:r>
+        <w:rPr>
+          <w:rFonts w:eastAsia="Calibri"/>
+          <w:color w:val="0070C0"/>
+          <w:sz w:val="22"/>
+        </w:rPr>
+        <w:t xml:space="preserve"> transaksi, data transaksi </w:t>
+      </w:r>
+      <w:proofErr w:type="spellStart"/>
+      <w:proofErr w:type="gramStart"/>
+      <w:r>
+        <w:rPr>
+          <w:rFonts w:eastAsia="Calibri"/>
+          <w:color w:val="0070C0"/>
+          <w:sz w:val="22"/>
+        </w:rPr>
+        <w:t>akan</w:t>
+      </w:r>
+      <w:proofErr w:type="spellEnd"/>
+      <w:proofErr w:type="gramEnd"/>
+      <w:r>
+        <w:rPr>
+          <w:rFonts w:eastAsia="Calibri"/>
+          <w:color w:val="0070C0"/>
+          <w:sz w:val="22"/>
+        </w:rPr>
+        <w:t xml:space="preserve"> NULL.</w:t>
+      </w:r>
+    </w:p>
+    <w:p>
+      <w:pPr>
+        <w:rPr>
+          <w:rFonts w:eastAsia="Calibri"/>
+          <w:color w:val="0070C0"/>
+          <w:sz w:val="22"/>
+        </w:rPr>
+      </w:pPr>
+      <w:r>
+        <w:rPr>
+          <w:rFonts w:eastAsia="Calibri"/>
+          <w:color w:val="0070C0"/>
+          <w:sz w:val="22"/>
+        </w:rPr>
+        <w:tab/>
+      </w:r>
+      <w:r>
+        <w:rPr>
+          <w:rFonts w:eastAsia="Calibri"/>
+          <w:noProof/>
+          <w:color w:val="0070C0"/>
+          <w:sz w:val="22"/>
+        </w:rPr>
+        <w:drawing>
+          <wp:inline distT="0" distB="0" distL="0" distR="0" wp14:anchorId="3E3E5661" wp14:editId="1F28CAC2">
+            <wp:extent cx="4524375" cy="1848394"/>
+            <wp:effectExtent l="0" t="0" r="0" b="0"/>
+            <wp:docPr id="15" name="Picture 15"/>
+            <wp:cNvGraphicFramePr>
+              <a:graphicFrameLocks xmlns:a="http://schemas.openxmlformats.org/drawingml/2006/main" noChangeAspect="1"/>
+            </wp:cNvGraphicFramePr>
+            <a:graphic xmlns:a="http://schemas.openxmlformats.org/drawingml/2006/main">
+              <a:graphicData uri="http://schemas.openxmlformats.org/drawingml/2006/picture">
+                <pic:pic xmlns:pic="http://schemas.openxmlformats.org/drawingml/2006/picture">
+                  <pic:nvPicPr>
+                    <pic:cNvPr id="15" name="4.jpeg"/>
+                    <pic:cNvPicPr/>
+                  </pic:nvPicPr>
+                  <pic:blipFill>
+                    <a:blip r:embed="rId17">
+                      <a:extLst>
+                        <a:ext uri="{28A0092B-C50C-407E-A947-70E740481C1C}">
+                          <a14:useLocalDpi xmlns:a14="http://schemas.microsoft.com/office/drawing/2010/main" val="0"/>
+                        </a:ext>
+                      </a:extLst>
+                    </a:blip>
+                    <a:stretch>
+                      <a:fillRect/>
+                    </a:stretch>
+                  </pic:blipFill>
+                  <pic:spPr>
+                    <a:xfrm>
+                      <a:off x="0" y="0"/>
+                      <a:ext cx="4583197" cy="1872425"/>
+                    </a:xfrm>
+                    <a:prstGeom prst="rect">
+                      <a:avLst/>
+                    </a:prstGeom>
+                  </pic:spPr>
+                </pic:pic>
+              </a:graphicData>
+            </a:graphic>
+          </wp:inline>
+        </w:drawing>
+      </w:r>
+    </w:p>
+    <w:p>
+      <w:pPr>
+        <w:rPr>
+          <w:rFonts w:eastAsia="Calibri"/>
+          <w:color w:val="0070C0"/>
+          <w:sz w:val="22"/>
+        </w:rPr>
+      </w:pPr>
+      <w:r>
+        <w:rPr>
+          <w:rFonts w:eastAsia="Calibri"/>
+          <w:color w:val="0070C0"/>
+          <w:sz w:val="22"/>
+        </w:rPr>
+        <w:tab/>
+      </w:r>
+    </w:p>
+    <w:p>
+      <w:pPr>
+        <w:rPr>
+          <w:color w:val="0070C0"/>
+          <w:lang w:val="en-ID" w:bidi="th-TH"/>
+        </w:rPr>
+      </w:pPr>
+      <w:r>
+        <w:rPr>
+          <w:color w:val="0070C0"/>
+          <w:lang w:val="en-ID" w:bidi="th-TH"/>
+        </w:rPr>
+        <w:br w:type="page"/>
+      </w:r>
+    </w:p>
+    <w:p>
+      <w:pPr>
+        <w:pStyle w:val="ListParagraph"/>
+        <w:numPr>
+          <w:ilvl w:val="0"/>
+          <w:numId w:val="47"/>
+        </w:numPr>
+        <w:ind w:left="426"/>
+        <w:rPr>
+          <w:rFonts w:eastAsia="Calibri"/>
+          <w:color w:val="0070C0"/>
+          <w:sz w:val="22"/>
+        </w:rPr>
+      </w:pPr>
+      <w:r>
+        <w:rPr>
+          <w:color w:val="0070C0"/>
+          <w:lang w:val="en-ID" w:bidi="th-TH"/>
+        </w:rPr>
+        <w:lastRenderedPageBreak/>
+        <w:t>Sy</w:t>
+      </w:r>
+      <w:r>
+        <w:rPr>
+          <w:color w:val="0070C0"/>
+          <w:lang w:val="en-ID" w:bidi="th-TH"/>
+        </w:rPr>
+        <w:t>ntax SQL OUTTER JOIN (3</w:t>
+      </w:r>
+      <w:r>
+        <w:rPr>
+          <w:color w:val="0070C0"/>
+          <w:lang w:val="en-ID" w:bidi="th-TH"/>
+        </w:rPr>
+        <w:t xml:space="preserve"> </w:t>
+      </w:r>
+      <w:proofErr w:type="spellStart"/>
+      <w:r>
+        <w:rPr>
+          <w:color w:val="0070C0"/>
+          <w:lang w:val="en-ID" w:bidi="th-TH"/>
+        </w:rPr>
+        <w:t>Tabel</w:t>
+      </w:r>
+      <w:proofErr w:type="spellEnd"/>
+      <w:r>
+        <w:rPr>
+          <w:color w:val="0070C0"/>
+          <w:lang w:val="en-ID" w:bidi="th-TH"/>
+        </w:rPr>
+        <w:t>)</w:t>
+      </w:r>
+    </w:p>
+    <w:p>
+      <w:pPr>
+        <w:pStyle w:val="ListParagraph"/>
+        <w:numPr>
+          <w:ilvl w:val="0"/>
+          <w:numId w:val="44"/>
+        </w:numPr>
+        <w:rPr>
+          <w:rFonts w:eastAsia="Calibri"/>
+          <w:color w:val="0070C0"/>
+          <w:sz w:val="22"/>
+        </w:rPr>
+      </w:pPr>
+      <w:proofErr w:type="spellStart"/>
+      <w:r>
+        <w:rPr>
+          <w:rFonts w:eastAsia="Calibri"/>
+          <w:color w:val="0070C0"/>
+          <w:sz w:val="22"/>
+        </w:rPr>
+        <w:t>Menampilkan</w:t>
+      </w:r>
+      <w:proofErr w:type="spellEnd"/>
+      <w:r>
+        <w:rPr>
+          <w:rFonts w:eastAsia="Calibri"/>
+          <w:color w:val="0070C0"/>
+          <w:sz w:val="22"/>
+        </w:rPr>
+        <w:t xml:space="preserve"> </w:t>
+      </w:r>
+      <w:proofErr w:type="spellStart"/>
+      <w:r>
+        <w:rPr>
+          <w:rFonts w:eastAsia="Calibri"/>
+          <w:color w:val="0070C0"/>
+          <w:sz w:val="22"/>
+        </w:rPr>
+        <w:t>Semua</w:t>
+      </w:r>
+      <w:proofErr w:type="spellEnd"/>
+      <w:r>
+        <w:rPr>
+          <w:rFonts w:eastAsia="Calibri"/>
+          <w:color w:val="0070C0"/>
+          <w:sz w:val="22"/>
+        </w:rPr>
+        <w:t xml:space="preserve"> </w:t>
+      </w:r>
+      <w:proofErr w:type="spellStart"/>
+      <w:r>
+        <w:rPr>
+          <w:rFonts w:eastAsia="Calibri"/>
+          <w:color w:val="0070C0"/>
+          <w:sz w:val="22"/>
+        </w:rPr>
+        <w:t>Kategori</w:t>
+      </w:r>
+      <w:proofErr w:type="spellEnd"/>
+      <w:r>
+        <w:rPr>
+          <w:rFonts w:eastAsia="Calibri"/>
+          <w:color w:val="0070C0"/>
+          <w:sz w:val="22"/>
+        </w:rPr>
+        <w:t xml:space="preserve"> -&gt; Barang -&gt; </w:t>
+      </w:r>
+      <w:proofErr w:type="spellStart"/>
+      <w:r>
+        <w:rPr>
+          <w:rFonts w:eastAsia="Calibri"/>
+          <w:color w:val="0070C0"/>
+          <w:sz w:val="22"/>
+        </w:rPr>
+        <w:t>Riwayat</w:t>
+      </w:r>
+      <w:proofErr w:type="spellEnd"/>
+      <w:r>
+        <w:rPr>
+          <w:rFonts w:eastAsia="Calibri"/>
+          <w:color w:val="0070C0"/>
+          <w:sz w:val="22"/>
+        </w:rPr>
+        <w:t xml:space="preserve"> </w:t>
+      </w:r>
+      <w:proofErr w:type="spellStart"/>
+      <w:r>
+        <w:rPr>
+          <w:rFonts w:eastAsia="Calibri"/>
+          <w:color w:val="0070C0"/>
+          <w:sz w:val="22"/>
+        </w:rPr>
+        <w:t>Peminjaman</w:t>
+      </w:r>
+      <w:proofErr w:type="spellEnd"/>
+    </w:p>
+    <w:p>
+      <w:pPr>
+        <w:pStyle w:val="ListParagraph"/>
+        <w:rPr>
+          <w:rFonts w:eastAsia="Calibri"/>
+          <w:color w:val="0070C0"/>
+          <w:sz w:val="22"/>
+        </w:rPr>
+      </w:pPr>
+      <w:proofErr w:type="spellStart"/>
+      <w:r>
+        <w:rPr>
+          <w:rFonts w:eastAsia="Calibri"/>
+          <w:color w:val="0070C0"/>
+          <w:sz w:val="22"/>
+        </w:rPr>
+        <w:t>Menampilkan</w:t>
+      </w:r>
+      <w:proofErr w:type="spellEnd"/>
+      <w:r>
+        <w:rPr>
+          <w:rFonts w:eastAsia="Calibri"/>
+          <w:color w:val="0070C0"/>
+          <w:sz w:val="22"/>
+        </w:rPr>
+        <w:t xml:space="preserve"> </w:t>
+      </w:r>
+      <w:proofErr w:type="spellStart"/>
+      <w:r>
+        <w:rPr>
+          <w:rFonts w:eastAsia="Calibri"/>
+          <w:color w:val="0070C0"/>
+          <w:sz w:val="22"/>
+        </w:rPr>
+        <w:t>semua</w:t>
+      </w:r>
+      <w:proofErr w:type="spellEnd"/>
+      <w:r>
+        <w:rPr>
+          <w:rFonts w:eastAsia="Calibri"/>
+          <w:color w:val="0070C0"/>
+          <w:sz w:val="22"/>
+        </w:rPr>
+        <w:t xml:space="preserve"> </w:t>
+      </w:r>
+      <w:proofErr w:type="spellStart"/>
+      <w:r>
+        <w:rPr>
+          <w:rFonts w:eastAsia="Calibri"/>
+          <w:color w:val="0070C0"/>
+          <w:sz w:val="22"/>
+        </w:rPr>
+        <w:t>kategori</w:t>
+      </w:r>
+      <w:proofErr w:type="spellEnd"/>
+      <w:r>
+        <w:rPr>
+          <w:rFonts w:eastAsia="Calibri"/>
+          <w:color w:val="0070C0"/>
+          <w:sz w:val="22"/>
+        </w:rPr>
+        <w:t xml:space="preserve">, barang-barang di </w:t>
+      </w:r>
+      <w:proofErr w:type="spellStart"/>
+      <w:r>
+        <w:rPr>
+          <w:rFonts w:eastAsia="Calibri"/>
+          <w:color w:val="0070C0"/>
+          <w:sz w:val="22"/>
+        </w:rPr>
+        <w:t>dalamnya</w:t>
+      </w:r>
+      <w:proofErr w:type="spellEnd"/>
+      <w:r>
+        <w:rPr>
+          <w:rFonts w:eastAsia="Calibri"/>
+          <w:color w:val="0070C0"/>
+          <w:sz w:val="22"/>
+        </w:rPr>
+        <w:t xml:space="preserve"> (</w:t>
+      </w:r>
+      <w:proofErr w:type="spellStart"/>
+      <w:r>
+        <w:rPr>
+          <w:rFonts w:eastAsia="Calibri"/>
+          <w:color w:val="0070C0"/>
+          <w:sz w:val="22"/>
+        </w:rPr>
+        <w:t>jika</w:t>
+      </w:r>
+      <w:proofErr w:type="spellEnd"/>
+      <w:r>
+        <w:rPr>
+          <w:rFonts w:eastAsia="Calibri"/>
+          <w:color w:val="0070C0"/>
+          <w:sz w:val="22"/>
+        </w:rPr>
+        <w:t xml:space="preserve"> </w:t>
+      </w:r>
+      <w:proofErr w:type="spellStart"/>
+      <w:r>
+        <w:rPr>
+          <w:rFonts w:eastAsia="Calibri"/>
+          <w:color w:val="0070C0"/>
+          <w:sz w:val="22"/>
+        </w:rPr>
+        <w:t>ada</w:t>
+      </w:r>
+      <w:proofErr w:type="spellEnd"/>
+      <w:r>
+        <w:rPr>
+          <w:rFonts w:eastAsia="Calibri"/>
+          <w:color w:val="0070C0"/>
+          <w:sz w:val="22"/>
+        </w:rPr>
+        <w:t xml:space="preserve">), </w:t>
+      </w:r>
+      <w:proofErr w:type="spellStart"/>
+      <w:r>
+        <w:rPr>
+          <w:rFonts w:eastAsia="Calibri"/>
+          <w:color w:val="0070C0"/>
+          <w:sz w:val="22"/>
+        </w:rPr>
+        <w:t>dan</w:t>
+      </w:r>
+      <w:proofErr w:type="spellEnd"/>
+      <w:r>
+        <w:rPr>
+          <w:rFonts w:eastAsia="Calibri"/>
+          <w:color w:val="0070C0"/>
+          <w:sz w:val="22"/>
+        </w:rPr>
+        <w:t xml:space="preserve"> detail history </w:t>
+      </w:r>
+      <w:proofErr w:type="spellStart"/>
+      <w:r>
+        <w:rPr>
+          <w:rFonts w:eastAsia="Calibri"/>
+          <w:color w:val="0070C0"/>
+          <w:sz w:val="22"/>
+        </w:rPr>
+        <w:t>peminjaman</w:t>
+      </w:r>
+      <w:proofErr w:type="spellEnd"/>
+      <w:r>
+        <w:rPr>
+          <w:rFonts w:eastAsia="Calibri"/>
+          <w:color w:val="0070C0"/>
+          <w:sz w:val="22"/>
+        </w:rPr>
+        <w:t xml:space="preserve"> barang </w:t>
+      </w:r>
+      <w:proofErr w:type="spellStart"/>
+      <w:r>
+        <w:rPr>
+          <w:rFonts w:eastAsia="Calibri"/>
+          <w:color w:val="0070C0"/>
+          <w:sz w:val="22"/>
+        </w:rPr>
+        <w:t>tersebut</w:t>
+      </w:r>
+      <w:proofErr w:type="spellEnd"/>
+      <w:r>
+        <w:rPr>
+          <w:rFonts w:eastAsia="Calibri"/>
+          <w:color w:val="0070C0"/>
+          <w:sz w:val="22"/>
+        </w:rPr>
+        <w:t xml:space="preserve"> (</w:t>
+      </w:r>
+      <w:proofErr w:type="spellStart"/>
+      <w:r>
+        <w:rPr>
+          <w:rFonts w:eastAsia="Calibri"/>
+          <w:color w:val="0070C0"/>
+          <w:sz w:val="22"/>
+        </w:rPr>
+        <w:t>jika</w:t>
+      </w:r>
+      <w:proofErr w:type="spellEnd"/>
+      <w:r>
+        <w:rPr>
+          <w:rFonts w:eastAsia="Calibri"/>
+          <w:color w:val="0070C0"/>
+          <w:sz w:val="22"/>
+        </w:rPr>
+        <w:t xml:space="preserve"> </w:t>
+      </w:r>
+      <w:proofErr w:type="spellStart"/>
+      <w:r>
+        <w:rPr>
+          <w:rFonts w:eastAsia="Calibri"/>
+          <w:color w:val="0070C0"/>
+          <w:sz w:val="22"/>
+        </w:rPr>
+        <w:t>pernah</w:t>
+      </w:r>
+      <w:proofErr w:type="spellEnd"/>
+      <w:r>
+        <w:rPr>
+          <w:rFonts w:eastAsia="Calibri"/>
+          <w:color w:val="0070C0"/>
+          <w:sz w:val="22"/>
+        </w:rPr>
+        <w:t xml:space="preserve"> </w:t>
+      </w:r>
+      <w:proofErr w:type="spellStart"/>
+      <w:r>
+        <w:rPr>
+          <w:rFonts w:eastAsia="Calibri"/>
+          <w:color w:val="0070C0"/>
+          <w:sz w:val="22"/>
+        </w:rPr>
+        <w:t>dipinjam</w:t>
+      </w:r>
+      <w:proofErr w:type="spellEnd"/>
+      <w:r>
+        <w:rPr>
+          <w:rFonts w:eastAsia="Calibri"/>
+          <w:color w:val="0070C0"/>
+          <w:sz w:val="22"/>
+        </w:rPr>
+        <w:t>).</w:t>
+      </w:r>
+    </w:p>
+    <w:p>
+      <w:pPr>
+        <w:pStyle w:val="ListParagraph"/>
+        <w:rPr>
+          <w:rFonts w:eastAsia="Calibri"/>
+          <w:color w:val="0070C0"/>
+          <w:sz w:val="22"/>
+        </w:rPr>
+      </w:pPr>
+      <w:r>
+        <w:rPr>
+          <w:rFonts w:eastAsia="Calibri"/>
+          <w:noProof/>
+          <w:color w:val="0070C0"/>
+          <w:sz w:val="22"/>
+        </w:rPr>
+        <w:drawing>
+          <wp:inline distT="0" distB="0" distL="0" distR="0" wp14:anchorId="3971CF30" wp14:editId="10BC41C2">
+            <wp:extent cx="5040630" cy="2236470"/>
+            <wp:effectExtent l="0" t="0" r="7620" b="0"/>
+            <wp:docPr id="16" name="Picture 16"/>
+            <wp:cNvGraphicFramePr>
+              <a:graphicFrameLocks xmlns:a="http://schemas.openxmlformats.org/drawingml/2006/main" noChangeAspect="1"/>
+            </wp:cNvGraphicFramePr>
+            <a:graphic xmlns:a="http://schemas.openxmlformats.org/drawingml/2006/main">
+              <a:graphicData uri="http://schemas.openxmlformats.org/drawingml/2006/picture">
+                <pic:pic xmlns:pic="http://schemas.openxmlformats.org/drawingml/2006/picture">
+                  <pic:nvPicPr>
+                    <pic:cNvPr id="16" name="5.jpeg"/>
+                    <pic:cNvPicPr/>
+                  </pic:nvPicPr>
+                  <pic:blipFill>
+                    <a:blip r:embed="rId18">
+                      <a:extLst>
+                        <a:ext uri="{28A0092B-C50C-407E-A947-70E740481C1C}">
+                          <a14:useLocalDpi xmlns:a14="http://schemas.microsoft.com/office/drawing/2010/main" val="0"/>
+                        </a:ext>
+                      </a:extLst>
+                    </a:blip>
+                    <a:stretch>
+                      <a:fillRect/>
+                    </a:stretch>
+                  </pic:blipFill>
+                  <pic:spPr>
+                    <a:xfrm>
+                      <a:off x="0" y="0"/>
+                      <a:ext cx="5040630" cy="2236470"/>
+                    </a:xfrm>
+                    <a:prstGeom prst="rect">
+                      <a:avLst/>
+                    </a:prstGeom>
+                  </pic:spPr>
+                </pic:pic>
+              </a:graphicData>
+            </a:graphic>
+          </wp:inline>
+        </w:drawing>
+      </w:r>
+    </w:p>
+    <w:p>
+      <w:pPr>
+        <w:pStyle w:val="ListParagraph"/>
+        <w:rPr>
+          <w:rFonts w:eastAsia="Calibri"/>
+          <w:color w:val="0070C0"/>
+          <w:sz w:val="22"/>
+        </w:rPr>
+      </w:pPr>
+    </w:p>
+    <w:p>
+      <w:pPr>
+        <w:pStyle w:val="ListParagraph"/>
+        <w:numPr>
+          <w:ilvl w:val="0"/>
+          <w:numId w:val="44"/>
+        </w:numPr>
+        <w:rPr>
+          <w:rFonts w:eastAsia="Calibri"/>
+          <w:color w:val="0070C0"/>
+          <w:sz w:val="22"/>
+        </w:rPr>
+      </w:pPr>
+      <w:proofErr w:type="spellStart"/>
+      <w:r>
+        <w:rPr>
+          <w:rFonts w:eastAsia="Calibri"/>
+          <w:color w:val="0070C0"/>
+          <w:sz w:val="22"/>
+        </w:rPr>
+        <w:t>Analisis</w:t>
+      </w:r>
+      <w:proofErr w:type="spellEnd"/>
+      <w:r>
+        <w:rPr>
+          <w:rFonts w:eastAsia="Calibri"/>
+          <w:color w:val="0070C0"/>
+          <w:sz w:val="22"/>
+        </w:rPr>
+        <w:t xml:space="preserve">: </w:t>
+      </w:r>
+      <w:proofErr w:type="spellStart"/>
+      <w:r>
+        <w:rPr>
+          <w:rFonts w:eastAsia="Calibri"/>
+          <w:color w:val="0070C0"/>
+          <w:sz w:val="22"/>
+        </w:rPr>
+        <w:t>Menampilkan</w:t>
+      </w:r>
+      <w:proofErr w:type="spellEnd"/>
+      <w:r>
+        <w:rPr>
+          <w:rFonts w:eastAsia="Calibri"/>
+          <w:color w:val="0070C0"/>
+          <w:sz w:val="22"/>
+        </w:rPr>
+        <w:t xml:space="preserve"> </w:t>
+      </w:r>
+      <w:proofErr w:type="spellStart"/>
+      <w:r>
+        <w:rPr>
+          <w:rFonts w:eastAsia="Calibri"/>
+          <w:color w:val="0070C0"/>
+          <w:sz w:val="22"/>
+        </w:rPr>
+        <w:t>Semua</w:t>
+      </w:r>
+      <w:proofErr w:type="spellEnd"/>
+      <w:r>
+        <w:rPr>
+          <w:rFonts w:eastAsia="Calibri"/>
+          <w:color w:val="0070C0"/>
+          <w:sz w:val="22"/>
+        </w:rPr>
+        <w:t xml:space="preserve"> Pelanggan -&gt; Transaksi -&gt; </w:t>
+      </w:r>
+      <w:proofErr w:type="spellStart"/>
+      <w:r>
+        <w:rPr>
+          <w:rFonts w:eastAsia="Calibri"/>
+          <w:color w:val="0070C0"/>
+          <w:sz w:val="22"/>
+        </w:rPr>
+        <w:t>Karyawan</w:t>
+      </w:r>
+      <w:proofErr w:type="spellEnd"/>
+    </w:p>
+    <w:p>
+      <w:pPr>
+        <w:pStyle w:val="ListParagraph"/>
+        <w:rPr>
+          <w:rFonts w:eastAsia="Calibri"/>
+          <w:color w:val="0070C0"/>
+          <w:sz w:val="22"/>
+        </w:rPr>
+      </w:pPr>
+      <w:proofErr w:type="spellStart"/>
+      <w:r>
+        <w:rPr>
+          <w:rFonts w:eastAsia="Calibri"/>
+          <w:color w:val="0070C0"/>
+          <w:sz w:val="22"/>
+        </w:rPr>
+        <w:t>Menampilkan</w:t>
+      </w:r>
+      <w:proofErr w:type="spellEnd"/>
+      <w:r>
+        <w:rPr>
+          <w:rFonts w:eastAsia="Calibri"/>
+          <w:color w:val="0070C0"/>
+          <w:sz w:val="22"/>
+        </w:rPr>
+        <w:t xml:space="preserve"> </w:t>
+      </w:r>
+      <w:proofErr w:type="spellStart"/>
+      <w:r>
+        <w:rPr>
+          <w:rFonts w:eastAsia="Calibri"/>
+          <w:color w:val="0070C0"/>
+          <w:sz w:val="22"/>
+        </w:rPr>
+        <w:t>semua</w:t>
+      </w:r>
+      <w:proofErr w:type="spellEnd"/>
+      <w:r>
+        <w:rPr>
+          <w:rFonts w:eastAsia="Calibri"/>
+          <w:color w:val="0070C0"/>
+          <w:sz w:val="22"/>
+        </w:rPr>
+        <w:t xml:space="preserve"> pelanggan, transaksi </w:t>
+      </w:r>
+      <w:proofErr w:type="spellStart"/>
+      <w:r>
+        <w:rPr>
+          <w:rFonts w:eastAsia="Calibri"/>
+          <w:color w:val="0070C0"/>
+          <w:sz w:val="22"/>
+        </w:rPr>
+        <w:t>mereka</w:t>
+      </w:r>
+      <w:proofErr w:type="spellEnd"/>
+      <w:r>
+        <w:rPr>
+          <w:rFonts w:eastAsia="Calibri"/>
+          <w:color w:val="0070C0"/>
+          <w:sz w:val="22"/>
+        </w:rPr>
+        <w:t xml:space="preserve"> (</w:t>
+      </w:r>
+      <w:proofErr w:type="spellStart"/>
+      <w:r>
+        <w:rPr>
+          <w:rFonts w:eastAsia="Calibri"/>
+          <w:color w:val="0070C0"/>
+          <w:sz w:val="22"/>
+        </w:rPr>
+        <w:t>jika</w:t>
+      </w:r>
+      <w:proofErr w:type="spellEnd"/>
+      <w:r>
+        <w:rPr>
+          <w:rFonts w:eastAsia="Calibri"/>
+          <w:color w:val="0070C0"/>
+          <w:sz w:val="22"/>
+        </w:rPr>
+        <w:t xml:space="preserve"> </w:t>
+      </w:r>
+      <w:proofErr w:type="spellStart"/>
+      <w:r>
+        <w:rPr>
+          <w:rFonts w:eastAsia="Calibri"/>
+          <w:color w:val="0070C0"/>
+          <w:sz w:val="22"/>
+        </w:rPr>
+        <w:t>ada</w:t>
+      </w:r>
+      <w:proofErr w:type="spellEnd"/>
+      <w:r>
+        <w:rPr>
+          <w:rFonts w:eastAsia="Calibri"/>
+          <w:color w:val="0070C0"/>
+          <w:sz w:val="22"/>
+        </w:rPr>
+        <w:t xml:space="preserve">), </w:t>
+      </w:r>
+      <w:proofErr w:type="spellStart"/>
+      <w:r>
+        <w:rPr>
+          <w:rFonts w:eastAsia="Calibri"/>
+          <w:color w:val="0070C0"/>
+          <w:sz w:val="22"/>
+        </w:rPr>
+        <w:t>dan</w:t>
+      </w:r>
+      <w:proofErr w:type="spellEnd"/>
+      <w:r>
+        <w:rPr>
+          <w:rFonts w:eastAsia="Calibri"/>
+          <w:color w:val="0070C0"/>
+          <w:sz w:val="22"/>
+        </w:rPr>
+        <w:t xml:space="preserve"> </w:t>
+      </w:r>
+      <w:proofErr w:type="spellStart"/>
+      <w:r>
+        <w:rPr>
+          <w:rFonts w:eastAsia="Calibri"/>
+          <w:color w:val="0070C0"/>
+          <w:sz w:val="22"/>
+        </w:rPr>
+        <w:t>karyawan</w:t>
+      </w:r>
+      <w:proofErr w:type="spellEnd"/>
+      <w:r>
+        <w:rPr>
+          <w:rFonts w:eastAsia="Calibri"/>
+          <w:color w:val="0070C0"/>
+          <w:sz w:val="22"/>
+        </w:rPr>
+        <w:t xml:space="preserve"> yang </w:t>
+      </w:r>
+      <w:proofErr w:type="spellStart"/>
+      <w:r>
+        <w:rPr>
+          <w:rFonts w:eastAsia="Calibri"/>
+          <w:color w:val="0070C0"/>
+          <w:sz w:val="22"/>
+        </w:rPr>
+        <w:t>melayani</w:t>
+      </w:r>
+      <w:proofErr w:type="spellEnd"/>
+      <w:r>
+        <w:rPr>
+          <w:rFonts w:eastAsia="Calibri"/>
+          <w:color w:val="0070C0"/>
+          <w:sz w:val="22"/>
+        </w:rPr>
+        <w:t xml:space="preserve"> (</w:t>
+      </w:r>
+      <w:proofErr w:type="spellStart"/>
+      <w:r>
+        <w:rPr>
+          <w:rFonts w:eastAsia="Calibri"/>
+          <w:color w:val="0070C0"/>
+          <w:sz w:val="22"/>
+        </w:rPr>
+        <w:t>jika</w:t>
+      </w:r>
+      <w:proofErr w:type="spellEnd"/>
+      <w:r>
+        <w:rPr>
+          <w:rFonts w:eastAsia="Calibri"/>
+          <w:color w:val="0070C0"/>
+          <w:sz w:val="22"/>
+        </w:rPr>
+        <w:t xml:space="preserve"> </w:t>
+      </w:r>
+      <w:proofErr w:type="spellStart"/>
+      <w:r>
+        <w:rPr>
+          <w:rFonts w:eastAsia="Calibri"/>
+          <w:color w:val="0070C0"/>
+          <w:sz w:val="22"/>
+        </w:rPr>
+        <w:t>ada</w:t>
+      </w:r>
+      <w:proofErr w:type="spellEnd"/>
+      <w:r>
+        <w:rPr>
+          <w:rFonts w:eastAsia="Calibri"/>
+          <w:color w:val="0070C0"/>
+          <w:sz w:val="22"/>
+        </w:rPr>
+        <w:t xml:space="preserve"> transaksi).</w:t>
+      </w:r>
+    </w:p>
+    <w:p>
+      <w:pPr>
+        <w:pStyle w:val="ListParagraph"/>
+        <w:rPr>
+          <w:rFonts w:eastAsia="Calibri"/>
+          <w:color w:val="0070C0"/>
+          <w:sz w:val="22"/>
+        </w:rPr>
+      </w:pPr>
       <w:bookmarkStart w:id="1" w:name="_GoBack"/>
+      <w:r>
+        <w:rPr>
+          <w:rFonts w:eastAsia="Calibri"/>
+          <w:noProof/>
+          <w:color w:val="0070C0"/>
+          <w:sz w:val="22"/>
+        </w:rPr>
+        <w:drawing>
+          <wp:inline distT="0" distB="0" distL="0" distR="0" wp14:anchorId="790507EE" wp14:editId="663AE63C">
+            <wp:extent cx="5040630" cy="2285365"/>
+            <wp:effectExtent l="0" t="0" r="7620" b="635"/>
+            <wp:docPr id="17" name="Picture 17"/>
+            <wp:cNvGraphicFramePr>
+              <a:graphicFrameLocks xmlns:a="http://schemas.openxmlformats.org/drawingml/2006/main" noChangeAspect="1"/>
+            </wp:cNvGraphicFramePr>
+            <a:graphic xmlns:a="http://schemas.openxmlformats.org/drawingml/2006/main">
+              <a:graphicData uri="http://schemas.openxmlformats.org/drawingml/2006/picture">
+                <pic:pic xmlns:pic="http://schemas.openxmlformats.org/drawingml/2006/picture">
+                  <pic:nvPicPr>
+                    <pic:cNvPr id="17" name="6.jpeg"/>
+                    <pic:cNvPicPr/>
+                  </pic:nvPicPr>
+                  <pic:blipFill>
+                    <a:blip r:embed="rId19">
+                      <a:extLst>
+                        <a:ext uri="{28A0092B-C50C-407E-A947-70E740481C1C}">
+                          <a14:useLocalDpi xmlns:a14="http://schemas.microsoft.com/office/drawing/2010/main" val="0"/>
+                        </a:ext>
+                      </a:extLst>
+                    </a:blip>
+                    <a:stretch>
+                      <a:fillRect/>
+                    </a:stretch>
+                  </pic:blipFill>
+                  <pic:spPr>
+                    <a:xfrm>
+                      <a:off x="0" y="0"/>
+                      <a:ext cx="5040630" cy="2285365"/>
+                    </a:xfrm>
+                    <a:prstGeom prst="rect">
+                      <a:avLst/>
+                    </a:prstGeom>
+                  </pic:spPr>
+                </pic:pic>
+              </a:graphicData>
+            </a:graphic>
+          </wp:inline>
+        </w:drawing>
+      </w:r>
       <w:bookmarkEnd w:id="1"/>
     </w:p>
-    <w:p>
-      <w:pPr>
-        <w:rPr>
-          <w:rFonts w:ascii="Consolas" w:eastAsia="Calibri" w:hAnsi="Consolas"/>
-          <w:color w:val="0070C0"/>
-          <w:sz w:val="22"/>
-        </w:rPr>
-      </w:pPr>
-    </w:p>
     <w:sectPr>
-      <w:headerReference w:type="default" r:id="rId12"/>
-      <w:footerReference w:type="default" r:id="rId13"/>
+      <w:headerReference w:type="default" r:id="rId20"/>
+      <w:footerReference w:type="default" r:id="rId21"/>
       <w:pgSz w:w="11907" w:h="16840" w:code="9"/>
       <w:pgMar w:top="2268" w:right="1701" w:bottom="1418" w:left="2268" w:header="680" w:footer="454" w:gutter="0"/>
       <w:paperSrc w:first="7" w:other="7"/>
@@ -20098,15 +22681,7 @@
         <w:sz w:val="18"/>
         <w:lang w:val="en-US"/>
       </w:rPr>
-      <w:t>X</w:t>
-    </w:r>
-    <w:r>
-      <w:rPr>
-        <w:noProof/>
-        <w:sz w:val="18"/>
-        <w:lang w:val="en-US"/>
-      </w:rPr>
-      <w:t>I</w:t>
+      <w:t>XI</w:t>
     </w:r>
     <w:r>
       <w:rPr>
@@ -20121,39 +22696,7 @@
         <w:sz w:val="18"/>
         <w:lang w:val="en-US"/>
       </w:rPr>
-      <w:t>2</w:t>
-    </w:r>
-    <w:r>
-      <w:rPr>
-        <w:noProof/>
-        <w:sz w:val="18"/>
-        <w:lang w:val="en-US"/>
-      </w:rPr>
-      <w:t>5</w:t>
-    </w:r>
-    <w:r>
-      <w:rPr>
-        <w:noProof/>
-        <w:sz w:val="18"/>
-        <w:lang w:val="en-US"/>
-      </w:rPr>
-      <w:t>/202</w:t>
-    </w:r>
-    <w:r>
-      <w:rPr>
-        <w:noProof/>
-        <w:sz w:val="18"/>
-        <w:lang w:val="en-US"/>
-      </w:rPr>
-      <w:t>6</w:t>
-    </w:r>
-    <w:r>
-      <w:rPr>
-        <w:noProof/>
-        <w:sz w:val="18"/>
-        <w:lang w:val="en-US"/>
-      </w:rPr>
-      <w:t xml:space="preserve"> | Lab. Rekayasa Perangkat Lunak</w:t>
+      <w:t>25/2026 | Lab. Rekayasa Perangkat Lunak</w:t>
     </w:r>
   </w:p>
 </w:ftr>
@@ -23188,6 +25731,95 @@
     </w:lvl>
   </w:abstractNum>
   <w:abstractNum w:abstractNumId="32" w15:restartNumberingAfterBreak="0">
+    <w:nsid w:val="65583B42"/>
+    <w:multiLevelType w:val="hybridMultilevel"/>
+    <w:tmpl w:val="55DE81E8"/>
+    <w:lvl w:ilvl="0" w:tplc="0409000F">
+      <w:start w:val="1"/>
+      <w:numFmt w:val="decimal"/>
+      <w:lvlText w:val="%1."/>
+      <w:lvlJc w:val="left"/>
+      <w:pPr>
+        <w:ind w:left="720" w:hanging="360"/>
+      </w:pPr>
+      <w:rPr>
+        <w:rFonts w:hint="default"/>
+      </w:rPr>
+    </w:lvl>
+    <w:lvl w:ilvl="1" w:tplc="04090019" w:tentative="1">
+      <w:start w:val="1"/>
+      <w:numFmt w:val="lowerLetter"/>
+      <w:lvlText w:val="%2."/>
+      <w:lvlJc w:val="left"/>
+      <w:pPr>
+        <w:ind w:left="1440" w:hanging="360"/>
+      </w:pPr>
+    </w:lvl>
+    <w:lvl w:ilvl="2" w:tplc="0409001B" w:tentative="1">
+      <w:start w:val="1"/>
+      <w:numFmt w:val="lowerRoman"/>
+      <w:lvlText w:val="%3."/>
+      <w:lvlJc w:val="right"/>
+      <w:pPr>
+        <w:ind w:left="2160" w:hanging="180"/>
+      </w:pPr>
+    </w:lvl>
+    <w:lvl w:ilvl="3" w:tplc="0409000F" w:tentative="1">
+      <w:start w:val="1"/>
+      <w:numFmt w:val="decimal"/>
+      <w:lvlText w:val="%4."/>
+      <w:lvlJc w:val="left"/>
+      <w:pPr>
+        <w:ind w:left="2880" w:hanging="360"/>
+      </w:pPr>
+    </w:lvl>
+    <w:lvl w:ilvl="4" w:tplc="04090019" w:tentative="1">
+      <w:start w:val="1"/>
+      <w:numFmt w:val="lowerLetter"/>
+      <w:lvlText w:val="%5."/>
+      <w:lvlJc w:val="left"/>
+      <w:pPr>
+        <w:ind w:left="3600" w:hanging="360"/>
+      </w:pPr>
+    </w:lvl>
+    <w:lvl w:ilvl="5" w:tplc="0409001B" w:tentative="1">
+      <w:start w:val="1"/>
+      <w:numFmt w:val="lowerRoman"/>
+      <w:lvlText w:val="%6."/>
+      <w:lvlJc w:val="right"/>
+      <w:pPr>
+        <w:ind w:left="4320" w:hanging="180"/>
+      </w:pPr>
+    </w:lvl>
+    <w:lvl w:ilvl="6" w:tplc="0409000F" w:tentative="1">
+      <w:start w:val="1"/>
+      <w:numFmt w:val="decimal"/>
+      <w:lvlText w:val="%7."/>
+      <w:lvlJc w:val="left"/>
+      <w:pPr>
+        <w:ind w:left="5040" w:hanging="360"/>
+      </w:pPr>
+    </w:lvl>
+    <w:lvl w:ilvl="7" w:tplc="04090019" w:tentative="1">
+      <w:start w:val="1"/>
+      <w:numFmt w:val="lowerLetter"/>
+      <w:lvlText w:val="%8."/>
+      <w:lvlJc w:val="left"/>
+      <w:pPr>
+        <w:ind w:left="5760" w:hanging="360"/>
+      </w:pPr>
+    </w:lvl>
+    <w:lvl w:ilvl="8" w:tplc="0409001B" w:tentative="1">
+      <w:start w:val="1"/>
+      <w:numFmt w:val="lowerRoman"/>
+      <w:lvlText w:val="%9."/>
+      <w:lvlJc w:val="right"/>
+      <w:pPr>
+        <w:ind w:left="6480" w:hanging="180"/>
+      </w:pPr>
+    </w:lvl>
+  </w:abstractNum>
+  <w:abstractNum w:abstractNumId="33" w15:restartNumberingAfterBreak="0">
     <w:nsid w:val="67002507"/>
     <w:multiLevelType w:val="hybridMultilevel"/>
     <w:tmpl w:val="9F8E8DAA"/>
@@ -23276,7 +25908,7 @@
       </w:pPr>
     </w:lvl>
   </w:abstractNum>
-  <w:abstractNum w:abstractNumId="33" w15:restartNumberingAfterBreak="0">
+  <w:abstractNum w:abstractNumId="34" w15:restartNumberingAfterBreak="0">
     <w:nsid w:val="679A3BF9"/>
     <w:multiLevelType w:val="hybridMultilevel"/>
     <w:tmpl w:val="6D48D43A"/>
@@ -23365,7 +25997,7 @@
       </w:pPr>
     </w:lvl>
   </w:abstractNum>
-  <w:abstractNum w:abstractNumId="34" w15:restartNumberingAfterBreak="0">
+  <w:abstractNum w:abstractNumId="35" w15:restartNumberingAfterBreak="0">
     <w:nsid w:val="69AC46B4"/>
     <w:multiLevelType w:val="hybridMultilevel"/>
     <w:tmpl w:val="2EC80A4E"/>
@@ -23454,7 +26086,7 @@
       </w:pPr>
     </w:lvl>
   </w:abstractNum>
-  <w:abstractNum w:abstractNumId="35" w15:restartNumberingAfterBreak="0">
+  <w:abstractNum w:abstractNumId="36" w15:restartNumberingAfterBreak="0">
     <w:nsid w:val="6C4565DC"/>
     <w:multiLevelType w:val="hybridMultilevel"/>
     <w:tmpl w:val="9BBAD8DA"/>
@@ -23543,7 +26175,7 @@
       </w:pPr>
     </w:lvl>
   </w:abstractNum>
-  <w:abstractNum w:abstractNumId="36" w15:restartNumberingAfterBreak="0">
+  <w:abstractNum w:abstractNumId="37" w15:restartNumberingAfterBreak="0">
     <w:nsid w:val="6DF516A9"/>
     <w:multiLevelType w:val="hybridMultilevel"/>
     <w:tmpl w:val="2B6AEEEA"/>
@@ -23632,7 +26264,7 @@
       </w:pPr>
     </w:lvl>
   </w:abstractNum>
-  <w:abstractNum w:abstractNumId="37" w15:restartNumberingAfterBreak="0">
+  <w:abstractNum w:abstractNumId="38" w15:restartNumberingAfterBreak="0">
     <w:nsid w:val="6E366353"/>
     <w:multiLevelType w:val="hybridMultilevel"/>
     <w:tmpl w:val="E0C6AF46"/>
@@ -23721,7 +26353,97 @@
       </w:pPr>
     </w:lvl>
   </w:abstractNum>
-  <w:abstractNum w:abstractNumId="38" w15:restartNumberingAfterBreak="0">
+  <w:abstractNum w:abstractNumId="39" w15:restartNumberingAfterBreak="0">
+    <w:nsid w:val="72630E68"/>
+    <w:multiLevelType w:val="hybridMultilevel"/>
+    <w:tmpl w:val="3342B36C"/>
+    <w:lvl w:ilvl="0" w:tplc="7802797E">
+      <w:start w:val="1"/>
+      <w:numFmt w:val="decimal"/>
+      <w:lvlText w:val="%1."/>
+      <w:lvlJc w:val="left"/>
+      <w:pPr>
+        <w:ind w:left="720" w:hanging="360"/>
+      </w:pPr>
+      <w:rPr>
+        <w:rFonts w:ascii="Times New Roman" w:eastAsia="Times New Roman" w:hAnsi="Times New Roman" w:hint="default"/>
+        <w:sz w:val="24"/>
+      </w:rPr>
+    </w:lvl>
+    <w:lvl w:ilvl="1" w:tplc="04090019" w:tentative="1">
+      <w:start w:val="1"/>
+      <w:numFmt w:val="lowerLetter"/>
+      <w:lvlText w:val="%2."/>
+      <w:lvlJc w:val="left"/>
+      <w:pPr>
+        <w:ind w:left="1440" w:hanging="360"/>
+      </w:pPr>
+    </w:lvl>
+    <w:lvl w:ilvl="2" w:tplc="0409001B" w:tentative="1">
+      <w:start w:val="1"/>
+      <w:numFmt w:val="lowerRoman"/>
+      <w:lvlText w:val="%3."/>
+      <w:lvlJc w:val="right"/>
+      <w:pPr>
+        <w:ind w:left="2160" w:hanging="180"/>
+      </w:pPr>
+    </w:lvl>
+    <w:lvl w:ilvl="3" w:tplc="0409000F" w:tentative="1">
+      <w:start w:val="1"/>
+      <w:numFmt w:val="decimal"/>
+      <w:lvlText w:val="%4."/>
+      <w:lvlJc w:val="left"/>
+      <w:pPr>
+        <w:ind w:left="2880" w:hanging="360"/>
+      </w:pPr>
+    </w:lvl>
+    <w:lvl w:ilvl="4" w:tplc="04090019" w:tentative="1">
+      <w:start w:val="1"/>
+      <w:numFmt w:val="lowerLetter"/>
+      <w:lvlText w:val="%5."/>
+      <w:lvlJc w:val="left"/>
+      <w:pPr>
+        <w:ind w:left="3600" w:hanging="360"/>
+      </w:pPr>
+    </w:lvl>
+    <w:lvl w:ilvl="5" w:tplc="0409001B" w:tentative="1">
+      <w:start w:val="1"/>
+      <w:numFmt w:val="lowerRoman"/>
+      <w:lvlText w:val="%6."/>
+      <w:lvlJc w:val="right"/>
+      <w:pPr>
+        <w:ind w:left="4320" w:hanging="180"/>
+      </w:pPr>
+    </w:lvl>
+    <w:lvl w:ilvl="6" w:tplc="0409000F" w:tentative="1">
+      <w:start w:val="1"/>
+      <w:numFmt w:val="decimal"/>
+      <w:lvlText w:val="%7."/>
+      <w:lvlJc w:val="left"/>
+      <w:pPr>
+        <w:ind w:left="5040" w:hanging="360"/>
+      </w:pPr>
+    </w:lvl>
+    <w:lvl w:ilvl="7" w:tplc="04090019" w:tentative="1">
+      <w:start w:val="1"/>
+      <w:numFmt w:val="lowerLetter"/>
+      <w:lvlText w:val="%8."/>
+      <w:lvlJc w:val="left"/>
+      <w:pPr>
+        <w:ind w:left="5760" w:hanging="360"/>
+      </w:pPr>
+    </w:lvl>
+    <w:lvl w:ilvl="8" w:tplc="0409001B" w:tentative="1">
+      <w:start w:val="1"/>
+      <w:numFmt w:val="lowerRoman"/>
+      <w:lvlText w:val="%9."/>
+      <w:lvlJc w:val="right"/>
+      <w:pPr>
+        <w:ind w:left="6480" w:hanging="180"/>
+      </w:pPr>
+    </w:lvl>
+  </w:abstractNum>
+  <w:abstractNum w:abstractNumId="40" w15:restartNumberingAfterBreak="0">
     <w:nsid w:val="72742302"/>
     <w:multiLevelType w:val="hybridMultilevel"/>
     <w:tmpl w:val="57CCC87A"/>
@@ -23810,7 +26532,7 @@
       </w:pPr>
     </w:lvl>
   </w:abstractNum>
-  <w:abstractNum w:abstractNumId="39" w15:restartNumberingAfterBreak="0">
+  <w:abstractNum w:abstractNumId="41" w15:restartNumberingAfterBreak="0">
     <w:nsid w:val="72BA115A"/>
     <w:multiLevelType w:val="hybridMultilevel"/>
     <w:tmpl w:val="EE363086"/>
@@ -23899,7 +26621,7 @@
       </w:pPr>
     </w:lvl>
   </w:abstractNum>
-  <w:abstractNum w:abstractNumId="40" w15:restartNumberingAfterBreak="0">
+  <w:abstractNum w:abstractNumId="42" w15:restartNumberingAfterBreak="0">
     <w:nsid w:val="77764C90"/>
     <w:multiLevelType w:val="hybridMultilevel"/>
     <w:tmpl w:val="9356AE5A"/>
@@ -23988,7 +26710,7 @@
       </w:pPr>
     </w:lvl>
   </w:abstractNum>
-  <w:abstractNum w:abstractNumId="41" w15:restartNumberingAfterBreak="0">
+  <w:abstractNum w:abstractNumId="43" w15:restartNumberingAfterBreak="0">
     <w:nsid w:val="77F66CAF"/>
     <w:multiLevelType w:val="hybridMultilevel"/>
     <w:tmpl w:val="9F8E8DAA"/>
@@ -24077,7 +26799,7 @@
       </w:pPr>
     </w:lvl>
   </w:abstractNum>
-  <w:abstractNum w:abstractNumId="42" w15:restartNumberingAfterBreak="0">
+  <w:abstractNum w:abstractNumId="44" w15:restartNumberingAfterBreak="0">
     <w:nsid w:val="7C4F23A0"/>
     <w:multiLevelType w:val="hybridMultilevel"/>
     <w:tmpl w:val="EE363086"/>
@@ -24166,7 +26888,7 @@
       </w:pPr>
     </w:lvl>
   </w:abstractNum>
-  <w:abstractNum w:abstractNumId="43" w15:restartNumberingAfterBreak="0">
+  <w:abstractNum w:abstractNumId="45" w15:restartNumberingAfterBreak="0">
     <w:nsid w:val="7D383234"/>
     <w:multiLevelType w:val="hybridMultilevel"/>
     <w:tmpl w:val="4838E3B0"/>
@@ -24255,7 +26977,7 @@
       </w:pPr>
     </w:lvl>
   </w:abstractNum>
-  <w:abstractNum w:abstractNumId="44" w15:restartNumberingAfterBreak="0">
+  <w:abstractNum w:abstractNumId="46" w15:restartNumberingAfterBreak="0">
     <w:nsid w:val="7F037628"/>
     <w:multiLevelType w:val="hybridMultilevel"/>
     <w:tmpl w:val="9356AE5A"/>
@@ -24345,10 +27067,10 @@
     </w:lvl>
   </w:abstractNum>
   <w:num w:numId="1">
-    <w:abstractNumId w:val="35"/>
+    <w:abstractNumId w:val="36"/>
   </w:num>
   <w:num w:numId="2">
-    <w:abstractNumId w:val="37"/>
+    <w:abstractNumId w:val="38"/>
   </w:num>
   <w:num w:numId="3">
     <w:abstractNumId w:val="0"/>
@@ -24363,10 +27085,10 @@
     <w:abstractNumId w:val="28"/>
   </w:num>
   <w:num w:numId="7">
-    <w:abstractNumId w:val="34"/>
+    <w:abstractNumId w:val="35"/>
   </w:num>
   <w:num w:numId="8">
-    <w:abstractNumId w:val="38"/>
+    <w:abstractNumId w:val="40"/>
   </w:num>
   <w:num w:numId="9">
     <w:abstractNumId w:val="3"/>
@@ -24387,10 +27109,10 @@
     <w:abstractNumId w:val="8"/>
   </w:num>
   <w:num w:numId="15">
-    <w:abstractNumId w:val="41"/>
+    <w:abstractNumId w:val="43"/>
   </w:num>
   <w:num w:numId="16">
-    <w:abstractNumId w:val="32"/>
+    <w:abstractNumId w:val="33"/>
   </w:num>
   <w:num w:numId="17">
     <w:abstractNumId w:val="7"/>
@@ -24402,7 +27124,7 @@
     <w:abstractNumId w:val="5"/>
   </w:num>
   <w:num w:numId="20">
-    <w:abstractNumId w:val="42"/>
+    <w:abstractNumId w:val="44"/>
   </w:num>
   <w:num w:numId="21">
     <w:abstractNumId w:val="25"/>
@@ -24411,7 +27133,7 @@
     <w:abstractNumId w:val="2"/>
   </w:num>
   <w:num w:numId="23">
-    <w:abstractNumId w:val="40"/>
+    <w:abstractNumId w:val="42"/>
   </w:num>
   <w:num w:numId="24">
     <w:abstractNumId w:val="1"/>
@@ -24420,10 +27142,10 @@
     <w:abstractNumId w:val="10"/>
   </w:num>
   <w:num w:numId="26">
-    <w:abstractNumId w:val="39"/>
+    <w:abstractNumId w:val="41"/>
   </w:num>
   <w:num w:numId="27">
-    <w:abstractNumId w:val="44"/>
+    <w:abstractNumId w:val="46"/>
   </w:num>
   <w:num w:numId="28">
     <w:abstractNumId w:val="19"/>
@@ -24435,7 +27157,7 @@
     <w:abstractNumId w:val="26"/>
   </w:num>
   <w:num w:numId="31">
-    <w:abstractNumId w:val="43"/>
+    <w:abstractNumId w:val="45"/>
   </w:num>
   <w:num w:numId="32">
     <w:abstractNumId w:val="27"/>
@@ -24444,7 +27166,7 @@
     <w:abstractNumId w:val="30"/>
   </w:num>
   <w:num w:numId="34">
-    <w:abstractNumId w:val="33"/>
+    <w:abstractNumId w:val="34"/>
   </w:num>
   <w:num w:numId="35">
     <w:abstractNumId w:val="22"/>
@@ -24474,10 +27196,16 @@
     <w:abstractNumId w:val="6"/>
   </w:num>
   <w:num w:numId="44">
-    <w:abstractNumId w:val="36"/>
+    <w:abstractNumId w:val="37"/>
   </w:num>
   <w:num w:numId="45">
     <w:abstractNumId w:val="18"/>
+  </w:num>
+  <w:num w:numId="46">
+    <w:abstractNumId w:val="32"/>
+  </w:num>
+  <w:num w:numId="47">
+    <w:abstractNumId w:val="39"/>
   </w:num>
 </w:numbering>
 </file>
@@ -25834,7 +28562,7 @@
 </file>
 
 <file path=customXml/itemProps1.xml><?xml version="1.0" encoding="utf-8"?>
-<ds:datastoreItem xmlns:ds="http://schemas.openxmlformats.org/officeDocument/2006/customXml" ds:itemID="{5208CCAE-21F6-4F67-A844-3697EEE7F24E}">
+<ds:datastoreItem xmlns:ds="http://schemas.openxmlformats.org/officeDocument/2006/customXml" ds:itemID="{26BDAC78-DE73-4715-89C6-601C4F3A9A14}">
   <ds:schemaRefs>
     <ds:schemaRef ds:uri="http://schemas.openxmlformats.org/officeDocument/2006/bibliography"/>
   </ds:schemaRefs>
